--- a/Disertatie-doc.docx
+++ b/Disertatie-doc.docx
@@ -3994,6 +3994,7 @@
       <w:r>
         <w:rPr>
           <w:noProof/>
+          <w:lang w:val="en-US"/>
         </w:rPr>
         <w:drawing>
           <wp:inline distT="0" distB="0" distL="0" distR="0" wp14:anchorId="681B95CA" wp14:editId="054E5CB3">
@@ -4153,6 +4154,7 @@
       <w:r>
         <w:rPr>
           <w:noProof/>
+          <w:lang w:val="en-US"/>
         </w:rPr>
         <w:lastRenderedPageBreak/>
         <w:drawing>
@@ -4300,6 +4302,7 @@
       <w:r>
         <w:rPr>
           <w:noProof/>
+          <w:lang w:val="en-US"/>
         </w:rPr>
         <w:drawing>
           <wp:inline distT="0" distB="0" distL="0" distR="0" wp14:anchorId="1337B125" wp14:editId="5A939FFF">
@@ -4634,6 +4637,7 @@
       <w:r>
         <w:rPr>
           <w:noProof/>
+          <w:lang w:val="en-US"/>
         </w:rPr>
         <w:drawing>
           <wp:inline distT="0" distB="0" distL="0" distR="0" wp14:anchorId="17C0BE98" wp14:editId="585C8018">
@@ -4876,6 +4880,7 @@
       <w:r>
         <w:rPr>
           <w:noProof/>
+          <w:lang w:val="en-US"/>
         </w:rPr>
         <mc:AlternateContent>
           <mc:Choice Requires="wps">
@@ -5985,6 +5990,7 @@
       <w:r>
         <w:rPr>
           <w:noProof/>
+          <w:lang w:val="en-US"/>
         </w:rPr>
         <w:lastRenderedPageBreak/>
         <mc:AlternateContent>
@@ -6583,9 +6589,6 @@
                             <m:oMathPara>
                               <m:oMath>
                                 <m:r>
-                                  <m:rPr>
-                                    <m:sty m:val="p"/>
-                                  </m:rPr>
                                   <w:rPr>
                                     <w:rFonts w:ascii="Cambria Math" w:hAnsi="Cambria Math"/>
                                     <w:sz w:val="28"/>
@@ -6863,9 +6866,6 @@
                             <m:oMathPara>
                               <m:oMath>
                                 <m:r>
-                                  <m:rPr>
-                                    <m:sty m:val="p"/>
-                                  </m:rPr>
                                   <w:rPr>
                                     <w:rFonts w:ascii="Cambria Math" w:hAnsi="Cambria Math"/>
                                     <w:sz w:val="28"/>
@@ -7508,9 +7508,6 @@
                       <m:oMathPara>
                         <m:oMath>
                           <m:r>
-                            <m:rPr>
-                              <m:sty m:val="p"/>
-                            </m:rPr>
                             <w:rPr>
                               <w:rFonts w:ascii="Cambria Math" w:hAnsi="Cambria Math"/>
                               <w:sz w:val="28"/>
@@ -7788,9 +7785,6 @@
                       <m:oMathPara>
                         <m:oMath>
                           <m:r>
-                            <m:rPr>
-                              <m:sty m:val="p"/>
-                            </m:rPr>
                             <w:rPr>
                               <w:rFonts w:ascii="Cambria Math" w:hAnsi="Cambria Math"/>
                               <w:sz w:val="28"/>
@@ -8362,6 +8356,7 @@
       <w:r>
         <w:rPr>
           <w:noProof/>
+          <w:lang w:val="en-US"/>
         </w:rPr>
         <w:drawing>
           <wp:inline distT="0" distB="0" distL="0" distR="0" wp14:anchorId="57F25F8D" wp14:editId="084879A5">
@@ -8809,8 +8804,498 @@
         <w:rPr>
           <w:lang w:val="en-GB"/>
         </w:rPr>
-        <w:t>Pentru a înțelege cum funcționează rețeaua trebuie să se știe cum funcționează diferite tipuri de neuroni.</w:t>
-      </w:r>
+        <w:t xml:space="preserve">Pentru a înțelege cum funcționează rețeaua trebuie </w:t>
+      </w:r>
+      <w:r>
+        <w:rPr>
+          <w:lang w:val="en-GB"/>
+        </w:rPr>
+        <w:t>înțeles mai întâi</w:t>
+      </w:r>
+      <w:r>
+        <w:rPr>
+          <w:lang w:val="en-GB"/>
+        </w:rPr>
+        <w:t xml:space="preserve"> cum funcționează diferite tipuri de neuroni.</w:t>
+      </w:r>
+      <w:r>
+        <w:rPr>
+          <w:lang w:val="en-GB"/>
+        </w:rPr>
+        <w:t xml:space="preserve"> Putem face o paralelă cu perceptronul, chiar dacă folosirea acestuia a scăzut în ultima perioadă, deoarece oferă o idee bine conturată despre cum funcționează neuronii mai moderni.</w:t>
+      </w:r>
+    </w:p>
+    <w:p>
+      <w:pPr>
+        <w:ind w:firstLine="720"/>
+      </w:pPr>
+      <w:r>
+        <w:rPr>
+          <w:lang w:val="en-GB"/>
+        </w:rPr>
+        <w:t>Un perceptron folosește o funcție pentru a învăța un clasificator binar mapând un vector de valori binare cu o singură valoare binară de ieșire și poate fi folosit de asemenea în învățarea supervizată. În acest context, perceptronul urmărește următorii pași</w:t>
+      </w:r>
+      <w:r>
+        <w:rPr>
+          <w:lang w:val="en-US"/>
+        </w:rPr>
+        <w:t>:</w:t>
+      </w:r>
+    </w:p>
+    <w:p>
+      <w:pPr>
+        <w:pStyle w:val="ListParagraph"/>
+        <w:numPr>
+          <w:ilvl w:val="0"/>
+          <w:numId w:val="24"/>
+        </w:numPr>
+      </w:pPr>
+      <w:r>
+        <w:t>multiplică toate intrările cu ponderile lor, numere reale care exprimă importanța corespondenței dintre datele de intrare si cele de ieșire</w:t>
+      </w:r>
+    </w:p>
+    <w:p>
+      <w:pPr>
+        <w:pStyle w:val="ListParagraph"/>
+        <w:numPr>
+          <w:ilvl w:val="0"/>
+          <w:numId w:val="24"/>
+        </w:numPr>
+      </w:pPr>
+      <w:r>
+        <w:t>le adună într-o variabilă numită „sumă ponderată”</w:t>
+      </w:r>
+    </w:p>
+    <w:p>
+      <w:pPr>
+        <w:pStyle w:val="ListParagraph"/>
+        <w:numPr>
+          <w:ilvl w:val="0"/>
+          <w:numId w:val="24"/>
+        </w:numPr>
+      </w:pPr>
+      <w:r>
+        <w:t>se aplică o funcție de activare, în altă ordine de idei, se determină dacă suma ponderată este mai mare decât o valore prag impusă, unde acest prag este echivalent cu valoarea de bias</w:t>
+      </w:r>
+      <w:r>
+        <w:t>, și i se asignează valoarea 1 sau 0 ca dată de ieșire</w:t>
+      </w:r>
+    </w:p>
+    <w:p>
+      <w:pPr>
+        <w:pStyle w:val="ListParagraph"/>
+      </w:pPr>
+    </w:p>
+    <w:p>
+      <w:pPr>
+        <w:pStyle w:val="ListParagraph"/>
+      </w:pPr>
+    </w:p>
+    <w:p>
+      <w:pPr>
+        <w:pStyle w:val="ListParagraph"/>
+        <w:keepNext/>
+        <w:jc w:val="center"/>
+      </w:pPr>
+      <w:r>
+        <w:rPr>
+          <w:noProof/>
+          <w:lang w:val="en-US"/>
+        </w:rPr>
+        <w:drawing>
+          <wp:inline distT="0" distB="0" distL="0" distR="0" wp14:anchorId="7BE05302" wp14:editId="67DD5DF9">
+            <wp:extent cx="4791744" cy="2734057"/>
+            <wp:effectExtent l="0" t="0" r="0" b="0"/>
+            <wp:docPr id="1" name="Picture 1"/>
+            <wp:cNvGraphicFramePr>
+              <a:graphicFrameLocks xmlns:a="http://schemas.openxmlformats.org/drawingml/2006/main" noChangeAspect="1"/>
+            </wp:cNvGraphicFramePr>
+            <a:graphic xmlns:a="http://schemas.openxmlformats.org/drawingml/2006/main">
+              <a:graphicData uri="http://schemas.openxmlformats.org/drawingml/2006/picture">
+                <pic:pic xmlns:pic="http://schemas.openxmlformats.org/drawingml/2006/picture">
+                  <pic:nvPicPr>
+                    <pic:cNvPr id="0" name="Capture.PNG"/>
+                    <pic:cNvPicPr/>
+                  </pic:nvPicPr>
+                  <pic:blipFill>
+                    <a:blip r:embed="rId15">
+                      <a:extLst>
+                        <a:ext uri="{28A0092B-C50C-407E-A947-70E740481C1C}">
+                          <a14:useLocalDpi xmlns:a14="http://schemas.microsoft.com/office/drawing/2010/main" val="0"/>
+                        </a:ext>
+                      </a:extLst>
+                    </a:blip>
+                    <a:stretch>
+                      <a:fillRect/>
+                    </a:stretch>
+                  </pic:blipFill>
+                  <pic:spPr>
+                    <a:xfrm>
+                      <a:off x="0" y="0"/>
+                      <a:ext cx="4791744" cy="2734057"/>
+                    </a:xfrm>
+                    <a:prstGeom prst="rect">
+                      <a:avLst/>
+                    </a:prstGeom>
+                  </pic:spPr>
+                </pic:pic>
+              </a:graphicData>
+            </a:graphic>
+          </wp:inline>
+        </w:drawing>
+      </w:r>
+    </w:p>
+    <w:p>
+      <w:pPr>
+        <w:pStyle w:val="Caption"/>
+        <w:jc w:val="center"/>
+      </w:pPr>
+      <w:r>
+        <w:t xml:space="preserve">Figura </w:t>
+      </w:r>
+      <w:r>
+        <w:fldChar w:fldCharType="begin"/>
+      </w:r>
+      <w:r>
+        <w:instrText xml:space="preserve"> SEQ Figura \* ARABIC </w:instrText>
+      </w:r>
+      <w:r>
+        <w:fldChar w:fldCharType="separate"/>
+      </w:r>
+      <w:r>
+        <w:rPr>
+          <w:noProof/>
+        </w:rPr>
+        <w:t>9</w:t>
+      </w:r>
+      <w:r>
+        <w:fldChar w:fldCharType="end"/>
+      </w:r>
+      <w:r>
+        <w:t xml:space="preserve"> : Funcția perceptronul</w:t>
+      </w:r>
+    </w:p>
+    <w:p>
+      <w:pPr>
+        <w:pStyle w:val="Caption"/>
+        <w:jc w:val="center"/>
+      </w:pPr>
+    </w:p>
+    <w:p>
+      <w:pPr>
+        <w:pStyle w:val="Caption"/>
+        <w:rPr>
+          <w:i w:val="0"/>
+        </w:rPr>
+      </w:pPr>
+      <w:r>
+        <w:rPr>
+          <w:i w:val="0"/>
+        </w:rPr>
+        <w:tab/>
+        <w:t>Cel mai important lucru din acest algoritm este acela că putem varia ponderile și valoare biasului pentru a obține modele diferite de tipul „</w:t>
+      </w:r>
+      <w:r>
+        <w:rPr>
+          <w:i w:val="0"/>
+        </w:rPr>
+        <w:t>decision – making</w:t>
+      </w:r>
+      <w:r>
+        <w:rPr>
+          <w:i w:val="0"/>
+        </w:rPr>
+        <w:t>”</w:t>
+      </w:r>
+      <w:r>
+        <w:rPr>
+          <w:i w:val="0"/>
+        </w:rPr>
+        <w:t>.</w:t>
+      </w:r>
+      <w:r>
+        <w:rPr>
+          <w:i w:val="0"/>
+        </w:rPr>
+        <w:t xml:space="preserve"> Putem asigna mai multă pondere (mai puternică) acestor intrări astfel încât daca ele sunt pozitive, vor favoriza ieșirea dorită de noi.</w:t>
+      </w:r>
+      <w:r>
+        <w:rPr>
+          <w:i w:val="0"/>
+        </w:rPr>
+        <w:t xml:space="preserve"> De asemenea, pentru că valoarea de bias poate fi înțeleasă ca o măsură a nivelului de dificultate </w:t>
+      </w:r>
+      <w:r>
+        <w:rPr>
+          <w:i w:val="0"/>
+        </w:rPr>
+        <w:t>în aflarea ieșirii L</w:t>
+      </w:r>
+      <w:r>
+        <w:rPr>
+          <w:i w:val="0"/>
+        </w:rPr>
+        <w:t xml:space="preserve">, putem scădea sau crește </w:t>
+      </w:r>
+      <w:r>
+        <w:rPr>
+          <w:i w:val="0"/>
+        </w:rPr>
+        <w:t>valoare acestuia pentru a ni se oferi rezultatul dorit ca ieșire.</w:t>
+      </w:r>
+    </w:p>
+    <w:p>
+      <w:pPr>
+        <w:pStyle w:val="Caption"/>
+        <w:rPr>
+          <w:i w:val="0"/>
+        </w:rPr>
+      </w:pPr>
+      <w:r>
+        <w:rPr>
+          <w:i w:val="0"/>
+        </w:rPr>
+        <w:tab/>
+        <w:t xml:space="preserve">În consecință, un perceptron poate analiza diferite evidețe sau date și să ia o decizie având în vedere preferințele setului de date. Este posibilă crearea unor rețele mult mai </w:t>
+      </w:r>
+      <w:r>
+        <w:rPr>
+          <w:i w:val="0"/>
+        </w:rPr>
+        <w:lastRenderedPageBreak/>
+        <w:t>complexe, incluzând mai multe straturi de perceptroni, unde fiecare strat primește ca intrare ieșirea stratului anterior, îl ponderează și reușeste să ia decizii din ce în ce mai complexe.</w:t>
+      </w:r>
+    </w:p>
+    <w:p>
+      <w:pPr>
+        <w:pStyle w:val="Caption"/>
+        <w:rPr>
+          <w:i w:val="0"/>
+        </w:rPr>
+      </w:pPr>
+      <w:r>
+        <w:rPr>
+          <w:i w:val="0"/>
+        </w:rPr>
+        <w:tab/>
+        <w:t>Unul dintre dezavantajele unei rețele care conține perceptroni este faptul că schimbări minore ale ponderilor sau valorii de bias, chiar dacă este doar într-un singur perceptron, poate schimba radical rezultatul, schimbând din valoarea 1 în 0 și vice versa.</w:t>
+      </w:r>
+      <w:r>
+        <w:rPr>
+          <w:i w:val="0"/>
+        </w:rPr>
+        <w:t xml:space="preserve"> </w:t>
+      </w:r>
+    </w:p>
+    <w:p>
+      <w:pPr>
+        <w:pStyle w:val="Caption"/>
+        <w:ind w:firstLine="720"/>
+        <w:rPr>
+          <w:i w:val="0"/>
+        </w:rPr>
+      </w:pPr>
+      <w:r>
+        <w:rPr>
+          <w:i w:val="0"/>
+        </w:rPr>
+        <w:t xml:space="preserve">Ce se dorește în domeniu este să se poată face schimbări minore asupra ponderilor sau valorii de bias, iar aici intervin tipurile moderne de neuroni, de exemplu neuronii de tip </w:t>
+      </w:r>
+      <w:r>
+        <w:rPr>
+          <w:i w:val="0"/>
+          <w:lang w:val="en-US"/>
+        </w:rPr>
+        <w:t>sigmoid</w:t>
+      </w:r>
+      <w:r>
+        <w:rPr>
+          <w:i w:val="0"/>
+        </w:rPr>
+        <w:t xml:space="preserve">ă. Diferența majoră dintre un neuron sigmoidă și un perceptron este faptul că intrarea și ieșirea pot fi orice valoare continuă aflată îm intervalul deschis </w:t>
+      </w:r>
+      <w:r>
+        <w:rPr>
+          <w:i w:val="0"/>
+          <w:lang w:val="en-US"/>
+        </w:rPr>
+        <w:t>[0,1].</w:t>
+      </w:r>
+      <w:r>
+        <w:rPr>
+          <w:i w:val="0"/>
+        </w:rPr>
+        <w:t xml:space="preserve"> Ieșirea este obținută după aplicarea funcției sigmoide de activare asupra intrărilor, considerând ponderile și valoarea biasului. </w:t>
+      </w:r>
+    </w:p>
+    <w:p>
+      <w:pPr>
+        <w:pStyle w:val="Caption"/>
+        <w:keepNext/>
+        <w:ind w:firstLine="720"/>
+        <w:jc w:val="center"/>
+      </w:pPr>
+      <w:r>
+        <w:rPr>
+          <w:i w:val="0"/>
+          <w:noProof/>
+          <w:lang w:val="en-US"/>
+        </w:rPr>
+        <w:drawing>
+          <wp:inline distT="0" distB="0" distL="0" distR="0" wp14:anchorId="393AF9A6" wp14:editId="26882807">
+            <wp:extent cx="3648584" cy="1867161"/>
+            <wp:effectExtent l="0" t="0" r="0" b="0"/>
+            <wp:docPr id="3" name="Picture 3"/>
+            <wp:cNvGraphicFramePr>
+              <a:graphicFrameLocks xmlns:a="http://schemas.openxmlformats.org/drawingml/2006/main" noChangeAspect="1"/>
+            </wp:cNvGraphicFramePr>
+            <a:graphic xmlns:a="http://schemas.openxmlformats.org/drawingml/2006/main">
+              <a:graphicData uri="http://schemas.openxmlformats.org/drawingml/2006/picture">
+                <pic:pic xmlns:pic="http://schemas.openxmlformats.org/drawingml/2006/picture">
+                  <pic:nvPicPr>
+                    <pic:cNvPr id="0" name="Capture.PNG"/>
+                    <pic:cNvPicPr/>
+                  </pic:nvPicPr>
+                  <pic:blipFill>
+                    <a:blip r:embed="rId16">
+                      <a:extLst>
+                        <a:ext uri="{28A0092B-C50C-407E-A947-70E740481C1C}">
+                          <a14:useLocalDpi xmlns:a14="http://schemas.microsoft.com/office/drawing/2010/main" val="0"/>
+                        </a:ext>
+                      </a:extLst>
+                    </a:blip>
+                    <a:stretch>
+                      <a:fillRect/>
+                    </a:stretch>
+                  </pic:blipFill>
+                  <pic:spPr>
+                    <a:xfrm>
+                      <a:off x="0" y="0"/>
+                      <a:ext cx="3648584" cy="1867161"/>
+                    </a:xfrm>
+                    <a:prstGeom prst="rect">
+                      <a:avLst/>
+                    </a:prstGeom>
+                  </pic:spPr>
+                </pic:pic>
+              </a:graphicData>
+            </a:graphic>
+          </wp:inline>
+        </w:drawing>
+      </w:r>
+    </w:p>
+    <w:p>
+      <w:pPr>
+        <w:pStyle w:val="Caption"/>
+        <w:jc w:val="center"/>
+      </w:pPr>
+      <w:r>
+        <w:t xml:space="preserve">Figura </w:t>
+      </w:r>
+      <w:r>
+        <w:fldChar w:fldCharType="begin"/>
+      </w:r>
+      <w:r>
+        <w:instrText xml:space="preserve"> SEQ Figura \* ARABIC </w:instrText>
+      </w:r>
+      <w:r>
+        <w:fldChar w:fldCharType="separate"/>
+      </w:r>
+      <w:r>
+        <w:rPr>
+          <w:noProof/>
+        </w:rPr>
+        <w:t>10</w:t>
+      </w:r>
+      <w:r>
+        <w:fldChar w:fldCharType="end"/>
+      </w:r>
+      <w:r>
+        <w:t xml:space="preserve"> : Formula pentru aflarea valorii de ieșire</w:t>
+      </w:r>
+    </w:p>
+    <w:p>
+      <w:pPr>
+        <w:rPr>
+          <w:rFonts w:cs="Arial"/>
+          <w:iCs/>
+        </w:rPr>
+      </w:pPr>
+      <w:r>
+        <w:rPr>
+          <w:rFonts w:cs="Arial"/>
+          <w:iCs/>
+        </w:rPr>
+        <w:tab/>
+      </w:r>
+    </w:p>
+    <w:p>
+      <w:pPr>
+        <w:rPr>
+          <w:rFonts w:cs="Arial"/>
+          <w:iCs/>
+        </w:rPr>
+      </w:pPr>
+    </w:p>
+    <w:p>
+      <w:pPr>
+        <w:pStyle w:val="Heading4"/>
+        <w:numPr>
+          <w:ilvl w:val="3"/>
+          <w:numId w:val="1"/>
+        </w:numPr>
+        <w:rPr>
+          <w:lang w:val="en-US"/>
+        </w:rPr>
+      </w:pPr>
+      <w:r>
+        <w:t>De ce rețelele neuronale sunt capabile să învețe</w:t>
+      </w:r>
+      <w:r>
+        <w:rPr>
+          <w:lang w:val="en-US"/>
+        </w:rPr>
+        <w:t>?</w:t>
+      </w:r>
+    </w:p>
+    <w:p>
+      <w:pPr>
+        <w:rPr>
+          <w:lang w:val="en-US"/>
+        </w:rPr>
+      </w:pPr>
+    </w:p>
+    <w:p>
+      <w:pPr>
+        <w:ind w:firstLine="720"/>
+      </w:pPr>
+      <w:r>
+        <w:rPr>
+          <w:lang w:val="en-US"/>
+        </w:rPr>
+        <w:t xml:space="preserve">Atuul principal al algoritmilor de </w:t>
+      </w:r>
+      <w:r>
+        <w:t xml:space="preserve">„machine learning” este abilitatea lor de a învăța și a </w:t>
+      </w:r>
+      <w:r>
+        <w:t xml:space="preserve">se </w:t>
+      </w:r>
+      <w:r>
+        <w:t>îmbunătății</w:t>
+      </w:r>
+      <w:r>
+        <w:t xml:space="preserve"> de fiecare dată când prezic o ieșire. În contextul rețelelor neuronale, faptul că reușesc să învețe impică ponderile și valoarea de bias care definesc conexiunea dintre neuroni devin tot mai precise, adică ponderile și valoarea biasului sunt selectate în așa fel încât ieșirea din rețea aproximează valoarea reală a y(x) pentru toate intrările de antrenare.</w:t>
+      </w:r>
+      <w:bookmarkStart w:id="45" w:name="_GoBack"/>
+      <w:bookmarkEnd w:id="45"/>
+    </w:p>
+    <w:p>
+      <w:pPr>
+        <w:rPr>
+          <w:lang w:val="en-GB"/>
+        </w:rPr>
+      </w:pPr>
     </w:p>
     <w:p>
       <w:pPr>
@@ -8822,33 +9307,29 @@
     </w:p>
     <w:p>
       <w:pPr>
-        <w:ind w:left="720"/>
-        <w:rPr>
-          <w:lang w:val="en-GB"/>
-        </w:rPr>
-      </w:pPr>
-    </w:p>
-    <w:p>
-      <w:pPr>
         <w:pStyle w:val="Heading3"/>
         <w:numPr>
           <w:ilvl w:val="2"/>
-          <w:numId w:val="1"/>
+          <w:numId w:val="30"/>
         </w:numPr>
       </w:pPr>
-      <w:bookmarkStart w:id="45" w:name="_Toc7719561"/>
-      <w:bookmarkStart w:id="46" w:name="_Toc9362000"/>
+      <w:bookmarkStart w:id="46" w:name="_Toc7719561"/>
+      <w:bookmarkStart w:id="47" w:name="_Toc9362000"/>
       <w:r>
         <w:t>Deep neural networks ( Rețele neuronale profunde)</w:t>
       </w:r>
-      <w:bookmarkEnd w:id="45"/>
       <w:bookmarkEnd w:id="46"/>
+      <w:bookmarkEnd w:id="47"/>
     </w:p>
     <w:p/>
     <w:p>
       <w:r>
         <w:tab/>
-        <w:t>O rețea neuronală profundă (DNN)  este o rețea neuronală aritificială cu multiple straturi aflate între straturile de intrare – ieșire. Rețeaua neuronală profundă găsește manipularea corectă matematică pentru a transforma intrarea în ieșire, indiferent dacă este o relație lineară sau non – lineară. Rețeaua se plimbă printre straturi, calculând probabilitatea fiecărei ieșiri. De exemplu, o rețea neuronală profundă care este antrenată să recunoască rasele de câini va primi o imagine, și va calcula probabilitatea ca acel câine din imagine să aparțină unei anumite rase. Utilizatorul poate să vadă rezultatele și să selecteze ce probabilități ar trebui ca rețeaua să arate (mai mare de un anumit prag, etc.) și să returneze o etichetă propusă.</w:t>
+        <w:t xml:space="preserve">O rețea neuronală profundă (DNN)  este o rețea neuronală aritificială cu multiple straturi aflate între straturile de intrare – ieșire. Rețeaua neuronală profundă găsește manipularea corectă matematică pentru a transforma intrarea în ieșire, indiferent dacă este o relație lineară sau non – lineară. Rețeaua se plimbă printre straturi, calculând probabilitatea fiecărei ieșiri. De exemplu, o rețea neuronală profundă care este antrenată să recunoască rasele </w:t>
+      </w:r>
+      <w:r>
+        <w:lastRenderedPageBreak/>
+        <w:t>de câini va primi o imagine, și va calcula probabilitatea ca acel câine din imagine să aparțină unei anumite rase. Utilizatorul poate să vadă rezultatele și să selecteze ce probabilități ar trebui ca rețeaua să arate (mai mare de un anumit prag, etc.) și să returneze o etichetă propusă.</w:t>
       </w:r>
     </w:p>
     <w:p>
@@ -8971,58 +9452,58 @@
         <w:pStyle w:val="Heading1"/>
         <w:numPr>
           <w:ilvl w:val="0"/>
-          <w:numId w:val="1"/>
+          <w:numId w:val="30"/>
         </w:numPr>
       </w:pPr>
-      <w:bookmarkStart w:id="47" w:name="_Toc7603298"/>
-      <w:bookmarkStart w:id="48" w:name="_Toc7603332"/>
-      <w:bookmarkStart w:id="49" w:name="_Toc7719562"/>
-      <w:bookmarkStart w:id="50" w:name="_Toc9362001"/>
+      <w:bookmarkStart w:id="48" w:name="_Toc7603298"/>
+      <w:bookmarkStart w:id="49" w:name="_Toc7603332"/>
+      <w:bookmarkStart w:id="50" w:name="_Toc7719562"/>
+      <w:bookmarkStart w:id="51" w:name="_Toc9362001"/>
       <w:r>
         <w:t>Descrierea soluției</w:t>
       </w:r>
-      <w:bookmarkEnd w:id="47"/>
       <w:bookmarkEnd w:id="48"/>
       <w:bookmarkEnd w:id="49"/>
       <w:bookmarkEnd w:id="50"/>
+      <w:bookmarkEnd w:id="51"/>
     </w:p>
     <w:p>
       <w:pPr>
         <w:pStyle w:val="Heading2"/>
         <w:numPr>
           <w:ilvl w:val="1"/>
-          <w:numId w:val="1"/>
+          <w:numId w:val="30"/>
         </w:numPr>
       </w:pPr>
       <w:r>
         <w:t xml:space="preserve"> </w:t>
       </w:r>
-      <w:bookmarkStart w:id="51" w:name="_Toc7719563"/>
-      <w:bookmarkStart w:id="52" w:name="_Toc9362002"/>
+      <w:bookmarkStart w:id="52" w:name="_Toc7719563"/>
+      <w:bookmarkStart w:id="53" w:name="_Toc9362002"/>
       <w:r>
         <w:t>Obiective</w:t>
       </w:r>
-      <w:bookmarkEnd w:id="51"/>
       <w:bookmarkEnd w:id="52"/>
+      <w:bookmarkEnd w:id="53"/>
     </w:p>
     <w:p>
       <w:pPr>
         <w:pStyle w:val="Heading2"/>
         <w:numPr>
           <w:ilvl w:val="1"/>
-          <w:numId w:val="1"/>
+          <w:numId w:val="30"/>
         </w:numPr>
       </w:pPr>
       <w:r>
         <w:t xml:space="preserve"> </w:t>
       </w:r>
-      <w:bookmarkStart w:id="53" w:name="_Toc7719564"/>
-      <w:bookmarkStart w:id="54" w:name="_Toc9362003"/>
+      <w:bookmarkStart w:id="54" w:name="_Toc7719564"/>
+      <w:bookmarkStart w:id="55" w:name="_Toc9362003"/>
       <w:r>
         <w:t>Implementare</w:t>
       </w:r>
-      <w:bookmarkEnd w:id="53"/>
       <w:bookmarkEnd w:id="54"/>
+      <w:bookmarkEnd w:id="55"/>
     </w:p>
     <w:p/>
     <w:p>
@@ -9030,10 +9511,11 @@
         <w:pStyle w:val="Heading3"/>
         <w:numPr>
           <w:ilvl w:val="2"/>
-          <w:numId w:val="1"/>
+          <w:numId w:val="30"/>
         </w:numPr>
       </w:pPr>
       <w:r>
+        <w:lastRenderedPageBreak/>
         <w:t>Workflow-ul rețelei neuronale</w:t>
       </w:r>
     </w:p>
@@ -9042,70 +9524,70 @@
         <w:pStyle w:val="Heading3"/>
         <w:numPr>
           <w:ilvl w:val="2"/>
-          <w:numId w:val="1"/>
+          <w:numId w:val="30"/>
         </w:numPr>
       </w:pPr>
-      <w:bookmarkStart w:id="55" w:name="_Toc9362004"/>
+      <w:bookmarkStart w:id="56" w:name="_Toc9362004"/>
       <w:r>
         <w:t>Setul de date de antrenare</w:t>
       </w:r>
-      <w:bookmarkEnd w:id="55"/>
+      <w:bookmarkEnd w:id="56"/>
     </w:p>
     <w:p>
       <w:pPr>
         <w:pStyle w:val="Heading3"/>
         <w:numPr>
           <w:ilvl w:val="2"/>
-          <w:numId w:val="1"/>
+          <w:numId w:val="30"/>
         </w:numPr>
       </w:pPr>
-      <w:bookmarkStart w:id="56" w:name="_Toc9362005"/>
+      <w:bookmarkStart w:id="57" w:name="_Toc9362005"/>
       <w:r>
         <w:t>Setul de date de validare</w:t>
       </w:r>
-      <w:bookmarkEnd w:id="56"/>
+      <w:bookmarkEnd w:id="57"/>
     </w:p>
     <w:p>
       <w:pPr>
         <w:pStyle w:val="Heading3"/>
         <w:numPr>
           <w:ilvl w:val="2"/>
-          <w:numId w:val="1"/>
+          <w:numId w:val="30"/>
         </w:numPr>
       </w:pPr>
-      <w:bookmarkStart w:id="57" w:name="_Toc9362006"/>
+      <w:bookmarkStart w:id="58" w:name="_Toc9362006"/>
       <w:r>
         <w:t>Setul de date de testare</w:t>
       </w:r>
-      <w:bookmarkEnd w:id="57"/>
+      <w:bookmarkEnd w:id="58"/>
     </w:p>
     <w:p>
       <w:pPr>
         <w:pStyle w:val="Heading3"/>
         <w:numPr>
           <w:ilvl w:val="2"/>
-          <w:numId w:val="1"/>
+          <w:numId w:val="30"/>
         </w:numPr>
       </w:pPr>
-      <w:bookmarkStart w:id="58" w:name="_Toc9362007"/>
+      <w:bookmarkStart w:id="59" w:name="_Toc9362007"/>
       <w:r>
         <w:t>Încărcarea semnalelor și mixarea lor</w:t>
       </w:r>
-      <w:bookmarkEnd w:id="58"/>
+      <w:bookmarkEnd w:id="59"/>
     </w:p>
     <w:p>
       <w:pPr>
         <w:pStyle w:val="Heading3"/>
         <w:numPr>
           <w:ilvl w:val="2"/>
-          <w:numId w:val="1"/>
+          <w:numId w:val="30"/>
         </w:numPr>
       </w:pPr>
-      <w:bookmarkStart w:id="59" w:name="_Toc9362008"/>
+      <w:bookmarkStart w:id="60" w:name="_Toc9362008"/>
       <w:r>
         <w:t>Construirea unui set de date de antrenare/validare/testare</w:t>
       </w:r>
-      <w:bookmarkEnd w:id="59"/>
+      <w:bookmarkEnd w:id="60"/>
     </w:p>
     <w:p>
       <w:pPr>
@@ -9130,73 +9612,73 @@
         <w:pStyle w:val="Heading3"/>
         <w:numPr>
           <w:ilvl w:val="2"/>
-          <w:numId w:val="1"/>
+          <w:numId w:val="30"/>
         </w:numPr>
       </w:pPr>
-      <w:bookmarkStart w:id="60" w:name="_Toc9362009"/>
+      <w:bookmarkStart w:id="61" w:name="_Toc9362009"/>
       <w:r>
         <w:t>Strutura rețelei neuronale</w:t>
       </w:r>
-      <w:bookmarkEnd w:id="60"/>
+      <w:bookmarkEnd w:id="61"/>
     </w:p>
     <w:p>
       <w:pPr>
         <w:pStyle w:val="Heading3"/>
         <w:numPr>
           <w:ilvl w:val="2"/>
-          <w:numId w:val="1"/>
+          <w:numId w:val="30"/>
         </w:numPr>
       </w:pPr>
-      <w:bookmarkStart w:id="61" w:name="_Toc9362010"/>
+      <w:bookmarkStart w:id="62" w:name="_Toc9362010"/>
       <w:r>
         <w:t>Antrenarea rețelei</w:t>
       </w:r>
-      <w:bookmarkEnd w:id="61"/>
+      <w:bookmarkEnd w:id="62"/>
     </w:p>
     <w:p>
       <w:pPr>
         <w:pStyle w:val="Heading3"/>
         <w:numPr>
           <w:ilvl w:val="2"/>
-          <w:numId w:val="1"/>
+          <w:numId w:val="30"/>
         </w:numPr>
       </w:pPr>
-      <w:bookmarkStart w:id="62" w:name="_Toc9362011"/>
+      <w:bookmarkStart w:id="63" w:name="_Toc9362011"/>
       <w:r>
         <w:t>Testarea rețelei</w:t>
       </w:r>
-      <w:bookmarkEnd w:id="62"/>
+      <w:bookmarkEnd w:id="63"/>
     </w:p>
     <w:p>
       <w:pPr>
         <w:pStyle w:val="Heading3"/>
         <w:numPr>
           <w:ilvl w:val="2"/>
-          <w:numId w:val="1"/>
+          <w:numId w:val="30"/>
         </w:numPr>
       </w:pPr>
-      <w:bookmarkStart w:id="63" w:name="_Toc9362012"/>
+      <w:bookmarkStart w:id="64" w:name="_Toc9362012"/>
       <w:r>
         <w:t>Performanțe</w:t>
       </w:r>
-      <w:bookmarkEnd w:id="63"/>
+      <w:bookmarkEnd w:id="64"/>
     </w:p>
     <w:p>
       <w:pPr>
         <w:pStyle w:val="Heading2"/>
         <w:numPr>
           <w:ilvl w:val="1"/>
-          <w:numId w:val="1"/>
+          <w:numId w:val="30"/>
         </w:numPr>
       </w:pPr>
       <w:r>
         <w:t xml:space="preserve"> </w:t>
       </w:r>
-      <w:bookmarkStart w:id="64" w:name="_Toc9362013"/>
+      <w:bookmarkStart w:id="65" w:name="_Toc9362013"/>
       <w:r>
         <w:t>Rezultate</w:t>
       </w:r>
-      <w:bookmarkEnd w:id="64"/>
+      <w:bookmarkEnd w:id="65"/>
       <w:r>
         <w:t xml:space="preserve"> </w:t>
       </w:r>
@@ -9206,21 +9688,21 @@
         <w:pStyle w:val="Heading1"/>
         <w:numPr>
           <w:ilvl w:val="0"/>
-          <w:numId w:val="1"/>
+          <w:numId w:val="30"/>
         </w:numPr>
       </w:pPr>
-      <w:bookmarkStart w:id="65" w:name="_Toc7719566"/>
-      <w:bookmarkStart w:id="66" w:name="_Toc9362014"/>
+      <w:bookmarkStart w:id="66" w:name="_Toc7719566"/>
+      <w:bookmarkStart w:id="67" w:name="_Toc9362014"/>
       <w:r>
         <w:t>Concluzi</w:t>
       </w:r>
-      <w:bookmarkEnd w:id="65"/>
+      <w:bookmarkEnd w:id="66"/>
       <w:r>
         <w:t>i</w:t>
       </w:r>
-      <w:bookmarkStart w:id="67" w:name="_Toc7719565"/>
-      <w:bookmarkEnd w:id="66"/>
+      <w:bookmarkStart w:id="68" w:name="_Toc7719565"/>
       <w:bookmarkEnd w:id="67"/>
+      <w:bookmarkEnd w:id="68"/>
     </w:p>
     <w:p/>
     <w:p/>
@@ -9235,15 +9717,14 @@
         <w:pStyle w:val="Heading1"/>
         <w:numPr>
           <w:ilvl w:val="0"/>
-          <w:numId w:val="1"/>
+          <w:numId w:val="30"/>
         </w:numPr>
       </w:pPr>
-      <w:bookmarkStart w:id="68" w:name="_Toc9362015"/>
-      <w:r>
-        <w:lastRenderedPageBreak/>
+      <w:bookmarkStart w:id="69" w:name="_Toc9362015"/>
+      <w:r>
         <w:t>Index figuri</w:t>
       </w:r>
-      <w:bookmarkEnd w:id="68"/>
+      <w:bookmarkEnd w:id="69"/>
     </w:p>
     <w:p/>
     <w:p>
@@ -9556,7 +10037,7 @@
           <w:szCs w:val="22"/>
         </w:rPr>
       </w:pPr>
-      <w:hyperlink r:id="rId15" w:anchor="_Toc9363386" w:history="1">
+      <w:hyperlink r:id="rId17" w:anchor="_Toc9363386" w:history="1">
         <w:r>
           <w:rPr>
             <w:rStyle w:val="Hyperlink"/>
@@ -9628,7 +10109,7 @@
           <w:szCs w:val="22"/>
         </w:rPr>
       </w:pPr>
-      <w:hyperlink r:id="rId16" w:anchor="_Toc9363387" w:history="1">
+      <w:hyperlink r:id="rId18" w:anchor="_Toc9363387" w:history="1">
         <w:r>
           <w:rPr>
             <w:rStyle w:val="Hyperlink"/>
@@ -9727,17 +10208,16 @@
         <w:pStyle w:val="Heading1"/>
         <w:numPr>
           <w:ilvl w:val="0"/>
-          <w:numId w:val="1"/>
+          <w:numId w:val="30"/>
         </w:numPr>
       </w:pPr>
-      <w:bookmarkStart w:id="69" w:name="_Toc7719567"/>
-      <w:bookmarkStart w:id="70" w:name="_Toc9362016"/>
-      <w:r>
-        <w:lastRenderedPageBreak/>
+      <w:bookmarkStart w:id="70" w:name="_Toc7719567"/>
+      <w:bookmarkStart w:id="71" w:name="_Toc9362016"/>
+      <w:r>
         <w:t>Bibliografie și webografie</w:t>
       </w:r>
-      <w:bookmarkEnd w:id="69"/>
       <w:bookmarkEnd w:id="70"/>
+      <w:bookmarkEnd w:id="71"/>
     </w:p>
     <w:p>
       <w:pPr>
@@ -9758,7 +10238,7 @@
       <w:r>
         <w:t>(</w:t>
       </w:r>
-      <w:hyperlink r:id="rId17">
+      <w:hyperlink r:id="rId19">
         <w:r>
           <w:rPr>
             <w:rStyle w:val="InternetLink"/>
@@ -9778,7 +10258,7 @@
           <w:numId w:val="6"/>
         </w:numPr>
       </w:pPr>
-      <w:hyperlink r:id="rId18">
+      <w:hyperlink r:id="rId20">
         <w:r>
           <w:rPr>
             <w:rStyle w:val="InternetLink"/>
@@ -9814,7 +10294,7 @@
           <w:numId w:val="6"/>
         </w:numPr>
       </w:pPr>
-      <w:hyperlink r:id="rId19">
+      <w:hyperlink r:id="rId21">
         <w:r>
           <w:rPr>
             <w:rStyle w:val="InternetLink"/>
@@ -9849,7 +10329,7 @@
       <w:r>
         <w:t>“Time frequency masking”, Machine Perception of Music &amp; Audio - Zafar Rafii, 2014  (</w:t>
       </w:r>
-      <w:hyperlink r:id="rId20">
+      <w:hyperlink r:id="rId22">
         <w:r>
           <w:rPr>
             <w:rStyle w:val="InternetLink"/>
@@ -9869,7 +10349,7 @@
           <w:numId w:val="6"/>
         </w:numPr>
       </w:pPr>
-      <w:hyperlink r:id="rId21" w:history="1">
+      <w:hyperlink r:id="rId23" w:history="1">
         <w:r>
           <w:rPr>
             <w:rStyle w:val="Hyperlink"/>
@@ -9882,8 +10362,6 @@
       <w:pPr>
         <w:pStyle w:val="ListParagraph"/>
       </w:pPr>
-      <w:bookmarkStart w:id="71" w:name="_GoBack"/>
-      <w:bookmarkEnd w:id="71"/>
     </w:p>
     <w:sectPr>
       <w:pgSz w:w="12240" w:h="15840"/>
@@ -9962,6 +10440,92 @@
 <file path=word/numbering.xml><?xml version="1.0" encoding="utf-8"?>
 <w:numbering xmlns:wpc="http://schemas.microsoft.com/office/word/2010/wordprocessingCanvas" xmlns:mc="http://schemas.openxmlformats.org/markup-compatibility/2006" xmlns:o="urn:schemas-microsoft-com:office:office" xmlns:r="http://schemas.openxmlformats.org/officeDocument/2006/relationships" xmlns:m="http://schemas.openxmlformats.org/officeDocument/2006/math" xmlns:v="urn:schemas-microsoft-com:vml" xmlns:wp14="http://schemas.microsoft.com/office/word/2010/wordprocessingDrawing" xmlns:wp="http://schemas.openxmlformats.org/drawingml/2006/wordprocessingDrawing" xmlns:w10="urn:schemas-microsoft-com:office:word" xmlns:w="http://schemas.openxmlformats.org/wordprocessingml/2006/main" xmlns:w14="http://schemas.microsoft.com/office/word/2010/wordml" xmlns:wpg="http://schemas.microsoft.com/office/word/2010/wordprocessingGroup" xmlns:wpi="http://schemas.microsoft.com/office/word/2010/wordprocessingInk" xmlns:wne="http://schemas.microsoft.com/office/word/2006/wordml" xmlns:wps="http://schemas.microsoft.com/office/word/2010/wordprocessingShape" mc:Ignorable="w14 wp14">
   <w:abstractNum w:abstractNumId="0">
+    <w:nsid w:val="006839E2"/>
+    <w:multiLevelType w:val="hybridMultilevel"/>
+    <w:tmpl w:val="9ADA38EA"/>
+    <w:lvl w:ilvl="0" w:tplc="0409000F">
+      <w:start w:val="1"/>
+      <w:numFmt w:val="decimal"/>
+      <w:lvlText w:val="%1."/>
+      <w:lvlJc w:val="left"/>
+      <w:pPr>
+        <w:ind w:left="720" w:hanging="360"/>
+      </w:pPr>
+    </w:lvl>
+    <w:lvl w:ilvl="1" w:tplc="04090019" w:tentative="1">
+      <w:start w:val="1"/>
+      <w:numFmt w:val="lowerLetter"/>
+      <w:lvlText w:val="%2."/>
+      <w:lvlJc w:val="left"/>
+      <w:pPr>
+        <w:ind w:left="1440" w:hanging="360"/>
+      </w:pPr>
+    </w:lvl>
+    <w:lvl w:ilvl="2" w:tplc="0409001B" w:tentative="1">
+      <w:start w:val="1"/>
+      <w:numFmt w:val="lowerRoman"/>
+      <w:lvlText w:val="%3."/>
+      <w:lvlJc w:val="right"/>
+      <w:pPr>
+        <w:ind w:left="2160" w:hanging="180"/>
+      </w:pPr>
+    </w:lvl>
+    <w:lvl w:ilvl="3" w:tplc="0409000F" w:tentative="1">
+      <w:start w:val="1"/>
+      <w:numFmt w:val="decimal"/>
+      <w:lvlText w:val="%4."/>
+      <w:lvlJc w:val="left"/>
+      <w:pPr>
+        <w:ind w:left="2880" w:hanging="360"/>
+      </w:pPr>
+    </w:lvl>
+    <w:lvl w:ilvl="4" w:tplc="04090019" w:tentative="1">
+      <w:start w:val="1"/>
+      <w:numFmt w:val="lowerLetter"/>
+      <w:lvlText w:val="%5."/>
+      <w:lvlJc w:val="left"/>
+      <w:pPr>
+        <w:ind w:left="3600" w:hanging="360"/>
+      </w:pPr>
+    </w:lvl>
+    <w:lvl w:ilvl="5" w:tplc="0409001B" w:tentative="1">
+      <w:start w:val="1"/>
+      <w:numFmt w:val="lowerRoman"/>
+      <w:lvlText w:val="%6."/>
+      <w:lvlJc w:val="right"/>
+      <w:pPr>
+        <w:ind w:left="4320" w:hanging="180"/>
+      </w:pPr>
+    </w:lvl>
+    <w:lvl w:ilvl="6" w:tplc="0409000F" w:tentative="1">
+      <w:start w:val="1"/>
+      <w:numFmt w:val="decimal"/>
+      <w:lvlText w:val="%7."/>
+      <w:lvlJc w:val="left"/>
+      <w:pPr>
+        <w:ind w:left="5040" w:hanging="360"/>
+      </w:pPr>
+    </w:lvl>
+    <w:lvl w:ilvl="7" w:tplc="04090019" w:tentative="1">
+      <w:start w:val="1"/>
+      <w:numFmt w:val="lowerLetter"/>
+      <w:lvlText w:val="%8."/>
+      <w:lvlJc w:val="left"/>
+      <w:pPr>
+        <w:ind w:left="5760" w:hanging="360"/>
+      </w:pPr>
+    </w:lvl>
+    <w:lvl w:ilvl="8" w:tplc="0409001B" w:tentative="1">
+      <w:start w:val="1"/>
+      <w:numFmt w:val="lowerRoman"/>
+      <w:lvlText w:val="%9."/>
+      <w:lvlJc w:val="right"/>
+      <w:pPr>
+        <w:ind w:left="6480" w:hanging="180"/>
+      </w:pPr>
+    </w:lvl>
+  </w:abstractNum>
+  <w:abstractNum w:abstractNumId="1">
     <w:nsid w:val="006A152E"/>
     <w:multiLevelType w:val="multilevel"/>
     <w:tmpl w:val="5B6A8C3C"/>
@@ -10074,7 +10638,7 @@
       </w:rPr>
     </w:lvl>
   </w:abstractNum>
-  <w:abstractNum w:abstractNumId="1">
+  <w:abstractNum w:abstractNumId="2">
     <w:nsid w:val="024779C0"/>
     <w:multiLevelType w:val="multilevel"/>
     <w:tmpl w:val="F6B2A9AE"/>
@@ -10187,7 +10751,179 @@
       </w:rPr>
     </w:lvl>
   </w:abstractNum>
-  <w:abstractNum w:abstractNumId="2">
+  <w:abstractNum w:abstractNumId="3">
+    <w:nsid w:val="035A4D7A"/>
+    <w:multiLevelType w:val="multilevel"/>
+    <w:tmpl w:val="0409001F"/>
+    <w:lvl w:ilvl="0">
+      <w:start w:val="1"/>
+      <w:numFmt w:val="decimal"/>
+      <w:lvlText w:val="%1."/>
+      <w:lvlJc w:val="left"/>
+      <w:pPr>
+        <w:ind w:left="360" w:hanging="360"/>
+      </w:pPr>
+    </w:lvl>
+    <w:lvl w:ilvl="1">
+      <w:start w:val="1"/>
+      <w:numFmt w:val="decimal"/>
+      <w:lvlText w:val="%1.%2."/>
+      <w:lvlJc w:val="left"/>
+      <w:pPr>
+        <w:ind w:left="792" w:hanging="432"/>
+      </w:pPr>
+    </w:lvl>
+    <w:lvl w:ilvl="2">
+      <w:start w:val="1"/>
+      <w:numFmt w:val="decimal"/>
+      <w:lvlText w:val="%1.%2.%3."/>
+      <w:lvlJc w:val="left"/>
+      <w:pPr>
+        <w:ind w:left="1224" w:hanging="504"/>
+      </w:pPr>
+    </w:lvl>
+    <w:lvl w:ilvl="3">
+      <w:start w:val="1"/>
+      <w:numFmt w:val="decimal"/>
+      <w:lvlText w:val="%1.%2.%3.%4."/>
+      <w:lvlJc w:val="left"/>
+      <w:pPr>
+        <w:ind w:left="1728" w:hanging="648"/>
+      </w:pPr>
+    </w:lvl>
+    <w:lvl w:ilvl="4">
+      <w:start w:val="1"/>
+      <w:numFmt w:val="decimal"/>
+      <w:lvlText w:val="%1.%2.%3.%4.%5."/>
+      <w:lvlJc w:val="left"/>
+      <w:pPr>
+        <w:ind w:left="2232" w:hanging="792"/>
+      </w:pPr>
+    </w:lvl>
+    <w:lvl w:ilvl="5">
+      <w:start w:val="1"/>
+      <w:numFmt w:val="decimal"/>
+      <w:lvlText w:val="%1.%2.%3.%4.%5.%6."/>
+      <w:lvlJc w:val="left"/>
+      <w:pPr>
+        <w:ind w:left="2736" w:hanging="936"/>
+      </w:pPr>
+    </w:lvl>
+    <w:lvl w:ilvl="6">
+      <w:start w:val="1"/>
+      <w:numFmt w:val="decimal"/>
+      <w:lvlText w:val="%1.%2.%3.%4.%5.%6.%7."/>
+      <w:lvlJc w:val="left"/>
+      <w:pPr>
+        <w:ind w:left="3240" w:hanging="1080"/>
+      </w:pPr>
+    </w:lvl>
+    <w:lvl w:ilvl="7">
+      <w:start w:val="1"/>
+      <w:numFmt w:val="decimal"/>
+      <w:lvlText w:val="%1.%2.%3.%4.%5.%6.%7.%8."/>
+      <w:lvlJc w:val="left"/>
+      <w:pPr>
+        <w:ind w:left="3744" w:hanging="1224"/>
+      </w:pPr>
+    </w:lvl>
+    <w:lvl w:ilvl="8">
+      <w:start w:val="1"/>
+      <w:numFmt w:val="decimal"/>
+      <w:lvlText w:val="%1.%2.%3.%4.%5.%6.%7.%8.%9."/>
+      <w:lvlJc w:val="left"/>
+      <w:pPr>
+        <w:ind w:left="4320" w:hanging="1440"/>
+      </w:pPr>
+    </w:lvl>
+  </w:abstractNum>
+  <w:abstractNum w:abstractNumId="4">
+    <w:nsid w:val="0BD77AC0"/>
+    <w:multiLevelType w:val="hybridMultilevel"/>
+    <w:tmpl w:val="E6E0A4FC"/>
+    <w:lvl w:ilvl="0" w:tplc="0409000F">
+      <w:start w:val="1"/>
+      <w:numFmt w:val="decimal"/>
+      <w:lvlText w:val="%1."/>
+      <w:lvlJc w:val="left"/>
+      <w:pPr>
+        <w:ind w:left="1080" w:hanging="360"/>
+      </w:pPr>
+    </w:lvl>
+    <w:lvl w:ilvl="1" w:tplc="04090019" w:tentative="1">
+      <w:start w:val="1"/>
+      <w:numFmt w:val="lowerLetter"/>
+      <w:lvlText w:val="%2."/>
+      <w:lvlJc w:val="left"/>
+      <w:pPr>
+        <w:ind w:left="1800" w:hanging="360"/>
+      </w:pPr>
+    </w:lvl>
+    <w:lvl w:ilvl="2" w:tplc="0409001B" w:tentative="1">
+      <w:start w:val="1"/>
+      <w:numFmt w:val="lowerRoman"/>
+      <w:lvlText w:val="%3."/>
+      <w:lvlJc w:val="right"/>
+      <w:pPr>
+        <w:ind w:left="2520" w:hanging="180"/>
+      </w:pPr>
+    </w:lvl>
+    <w:lvl w:ilvl="3" w:tplc="0409000F" w:tentative="1">
+      <w:start w:val="1"/>
+      <w:numFmt w:val="decimal"/>
+      <w:lvlText w:val="%4."/>
+      <w:lvlJc w:val="left"/>
+      <w:pPr>
+        <w:ind w:left="3240" w:hanging="360"/>
+      </w:pPr>
+    </w:lvl>
+    <w:lvl w:ilvl="4" w:tplc="04090019" w:tentative="1">
+      <w:start w:val="1"/>
+      <w:numFmt w:val="lowerLetter"/>
+      <w:lvlText w:val="%5."/>
+      <w:lvlJc w:val="left"/>
+      <w:pPr>
+        <w:ind w:left="3960" w:hanging="360"/>
+      </w:pPr>
+    </w:lvl>
+    <w:lvl w:ilvl="5" w:tplc="0409001B" w:tentative="1">
+      <w:start w:val="1"/>
+      <w:numFmt w:val="lowerRoman"/>
+      <w:lvlText w:val="%6."/>
+      <w:lvlJc w:val="right"/>
+      <w:pPr>
+        <w:ind w:left="4680" w:hanging="180"/>
+      </w:pPr>
+    </w:lvl>
+    <w:lvl w:ilvl="6" w:tplc="0409000F" w:tentative="1">
+      <w:start w:val="1"/>
+      <w:numFmt w:val="decimal"/>
+      <w:lvlText w:val="%7."/>
+      <w:lvlJc w:val="left"/>
+      <w:pPr>
+        <w:ind w:left="5400" w:hanging="360"/>
+      </w:pPr>
+    </w:lvl>
+    <w:lvl w:ilvl="7" w:tplc="04090019" w:tentative="1">
+      <w:start w:val="1"/>
+      <w:numFmt w:val="lowerLetter"/>
+      <w:lvlText w:val="%8."/>
+      <w:lvlJc w:val="left"/>
+      <w:pPr>
+        <w:ind w:left="6120" w:hanging="360"/>
+      </w:pPr>
+    </w:lvl>
+    <w:lvl w:ilvl="8" w:tplc="0409001B" w:tentative="1">
+      <w:start w:val="1"/>
+      <w:numFmt w:val="lowerRoman"/>
+      <w:lvlText w:val="%9."/>
+      <w:lvlJc w:val="right"/>
+      <w:pPr>
+        <w:ind w:left="6840" w:hanging="180"/>
+      </w:pPr>
+    </w:lvl>
+  </w:abstractNum>
+  <w:abstractNum w:abstractNumId="5">
     <w:nsid w:val="0FCB0847"/>
     <w:multiLevelType w:val="multilevel"/>
     <w:tmpl w:val="99EC92F2"/>
@@ -10327,7 +11063,7 @@
       </w:rPr>
     </w:lvl>
   </w:abstractNum>
-  <w:abstractNum w:abstractNumId="3">
+  <w:abstractNum w:abstractNumId="6">
     <w:nsid w:val="15EA5884"/>
     <w:multiLevelType w:val="multilevel"/>
     <w:tmpl w:val="0409001F"/>
@@ -10413,7 +11149,93 @@
       </w:pPr>
     </w:lvl>
   </w:abstractNum>
-  <w:abstractNum w:abstractNumId="4">
+  <w:abstractNum w:abstractNumId="7">
+    <w:nsid w:val="19C95766"/>
+    <w:multiLevelType w:val="hybridMultilevel"/>
+    <w:tmpl w:val="4340834C"/>
+    <w:lvl w:ilvl="0" w:tplc="0409000F">
+      <w:start w:val="1"/>
+      <w:numFmt w:val="decimal"/>
+      <w:lvlText w:val="%1."/>
+      <w:lvlJc w:val="left"/>
+      <w:pPr>
+        <w:ind w:left="720" w:hanging="360"/>
+      </w:pPr>
+    </w:lvl>
+    <w:lvl w:ilvl="1" w:tplc="04090019" w:tentative="1">
+      <w:start w:val="1"/>
+      <w:numFmt w:val="lowerLetter"/>
+      <w:lvlText w:val="%2."/>
+      <w:lvlJc w:val="left"/>
+      <w:pPr>
+        <w:ind w:left="1440" w:hanging="360"/>
+      </w:pPr>
+    </w:lvl>
+    <w:lvl w:ilvl="2" w:tplc="0409001B" w:tentative="1">
+      <w:start w:val="1"/>
+      <w:numFmt w:val="lowerRoman"/>
+      <w:lvlText w:val="%3."/>
+      <w:lvlJc w:val="right"/>
+      <w:pPr>
+        <w:ind w:left="2160" w:hanging="180"/>
+      </w:pPr>
+    </w:lvl>
+    <w:lvl w:ilvl="3" w:tplc="0409000F" w:tentative="1">
+      <w:start w:val="1"/>
+      <w:numFmt w:val="decimal"/>
+      <w:lvlText w:val="%4."/>
+      <w:lvlJc w:val="left"/>
+      <w:pPr>
+        <w:ind w:left="2880" w:hanging="360"/>
+      </w:pPr>
+    </w:lvl>
+    <w:lvl w:ilvl="4" w:tplc="04090019" w:tentative="1">
+      <w:start w:val="1"/>
+      <w:numFmt w:val="lowerLetter"/>
+      <w:lvlText w:val="%5."/>
+      <w:lvlJc w:val="left"/>
+      <w:pPr>
+        <w:ind w:left="3600" w:hanging="360"/>
+      </w:pPr>
+    </w:lvl>
+    <w:lvl w:ilvl="5" w:tplc="0409001B" w:tentative="1">
+      <w:start w:val="1"/>
+      <w:numFmt w:val="lowerRoman"/>
+      <w:lvlText w:val="%6."/>
+      <w:lvlJc w:val="right"/>
+      <w:pPr>
+        <w:ind w:left="4320" w:hanging="180"/>
+      </w:pPr>
+    </w:lvl>
+    <w:lvl w:ilvl="6" w:tplc="0409000F" w:tentative="1">
+      <w:start w:val="1"/>
+      <w:numFmt w:val="decimal"/>
+      <w:lvlText w:val="%7."/>
+      <w:lvlJc w:val="left"/>
+      <w:pPr>
+        <w:ind w:left="5040" w:hanging="360"/>
+      </w:pPr>
+    </w:lvl>
+    <w:lvl w:ilvl="7" w:tplc="04090019" w:tentative="1">
+      <w:start w:val="1"/>
+      <w:numFmt w:val="lowerLetter"/>
+      <w:lvlText w:val="%8."/>
+      <w:lvlJc w:val="left"/>
+      <w:pPr>
+        <w:ind w:left="5760" w:hanging="360"/>
+      </w:pPr>
+    </w:lvl>
+    <w:lvl w:ilvl="8" w:tplc="0409001B" w:tentative="1">
+      <w:start w:val="1"/>
+      <w:numFmt w:val="lowerRoman"/>
+      <w:lvlText w:val="%9."/>
+      <w:lvlJc w:val="right"/>
+      <w:pPr>
+        <w:ind w:left="6480" w:hanging="180"/>
+      </w:pPr>
+    </w:lvl>
+  </w:abstractNum>
+  <w:abstractNum w:abstractNumId="8">
     <w:nsid w:val="1E196C8B"/>
     <w:multiLevelType w:val="multilevel"/>
     <w:tmpl w:val="AC2EFEFC"/>
@@ -10553,7 +11375,120 @@
       </w:rPr>
     </w:lvl>
   </w:abstractNum>
-  <w:abstractNum w:abstractNumId="5">
+  <w:abstractNum w:abstractNumId="9">
+    <w:nsid w:val="25C116F6"/>
+    <w:multiLevelType w:val="hybridMultilevel"/>
+    <w:tmpl w:val="0EC05CDE"/>
+    <w:lvl w:ilvl="0" w:tplc="04090001">
+      <w:start w:val="1"/>
+      <w:numFmt w:val="bullet"/>
+      <w:lvlText w:val=""/>
+      <w:lvlJc w:val="left"/>
+      <w:pPr>
+        <w:ind w:left="1440" w:hanging="360"/>
+      </w:pPr>
+      <w:rPr>
+        <w:rFonts w:ascii="Symbol" w:hAnsi="Symbol" w:hint="default"/>
+      </w:rPr>
+    </w:lvl>
+    <w:lvl w:ilvl="1" w:tplc="04090003" w:tentative="1">
+      <w:start w:val="1"/>
+      <w:numFmt w:val="bullet"/>
+      <w:lvlText w:val="o"/>
+      <w:lvlJc w:val="left"/>
+      <w:pPr>
+        <w:ind w:left="2160" w:hanging="360"/>
+      </w:pPr>
+      <w:rPr>
+        <w:rFonts w:ascii="Courier New" w:hAnsi="Courier New" w:cs="Courier New" w:hint="default"/>
+      </w:rPr>
+    </w:lvl>
+    <w:lvl w:ilvl="2" w:tplc="04090005" w:tentative="1">
+      <w:start w:val="1"/>
+      <w:numFmt w:val="bullet"/>
+      <w:lvlText w:val=""/>
+      <w:lvlJc w:val="left"/>
+      <w:pPr>
+        <w:ind w:left="2880" w:hanging="360"/>
+      </w:pPr>
+      <w:rPr>
+        <w:rFonts w:ascii="Wingdings" w:hAnsi="Wingdings" w:hint="default"/>
+      </w:rPr>
+    </w:lvl>
+    <w:lvl w:ilvl="3" w:tplc="04090001" w:tentative="1">
+      <w:start w:val="1"/>
+      <w:numFmt w:val="bullet"/>
+      <w:lvlText w:val=""/>
+      <w:lvlJc w:val="left"/>
+      <w:pPr>
+        <w:ind w:left="3600" w:hanging="360"/>
+      </w:pPr>
+      <w:rPr>
+        <w:rFonts w:ascii="Symbol" w:hAnsi="Symbol" w:hint="default"/>
+      </w:rPr>
+    </w:lvl>
+    <w:lvl w:ilvl="4" w:tplc="04090003" w:tentative="1">
+      <w:start w:val="1"/>
+      <w:numFmt w:val="bullet"/>
+      <w:lvlText w:val="o"/>
+      <w:lvlJc w:val="left"/>
+      <w:pPr>
+        <w:ind w:left="4320" w:hanging="360"/>
+      </w:pPr>
+      <w:rPr>
+        <w:rFonts w:ascii="Courier New" w:hAnsi="Courier New" w:cs="Courier New" w:hint="default"/>
+      </w:rPr>
+    </w:lvl>
+    <w:lvl w:ilvl="5" w:tplc="04090005" w:tentative="1">
+      <w:start w:val="1"/>
+      <w:numFmt w:val="bullet"/>
+      <w:lvlText w:val=""/>
+      <w:lvlJc w:val="left"/>
+      <w:pPr>
+        <w:ind w:left="5040" w:hanging="360"/>
+      </w:pPr>
+      <w:rPr>
+        <w:rFonts w:ascii="Wingdings" w:hAnsi="Wingdings" w:hint="default"/>
+      </w:rPr>
+    </w:lvl>
+    <w:lvl w:ilvl="6" w:tplc="04090001" w:tentative="1">
+      <w:start w:val="1"/>
+      <w:numFmt w:val="bullet"/>
+      <w:lvlText w:val=""/>
+      <w:lvlJc w:val="left"/>
+      <w:pPr>
+        <w:ind w:left="5760" w:hanging="360"/>
+      </w:pPr>
+      <w:rPr>
+        <w:rFonts w:ascii="Symbol" w:hAnsi="Symbol" w:hint="default"/>
+      </w:rPr>
+    </w:lvl>
+    <w:lvl w:ilvl="7" w:tplc="04090003" w:tentative="1">
+      <w:start w:val="1"/>
+      <w:numFmt w:val="bullet"/>
+      <w:lvlText w:val="o"/>
+      <w:lvlJc w:val="left"/>
+      <w:pPr>
+        <w:ind w:left="6480" w:hanging="360"/>
+      </w:pPr>
+      <w:rPr>
+        <w:rFonts w:ascii="Courier New" w:hAnsi="Courier New" w:cs="Courier New" w:hint="default"/>
+      </w:rPr>
+    </w:lvl>
+    <w:lvl w:ilvl="8" w:tplc="04090005" w:tentative="1">
+      <w:start w:val="1"/>
+      <w:numFmt w:val="bullet"/>
+      <w:lvlText w:val=""/>
+      <w:lvlJc w:val="left"/>
+      <w:pPr>
+        <w:ind w:left="7200" w:hanging="360"/>
+      </w:pPr>
+      <w:rPr>
+        <w:rFonts w:ascii="Wingdings" w:hAnsi="Wingdings" w:hint="default"/>
+      </w:rPr>
+    </w:lvl>
+  </w:abstractNum>
+  <w:abstractNum w:abstractNumId="10">
     <w:nsid w:val="27F055E4"/>
     <w:multiLevelType w:val="multilevel"/>
     <w:tmpl w:val="905A6B00"/>
@@ -10666,7 +11601,7 @@
       </w:pPr>
     </w:lvl>
   </w:abstractNum>
-  <w:abstractNum w:abstractNumId="6">
+  <w:abstractNum w:abstractNumId="11">
     <w:nsid w:val="2B010D01"/>
     <w:multiLevelType w:val="multilevel"/>
     <w:tmpl w:val="0409001F"/>
@@ -10752,7 +11687,7 @@
       </w:pPr>
     </w:lvl>
   </w:abstractNum>
-  <w:abstractNum w:abstractNumId="7">
+  <w:abstractNum w:abstractNumId="12">
     <w:nsid w:val="2C3938B8"/>
     <w:multiLevelType w:val="multilevel"/>
     <w:tmpl w:val="6F825844"/>
@@ -10865,7 +11800,93 @@
       </w:rPr>
     </w:lvl>
   </w:abstractNum>
-  <w:abstractNum w:abstractNumId="8">
+  <w:abstractNum w:abstractNumId="13">
+    <w:nsid w:val="2D0D7997"/>
+    <w:multiLevelType w:val="hybridMultilevel"/>
+    <w:tmpl w:val="B088EEE0"/>
+    <w:lvl w:ilvl="0" w:tplc="0409000F">
+      <w:start w:val="1"/>
+      <w:numFmt w:val="decimal"/>
+      <w:lvlText w:val="%1."/>
+      <w:lvlJc w:val="left"/>
+      <w:pPr>
+        <w:ind w:left="1080" w:hanging="360"/>
+      </w:pPr>
+    </w:lvl>
+    <w:lvl w:ilvl="1" w:tplc="04090019" w:tentative="1">
+      <w:start w:val="1"/>
+      <w:numFmt w:val="lowerLetter"/>
+      <w:lvlText w:val="%2."/>
+      <w:lvlJc w:val="left"/>
+      <w:pPr>
+        <w:ind w:left="1800" w:hanging="360"/>
+      </w:pPr>
+    </w:lvl>
+    <w:lvl w:ilvl="2" w:tplc="0409001B" w:tentative="1">
+      <w:start w:val="1"/>
+      <w:numFmt w:val="lowerRoman"/>
+      <w:lvlText w:val="%3."/>
+      <w:lvlJc w:val="right"/>
+      <w:pPr>
+        <w:ind w:left="2520" w:hanging="180"/>
+      </w:pPr>
+    </w:lvl>
+    <w:lvl w:ilvl="3" w:tplc="0409000F" w:tentative="1">
+      <w:start w:val="1"/>
+      <w:numFmt w:val="decimal"/>
+      <w:lvlText w:val="%4."/>
+      <w:lvlJc w:val="left"/>
+      <w:pPr>
+        <w:ind w:left="3240" w:hanging="360"/>
+      </w:pPr>
+    </w:lvl>
+    <w:lvl w:ilvl="4" w:tplc="04090019" w:tentative="1">
+      <w:start w:val="1"/>
+      <w:numFmt w:val="lowerLetter"/>
+      <w:lvlText w:val="%5."/>
+      <w:lvlJc w:val="left"/>
+      <w:pPr>
+        <w:ind w:left="3960" w:hanging="360"/>
+      </w:pPr>
+    </w:lvl>
+    <w:lvl w:ilvl="5" w:tplc="0409001B" w:tentative="1">
+      <w:start w:val="1"/>
+      <w:numFmt w:val="lowerRoman"/>
+      <w:lvlText w:val="%6."/>
+      <w:lvlJc w:val="right"/>
+      <w:pPr>
+        <w:ind w:left="4680" w:hanging="180"/>
+      </w:pPr>
+    </w:lvl>
+    <w:lvl w:ilvl="6" w:tplc="0409000F" w:tentative="1">
+      <w:start w:val="1"/>
+      <w:numFmt w:val="decimal"/>
+      <w:lvlText w:val="%7."/>
+      <w:lvlJc w:val="left"/>
+      <w:pPr>
+        <w:ind w:left="5400" w:hanging="360"/>
+      </w:pPr>
+    </w:lvl>
+    <w:lvl w:ilvl="7" w:tplc="04090019" w:tentative="1">
+      <w:start w:val="1"/>
+      <w:numFmt w:val="lowerLetter"/>
+      <w:lvlText w:val="%8."/>
+      <w:lvlJc w:val="left"/>
+      <w:pPr>
+        <w:ind w:left="6120" w:hanging="360"/>
+      </w:pPr>
+    </w:lvl>
+    <w:lvl w:ilvl="8" w:tplc="0409001B" w:tentative="1">
+      <w:start w:val="1"/>
+      <w:numFmt w:val="lowerRoman"/>
+      <w:lvlText w:val="%9."/>
+      <w:lvlJc w:val="right"/>
+      <w:pPr>
+        <w:ind w:left="6840" w:hanging="180"/>
+      </w:pPr>
+    </w:lvl>
+  </w:abstractNum>
+  <w:abstractNum w:abstractNumId="14">
     <w:nsid w:val="2F5B7D30"/>
     <w:multiLevelType w:val="multilevel"/>
     <w:tmpl w:val="0409001F"/>
@@ -10951,7 +11972,7 @@
       </w:pPr>
     </w:lvl>
   </w:abstractNum>
-  <w:abstractNum w:abstractNumId="9">
+  <w:abstractNum w:abstractNumId="15">
     <w:nsid w:val="3D9C41AE"/>
     <w:multiLevelType w:val="multilevel"/>
     <w:tmpl w:val="D8E2D472"/>
@@ -11064,7 +12085,7 @@
       </w:rPr>
     </w:lvl>
   </w:abstractNum>
-  <w:abstractNum w:abstractNumId="10">
+  <w:abstractNum w:abstractNumId="16">
     <w:nsid w:val="41477B5F"/>
     <w:multiLevelType w:val="multilevel"/>
     <w:tmpl w:val="0409001F"/>
@@ -11150,7 +12171,120 @@
       </w:pPr>
     </w:lvl>
   </w:abstractNum>
-  <w:abstractNum w:abstractNumId="11">
+  <w:abstractNum w:abstractNumId="17">
+    <w:nsid w:val="488D1963"/>
+    <w:multiLevelType w:val="hybridMultilevel"/>
+    <w:tmpl w:val="4B7659DE"/>
+    <w:lvl w:ilvl="0" w:tplc="04090001">
+      <w:start w:val="1"/>
+      <w:numFmt w:val="bullet"/>
+      <w:lvlText w:val=""/>
+      <w:lvlJc w:val="left"/>
+      <w:pPr>
+        <w:ind w:left="720" w:hanging="360"/>
+      </w:pPr>
+      <w:rPr>
+        <w:rFonts w:ascii="Symbol" w:hAnsi="Symbol" w:hint="default"/>
+      </w:rPr>
+    </w:lvl>
+    <w:lvl w:ilvl="1" w:tplc="04090003" w:tentative="1">
+      <w:start w:val="1"/>
+      <w:numFmt w:val="bullet"/>
+      <w:lvlText w:val="o"/>
+      <w:lvlJc w:val="left"/>
+      <w:pPr>
+        <w:ind w:left="1440" w:hanging="360"/>
+      </w:pPr>
+      <w:rPr>
+        <w:rFonts w:ascii="Courier New" w:hAnsi="Courier New" w:cs="Courier New" w:hint="default"/>
+      </w:rPr>
+    </w:lvl>
+    <w:lvl w:ilvl="2" w:tplc="04090005" w:tentative="1">
+      <w:start w:val="1"/>
+      <w:numFmt w:val="bullet"/>
+      <w:lvlText w:val=""/>
+      <w:lvlJc w:val="left"/>
+      <w:pPr>
+        <w:ind w:left="2160" w:hanging="360"/>
+      </w:pPr>
+      <w:rPr>
+        <w:rFonts w:ascii="Wingdings" w:hAnsi="Wingdings" w:hint="default"/>
+      </w:rPr>
+    </w:lvl>
+    <w:lvl w:ilvl="3" w:tplc="04090001" w:tentative="1">
+      <w:start w:val="1"/>
+      <w:numFmt w:val="bullet"/>
+      <w:lvlText w:val=""/>
+      <w:lvlJc w:val="left"/>
+      <w:pPr>
+        <w:ind w:left="2880" w:hanging="360"/>
+      </w:pPr>
+      <w:rPr>
+        <w:rFonts w:ascii="Symbol" w:hAnsi="Symbol" w:hint="default"/>
+      </w:rPr>
+    </w:lvl>
+    <w:lvl w:ilvl="4" w:tplc="04090003" w:tentative="1">
+      <w:start w:val="1"/>
+      <w:numFmt w:val="bullet"/>
+      <w:lvlText w:val="o"/>
+      <w:lvlJc w:val="left"/>
+      <w:pPr>
+        <w:ind w:left="3600" w:hanging="360"/>
+      </w:pPr>
+      <w:rPr>
+        <w:rFonts w:ascii="Courier New" w:hAnsi="Courier New" w:cs="Courier New" w:hint="default"/>
+      </w:rPr>
+    </w:lvl>
+    <w:lvl w:ilvl="5" w:tplc="04090005" w:tentative="1">
+      <w:start w:val="1"/>
+      <w:numFmt w:val="bullet"/>
+      <w:lvlText w:val=""/>
+      <w:lvlJc w:val="left"/>
+      <w:pPr>
+        <w:ind w:left="4320" w:hanging="360"/>
+      </w:pPr>
+      <w:rPr>
+        <w:rFonts w:ascii="Wingdings" w:hAnsi="Wingdings" w:hint="default"/>
+      </w:rPr>
+    </w:lvl>
+    <w:lvl w:ilvl="6" w:tplc="04090001" w:tentative="1">
+      <w:start w:val="1"/>
+      <w:numFmt w:val="bullet"/>
+      <w:lvlText w:val=""/>
+      <w:lvlJc w:val="left"/>
+      <w:pPr>
+        <w:ind w:left="5040" w:hanging="360"/>
+      </w:pPr>
+      <w:rPr>
+        <w:rFonts w:ascii="Symbol" w:hAnsi="Symbol" w:hint="default"/>
+      </w:rPr>
+    </w:lvl>
+    <w:lvl w:ilvl="7" w:tplc="04090003" w:tentative="1">
+      <w:start w:val="1"/>
+      <w:numFmt w:val="bullet"/>
+      <w:lvlText w:val="o"/>
+      <w:lvlJc w:val="left"/>
+      <w:pPr>
+        <w:ind w:left="5760" w:hanging="360"/>
+      </w:pPr>
+      <w:rPr>
+        <w:rFonts w:ascii="Courier New" w:hAnsi="Courier New" w:cs="Courier New" w:hint="default"/>
+      </w:rPr>
+    </w:lvl>
+    <w:lvl w:ilvl="8" w:tplc="04090005" w:tentative="1">
+      <w:start w:val="1"/>
+      <w:numFmt w:val="bullet"/>
+      <w:lvlText w:val=""/>
+      <w:lvlJc w:val="left"/>
+      <w:pPr>
+        <w:ind w:left="6480" w:hanging="360"/>
+      </w:pPr>
+      <w:rPr>
+        <w:rFonts w:ascii="Wingdings" w:hAnsi="Wingdings" w:hint="default"/>
+      </w:rPr>
+    </w:lvl>
+  </w:abstractNum>
+  <w:abstractNum w:abstractNumId="18">
     <w:nsid w:val="4D7D6944"/>
     <w:multiLevelType w:val="multilevel"/>
     <w:tmpl w:val="36244EF6"/>
@@ -11245,7 +12379,7 @@
       </w:pPr>
     </w:lvl>
   </w:abstractNum>
-  <w:abstractNum w:abstractNumId="12">
+  <w:abstractNum w:abstractNumId="19">
     <w:nsid w:val="533C5CBB"/>
     <w:multiLevelType w:val="multilevel"/>
     <w:tmpl w:val="8BEC6C36"/>
@@ -11385,7 +12519,7 @@
       </w:rPr>
     </w:lvl>
   </w:abstractNum>
-  <w:abstractNum w:abstractNumId="13">
+  <w:abstractNum w:abstractNumId="20">
     <w:nsid w:val="57727BFE"/>
     <w:multiLevelType w:val="multilevel"/>
     <w:tmpl w:val="0C66EC56"/>
@@ -11525,7 +12659,7 @@
       </w:rPr>
     </w:lvl>
   </w:abstractNum>
-  <w:abstractNum w:abstractNumId="14">
+  <w:abstractNum w:abstractNumId="21">
     <w:nsid w:val="5C6D14D5"/>
     <w:multiLevelType w:val="multilevel"/>
     <w:tmpl w:val="C45ED110"/>
@@ -11665,7 +12799,7 @@
       </w:rPr>
     </w:lvl>
   </w:abstractNum>
-  <w:abstractNum w:abstractNumId="15">
+  <w:abstractNum w:abstractNumId="22">
     <w:nsid w:val="5E1477D3"/>
     <w:multiLevelType w:val="multilevel"/>
     <w:tmpl w:val="4CB8BA1E"/>
@@ -11805,7 +12939,7 @@
       </w:rPr>
     </w:lvl>
   </w:abstractNum>
-  <w:abstractNum w:abstractNumId="16">
+  <w:abstractNum w:abstractNumId="23">
     <w:nsid w:val="5EFC41E7"/>
     <w:multiLevelType w:val="multilevel"/>
     <w:tmpl w:val="0409001F"/>
@@ -11891,7 +13025,7 @@
       </w:pPr>
     </w:lvl>
   </w:abstractNum>
-  <w:abstractNum w:abstractNumId="17">
+  <w:abstractNum w:abstractNumId="24">
     <w:nsid w:val="648E61C4"/>
     <w:multiLevelType w:val="multilevel"/>
     <w:tmpl w:val="0409001F"/>
@@ -11977,7 +13111,7 @@
       </w:pPr>
     </w:lvl>
   </w:abstractNum>
-  <w:abstractNum w:abstractNumId="18">
+  <w:abstractNum w:abstractNumId="25">
     <w:nsid w:val="6D2A2DD3"/>
     <w:multiLevelType w:val="hybridMultilevel"/>
     <w:tmpl w:val="803E49E4"/>
@@ -12089,7 +13223,7 @@
       </w:rPr>
     </w:lvl>
   </w:abstractNum>
-  <w:abstractNum w:abstractNumId="19">
+  <w:abstractNum w:abstractNumId="26">
     <w:nsid w:val="7046765A"/>
     <w:multiLevelType w:val="multilevel"/>
     <w:tmpl w:val="33301F6E"/>
@@ -12229,7 +13363,93 @@
       </w:rPr>
     </w:lvl>
   </w:abstractNum>
-  <w:abstractNum w:abstractNumId="20">
+  <w:abstractNum w:abstractNumId="27">
+    <w:nsid w:val="73C923E9"/>
+    <w:multiLevelType w:val="hybridMultilevel"/>
+    <w:tmpl w:val="AFD87CC6"/>
+    <w:lvl w:ilvl="0" w:tplc="0409000F">
+      <w:start w:val="1"/>
+      <w:numFmt w:val="decimal"/>
+      <w:lvlText w:val="%1."/>
+      <w:lvlJc w:val="left"/>
+      <w:pPr>
+        <w:ind w:left="360" w:hanging="360"/>
+      </w:pPr>
+    </w:lvl>
+    <w:lvl w:ilvl="1" w:tplc="04090019" w:tentative="1">
+      <w:start w:val="1"/>
+      <w:numFmt w:val="lowerLetter"/>
+      <w:lvlText w:val="%2."/>
+      <w:lvlJc w:val="left"/>
+      <w:pPr>
+        <w:ind w:left="1080" w:hanging="360"/>
+      </w:pPr>
+    </w:lvl>
+    <w:lvl w:ilvl="2" w:tplc="0409001B" w:tentative="1">
+      <w:start w:val="1"/>
+      <w:numFmt w:val="lowerRoman"/>
+      <w:lvlText w:val="%3."/>
+      <w:lvlJc w:val="right"/>
+      <w:pPr>
+        <w:ind w:left="1800" w:hanging="180"/>
+      </w:pPr>
+    </w:lvl>
+    <w:lvl w:ilvl="3" w:tplc="0409000F" w:tentative="1">
+      <w:start w:val="1"/>
+      <w:numFmt w:val="decimal"/>
+      <w:lvlText w:val="%4."/>
+      <w:lvlJc w:val="left"/>
+      <w:pPr>
+        <w:ind w:left="2520" w:hanging="360"/>
+      </w:pPr>
+    </w:lvl>
+    <w:lvl w:ilvl="4" w:tplc="04090019" w:tentative="1">
+      <w:start w:val="1"/>
+      <w:numFmt w:val="lowerLetter"/>
+      <w:lvlText w:val="%5."/>
+      <w:lvlJc w:val="left"/>
+      <w:pPr>
+        <w:ind w:left="3240" w:hanging="360"/>
+      </w:pPr>
+    </w:lvl>
+    <w:lvl w:ilvl="5" w:tplc="0409001B" w:tentative="1">
+      <w:start w:val="1"/>
+      <w:numFmt w:val="lowerRoman"/>
+      <w:lvlText w:val="%6."/>
+      <w:lvlJc w:val="right"/>
+      <w:pPr>
+        <w:ind w:left="3960" w:hanging="180"/>
+      </w:pPr>
+    </w:lvl>
+    <w:lvl w:ilvl="6" w:tplc="0409000F" w:tentative="1">
+      <w:start w:val="1"/>
+      <w:numFmt w:val="decimal"/>
+      <w:lvlText w:val="%7."/>
+      <w:lvlJc w:val="left"/>
+      <w:pPr>
+        <w:ind w:left="4680" w:hanging="360"/>
+      </w:pPr>
+    </w:lvl>
+    <w:lvl w:ilvl="7" w:tplc="04090019" w:tentative="1">
+      <w:start w:val="1"/>
+      <w:numFmt w:val="lowerLetter"/>
+      <w:lvlText w:val="%8."/>
+      <w:lvlJc w:val="left"/>
+      <w:pPr>
+        <w:ind w:left="5400" w:hanging="360"/>
+      </w:pPr>
+    </w:lvl>
+    <w:lvl w:ilvl="8" w:tplc="0409001B" w:tentative="1">
+      <w:start w:val="1"/>
+      <w:numFmt w:val="lowerRoman"/>
+      <w:lvlText w:val="%9."/>
+      <w:lvlJc w:val="right"/>
+      <w:pPr>
+        <w:ind w:left="6120" w:hanging="180"/>
+      </w:pPr>
+    </w:lvl>
+  </w:abstractNum>
+  <w:abstractNum w:abstractNumId="28">
     <w:nsid w:val="75592593"/>
     <w:multiLevelType w:val="multilevel"/>
     <w:tmpl w:val="5AF0077E"/>
@@ -12369,7 +13589,7 @@
       </w:rPr>
     </w:lvl>
   </w:abstractNum>
-  <w:abstractNum w:abstractNumId="21">
+  <w:abstractNum w:abstractNumId="29">
     <w:nsid w:val="7D4933F9"/>
     <w:multiLevelType w:val="multilevel"/>
     <w:tmpl w:val="0409001F"/>
@@ -12456,70 +13676,94 @@
     </w:lvl>
   </w:abstractNum>
   <w:num w:numId="1">
+    <w:abstractNumId w:val="29"/>
+  </w:num>
+  <w:num w:numId="2">
+    <w:abstractNumId w:val="2"/>
+  </w:num>
+  <w:num w:numId="3">
+    <w:abstractNumId w:val="1"/>
+  </w:num>
+  <w:num w:numId="4">
+    <w:abstractNumId w:val="12"/>
+  </w:num>
+  <w:num w:numId="5">
+    <w:abstractNumId w:val="15"/>
+  </w:num>
+  <w:num w:numId="6">
+    <w:abstractNumId w:val="19"/>
+  </w:num>
+  <w:num w:numId="7">
+    <w:abstractNumId w:val="20"/>
+  </w:num>
+  <w:num w:numId="8">
+    <w:abstractNumId w:val="10"/>
+  </w:num>
+  <w:num w:numId="9">
+    <w:abstractNumId w:val="8"/>
+  </w:num>
+  <w:num w:numId="10">
     <w:abstractNumId w:val="21"/>
   </w:num>
-  <w:num w:numId="2">
-    <w:abstractNumId w:val="1"/>
+  <w:num w:numId="11">
+    <w:abstractNumId w:val="26"/>
   </w:num>
-  <w:num w:numId="3">
+  <w:num w:numId="12">
+    <w:abstractNumId w:val="5"/>
+  </w:num>
+  <w:num w:numId="13">
+    <w:abstractNumId w:val="28"/>
+  </w:num>
+  <w:num w:numId="14">
+    <w:abstractNumId w:val="22"/>
+  </w:num>
+  <w:num w:numId="15">
+    <w:abstractNumId w:val="18"/>
+  </w:num>
+  <w:num w:numId="16">
+    <w:abstractNumId w:val="6"/>
+  </w:num>
+  <w:num w:numId="17">
+    <w:abstractNumId w:val="25"/>
+  </w:num>
+  <w:num w:numId="18">
+    <w:abstractNumId w:val="24"/>
+  </w:num>
+  <w:num w:numId="19">
+    <w:abstractNumId w:val="14"/>
+  </w:num>
+  <w:num w:numId="20">
+    <w:abstractNumId w:val="23"/>
+  </w:num>
+  <w:num w:numId="21">
+    <w:abstractNumId w:val="16"/>
+  </w:num>
+  <w:num w:numId="22">
+    <w:abstractNumId w:val="11"/>
+  </w:num>
+  <w:num w:numId="23">
+    <w:abstractNumId w:val="9"/>
+  </w:num>
+  <w:num w:numId="24">
+    <w:abstractNumId w:val="17"/>
+  </w:num>
+  <w:num w:numId="25">
+    <w:abstractNumId w:val="13"/>
+  </w:num>
+  <w:num w:numId="26">
+    <w:abstractNumId w:val="27"/>
+  </w:num>
+  <w:num w:numId="27">
+    <w:abstractNumId w:val="7"/>
+  </w:num>
+  <w:num w:numId="28">
+    <w:abstractNumId w:val="4"/>
+  </w:num>
+  <w:num w:numId="29">
     <w:abstractNumId w:val="0"/>
   </w:num>
-  <w:num w:numId="4">
-    <w:abstractNumId w:val="7"/>
-  </w:num>
-  <w:num w:numId="5">
-    <w:abstractNumId w:val="9"/>
-  </w:num>
-  <w:num w:numId="6">
-    <w:abstractNumId w:val="12"/>
-  </w:num>
-  <w:num w:numId="7">
-    <w:abstractNumId w:val="13"/>
-  </w:num>
-  <w:num w:numId="8">
-    <w:abstractNumId w:val="5"/>
-  </w:num>
-  <w:num w:numId="9">
-    <w:abstractNumId w:val="4"/>
-  </w:num>
-  <w:num w:numId="10">
-    <w:abstractNumId w:val="14"/>
-  </w:num>
-  <w:num w:numId="11">
-    <w:abstractNumId w:val="19"/>
-  </w:num>
-  <w:num w:numId="12">
-    <w:abstractNumId w:val="2"/>
-  </w:num>
-  <w:num w:numId="13">
-    <w:abstractNumId w:val="20"/>
-  </w:num>
-  <w:num w:numId="14">
-    <w:abstractNumId w:val="15"/>
-  </w:num>
-  <w:num w:numId="15">
-    <w:abstractNumId w:val="11"/>
-  </w:num>
-  <w:num w:numId="16">
+  <w:num w:numId="30">
     <w:abstractNumId w:val="3"/>
-  </w:num>
-  <w:num w:numId="17">
-    <w:abstractNumId w:val="18"/>
-  </w:num>
-  <w:num w:numId="18">
-    <w:abstractNumId w:val="17"/>
-  </w:num>
-  <w:num w:numId="19">
-    <w:abstractNumId w:val="8"/>
-  </w:num>
-  <w:num w:numId="20">
-    <w:abstractNumId w:val="16"/>
-  </w:num>
-  <w:num w:numId="21">
-    <w:abstractNumId w:val="10"/>
-  </w:num>
-  <w:num w:numId="22">
-    <w:abstractNumId w:val="6"/>
   </w:num>
 </w:numbering>
 </file>
@@ -15714,6 +16958,18 @@
     <w:uiPriority w:val="99"/>
     <w:unhideWhenUsed/>
     <w:rsid w:val="00BC4603"/>
+  </w:style>
+  <w:style w:type="character" w:styleId="FollowedHyperlink">
+    <w:name w:val="FollowedHyperlink"/>
+    <w:basedOn w:val="DefaultParagraphFont"/>
+    <w:uiPriority w:val="99"/>
+    <w:semiHidden/>
+    <w:unhideWhenUsed/>
+    <w:rsid w:val="004F3D34"/>
+    <w:rPr>
+      <w:color w:val="800080" w:themeColor="followedHyperlink"/>
+      <w:u w:val="single"/>
+    </w:rPr>
   </w:style>
 </w:styles>
 </file>
@@ -16198,7 +17454,7 @@
 </file>
 
 <file path=customXml/itemProps1.xml><?xml version="1.0" encoding="utf-8"?>
-<ds:datastoreItem xmlns:ds="http://schemas.openxmlformats.org/officeDocument/2006/customXml" ds:itemID="{5A4218D6-3125-43F3-B5F1-74EF460D657B}">
+<ds:datastoreItem xmlns:ds="http://schemas.openxmlformats.org/officeDocument/2006/customXml" ds:itemID="{18A1CCDD-385E-4888-8938-C108019958A5}">
   <ds:schemaRefs>
     <ds:schemaRef ds:uri="http://schemas.openxmlformats.org/officeDocument/2006/bibliography"/>
   </ds:schemaRefs>

--- a/Disertatie-doc.docx
+++ b/Disertatie-doc.docx
@@ -167,7 +167,7 @@
           <w:r>
             <w:fldChar w:fldCharType="separate"/>
           </w:r>
-          <w:hyperlink w:anchor="_Toc9762817" w:history="1">
+          <w:hyperlink w:anchor="_Toc9963579" w:history="1">
             <w:r>
               <w:rPr>
                 <w:rStyle w:val="Hyperlink"/>
@@ -205,7 +205,7 @@
               <w:rPr>
                 <w:webHidden/>
               </w:rPr>
-              <w:instrText xml:space="preserve"> PAGEREF _Toc9762817 \h </w:instrText>
+              <w:instrText xml:space="preserve"> PAGEREF _Toc9963579 \h </w:instrText>
             </w:r>
             <w:r>
               <w:rPr>
@@ -222,7 +222,7 @@
               <w:rPr>
                 <w:webHidden/>
               </w:rPr>
-              <w:t>3</w:t>
+              <w:t>4</w:t>
             </w:r>
             <w:r>
               <w:rPr>
@@ -246,7 +246,7 @@
               <w:lang w:val="en-US"/>
             </w:rPr>
           </w:pPr>
-          <w:hyperlink w:anchor="_Toc9762818" w:history="1">
+          <w:hyperlink w:anchor="_Toc9963580" w:history="1">
             <w:r>
               <w:rPr>
                 <w:rStyle w:val="Hyperlink"/>
@@ -284,7 +284,7 @@
               <w:rPr>
                 <w:webHidden/>
               </w:rPr>
-              <w:instrText xml:space="preserve"> PAGEREF _Toc9762818 \h </w:instrText>
+              <w:instrText xml:space="preserve"> PAGEREF _Toc9963580 \h </w:instrText>
             </w:r>
             <w:r>
               <w:rPr>
@@ -301,7 +301,7 @@
               <w:rPr>
                 <w:webHidden/>
               </w:rPr>
-              <w:t>4</w:t>
+              <w:t>5</w:t>
             </w:r>
             <w:r>
               <w:rPr>
@@ -325,7 +325,7 @@
               <w:lang w:val="en-US"/>
             </w:rPr>
           </w:pPr>
-          <w:hyperlink w:anchor="_Toc9762819" w:history="1">
+          <w:hyperlink w:anchor="_Toc9963581" w:history="1">
             <w:r>
               <w:rPr>
                 <w:rStyle w:val="Hyperlink"/>
@@ -363,7 +363,7 @@
               <w:rPr>
                 <w:webHidden/>
               </w:rPr>
-              <w:instrText xml:space="preserve"> PAGEREF _Toc9762819 \h </w:instrText>
+              <w:instrText xml:space="preserve"> PAGEREF _Toc9963581 \h </w:instrText>
             </w:r>
             <w:r>
               <w:rPr>
@@ -380,7 +380,7 @@
               <w:rPr>
                 <w:webHidden/>
               </w:rPr>
-              <w:t>5</w:t>
+              <w:t>6</w:t>
             </w:r>
             <w:r>
               <w:rPr>
@@ -404,7 +404,7 @@
               <w:lang w:val="en-US"/>
             </w:rPr>
           </w:pPr>
-          <w:hyperlink w:anchor="_Toc9762820" w:history="1">
+          <w:hyperlink w:anchor="_Toc9963582" w:history="1">
             <w:r>
               <w:rPr>
                 <w:rStyle w:val="Hyperlink"/>
@@ -442,7 +442,7 @@
               <w:rPr>
                 <w:webHidden/>
               </w:rPr>
-              <w:instrText xml:space="preserve"> PAGEREF _Toc9762820 \h </w:instrText>
+              <w:instrText xml:space="preserve"> PAGEREF _Toc9963582 \h </w:instrText>
             </w:r>
             <w:r>
               <w:rPr>
@@ -459,7 +459,7 @@
               <w:rPr>
                 <w:webHidden/>
               </w:rPr>
-              <w:t>5</w:t>
+              <w:t>6</w:t>
             </w:r>
             <w:r>
               <w:rPr>
@@ -483,7 +483,7 @@
               <w:lang w:val="en-US"/>
             </w:rPr>
           </w:pPr>
-          <w:hyperlink w:anchor="_Toc9762821" w:history="1">
+          <w:hyperlink w:anchor="_Toc9963583" w:history="1">
             <w:r>
               <w:rPr>
                 <w:rStyle w:val="Hyperlink"/>
@@ -521,7 +521,7 @@
               <w:rPr>
                 <w:webHidden/>
               </w:rPr>
-              <w:instrText xml:space="preserve"> PAGEREF _Toc9762821 \h </w:instrText>
+              <w:instrText xml:space="preserve"> PAGEREF _Toc9963583 \h </w:instrText>
             </w:r>
             <w:r>
               <w:rPr>
@@ -538,7 +538,7 @@
               <w:rPr>
                 <w:webHidden/>
               </w:rPr>
-              <w:t>5</w:t>
+              <w:t>6</w:t>
             </w:r>
             <w:r>
               <w:rPr>
@@ -562,7 +562,7 @@
               <w:lang w:val="en-US"/>
             </w:rPr>
           </w:pPr>
-          <w:hyperlink w:anchor="_Toc9762822" w:history="1">
+          <w:hyperlink w:anchor="_Toc9963584" w:history="1">
             <w:r>
               <w:rPr>
                 <w:rStyle w:val="Hyperlink"/>
@@ -600,7 +600,7 @@
               <w:rPr>
                 <w:webHidden/>
               </w:rPr>
-              <w:instrText xml:space="preserve"> PAGEREF _Toc9762822 \h </w:instrText>
+              <w:instrText xml:space="preserve"> PAGEREF _Toc9963584 \h </w:instrText>
             </w:r>
             <w:r>
               <w:rPr>
@@ -617,7 +617,7 @@
               <w:rPr>
                 <w:webHidden/>
               </w:rPr>
-              <w:t>5</w:t>
+              <w:t>6</w:t>
             </w:r>
             <w:r>
               <w:rPr>
@@ -641,7 +641,7 @@
               <w:lang w:val="en-US"/>
             </w:rPr>
           </w:pPr>
-          <w:hyperlink w:anchor="_Toc9762823" w:history="1">
+          <w:hyperlink w:anchor="_Toc9963585" w:history="1">
             <w:r>
               <w:rPr>
                 <w:rStyle w:val="Hyperlink"/>
@@ -679,7 +679,7 @@
               <w:rPr>
                 <w:webHidden/>
               </w:rPr>
-              <w:instrText xml:space="preserve"> PAGEREF _Toc9762823 \h </w:instrText>
+              <w:instrText xml:space="preserve"> PAGEREF _Toc9963585 \h </w:instrText>
             </w:r>
             <w:r>
               <w:rPr>
@@ -696,7 +696,7 @@
               <w:rPr>
                 <w:webHidden/>
               </w:rPr>
-              <w:t>5</w:t>
+              <w:t>6</w:t>
             </w:r>
             <w:r>
               <w:rPr>
@@ -720,7 +720,7 @@
               <w:lang w:val="en-US"/>
             </w:rPr>
           </w:pPr>
-          <w:hyperlink w:anchor="_Toc9762824" w:history="1">
+          <w:hyperlink w:anchor="_Toc9963586" w:history="1">
             <w:r>
               <w:rPr>
                 <w:rStyle w:val="Hyperlink"/>
@@ -758,7 +758,7 @@
               <w:rPr>
                 <w:webHidden/>
               </w:rPr>
-              <w:instrText xml:space="preserve"> PAGEREF _Toc9762824 \h </w:instrText>
+              <w:instrText xml:space="preserve"> PAGEREF _Toc9963586 \h </w:instrText>
             </w:r>
             <w:r>
               <w:rPr>
@@ -775,7 +775,7 @@
               <w:rPr>
                 <w:webHidden/>
               </w:rPr>
-              <w:t>5</w:t>
+              <w:t>6</w:t>
             </w:r>
             <w:r>
               <w:rPr>
@@ -799,7 +799,7 @@
               <w:lang w:val="en-US"/>
             </w:rPr>
           </w:pPr>
-          <w:hyperlink w:anchor="_Toc9762825" w:history="1">
+          <w:hyperlink w:anchor="_Toc9963587" w:history="1">
             <w:r>
               <w:rPr>
                 <w:rStyle w:val="Hyperlink"/>
@@ -837,7 +837,7 @@
               <w:rPr>
                 <w:webHidden/>
               </w:rPr>
-              <w:instrText xml:space="preserve"> PAGEREF _Toc9762825 \h </w:instrText>
+              <w:instrText xml:space="preserve"> PAGEREF _Toc9963587 \h </w:instrText>
             </w:r>
             <w:r>
               <w:rPr>
@@ -854,7 +854,7 @@
               <w:rPr>
                 <w:webHidden/>
               </w:rPr>
-              <w:t>5</w:t>
+              <w:t>6</w:t>
             </w:r>
             <w:r>
               <w:rPr>
@@ -878,7 +878,7 @@
               <w:lang w:val="en-US"/>
             </w:rPr>
           </w:pPr>
-          <w:hyperlink w:anchor="_Toc9762826" w:history="1">
+          <w:hyperlink w:anchor="_Toc9963588" w:history="1">
             <w:r>
               <w:rPr>
                 <w:rStyle w:val="Hyperlink"/>
@@ -916,7 +916,7 @@
               <w:rPr>
                 <w:webHidden/>
               </w:rPr>
-              <w:instrText xml:space="preserve"> PAGEREF _Toc9762826 \h </w:instrText>
+              <w:instrText xml:space="preserve"> PAGEREF _Toc9963588 \h </w:instrText>
             </w:r>
             <w:r>
               <w:rPr>
@@ -933,7 +933,7 @@
               <w:rPr>
                 <w:webHidden/>
               </w:rPr>
-              <w:t>6</w:t>
+              <w:t>7</w:t>
             </w:r>
             <w:r>
               <w:rPr>
@@ -957,7 +957,7 @@
               <w:lang w:val="en-US"/>
             </w:rPr>
           </w:pPr>
-          <w:hyperlink w:anchor="_Toc9762827" w:history="1">
+          <w:hyperlink w:anchor="_Toc9963589" w:history="1">
             <w:r>
               <w:rPr>
                 <w:rStyle w:val="Hyperlink"/>
@@ -995,7 +995,7 @@
               <w:rPr>
                 <w:webHidden/>
               </w:rPr>
-              <w:instrText xml:space="preserve"> PAGEREF _Toc9762827 \h </w:instrText>
+              <w:instrText xml:space="preserve"> PAGEREF _Toc9963589 \h </w:instrText>
             </w:r>
             <w:r>
               <w:rPr>
@@ -1012,7 +1012,7 @@
               <w:rPr>
                 <w:webHidden/>
               </w:rPr>
-              <w:t>6</w:t>
+              <w:t>7</w:t>
             </w:r>
             <w:r>
               <w:rPr>
@@ -1036,7 +1036,7 @@
               <w:lang w:val="en-US"/>
             </w:rPr>
           </w:pPr>
-          <w:hyperlink w:anchor="_Toc9762828" w:history="1">
+          <w:hyperlink w:anchor="_Toc9963590" w:history="1">
             <w:r>
               <w:rPr>
                 <w:rStyle w:val="Hyperlink"/>
@@ -1074,7 +1074,7 @@
               <w:rPr>
                 <w:webHidden/>
               </w:rPr>
-              <w:instrText xml:space="preserve"> PAGEREF _Toc9762828 \h </w:instrText>
+              <w:instrText xml:space="preserve"> PAGEREF _Toc9963590 \h </w:instrText>
             </w:r>
             <w:r>
               <w:rPr>
@@ -1115,7 +1115,7 @@
               <w:lang w:val="en-US"/>
             </w:rPr>
           </w:pPr>
-          <w:hyperlink w:anchor="_Toc9762829" w:history="1">
+          <w:hyperlink w:anchor="_Toc9963591" w:history="1">
             <w:r>
               <w:rPr>
                 <w:rStyle w:val="Hyperlink"/>
@@ -1153,7 +1153,7 @@
               <w:rPr>
                 <w:webHidden/>
               </w:rPr>
-              <w:instrText xml:space="preserve"> PAGEREF _Toc9762829 \h </w:instrText>
+              <w:instrText xml:space="preserve"> PAGEREF _Toc9963591 \h </w:instrText>
             </w:r>
             <w:r>
               <w:rPr>
@@ -1194,7 +1194,7 @@
               <w:lang w:val="en-US"/>
             </w:rPr>
           </w:pPr>
-          <w:hyperlink w:anchor="_Toc9762830" w:history="1">
+          <w:hyperlink w:anchor="_Toc9963592" w:history="1">
             <w:r>
               <w:rPr>
                 <w:rStyle w:val="Hyperlink"/>
@@ -1232,7 +1232,7 @@
               <w:rPr>
                 <w:webHidden/>
               </w:rPr>
-              <w:instrText xml:space="preserve"> PAGEREF _Toc9762830 \h </w:instrText>
+              <w:instrText xml:space="preserve"> PAGEREF _Toc9963592 \h </w:instrText>
             </w:r>
             <w:r>
               <w:rPr>
@@ -1249,7 +1249,7 @@
               <w:rPr>
                 <w:webHidden/>
               </w:rPr>
-              <w:t>11</w:t>
+              <w:t>12</w:t>
             </w:r>
             <w:r>
               <w:rPr>
@@ -1273,7 +1273,7 @@
               <w:lang w:val="en-US"/>
             </w:rPr>
           </w:pPr>
-          <w:hyperlink w:anchor="_Toc9762831" w:history="1">
+          <w:hyperlink w:anchor="_Toc9963593" w:history="1">
             <w:r>
               <w:rPr>
                 <w:rStyle w:val="Hyperlink"/>
@@ -1311,7 +1311,7 @@
               <w:rPr>
                 <w:webHidden/>
               </w:rPr>
-              <w:instrText xml:space="preserve"> PAGEREF _Toc9762831 \h </w:instrText>
+              <w:instrText xml:space="preserve"> PAGEREF _Toc9963593 \h </w:instrText>
             </w:r>
             <w:r>
               <w:rPr>
@@ -1352,7 +1352,7 @@
               <w:lang w:val="en-US"/>
             </w:rPr>
           </w:pPr>
-          <w:hyperlink w:anchor="_Toc9762832" w:history="1">
+          <w:hyperlink w:anchor="_Toc9963594" w:history="1">
             <w:r>
               <w:rPr>
                 <w:rStyle w:val="Hyperlink"/>
@@ -1390,7 +1390,7 @@
               <w:rPr>
                 <w:webHidden/>
               </w:rPr>
-              <w:instrText xml:space="preserve"> PAGEREF _Toc9762832 \h </w:instrText>
+              <w:instrText xml:space="preserve"> PAGEREF _Toc9963594 \h </w:instrText>
             </w:r>
             <w:r>
               <w:rPr>
@@ -1407,7 +1407,7 @@
               <w:rPr>
                 <w:webHidden/>
               </w:rPr>
-              <w:t>13</w:t>
+              <w:t>14</w:t>
             </w:r>
             <w:r>
               <w:rPr>
@@ -1431,7 +1431,7 @@
               <w:lang w:val="en-US"/>
             </w:rPr>
           </w:pPr>
-          <w:hyperlink w:anchor="_Toc9762833" w:history="1">
+          <w:hyperlink w:anchor="_Toc9963595" w:history="1">
             <w:r>
               <w:rPr>
                 <w:rStyle w:val="Hyperlink"/>
@@ -1469,7 +1469,98 @@
               <w:rPr>
                 <w:webHidden/>
               </w:rPr>
-              <w:instrText xml:space="preserve"> PAGEREF _Toc9762833 \h </w:instrText>
+              <w:instrText xml:space="preserve"> PAGEREF _Toc9963595 \h </w:instrText>
+            </w:r>
+            <w:r>
+              <w:rPr>
+                <w:webHidden/>
+              </w:rPr>
+            </w:r>
+            <w:r>
+              <w:rPr>
+                <w:webHidden/>
+              </w:rPr>
+              <w:fldChar w:fldCharType="separate"/>
+            </w:r>
+            <w:r>
+              <w:rPr>
+                <w:webHidden/>
+              </w:rPr>
+              <w:t>14</w:t>
+            </w:r>
+            <w:r>
+              <w:rPr>
+                <w:webHidden/>
+              </w:rPr>
+              <w:fldChar w:fldCharType="end"/>
+            </w:r>
+          </w:hyperlink>
+        </w:p>
+        <w:p>
+          <w:pPr>
+            <w:pStyle w:val="TOC3"/>
+            <w:tabs>
+              <w:tab w:val="left" w:pos="1320"/>
+              <w:tab w:val="right" w:leader="dot" w:pos="9350"/>
+            </w:tabs>
+            <w:rPr>
+              <w:rFonts w:eastAsiaTheme="minorEastAsia" w:cstheme="minorBidi"/>
+              <w:sz w:val="22"/>
+              <w:szCs w:val="22"/>
+              <w:lang w:val="en-US"/>
+            </w:rPr>
+          </w:pPr>
+          <w:hyperlink w:anchor="_Toc9963596" w:history="1">
+            <w:r>
+              <w:rPr>
+                <w:rStyle w:val="Hyperlink"/>
+              </w:rPr>
+              <w:t>3.3.2.</w:t>
+            </w:r>
+            <w:r>
+              <w:rPr>
+                <w:rFonts w:eastAsiaTheme="minorEastAsia" w:cstheme="minorBidi"/>
+                <w:sz w:val="22"/>
+                <w:szCs w:val="22"/>
+                <w:lang w:val="en-US"/>
+              </w:rPr>
+              <w:tab/>
+            </w:r>
+            <w:r>
+              <w:rPr>
+                <w:rStyle w:val="Hyperlink"/>
+              </w:rPr>
+              <w:t>Propunerea articolu</w:t>
+            </w:r>
+            <w:r>
+              <w:rPr>
+                <w:rStyle w:val="Hyperlink"/>
+              </w:rPr>
+              <w:t>l</w:t>
+            </w:r>
+            <w:r>
+              <w:rPr>
+                <w:rStyle w:val="Hyperlink"/>
+              </w:rPr>
+              <w:t>ui</w:t>
+            </w:r>
+            <w:r>
+              <w:rPr>
+                <w:webHidden/>
+              </w:rPr>
+              <w:tab/>
+            </w:r>
+            <w:r>
+              <w:rPr>
+                <w:webHidden/>
+              </w:rPr>
+              <w:fldChar w:fldCharType="begin"/>
+            </w:r>
+            <w:r>
+              <w:rPr>
+                <w:webHidden/>
+              </w:rPr>
+              <w:instrText xml:space="preserve"> PAGEREF _Toc9963596 \h </w:instrText>
             </w:r>
             <w:r>
               <w:rPr>
@@ -1510,7 +1601,7 @@
               <w:lang w:val="en-US"/>
             </w:rPr>
           </w:pPr>
-          <w:hyperlink w:anchor="_Toc9762834" w:history="1">
+          <w:hyperlink w:anchor="_Toc9963597" w:history="1">
             <w:r>
               <w:rPr>
                 <w:rStyle w:val="Hyperlink"/>
@@ -1548,7 +1639,7 @@
               <w:rPr>
                 <w:webHidden/>
               </w:rPr>
-              <w:instrText xml:space="preserve"> PAGEREF _Toc9762834 \h </w:instrText>
+              <w:instrText xml:space="preserve"> PAGEREF _Toc9963597 \h </w:instrText>
             </w:r>
             <w:r>
               <w:rPr>
@@ -1565,7 +1656,7 @@
               <w:rPr>
                 <w:webHidden/>
               </w:rPr>
-              <w:t>14</w:t>
+              <w:t>15</w:t>
             </w:r>
             <w:r>
               <w:rPr>
@@ -1589,7 +1680,7 @@
               <w:lang w:val="en-US"/>
             </w:rPr>
           </w:pPr>
-          <w:hyperlink w:anchor="_Toc9762835" w:history="1">
+          <w:hyperlink w:anchor="_Toc9963598" w:history="1">
             <w:r>
               <w:rPr>
                 <w:rStyle w:val="Hyperlink"/>
@@ -1627,7 +1718,7 @@
               <w:rPr>
                 <w:webHidden/>
               </w:rPr>
-              <w:instrText xml:space="preserve"> PAGEREF _Toc9762835 \h </w:instrText>
+              <w:instrText xml:space="preserve"> PAGEREF _Toc9963598 \h </w:instrText>
             </w:r>
             <w:r>
               <w:rPr>
@@ -1668,7 +1759,7 @@
               <w:lang w:val="en-US"/>
             </w:rPr>
           </w:pPr>
-          <w:hyperlink w:anchor="_Toc9762836" w:history="1">
+          <w:hyperlink w:anchor="_Toc9963599" w:history="1">
             <w:r>
               <w:rPr>
                 <w:rStyle w:val="Hyperlink"/>
@@ -1708,7 +1799,7 @@
               <w:rPr>
                 <w:webHidden/>
               </w:rPr>
-              <w:instrText xml:space="preserve"> PAGEREF _Toc9762836 \h </w:instrText>
+              <w:instrText xml:space="preserve"> PAGEREF _Toc9963599 \h </w:instrText>
             </w:r>
             <w:r>
               <w:rPr>
@@ -1725,7 +1816,7 @@
               <w:rPr>
                 <w:webHidden/>
               </w:rPr>
-              <w:t>15</w:t>
+              <w:t>16</w:t>
             </w:r>
             <w:r>
               <w:rPr>
@@ -1749,7 +1840,7 @@
               <w:lang w:val="en-US"/>
             </w:rPr>
           </w:pPr>
-          <w:hyperlink w:anchor="_Toc9762837" w:history="1">
+          <w:hyperlink w:anchor="_Toc9963600" w:history="1">
             <w:r>
               <w:rPr>
                 <w:rStyle w:val="Hyperlink"/>
@@ -1789,7 +1880,7 @@
               <w:rPr>
                 <w:webHidden/>
               </w:rPr>
-              <w:instrText xml:space="preserve"> PAGEREF _Toc9762837 \h </w:instrText>
+              <w:instrText xml:space="preserve"> PAGEREF _Toc9963600 \h </w:instrText>
             </w:r>
             <w:r>
               <w:rPr>
@@ -1806,7 +1897,7 @@
               <w:rPr>
                 <w:webHidden/>
               </w:rPr>
-              <w:t>16</w:t>
+              <w:t>17</w:t>
             </w:r>
             <w:r>
               <w:rPr>
@@ -1830,7 +1921,7 @@
               <w:lang w:val="en-US"/>
             </w:rPr>
           </w:pPr>
-          <w:hyperlink w:anchor="_Toc9762838" w:history="1">
+          <w:hyperlink w:anchor="_Toc9963601" w:history="1">
             <w:r>
               <w:rPr>
                 <w:rStyle w:val="Hyperlink"/>
@@ -1870,7 +1961,7 @@
               <w:rPr>
                 <w:webHidden/>
               </w:rPr>
-              <w:instrText xml:space="preserve"> PAGEREF _Toc9762838 \h </w:instrText>
+              <w:instrText xml:space="preserve"> PAGEREF _Toc9963601 \h </w:instrText>
             </w:r>
             <w:r>
               <w:rPr>
@@ -1887,7 +1978,7 @@
               <w:rPr>
                 <w:webHidden/>
               </w:rPr>
-              <w:t>17</w:t>
+              <w:t>18</w:t>
             </w:r>
             <w:r>
               <w:rPr>
@@ -1911,7 +2002,7 @@
               <w:lang w:val="en-US"/>
             </w:rPr>
           </w:pPr>
-          <w:hyperlink w:anchor="_Toc9762839" w:history="1">
+          <w:hyperlink w:anchor="_Toc9963602" w:history="1">
             <w:r>
               <w:rPr>
                 <w:rStyle w:val="Hyperlink"/>
@@ -1957,7 +2048,7 @@
               <w:rPr>
                 <w:webHidden/>
               </w:rPr>
-              <w:instrText xml:space="preserve"> PAGEREF _Toc9762839 \h </w:instrText>
+              <w:instrText xml:space="preserve"> PAGEREF _Toc9963602 \h </w:instrText>
             </w:r>
             <w:r>
               <w:rPr>
@@ -1998,7 +2089,7 @@
               <w:lang w:val="en-US"/>
             </w:rPr>
           </w:pPr>
-          <w:hyperlink w:anchor="_Toc9762840" w:history="1">
+          <w:hyperlink w:anchor="_Toc9963603" w:history="1">
             <w:r>
               <w:rPr>
                 <w:rStyle w:val="Hyperlink"/>
@@ -2018,7 +2109,7 @@
               <w:rPr>
                 <w:rStyle w:val="Hyperlink"/>
               </w:rPr>
-              <w:t>Deep neural networks ( Rețele neuronale profunde)</w:t>
+              <w:t>Rețele neuronale profunde (Deep neural networks)</w:t>
             </w:r>
             <w:r>
               <w:rPr>
@@ -2036,7 +2127,7 @@
               <w:rPr>
                 <w:webHidden/>
               </w:rPr>
-              <w:instrText xml:space="preserve"> PAGEREF _Toc9762840 \h </w:instrText>
+              <w:instrText xml:space="preserve"> PAGEREF _Toc9963603 \h </w:instrText>
             </w:r>
             <w:r>
               <w:rPr>
@@ -2053,7 +2144,7 @@
               <w:rPr>
                 <w:webHidden/>
               </w:rPr>
-              <w:t>20</w:t>
+              <w:t>21</w:t>
             </w:r>
             <w:r>
               <w:rPr>
@@ -2077,7 +2168,7 @@
               <w:lang w:val="en-US"/>
             </w:rPr>
           </w:pPr>
-          <w:hyperlink w:anchor="_Toc9762841" w:history="1">
+          <w:hyperlink w:anchor="_Toc9963604" w:history="1">
             <w:r>
               <w:rPr>
                 <w:rStyle w:val="Hyperlink"/>
@@ -2115,7 +2206,7 @@
               <w:rPr>
                 <w:webHidden/>
               </w:rPr>
-              <w:instrText xml:space="preserve"> PAGEREF _Toc9762841 \h </w:instrText>
+              <w:instrText xml:space="preserve"> PAGEREF _Toc9963604 \h </w:instrText>
             </w:r>
             <w:r>
               <w:rPr>
@@ -2132,7 +2223,7 @@
               <w:rPr>
                 <w:webHidden/>
               </w:rPr>
-              <w:t>21</w:t>
+              <w:t>22</w:t>
             </w:r>
             <w:r>
               <w:rPr>
@@ -2156,7 +2247,7 @@
               <w:lang w:val="en-US"/>
             </w:rPr>
           </w:pPr>
-          <w:hyperlink w:anchor="_Toc9762842" w:history="1">
+          <w:hyperlink w:anchor="_Toc9963605" w:history="1">
             <w:r>
               <w:rPr>
                 <w:rStyle w:val="Hyperlink"/>
@@ -2194,7 +2285,7 @@
               <w:rPr>
                 <w:webHidden/>
               </w:rPr>
-              <w:instrText xml:space="preserve"> PAGEREF _Toc9762842 \h </w:instrText>
+              <w:instrText xml:space="preserve"> PAGEREF _Toc9963605 \h </w:instrText>
             </w:r>
             <w:r>
               <w:rPr>
@@ -2211,7 +2302,7 @@
               <w:rPr>
                 <w:webHidden/>
               </w:rPr>
-              <w:t>21</w:t>
+              <w:t>22</w:t>
             </w:r>
             <w:r>
               <w:rPr>
@@ -2235,7 +2326,7 @@
               <w:lang w:val="en-US"/>
             </w:rPr>
           </w:pPr>
-          <w:hyperlink w:anchor="_Toc9762843" w:history="1">
+          <w:hyperlink w:anchor="_Toc9963606" w:history="1">
             <w:r>
               <w:rPr>
                 <w:rStyle w:val="Hyperlink"/>
@@ -2273,7 +2364,7 @@
               <w:rPr>
                 <w:webHidden/>
               </w:rPr>
-              <w:instrText xml:space="preserve"> PAGEREF _Toc9762843 \h </w:instrText>
+              <w:instrText xml:space="preserve"> PAGEREF _Toc9963606 \h </w:instrText>
             </w:r>
             <w:r>
               <w:rPr>
@@ -2290,7 +2381,7 @@
               <w:rPr>
                 <w:webHidden/>
               </w:rPr>
-              <w:t>22</w:t>
+              <w:t>23</w:t>
             </w:r>
             <w:r>
               <w:rPr>
@@ -2314,7 +2405,7 @@
               <w:lang w:val="en-US"/>
             </w:rPr>
           </w:pPr>
-          <w:hyperlink w:anchor="_Toc9762844" w:history="1">
+          <w:hyperlink w:anchor="_Toc9963607" w:history="1">
             <w:r>
               <w:rPr>
                 <w:rStyle w:val="Hyperlink"/>
@@ -2352,7 +2443,7 @@
               <w:rPr>
                 <w:webHidden/>
               </w:rPr>
-              <w:instrText xml:space="preserve"> PAGEREF _Toc9762844 \h </w:instrText>
+              <w:instrText xml:space="preserve"> PAGEREF _Toc9963607 \h </w:instrText>
             </w:r>
             <w:r>
               <w:rPr>
@@ -2369,7 +2460,7 @@
               <w:rPr>
                 <w:webHidden/>
               </w:rPr>
-              <w:t>22</w:t>
+              <w:t>23</w:t>
             </w:r>
             <w:r>
               <w:rPr>
@@ -2393,7 +2484,7 @@
               <w:lang w:val="en-US"/>
             </w:rPr>
           </w:pPr>
-          <w:hyperlink w:anchor="_Toc9762845" w:history="1">
+          <w:hyperlink w:anchor="_Toc9963608" w:history="1">
             <w:r>
               <w:rPr>
                 <w:rStyle w:val="Hyperlink"/>
@@ -2431,7 +2522,7 @@
               <w:rPr>
                 <w:webHidden/>
               </w:rPr>
-              <w:instrText xml:space="preserve"> PAGEREF _Toc9762845 \h </w:instrText>
+              <w:instrText xml:space="preserve"> PAGEREF _Toc9963608 \h </w:instrText>
             </w:r>
             <w:r>
               <w:rPr>
@@ -2472,7 +2563,7 @@
               <w:lang w:val="en-US"/>
             </w:rPr>
           </w:pPr>
-          <w:hyperlink w:anchor="_Toc9762846" w:history="1">
+          <w:hyperlink w:anchor="_Toc9963609" w:history="1">
             <w:r>
               <w:rPr>
                 <w:rStyle w:val="Hyperlink"/>
@@ -2510,7 +2601,7 @@
               <w:rPr>
                 <w:webHidden/>
               </w:rPr>
-              <w:instrText xml:space="preserve"> PAGEREF _Toc9762846 \h </w:instrText>
+              <w:instrText xml:space="preserve"> PAGEREF _Toc9963609 \h </w:instrText>
             </w:r>
             <w:r>
               <w:rPr>
@@ -2528,6 +2619,164 @@
                 <w:webHidden/>
               </w:rPr>
               <w:t>26</w:t>
+            </w:r>
+            <w:r>
+              <w:rPr>
+                <w:webHidden/>
+              </w:rPr>
+              <w:fldChar w:fldCharType="end"/>
+            </w:r>
+          </w:hyperlink>
+        </w:p>
+        <w:p>
+          <w:pPr>
+            <w:pStyle w:val="TOC4"/>
+            <w:tabs>
+              <w:tab w:val="left" w:pos="1760"/>
+              <w:tab w:val="right" w:leader="dot" w:pos="9350"/>
+            </w:tabs>
+            <w:rPr>
+              <w:rFonts w:eastAsiaTheme="minorEastAsia" w:cstheme="minorBidi"/>
+              <w:sz w:val="22"/>
+              <w:szCs w:val="22"/>
+              <w:lang w:val="en-US"/>
+            </w:rPr>
+          </w:pPr>
+          <w:hyperlink w:anchor="_Toc9963610" w:history="1">
+            <w:r>
+              <w:rPr>
+                <w:rStyle w:val="Hyperlink"/>
+              </w:rPr>
+              <w:t>4.2.3.1.</w:t>
+            </w:r>
+            <w:r>
+              <w:rPr>
+                <w:rFonts w:eastAsiaTheme="minorEastAsia" w:cstheme="minorBidi"/>
+                <w:sz w:val="22"/>
+                <w:szCs w:val="22"/>
+                <w:lang w:val="en-US"/>
+              </w:rPr>
+              <w:tab/>
+            </w:r>
+            <w:r>
+              <w:rPr>
+                <w:rStyle w:val="Hyperlink"/>
+              </w:rPr>
+              <w:t>Straturile de tip fully connected (dens conectate)</w:t>
+            </w:r>
+            <w:r>
+              <w:rPr>
+                <w:webHidden/>
+              </w:rPr>
+              <w:tab/>
+            </w:r>
+            <w:r>
+              <w:rPr>
+                <w:webHidden/>
+              </w:rPr>
+              <w:fldChar w:fldCharType="begin"/>
+            </w:r>
+            <w:r>
+              <w:rPr>
+                <w:webHidden/>
+              </w:rPr>
+              <w:instrText xml:space="preserve"> PAGEREF _Toc9963610 \h </w:instrText>
+            </w:r>
+            <w:r>
+              <w:rPr>
+                <w:webHidden/>
+              </w:rPr>
+            </w:r>
+            <w:r>
+              <w:rPr>
+                <w:webHidden/>
+              </w:rPr>
+              <w:fldChar w:fldCharType="separate"/>
+            </w:r>
+            <w:r>
+              <w:rPr>
+                <w:webHidden/>
+              </w:rPr>
+              <w:t>26</w:t>
+            </w:r>
+            <w:r>
+              <w:rPr>
+                <w:webHidden/>
+              </w:rPr>
+              <w:fldChar w:fldCharType="end"/>
+            </w:r>
+          </w:hyperlink>
+        </w:p>
+        <w:p>
+          <w:pPr>
+            <w:pStyle w:val="TOC4"/>
+            <w:tabs>
+              <w:tab w:val="left" w:pos="1760"/>
+              <w:tab w:val="right" w:leader="dot" w:pos="9350"/>
+            </w:tabs>
+            <w:rPr>
+              <w:rFonts w:eastAsiaTheme="minorEastAsia" w:cstheme="minorBidi"/>
+              <w:sz w:val="22"/>
+              <w:szCs w:val="22"/>
+              <w:lang w:val="en-US"/>
+            </w:rPr>
+          </w:pPr>
+          <w:hyperlink w:anchor="_Toc9963611" w:history="1">
+            <w:r>
+              <w:rPr>
+                <w:rStyle w:val="Hyperlink"/>
+              </w:rPr>
+              <w:t>4.2.3.2.</w:t>
+            </w:r>
+            <w:r>
+              <w:rPr>
+                <w:rFonts w:eastAsiaTheme="minorEastAsia" w:cstheme="minorBidi"/>
+                <w:sz w:val="22"/>
+                <w:szCs w:val="22"/>
+                <w:lang w:val="en-US"/>
+              </w:rPr>
+              <w:tab/>
+            </w:r>
+            <w:r>
+              <w:rPr>
+                <w:rStyle w:val="Hyperlink"/>
+              </w:rPr>
+              <w:t>Batch normalization</w:t>
+            </w:r>
+            <w:r>
+              <w:rPr>
+                <w:webHidden/>
+              </w:rPr>
+              <w:tab/>
+            </w:r>
+            <w:r>
+              <w:rPr>
+                <w:webHidden/>
+              </w:rPr>
+              <w:fldChar w:fldCharType="begin"/>
+            </w:r>
+            <w:r>
+              <w:rPr>
+                <w:webHidden/>
+              </w:rPr>
+              <w:instrText xml:space="preserve"> PAGEREF _Toc9963611 \h </w:instrText>
+            </w:r>
+            <w:r>
+              <w:rPr>
+                <w:webHidden/>
+              </w:rPr>
+            </w:r>
+            <w:r>
+              <w:rPr>
+                <w:webHidden/>
+              </w:rPr>
+              <w:fldChar w:fldCharType="separate"/>
+            </w:r>
+            <w:r>
+              <w:rPr>
+                <w:webHidden/>
+              </w:rPr>
+              <w:t>29</w:t>
             </w:r>
             <w:r>
               <w:rPr>
@@ -2551,7 +2800,7 @@
               <w:lang w:val="en-US"/>
             </w:rPr>
           </w:pPr>
-          <w:hyperlink w:anchor="_Toc9762847" w:history="1">
+          <w:hyperlink w:anchor="_Toc9963612" w:history="1">
             <w:r>
               <w:rPr>
                 <w:rStyle w:val="Hyperlink"/>
@@ -2589,7 +2838,7 @@
               <w:rPr>
                 <w:webHidden/>
               </w:rPr>
-              <w:instrText xml:space="preserve"> PAGEREF _Toc9762847 \h </w:instrText>
+              <w:instrText xml:space="preserve"> PAGEREF _Toc9963612 \h </w:instrText>
             </w:r>
             <w:r>
               <w:rPr>
@@ -2606,7 +2855,7 @@
               <w:rPr>
                 <w:webHidden/>
               </w:rPr>
-              <w:t>26</w:t>
+              <w:t>31</w:t>
             </w:r>
             <w:r>
               <w:rPr>
@@ -2630,7 +2879,7 @@
               <w:lang w:val="en-US"/>
             </w:rPr>
           </w:pPr>
-          <w:hyperlink w:anchor="_Toc9762848" w:history="1">
+          <w:hyperlink w:anchor="_Toc9963613" w:history="1">
             <w:r>
               <w:rPr>
                 <w:rStyle w:val="Hyperlink"/>
@@ -2668,7 +2917,7 @@
               <w:rPr>
                 <w:webHidden/>
               </w:rPr>
-              <w:instrText xml:space="preserve"> PAGEREF _Toc9762848 \h </w:instrText>
+              <w:instrText xml:space="preserve"> PAGEREF _Toc9963613 \h </w:instrText>
             </w:r>
             <w:r>
               <w:rPr>
@@ -2685,7 +2934,7 @@
               <w:rPr>
                 <w:webHidden/>
               </w:rPr>
-              <w:t>26</w:t>
+              <w:t>31</w:t>
             </w:r>
             <w:r>
               <w:rPr>
@@ -2709,7 +2958,7 @@
               <w:lang w:val="en-US"/>
             </w:rPr>
           </w:pPr>
-          <w:hyperlink w:anchor="_Toc9762849" w:history="1">
+          <w:hyperlink w:anchor="_Toc9963614" w:history="1">
             <w:r>
               <w:rPr>
                 <w:rStyle w:val="Hyperlink"/>
@@ -2747,7 +2996,7 @@
               <w:rPr>
                 <w:webHidden/>
               </w:rPr>
-              <w:instrText xml:space="preserve"> PAGEREF _Toc9762849 \h </w:instrText>
+              <w:instrText xml:space="preserve"> PAGEREF _Toc9963614 \h </w:instrText>
             </w:r>
             <w:r>
               <w:rPr>
@@ -2764,7 +3013,7 @@
               <w:rPr>
                 <w:webHidden/>
               </w:rPr>
-              <w:t>26</w:t>
+              <w:t>31</w:t>
             </w:r>
             <w:r>
               <w:rPr>
@@ -2788,7 +3037,7 @@
               <w:lang w:val="en-US"/>
             </w:rPr>
           </w:pPr>
-          <w:hyperlink w:anchor="_Toc9762850" w:history="1">
+          <w:hyperlink w:anchor="_Toc9963615" w:history="1">
             <w:r>
               <w:rPr>
                 <w:rStyle w:val="Hyperlink"/>
@@ -2826,7 +3075,7 @@
               <w:rPr>
                 <w:webHidden/>
               </w:rPr>
-              <w:instrText xml:space="preserve"> PAGEREF _Toc9762850 \h </w:instrText>
+              <w:instrText xml:space="preserve"> PAGEREF _Toc9963615 \h </w:instrText>
             </w:r>
             <w:r>
               <w:rPr>
@@ -2843,7 +3092,7 @@
               <w:rPr>
                 <w:webHidden/>
               </w:rPr>
-              <w:t>26</w:t>
+              <w:t>31</w:t>
             </w:r>
             <w:r>
               <w:rPr>
@@ -2867,7 +3116,7 @@
               <w:lang w:val="en-US"/>
             </w:rPr>
           </w:pPr>
-          <w:hyperlink w:anchor="_Toc9762851" w:history="1">
+          <w:hyperlink w:anchor="_Toc9963616" w:history="1">
             <w:r>
               <w:rPr>
                 <w:rStyle w:val="Hyperlink"/>
@@ -2905,7 +3154,7 @@
               <w:rPr>
                 <w:webHidden/>
               </w:rPr>
-              <w:instrText xml:space="preserve"> PAGEREF _Toc9762851 \h </w:instrText>
+              <w:instrText xml:space="preserve"> PAGEREF _Toc9963616 \h </w:instrText>
             </w:r>
             <w:r>
               <w:rPr>
@@ -2922,7 +3171,7 @@
               <w:rPr>
                 <w:webHidden/>
               </w:rPr>
-              <w:t>26</w:t>
+              <w:t>31</w:t>
             </w:r>
             <w:r>
               <w:rPr>
@@ -2946,7 +3195,7 @@
               <w:lang w:val="en-US"/>
             </w:rPr>
           </w:pPr>
-          <w:hyperlink w:anchor="_Toc9762852" w:history="1">
+          <w:hyperlink w:anchor="_Toc9963617" w:history="1">
             <w:r>
               <w:rPr>
                 <w:rStyle w:val="Hyperlink"/>
@@ -2984,7 +3233,7 @@
               <w:rPr>
                 <w:webHidden/>
               </w:rPr>
-              <w:instrText xml:space="preserve"> PAGEREF _Toc9762852 \h </w:instrText>
+              <w:instrText xml:space="preserve"> PAGEREF _Toc9963617 \h </w:instrText>
             </w:r>
             <w:r>
               <w:rPr>
@@ -3001,7 +3250,7 @@
               <w:rPr>
                 <w:webHidden/>
               </w:rPr>
-              <w:t>26</w:t>
+              <w:t>31</w:t>
             </w:r>
             <w:r>
               <w:rPr>
@@ -3025,7 +3274,7 @@
               <w:lang w:val="en-US"/>
             </w:rPr>
           </w:pPr>
-          <w:hyperlink w:anchor="_Toc9762853" w:history="1">
+          <w:hyperlink w:anchor="_Toc9963618" w:history="1">
             <w:r>
               <w:rPr>
                 <w:rStyle w:val="Hyperlink"/>
@@ -3063,7 +3312,7 @@
               <w:rPr>
                 <w:webHidden/>
               </w:rPr>
-              <w:instrText xml:space="preserve"> PAGEREF _Toc9762853 \h </w:instrText>
+              <w:instrText xml:space="preserve"> PAGEREF _Toc9963618 \h </w:instrText>
             </w:r>
             <w:r>
               <w:rPr>
@@ -3080,7 +3329,7 @@
               <w:rPr>
                 <w:webHidden/>
               </w:rPr>
-              <w:t>28</w:t>
+              <w:t>33</w:t>
             </w:r>
             <w:r>
               <w:rPr>
@@ -3228,9 +3477,8 @@
         </w:numPr>
         <w:spacing w:before="0" w:after="120"/>
       </w:pPr>
-      <w:bookmarkStart w:id="0" w:name="_Toc9762817"/>
-      <w:r>
-        <w:lastRenderedPageBreak/>
+      <w:bookmarkStart w:id="0" w:name="_Toc9963579"/>
+      <w:r>
         <w:t>I</w:t>
       </w:r>
       <w:bookmarkStart w:id="1" w:name="_Toc7603295"/>
@@ -3407,7 +3655,7 @@
         <w:spacing w:before="0" w:after="120"/>
       </w:pPr>
       <w:bookmarkStart w:id="4" w:name="_Toc7719546"/>
-      <w:bookmarkStart w:id="5" w:name="_Toc9762818"/>
+      <w:bookmarkStart w:id="5" w:name="_Toc9963580"/>
       <w:r>
         <w:lastRenderedPageBreak/>
         <w:t>Motivația temei</w:t>
@@ -3524,7 +3772,7 @@
       <w:bookmarkStart w:id="6" w:name="_Toc7603297"/>
       <w:bookmarkStart w:id="7" w:name="_Toc7603331"/>
       <w:bookmarkStart w:id="8" w:name="_Toc7719547"/>
-      <w:bookmarkStart w:id="9" w:name="_Toc9762819"/>
+      <w:bookmarkStart w:id="9" w:name="_Toc9963581"/>
       <w:r>
         <w:lastRenderedPageBreak/>
         <w:t xml:space="preserve">Tehnologii </w:t>
@@ -3550,7 +3798,7 @@
         <w:t xml:space="preserve"> </w:t>
       </w:r>
       <w:bookmarkStart w:id="10" w:name="_Toc7719548"/>
-      <w:bookmarkStart w:id="11" w:name="_Toc9762820"/>
+      <w:bookmarkStart w:id="11" w:name="_Toc9963582"/>
       <w:r>
         <w:t>Python</w:t>
       </w:r>
@@ -3567,7 +3815,7 @@
         <w:spacing w:before="0" w:after="120"/>
       </w:pPr>
       <w:bookmarkStart w:id="12" w:name="_Toc7719549"/>
-      <w:bookmarkStart w:id="13" w:name="_Toc9762821"/>
+      <w:bookmarkStart w:id="13" w:name="_Toc9963583"/>
       <w:r>
         <w:t>Descriere</w:t>
       </w:r>
@@ -3587,7 +3835,7 @@
         <w:spacing w:before="0" w:after="120"/>
       </w:pPr>
       <w:bookmarkStart w:id="14" w:name="_Toc7719550"/>
-      <w:bookmarkStart w:id="15" w:name="_Toc9762822"/>
+      <w:bookmarkStart w:id="15" w:name="_Toc9963584"/>
       <w:r>
         <w:t>Jupyter Notebook</w:t>
       </w:r>
@@ -3607,7 +3855,7 @@
         <w:spacing w:before="0" w:after="120"/>
       </w:pPr>
       <w:bookmarkStart w:id="16" w:name="_Toc7719551"/>
-      <w:bookmarkStart w:id="17" w:name="_Toc9762823"/>
+      <w:bookmarkStart w:id="17" w:name="_Toc9963585"/>
       <w:r>
         <w:t>Pachetul “numPy”</w:t>
       </w:r>
@@ -3624,7 +3872,7 @@
         <w:spacing w:before="0" w:after="120"/>
       </w:pPr>
       <w:bookmarkStart w:id="18" w:name="_Toc7719552"/>
-      <w:bookmarkStart w:id="19" w:name="_Toc9762824"/>
+      <w:bookmarkStart w:id="19" w:name="_Toc9963586"/>
       <w:r>
         <w:t>Pachetul “PyTorch”</w:t>
       </w:r>
@@ -3641,7 +3889,7 @@
         <w:spacing w:before="0" w:after="120"/>
       </w:pPr>
       <w:bookmarkStart w:id="20" w:name="_Toc7719553"/>
-      <w:bookmarkStart w:id="21" w:name="_Toc9762825"/>
+      <w:bookmarkStart w:id="21" w:name="_Toc9963587"/>
       <w:r>
         <w:t>Pachetul “LibROSA”</w:t>
       </w:r>
@@ -3772,17 +4020,19 @@
         </w:numPr>
         <w:spacing w:before="0" w:after="120"/>
       </w:pPr>
+      <w:bookmarkStart w:id="22" w:name="_Transformata_Fourier"/>
+      <w:bookmarkEnd w:id="22"/>
       <w:r>
         <w:lastRenderedPageBreak/>
         <w:t xml:space="preserve"> </w:t>
       </w:r>
-      <w:bookmarkStart w:id="22" w:name="_Toc7719554"/>
-      <w:bookmarkStart w:id="23" w:name="_Toc9762826"/>
+      <w:bookmarkStart w:id="23" w:name="_Toc7719554"/>
+      <w:bookmarkStart w:id="24" w:name="_Toc9963588"/>
       <w:r>
         <w:t>Transformata Fourier</w:t>
       </w:r>
-      <w:bookmarkEnd w:id="22"/>
       <w:bookmarkEnd w:id="23"/>
+      <w:bookmarkEnd w:id="24"/>
     </w:p>
     <w:p>
       <w:pPr>
@@ -3816,13 +4066,13 @@
         </w:numPr>
         <w:spacing w:before="0" w:after="120"/>
       </w:pPr>
-      <w:bookmarkStart w:id="24" w:name="_Toc7719555"/>
-      <w:bookmarkStart w:id="25" w:name="_Toc9762827"/>
+      <w:bookmarkStart w:id="25" w:name="_Toc7719555"/>
+      <w:bookmarkStart w:id="26" w:name="_Toc9963589"/>
       <w:r>
         <w:t>Semnalele și caracteristicile sunetului</w:t>
       </w:r>
-      <w:bookmarkEnd w:id="24"/>
       <w:bookmarkEnd w:id="25"/>
+      <w:bookmarkEnd w:id="26"/>
     </w:p>
     <w:p>
       <w:pPr>
@@ -3961,13 +4211,13 @@
         </w:numPr>
         <w:spacing w:before="0" w:after="120"/>
       </w:pPr>
-      <w:bookmarkStart w:id="26" w:name="_Toc7719556"/>
-      <w:bookmarkStart w:id="27" w:name="_Toc9762828"/>
+      <w:bookmarkStart w:id="27" w:name="_Toc7719556"/>
+      <w:bookmarkStart w:id="28" w:name="_Toc9963590"/>
       <w:r>
         <w:t>STFT (short-time frequency tranform)</w:t>
       </w:r>
-      <w:bookmarkEnd w:id="26"/>
       <w:bookmarkEnd w:id="27"/>
+      <w:bookmarkEnd w:id="28"/>
     </w:p>
     <w:p>
       <w:pPr>
@@ -4087,7 +4337,7 @@
           <w:lang w:val="en-US"/>
         </w:rPr>
         <w:drawing>
-          <wp:inline distT="0" distB="0" distL="0" distR="0" wp14:anchorId="42778686" wp14:editId="7E70988B">
+          <wp:inline distT="0" distB="0" distL="0" distR="0" wp14:anchorId="3D448A99" wp14:editId="0985F231">
             <wp:extent cx="3875964" cy="2797791"/>
             <wp:effectExtent l="0" t="0" r="0" b="0"/>
             <wp:docPr id="2" name="Image1"/>
@@ -4134,7 +4384,7 @@
         <w:spacing w:before="0"/>
         <w:jc w:val="center"/>
       </w:pPr>
-      <w:bookmarkStart w:id="28" w:name="_Toc9794500"/>
+      <w:bookmarkStart w:id="29" w:name="_Toc9794500"/>
       <w:r>
         <w:t xml:space="preserve">Figura </w:t>
       </w:r>
@@ -4162,7 +4412,7 @@
       <w:r>
         <w:t>Pașii aplicării transformatei Fourier pe un semnal</w:t>
       </w:r>
-      <w:bookmarkEnd w:id="28"/>
+      <w:bookmarkEnd w:id="29"/>
     </w:p>
     <w:p>
       <w:pPr>
@@ -4259,7 +4509,7 @@
           <w:lang w:val="en-US"/>
         </w:rPr>
         <w:drawing>
-          <wp:inline distT="0" distB="0" distL="0" distR="0" wp14:anchorId="409912D8" wp14:editId="4B74B62B">
+          <wp:inline distT="0" distB="0" distL="0" distR="0" wp14:anchorId="72A8F6C6" wp14:editId="570FF3E1">
             <wp:extent cx="6424550" cy="1982337"/>
             <wp:effectExtent l="0" t="0" r="0" b="0"/>
             <wp:docPr id="7" name="Image2"/>
@@ -4306,7 +4556,7 @@
         <w:spacing w:before="0"/>
         <w:jc w:val="center"/>
       </w:pPr>
-      <w:bookmarkStart w:id="29" w:name="_Toc9794501"/>
+      <w:bookmarkStart w:id="30" w:name="_Toc9794501"/>
       <w:r>
         <w:t xml:space="preserve">Figura </w:t>
       </w:r>
@@ -4334,7 +4584,7 @@
       <w:r>
         <w:t>Fereastră care se plimbă peste un semnal</w:t>
       </w:r>
-      <w:bookmarkEnd w:id="29"/>
+      <w:bookmarkEnd w:id="30"/>
     </w:p>
     <w:p>
       <w:pPr>
@@ -4402,7 +4652,7 @@
           <w:lang w:val="en-US"/>
         </w:rPr>
         <w:drawing>
-          <wp:inline distT="0" distB="0" distL="0" distR="0" wp14:anchorId="577D7752" wp14:editId="03576D9E">
+          <wp:inline distT="0" distB="0" distL="0" distR="0" wp14:anchorId="1A0BD270" wp14:editId="5294C20B">
             <wp:extent cx="4804012" cy="1832982"/>
             <wp:effectExtent l="0" t="0" r="0" b="0"/>
             <wp:docPr id="11" name="Image3"/>
@@ -4449,7 +4699,7 @@
         <w:spacing w:before="0"/>
         <w:jc w:val="center"/>
       </w:pPr>
-      <w:bookmarkStart w:id="30" w:name="_Toc9794502"/>
+      <w:bookmarkStart w:id="31" w:name="_Toc9794502"/>
       <w:r>
         <w:t xml:space="preserve">Figura </w:t>
       </w:r>
@@ -4477,7 +4727,7 @@
       <w:r>
         <w:t>Datele unui semnal după aplicarea funcției "half-cosine"</w:t>
       </w:r>
-      <w:bookmarkEnd w:id="30"/>
+      <w:bookmarkEnd w:id="31"/>
     </w:p>
     <w:p>
       <w:pPr>
@@ -4652,13 +4902,15 @@
         </w:numPr>
         <w:spacing w:before="0" w:after="120"/>
       </w:pPr>
-      <w:bookmarkStart w:id="31" w:name="_Toc7719557"/>
-      <w:bookmarkStart w:id="32" w:name="_Toc9762829"/>
+      <w:bookmarkStart w:id="32" w:name="_Toc7719557"/>
+      <w:bookmarkStart w:id="33" w:name="_Spectrograma"/>
+      <w:bookmarkStart w:id="34" w:name="_Toc9963591"/>
+      <w:bookmarkEnd w:id="33"/>
       <w:r>
         <w:t>Spectrograma</w:t>
       </w:r>
-      <w:bookmarkEnd w:id="31"/>
       <w:bookmarkEnd w:id="32"/>
+      <w:bookmarkEnd w:id="34"/>
     </w:p>
     <w:p>
       <w:pPr>
@@ -4772,7 +5024,7 @@
           <w:lang w:val="en-US"/>
         </w:rPr>
         <w:drawing>
-          <wp:inline distT="0" distB="0" distL="0" distR="0" wp14:anchorId="4C14FE4B" wp14:editId="5C6C706A">
+          <wp:inline distT="0" distB="0" distL="0" distR="0" wp14:anchorId="3F47B487" wp14:editId="3CE563C1">
             <wp:extent cx="6127845" cy="4162567"/>
             <wp:effectExtent l="0" t="0" r="0" b="0"/>
             <wp:docPr id="4" name="Image4"/>
@@ -4816,7 +5068,7 @@
         <w:spacing w:before="0"/>
         <w:jc w:val="center"/>
       </w:pPr>
-      <w:bookmarkStart w:id="33" w:name="_Toc9794503"/>
+      <w:bookmarkStart w:id="35" w:name="_Toc9794503"/>
       <w:r>
         <w:t xml:space="preserve">Figura </w:t>
       </w:r>
@@ -4844,7 +5096,7 @@
       <w:r>
         <w:t>Spectrograme folosite în aplicație pentru două voci și mixul lor</w:t>
       </w:r>
-      <w:bookmarkEnd w:id="33"/>
+      <w:bookmarkEnd w:id="35"/>
     </w:p>
     <w:p>
       <w:pPr>
@@ -4891,13 +5143,15 @@
         </w:numPr>
         <w:spacing w:before="0" w:after="120"/>
       </w:pPr>
-      <w:bookmarkStart w:id="34" w:name="_Toc7719558"/>
-      <w:bookmarkStart w:id="35" w:name="_Toc9762830"/>
+      <w:bookmarkStart w:id="36" w:name="_Toc7719558"/>
+      <w:bookmarkStart w:id="37" w:name="_ISTFT_(inverse_short-time"/>
+      <w:bookmarkStart w:id="38" w:name="_Toc9963592"/>
+      <w:bookmarkEnd w:id="37"/>
       <w:r>
         <w:t>ISTFT (inverse short-time frequency transform)</w:t>
       </w:r>
-      <w:bookmarkEnd w:id="34"/>
-      <w:bookmarkEnd w:id="35"/>
+      <w:bookmarkEnd w:id="36"/>
+      <w:bookmarkEnd w:id="38"/>
     </w:p>
     <w:p>
       <w:pPr>
@@ -4936,11 +5190,11 @@
         </w:numPr>
         <w:spacing w:before="0" w:after="120"/>
       </w:pPr>
-      <w:bookmarkStart w:id="36" w:name="_Toc9762831"/>
+      <w:bookmarkStart w:id="39" w:name="_Toc9963593"/>
       <w:r>
         <w:t>Măști de frecvențe în timp</w:t>
       </w:r>
-      <w:bookmarkEnd w:id="36"/>
+      <w:bookmarkEnd w:id="39"/>
     </w:p>
     <w:p>
       <w:pPr>
@@ -4989,7 +5243,7 @@
         <mc:AlternateContent>
           <mc:Choice Requires="wps">
             <w:drawing>
-              <wp:anchor distT="0" distB="0" distL="72390" distR="72390" simplePos="0" relativeHeight="6" behindDoc="0" locked="0" layoutInCell="1" allowOverlap="1" wp14:anchorId="3277AFB4" wp14:editId="349C5C57">
+              <wp:anchor distT="0" distB="0" distL="72390" distR="72390" simplePos="0" relativeHeight="6" behindDoc="0" locked="0" layoutInCell="1" allowOverlap="1" wp14:anchorId="4730AC3E" wp14:editId="314CAB27">
                 <wp:simplePos x="0" y="0"/>
                 <wp:positionH relativeFrom="column">
                   <wp:posOffset>0</wp:posOffset>
@@ -6098,7 +6352,7 @@
                       <w:rFonts w:cs="Times New Roman"/>
                     </w:rPr>
                   </w:pPr>
-                  <w:bookmarkStart w:id="37" w:name="_Toc9794504"/>
+                  <w:bookmarkStart w:id="40" w:name="_Toc9794504"/>
                   <w:r>
                     <w:t xml:space="preserve">Figura </w:t>
                   </w:r>
@@ -6123,7 +6377,7 @@
                   <w:r>
                     <w:t>: Calcularea măștii de frecvență cu respect pentru prima sursă de semnal</w:t>
                   </w:r>
-                  <w:bookmarkEnd w:id="37"/>
+                  <w:bookmarkEnd w:id="40"/>
                 </w:p>
               </w:txbxContent>
             </v:textbox>
@@ -6157,7 +6411,7 @@
         <mc:AlternateContent>
           <mc:Choice Requires="wps">
             <w:drawing>
-              <wp:anchor distT="0" distB="0" distL="72390" distR="72390" simplePos="0" relativeHeight="7" behindDoc="0" locked="0" layoutInCell="1" allowOverlap="1" wp14:anchorId="476AD937" wp14:editId="691BFC67">
+              <wp:anchor distT="0" distB="0" distL="72390" distR="72390" simplePos="0" relativeHeight="7" behindDoc="0" locked="0" layoutInCell="1" allowOverlap="1" wp14:anchorId="654ECED5" wp14:editId="1B61AF27">
                 <wp:simplePos x="0" y="0"/>
                 <wp:positionH relativeFrom="column">
                   <wp:posOffset>5080</wp:posOffset>
@@ -8020,7 +8274,7 @@
                       <w:rFonts w:cs="Times New Roman"/>
                     </w:rPr>
                   </w:pPr>
-                  <w:bookmarkStart w:id="38" w:name="_Toc9794505"/>
+                  <w:bookmarkStart w:id="41" w:name="_Toc9794505"/>
                   <w:r>
                     <w:t xml:space="preserve">Figura </w:t>
                   </w:r>
@@ -8045,7 +8299,7 @@
                   <w:r>
                     <w:t>Calcularea măștii de frecvență cu respect pentru ambele surse de semnal</w:t>
                   </w:r>
-                  <w:bookmarkEnd w:id="38"/>
+                  <w:bookmarkEnd w:id="41"/>
                 </w:p>
               </w:txbxContent>
             </v:textbox>
@@ -8129,13 +8383,13 @@
         <w:lastRenderedPageBreak/>
         <w:t xml:space="preserve"> </w:t>
       </w:r>
-      <w:bookmarkStart w:id="39" w:name="_Toc7719559"/>
-      <w:bookmarkStart w:id="40" w:name="_Toc9762832"/>
+      <w:bookmarkStart w:id="42" w:name="_Toc7719559"/>
+      <w:bookmarkStart w:id="43" w:name="_Toc9963594"/>
       <w:r>
         <w:t>Articol îndrumător “Low-latency sound source separation using deep neural networks”</w:t>
       </w:r>
-      <w:bookmarkEnd w:id="39"/>
-      <w:bookmarkEnd w:id="40"/>
+      <w:bookmarkEnd w:id="42"/>
+      <w:bookmarkEnd w:id="43"/>
     </w:p>
     <w:p>
       <w:pPr>
@@ -8157,7 +8411,10 @@
         <w:ind w:firstLine="360"/>
       </w:pPr>
       <w:r>
-        <w:t xml:space="preserve">Articolul propune o rețea neuronală profundă, deep neural network (DNN), cu latență scăzută. Această metodă are avantajul de a folosi un context extins „din trecut”, mai apoi generându-se filtre/măști de tipul „soft time frequencies masks”, care mai apoi sunt aplicate peste sunetul mixat, astfel încât să fie oferită o performanță de separare mai bună, comparând cu „NMF baseline”. </w:t>
+        <w:t>Articolul propune o rețea neuronală profundă, deep neural network (DNN), cu latență scăzută. Această metodă are avantajul de a folosi un context extins „din trecut”, mai apoi generându-se filtre/măști de tipul „soft time frequencies masks”, care mai apoi sunt aplicate peste sunetul mixat, astfel încât să fie oferită o performanță de separare mai bun</w:t>
+      </w:r>
+      <w:r>
+        <w:t>ă, comparând cu „NMF baseline”.</w:t>
       </w:r>
     </w:p>
     <w:p>
@@ -8174,13 +8431,13 @@
         </w:numPr>
         <w:spacing w:before="0" w:after="120"/>
       </w:pPr>
-      <w:bookmarkStart w:id="41" w:name="_Toc7719560"/>
-      <w:bookmarkStart w:id="42" w:name="_Toc9762833"/>
+      <w:bookmarkStart w:id="44" w:name="_Toc7719560"/>
+      <w:bookmarkStart w:id="45" w:name="_Toc9963595"/>
       <w:r>
         <w:t>NMF</w:t>
       </w:r>
-      <w:bookmarkEnd w:id="41"/>
-      <w:bookmarkEnd w:id="42"/>
+      <w:bookmarkEnd w:id="44"/>
+      <w:bookmarkEnd w:id="45"/>
       <w:r>
         <w:tab/>
       </w:r>
@@ -8258,49 +8515,306 @@
     <w:p>
       <w:pPr>
         <w:spacing w:after="120"/>
-        <w:ind w:left="410"/>
+        <w:ind w:firstLine="410"/>
       </w:pPr>
       <w:r>
         <w:t>Spectrograma unui semnal x(t) poate fi estimată prin calculul magnitudinii la pătrat a</w:t>
       </w:r>
-    </w:p>
-    <w:p>
-      <w:pPr>
-        <w:spacing w:after="120"/>
-      </w:pPr>
-      <w:r>
-        <w:t>transformatei Fourier (prezentată anterior la secțiunea TODO), a semnalului x(t), astfel încât x(t) poate fi reconstruit din spectrogramă prin inversa transformatei Fourier (prezentată de asemenea în secțiunea TODO), după procesarea semnalului în domeniu spectral.</w:t>
-      </w:r>
-    </w:p>
-    <w:p>
-      <w:pPr>
-        <w:spacing w:after="120"/>
-      </w:pPr>
-    </w:p>
-    <w:p>
-      <w:pPr>
-        <w:spacing w:after="120"/>
-      </w:pPr>
-    </w:p>
-    <w:p>
-      <w:pPr>
-        <w:spacing w:after="120"/>
-      </w:pPr>
-    </w:p>
-    <w:p>
-      <w:pPr>
-        <w:spacing w:after="120"/>
-      </w:pPr>
-    </w:p>
-    <w:p>
-      <w:pPr>
-        <w:spacing w:after="120"/>
-      </w:pPr>
-    </w:p>
-    <w:p>
-      <w:pPr>
-        <w:spacing w:after="120"/>
-      </w:pPr>
+      <w:r>
+        <w:t xml:space="preserve"> </w:t>
+      </w:r>
+      <w:r>
+        <w:t>transformatei Fourier (prezentată anterior la secțiunea</w:t>
+      </w:r>
+      <w:r>
+        <w:t xml:space="preserve"> </w:t>
+      </w:r>
+      <w:hyperlink w:anchor="_Spectrograma" w:history="1">
+        <w:r>
+          <w:rPr>
+            <w:rStyle w:val="Hyperlink"/>
+          </w:rPr>
+          <w:t>3.2.3</w:t>
+        </w:r>
+      </w:hyperlink>
+      <w:r>
+        <w:t xml:space="preserve">) </w:t>
+      </w:r>
+      <w:r>
+        <w:t xml:space="preserve">a semnalului x(t), astfel încât x(t) poate fi reconstruit din spectrogramă prin inversa transformatei Fourier (prezentată de asemenea în secțiunea </w:t>
+      </w:r>
+      <w:hyperlink w:anchor="_ISTFT_(inverse_short-time" w:history="1">
+        <w:r>
+          <w:rPr>
+            <w:rStyle w:val="Hyperlink"/>
+          </w:rPr>
+          <w:t>3.2.4</w:t>
+        </w:r>
+      </w:hyperlink>
+      <w:r>
+        <w:t>), după procesarea semnalului în domeniu spectral.</w:t>
+      </w:r>
+    </w:p>
+    <w:p>
+      <w:pPr>
+        <w:spacing w:after="120"/>
+      </w:pPr>
+      <w:r>
+        <w:tab/>
+      </w:r>
+    </w:p>
+    <w:p>
+      <w:pPr>
+        <w:pStyle w:val="Heading3"/>
+        <w:numPr>
+          <w:ilvl w:val="2"/>
+          <w:numId w:val="1"/>
+        </w:numPr>
+      </w:pPr>
+      <w:bookmarkStart w:id="46" w:name="_Toc9963596"/>
+      <w:bookmarkStart w:id="47" w:name="_Propunerea_articolului"/>
+      <w:bookmarkEnd w:id="47"/>
+      <w:r>
+        <w:t>Propunerea articolului</w:t>
+      </w:r>
+      <w:bookmarkEnd w:id="46"/>
+    </w:p>
+    <w:p/>
+    <w:p>
+      <w:pPr>
+        <w:ind w:firstLine="720"/>
+      </w:pPr>
+      <w:r>
+        <w:t>Separarea surselor de semnal țintește recuperarea sunetelor individuale dintr-un mix, c</w:t>
+      </w:r>
+      <w:r>
+        <w:t>ompus din cele două sunete originale ale surselor diferite</w:t>
+      </w:r>
+      <w:r>
+        <w:t xml:space="preserve">. </w:t>
+      </w:r>
+      <w:r>
+        <w:t xml:space="preserve">Unele dintre domeniile care folosesc această tehnologie sunt recunoașterea vocală, transcrierea fonetică a muzicii, scoaterea zgomotelor dintr-un discurs și multe alte aplicații care implică auzul și sursele de semnal audio. </w:t>
+      </w:r>
+    </w:p>
+    <w:p>
+      <w:r>
+        <w:tab/>
+        <w:t>Sunt două metode populare de a aborda separarea surselor de semnal, și anume abordarea modelelor compoziționale, precum factorizarea matricelor negative sau, cumva echivalent, analiza componentelor proba</w:t>
+      </w:r>
+      <w:r>
+        <w:t>bilistic latente și metodele care includ rețelele neuronale profunde.</w:t>
+      </w:r>
+      <w:r>
+        <w:t xml:space="preserve">Metodele compoziționale descompun mixuri acustice complexe în mixuri </w:t>
+      </w:r>
+      <w:r>
+        <w:lastRenderedPageBreak/>
+        <w:t>lineare ale unor subunități mai simple sau componente. Pe de altă parte, rețelele neuronale profunde sunt modele esențiale liniare, capabile să învețe mapări de tipul intrare – ieșire neliniare complexe, cu relația dintre cele două, intrarea și ieșirea, fiind mapată în ponderile păstrate în straturile ascunse.</w:t>
+      </w:r>
+      <w:r>
+        <w:t xml:space="preserve"> Tehnicile</w:t>
+      </w:r>
+      <w:r>
+        <w:t xml:space="preserve"> </w:t>
+      </w:r>
+      <w:r>
+        <w:t>bazate pe rețelele neuronale profunde se extind tot mai mult și s-a descoperit că au performanțe mult mai bune decât modelele compoziționale.</w:t>
+      </w:r>
+    </w:p>
+    <w:p>
+      <w:r>
+        <w:tab/>
+        <w:t xml:space="preserve">Pentru </w:t>
+      </w:r>
+      <w:r>
+        <w:t>această separare s-a folosit o abordare care include învățarea supervizată, în care ferestre scurte de mască au fost generate bazându-se pe factorizarea contextului din trecut pentru prezicerea ponderilor și rezultând într-un filtru de separarea cu un singur canal.</w:t>
+      </w:r>
+    </w:p>
+    <w:p>
+      <w:r>
+        <w:tab/>
+        <w:t xml:space="preserve">În acest mod s-au generat seturile de antrenare, validare și testare (prezentare mai explicită la secțiunea </w:t>
+      </w:r>
+      <w:hyperlink w:anchor="_Construirea_unui_set" w:history="1">
+        <w:r>
+          <w:rPr>
+            <w:rStyle w:val="Hyperlink"/>
+          </w:rPr>
+          <w:t>4.2.1</w:t>
+        </w:r>
+      </w:hyperlink>
+      <w:r>
+        <w:t>). Această tehnică are rezultate în momentul în care fereastra de procesare este foarte mică, de exemplu 5/10/20 milisecunde, nu mai mult.</w:t>
+      </w:r>
+    </w:p>
+    <w:p/>
+    <w:p>
+      <w:pPr>
+        <w:keepNext/>
+        <w:jc w:val="center"/>
+      </w:pPr>
+      <w:r>
+        <w:rPr>
+          <w:lang w:val="en-US"/>
+        </w:rPr>
+        <w:drawing>
+          <wp:inline distT="0" distB="0" distL="0" distR="0" wp14:anchorId="2DB70143" wp14:editId="60B81FE9">
+            <wp:extent cx="5508086" cy="3241964"/>
+            <wp:effectExtent l="0" t="0" r="0" b="0"/>
+            <wp:docPr id="24" name="Picture 24"/>
+            <wp:cNvGraphicFramePr>
+              <a:graphicFrameLocks xmlns:a="http://schemas.openxmlformats.org/drawingml/2006/main" noChangeAspect="1"/>
+            </wp:cNvGraphicFramePr>
+            <a:graphic xmlns:a="http://schemas.openxmlformats.org/drawingml/2006/main">
+              <a:graphicData uri="http://schemas.openxmlformats.org/drawingml/2006/picture">
+                <pic:pic xmlns:pic="http://schemas.openxmlformats.org/drawingml/2006/picture">
+                  <pic:nvPicPr>
+                    <pic:cNvPr id="0" name="Capture.PNG"/>
+                    <pic:cNvPicPr/>
+                  </pic:nvPicPr>
+                  <pic:blipFill>
+                    <a:blip r:embed="rId13">
+                      <a:extLst>
+                        <a:ext uri="{28A0092B-C50C-407E-A947-70E740481C1C}">
+                          <a14:useLocalDpi xmlns:a14="http://schemas.microsoft.com/office/drawing/2010/main" val="0"/>
+                        </a:ext>
+                      </a:extLst>
+                    </a:blip>
+                    <a:stretch>
+                      <a:fillRect/>
+                    </a:stretch>
+                  </pic:blipFill>
+                  <pic:spPr>
+                    <a:xfrm>
+                      <a:off x="0" y="0"/>
+                      <a:ext cx="5504791" cy="3240025"/>
+                    </a:xfrm>
+                    <a:prstGeom prst="rect">
+                      <a:avLst/>
+                    </a:prstGeom>
+                  </pic:spPr>
+                </pic:pic>
+              </a:graphicData>
+            </a:graphic>
+          </wp:inline>
+        </w:drawing>
+      </w:r>
+    </w:p>
+    <w:p>
+      <w:pPr>
+        <w:pStyle w:val="Caption"/>
+        <w:jc w:val="center"/>
+      </w:pPr>
+      <w:r>
+        <w:t xml:space="preserve">Figura </w:t>
+      </w:r>
+      <w:r>
+        <w:fldChar w:fldCharType="begin"/>
+      </w:r>
+      <w:r>
+        <w:instrText xml:space="preserve"> SEQ Figura \* ARABIC </w:instrText>
+      </w:r>
+      <w:r>
+        <w:fldChar w:fldCharType="separate"/>
+      </w:r>
+      <w:r>
+        <w:t>7</w:t>
+      </w:r>
+      <w:r>
+        <w:fldChar w:fldCharType="end"/>
+      </w:r>
+      <w:r>
+        <w:t xml:space="preserve"> : Ilustrare schematică a rețelei neuronale profunde propuse</w:t>
+      </w:r>
+    </w:p>
+    <w:p>
+      <w:pPr>
+        <w:pStyle w:val="Caption"/>
+        <w:jc w:val="center"/>
+      </w:pPr>
+    </w:p>
+    <w:p>
+      <w:pPr>
+        <w:pStyle w:val="Caption"/>
+        <w:rPr>
+          <w:i w:val="0"/>
+        </w:rPr>
+      </w:pPr>
+      <w:r>
+        <w:rPr>
+          <w:i w:val="0"/>
+        </w:rPr>
+        <w:tab/>
+        <w:t>Caracteristicile spectrale (spectrogramele)  derivate din mixul acustic sunt folosite ca date de intrare pentru rețeaua neuronală profunda (DNN – deep neural network</w:t>
+      </w:r>
+      <w:r>
+        <w:rPr>
+          <w:i w:val="0"/>
+        </w:rPr>
+        <w:t>). La final  măștile</w:t>
+      </w:r>
+      <w:r>
+        <w:rPr>
+          <w:i w:val="0"/>
+        </w:rPr>
+        <w:t xml:space="preserve"> de </w:t>
+      </w:r>
+      <w:r>
+        <w:rPr>
+          <w:i w:val="0"/>
+        </w:rPr>
+        <w:t xml:space="preserve">timp – </w:t>
+      </w:r>
+      <w:r>
+        <w:rPr>
+          <w:i w:val="0"/>
+        </w:rPr>
+        <w:t>frecvență</w:t>
+      </w:r>
+      <w:r>
+        <w:rPr>
+          <w:i w:val="0"/>
+        </w:rPr>
+        <w:t xml:space="preserve"> voi fi prezise de rețea ca date de ieșire. Aceste măști de timp – frecvență sunt aplicate, mai apoi, pe spectrul mixului pentru a obține spectre individuale pentru reconstruirea estimativă a surselor de semnal.</w:t>
+      </w:r>
+    </w:p>
+    <w:p>
+      <w:pPr>
+        <w:pStyle w:val="Caption"/>
+        <w:rPr>
+          <w:i w:val="0"/>
+        </w:rPr>
+      </w:pPr>
+      <w:r>
+        <w:rPr>
+          <w:i w:val="0"/>
+        </w:rPr>
+        <w:tab/>
+        <w:t>Articolul propune împărțirea semnalului în blocuri pentru procesare. Pentru a păstra latența joasă, blocul de semnal este foarte scurt, referit mai departe ca fereastră de procesare ( PF – processing frame). Latența este determinată de dimensiunea acestui bloc de procesare, având în vedere că toate probele sunt păstrate în memorie înainte să poată fi aplicată transformata Fourier pentru obținerea reprezentării spectrale.</w:t>
+      </w:r>
+    </w:p>
+    <w:p>
+      <w:pPr>
+        <w:pStyle w:val="Caption"/>
+        <w:rPr>
+          <w:i w:val="0"/>
+        </w:rPr>
+      </w:pPr>
+      <w:r>
+        <w:rPr>
+          <w:i w:val="0"/>
+        </w:rPr>
+        <w:lastRenderedPageBreak/>
+        <w:tab/>
+        <w:t>Se propune utilizarea unui context temporal anterior mai lung pentru generarea datelor de intrare pentru rețea, care sunt corespunzătoarea ferestrei de procesare curente. Acest context temporal anterior este referit ca fereastra de analiză ( AF – analysis frame). Mai departe, caracteristicile spectrale rezultate din aceste ferestre de analizare vor reprezenta datele de intrare pentru rețea, pentru ca rețeaua să prezică masca de separare pentru fereastra de procesare curentă</w:t>
+      </w:r>
+      <w:r>
+        <w:rPr>
+          <w:i w:val="0"/>
+        </w:rPr>
+        <w:t>, așa cum este prezentat și în figura 7.</w:t>
+      </w:r>
     </w:p>
     <w:p>
       <w:pPr>
@@ -8322,14 +8836,13 @@
         <w:spacing w:before="0" w:after="120"/>
       </w:pPr>
       <w:r>
-        <w:lastRenderedPageBreak/>
         <w:t xml:space="preserve"> </w:t>
       </w:r>
-      <w:bookmarkStart w:id="43" w:name="_Toc9762834"/>
+      <w:bookmarkStart w:id="48" w:name="_Toc9963597"/>
       <w:r>
         <w:t>Deep learning</w:t>
       </w:r>
-      <w:bookmarkEnd w:id="43"/>
+      <w:bookmarkEnd w:id="48"/>
     </w:p>
     <w:p>
       <w:pPr>
@@ -8405,7 +8918,7 @@
         </w:numPr>
         <w:spacing w:before="0" w:after="120"/>
       </w:pPr>
-      <w:bookmarkStart w:id="44" w:name="_Toc9762835"/>
+      <w:bookmarkStart w:id="49" w:name="_Toc9963598"/>
       <w:r>
         <w:t xml:space="preserve">Relația </w:t>
       </w:r>
@@ -8415,7 +8928,7 @@
       <w:r>
         <w:t xml:space="preserve"> dezvoltarea cognitivă și creierul uman</w:t>
       </w:r>
-      <w:bookmarkEnd w:id="44"/>
+      <w:bookmarkEnd w:id="49"/>
       <w:r>
         <w:tab/>
       </w:r>
@@ -8473,7 +8986,14 @@
           <w:lang w:val="en-GB"/>
         </w:rPr>
         <w:tab/>
-        <w:t xml:space="preserve">O multitudine de moduri au fost folosite pentru investigarea plauzibilității modelelor de învățare profundă dintr-o perspectivă neurobiologică. Pe de o parte, câteva variante de algoritmi de “backpropagation” au  fost propuși în așa fel încât să crească procesarea realistă a informației. Anumiți oameni de știință au argumentat că formele de învățare nesupervizată a învățării profunde, ca cele bazate pe modele generative ierarhice și grafice, sunt mai aproape de realitatea biologică. </w:t>
+        <w:t xml:space="preserve">O multitudine de moduri au fost folosite pentru investigarea plauzibilității modelelor de învățare profundă dintr-o perspectivă neurobiologică. Pe de o parte, câteva variante de </w:t>
+      </w:r>
+      <w:r>
+        <w:rPr>
+          <w:lang w:val="en-GB"/>
+        </w:rPr>
+        <w:lastRenderedPageBreak/>
+        <w:t xml:space="preserve">algoritmi de “backpropagation” au  fost propuși în așa fel încât să crească procesarea realistă a informației. Anumiți oameni de știință au argumentat că formele de învățare nesupervizată a învățării profunde, ca cele bazate pe modele generative ierarhice și grafice, sunt mai aproape de realitatea biologică. </w:t>
       </w:r>
     </w:p>
     <w:p>
@@ -8517,14 +9037,14 @@
           <w:lang w:val="en-GB"/>
         </w:rPr>
       </w:pPr>
-      <w:bookmarkStart w:id="45" w:name="_Toc9762836"/>
+      <w:bookmarkStart w:id="50" w:name="_Toc9963599"/>
       <w:r>
         <w:rPr>
           <w:lang w:val="en-GB"/>
         </w:rPr>
         <w:t>Cum funcționează o rețea neuronală</w:t>
       </w:r>
-      <w:bookmarkEnd w:id="45"/>
+      <w:bookmarkEnd w:id="50"/>
     </w:p>
     <w:p>
       <w:pPr>
@@ -8605,8 +9125,9 @@
         <w:rPr>
           <w:lang w:val="en-US"/>
         </w:rPr>
+        <w:lastRenderedPageBreak/>
         <w:drawing>
-          <wp:inline distT="0" distB="0" distL="0" distR="0" wp14:anchorId="541377F9" wp14:editId="09EE7B07">
+          <wp:inline distT="0" distB="0" distL="0" distR="0" wp14:anchorId="12AD0CCE" wp14:editId="13D1088A">
             <wp:extent cx="5691115" cy="3671248"/>
             <wp:effectExtent l="0" t="0" r="0" b="0"/>
             <wp:docPr id="6" name="Picture 6"/>
@@ -8621,7 +9142,7 @@
                     <pic:cNvPicPr/>
                   </pic:nvPicPr>
                   <pic:blipFill>
-                    <a:blip r:embed="rId13">
+                    <a:blip r:embed="rId14">
                       <a:extLst>
                         <a:ext uri="{28A0092B-C50C-407E-A947-70E740481C1C}">
                           <a14:useLocalDpi xmlns:a14="http://schemas.microsoft.com/office/drawing/2010/main" val="0"/>
@@ -8664,7 +9185,7 @@
           <w:lang w:val="en-GB"/>
         </w:rPr>
       </w:pPr>
-      <w:bookmarkStart w:id="46" w:name="_Toc9794506"/>
+      <w:bookmarkStart w:id="51" w:name="_Toc9794506"/>
       <w:r>
         <w:t xml:space="preserve">Figura </w:t>
       </w:r>
@@ -8678,7 +9199,7 @@
         <w:fldChar w:fldCharType="separate"/>
       </w:r>
       <w:r>
-        <w:t>7</w:t>
+        <w:t>8</w:t>
       </w:r>
       <w:r>
         <w:fldChar w:fldCharType="end"/>
@@ -8686,7 +9207,7 @@
       <w:r>
         <w:t xml:space="preserve"> : Arbore structural al inteligenței artificiale și a tuturor subdomeniilor sale</w:t>
       </w:r>
-      <w:bookmarkEnd w:id="46"/>
+      <w:bookmarkEnd w:id="51"/>
     </w:p>
     <w:p>
       <w:pPr>
@@ -8724,195 +9245,195 @@
           <w:lang w:val="en-GB"/>
         </w:rPr>
       </w:pPr>
-      <w:bookmarkStart w:id="47" w:name="_Toc9762837"/>
+      <w:bookmarkStart w:id="52" w:name="_Toc9963600"/>
       <w:r>
         <w:rPr>
           <w:lang w:val="en-GB"/>
         </w:rPr>
+        <w:t>Ce este o rețea neuronală?</w:t>
+      </w:r>
+      <w:bookmarkEnd w:id="52"/>
+    </w:p>
+    <w:p>
+      <w:pPr>
+        <w:spacing w:after="120"/>
+        <w:rPr>
+          <w:lang w:val="en-GB"/>
+        </w:rPr>
+      </w:pPr>
+    </w:p>
+    <w:p>
+      <w:pPr>
+        <w:spacing w:after="120"/>
+        <w:ind w:firstLine="720"/>
+        <w:rPr>
+          <w:lang w:val="en-GB"/>
+        </w:rPr>
+      </w:pPr>
+      <w:r>
+        <w:rPr>
+          <w:lang w:val="en-GB"/>
+        </w:rPr>
+        <w:t>Pe scurt, o rețea neuronală este un sistem computațional care constă într-un număr de elemente sau noduri simple dar cu un nivel de interconectibilitate foarte ridica</w:t>
+      </w:r>
+      <w:r>
+        <w:rPr>
+          <w:lang w:val="en-GB"/>
+        </w:rPr>
+        <w:t xml:space="preserve">t, numiți și neuroni, </w:t>
+      </w:r>
+      <w:r>
+        <w:rPr>
+          <w:lang w:val="en-GB"/>
+        </w:rPr>
+        <w:t xml:space="preserve">organizați pe straturi, acestea procesând informația </w:t>
+      </w:r>
+      <w:r>
+        <w:rPr>
+          <w:lang w:val="en-GB"/>
+        </w:rPr>
+        <w:t>și dând</w:t>
+      </w:r>
+      <w:r>
+        <w:rPr>
+          <w:lang w:val="en-GB"/>
+        </w:rPr>
+        <w:t xml:space="preserve"> răspunsuri în stări dinamice (care se pot schimba în funcție de datele primite la intrare)</w:t>
+      </w:r>
+      <w:r>
+        <w:rPr>
+          <w:lang w:val="en-GB"/>
+        </w:rPr>
+        <w:t>.</w:t>
+      </w:r>
+      <w:r>
+        <w:rPr>
+          <w:lang w:val="en-GB"/>
+        </w:rPr>
+        <w:t xml:space="preserve"> </w:t>
+      </w:r>
+    </w:p>
+    <w:p>
+      <w:pPr>
+        <w:spacing w:after="120"/>
+        <w:ind w:firstLine="720"/>
+        <w:rPr>
+          <w:lang w:val="en-GB"/>
+        </w:rPr>
+      </w:pPr>
+      <w:r>
+        <w:rPr>
+          <w:lang w:val="en-GB"/>
+        </w:rPr>
+        <w:t xml:space="preserve">Algoritmul este extrem </w:t>
+      </w:r>
+      <w:r>
+        <w:rPr>
+          <w:lang w:val="en-GB"/>
+        </w:rPr>
+        <w:t>d</w:t>
+      </w:r>
+      <w:r>
+        <w:rPr>
+          <w:lang w:val="en-GB"/>
+        </w:rPr>
+        <w:t>e folositor în aflarea modelelor caracteristice care sunt prea com</w:t>
+      </w:r>
+      <w:r>
+        <w:rPr>
+          <w:lang w:val="en-GB"/>
+        </w:rPr>
+        <w:t>p</w:t>
+      </w:r>
+      <w:r>
+        <w:rPr>
+          <w:lang w:val="en-GB"/>
+        </w:rPr>
+        <w:t>lexe pentru ex</w:t>
+      </w:r>
+      <w:r>
+        <w:rPr>
+          <w:lang w:val="en-GB"/>
+        </w:rPr>
+        <w:t>t</w:t>
+      </w:r>
+      <w:r>
+        <w:rPr>
+          <w:lang w:val="en-GB"/>
+        </w:rPr>
+        <w:t>ragerea lor manuală</w:t>
+      </w:r>
+      <w:r>
+        <w:rPr>
+          <w:lang w:val="en-GB"/>
+        </w:rPr>
+        <w:t>,</w:t>
+      </w:r>
+      <w:r>
+        <w:rPr>
+          <w:lang w:val="en-GB"/>
+        </w:rPr>
+        <w:t xml:space="preserve"> pentru ca mai târziu să fie date mașinii să învețe</w:t>
+      </w:r>
+      <w:r>
+        <w:rPr>
+          <w:lang w:val="en-GB"/>
+        </w:rPr>
+        <w:t xml:space="preserve"> să recunoască diferențele dintre ele</w:t>
+      </w:r>
+      <w:r>
+        <w:rPr>
+          <w:lang w:val="en-GB"/>
+        </w:rPr>
+        <w:t>.</w:t>
+      </w:r>
+      <w:r>
+        <w:rPr>
+          <w:lang w:val="en-GB"/>
+        </w:rPr>
+        <w:t xml:space="preserve"> </w:t>
+      </w:r>
+    </w:p>
+    <w:p>
+      <w:pPr>
+        <w:spacing w:after="120"/>
+        <w:ind w:firstLine="720"/>
+      </w:pPr>
+      <w:r>
+        <w:rPr>
+          <w:lang w:val="en-GB"/>
+        </w:rPr>
+        <w:t xml:space="preserve">În contextul acestei structuri prezentate mai sus, șabloanele sau modelele caracteristice sunt introduse în rețeaua neuronală de stratul de intrare și </w:t>
+      </w:r>
+      <w:r>
+        <w:rPr>
+          <w:lang w:val="en-GB"/>
+        </w:rPr>
+        <w:t>sunt transmise</w:t>
+      </w:r>
+      <w:r>
+        <w:rPr>
+          <w:lang w:val="en-GB"/>
+        </w:rPr>
+        <w:t xml:space="preserve"> în unul sau mai multe straturi ascunse prezente în rețea</w:t>
+      </w:r>
+      <w:r>
+        <w:t>; straturile sunt numite „ascunse” doar pentru că nu constituie stratul de intrare sau de ieșire. Totuși, în aceste straturi ascunse</w:t>
+      </w:r>
+      <w:r>
+        <w:t>,</w:t>
+      </w:r>
+      <w:r>
+        <w:t xml:space="preserve"> are loc toată procesarea datelor, printr-un sistem de conexiuni, caracterizat de ponderi („weights”) și valori de tip bias („biases”). </w:t>
+      </w:r>
+    </w:p>
+    <w:p>
+      <w:pPr>
+        <w:spacing w:after="120"/>
+        <w:ind w:firstLine="720"/>
+      </w:pPr>
+      <w:r>
         <w:lastRenderedPageBreak/>
-        <w:t>Ce este o rețea neuronală?</w:t>
-      </w:r>
-      <w:bookmarkEnd w:id="47"/>
-    </w:p>
-    <w:p>
-      <w:pPr>
-        <w:spacing w:after="120"/>
-        <w:rPr>
-          <w:lang w:val="en-GB"/>
-        </w:rPr>
-      </w:pPr>
-    </w:p>
-    <w:p>
-      <w:pPr>
-        <w:spacing w:after="120"/>
-        <w:ind w:firstLine="720"/>
-        <w:rPr>
-          <w:lang w:val="en-GB"/>
-        </w:rPr>
-      </w:pPr>
-      <w:r>
-        <w:rPr>
-          <w:lang w:val="en-GB"/>
-        </w:rPr>
-        <w:t>Pe scurt, o rețea neuronală este un sistem computațional care constă într-un număr de elemente sau noduri simple dar cu un nivel de interconectibilitate foarte ridica</w:t>
-      </w:r>
-      <w:r>
-        <w:rPr>
-          <w:lang w:val="en-GB"/>
-        </w:rPr>
-        <w:t xml:space="preserve">t, numiți și neuroni, </w:t>
-      </w:r>
-      <w:r>
-        <w:rPr>
-          <w:lang w:val="en-GB"/>
-        </w:rPr>
-        <w:t xml:space="preserve">organizați pe straturi, acestea procesând informația </w:t>
-      </w:r>
-      <w:r>
-        <w:rPr>
-          <w:lang w:val="en-GB"/>
-        </w:rPr>
-        <w:t>și dând</w:t>
-      </w:r>
-      <w:r>
-        <w:rPr>
-          <w:lang w:val="en-GB"/>
-        </w:rPr>
-        <w:t xml:space="preserve"> răspunsuri în stări dinamice (care se pot schimba în funcție de datele primite la intrare)</w:t>
-      </w:r>
-      <w:r>
-        <w:rPr>
-          <w:lang w:val="en-GB"/>
-        </w:rPr>
-        <w:t>.</w:t>
-      </w:r>
-      <w:r>
-        <w:rPr>
-          <w:lang w:val="en-GB"/>
-        </w:rPr>
-        <w:t xml:space="preserve"> </w:t>
-      </w:r>
-    </w:p>
-    <w:p>
-      <w:pPr>
-        <w:spacing w:after="120"/>
-        <w:ind w:firstLine="720"/>
-        <w:rPr>
-          <w:lang w:val="en-GB"/>
-        </w:rPr>
-      </w:pPr>
-      <w:r>
-        <w:rPr>
-          <w:lang w:val="en-GB"/>
-        </w:rPr>
-        <w:t xml:space="preserve">Algoritmul este extrem </w:t>
-      </w:r>
-      <w:r>
-        <w:rPr>
-          <w:lang w:val="en-GB"/>
-        </w:rPr>
-        <w:t>d</w:t>
-      </w:r>
-      <w:r>
-        <w:rPr>
-          <w:lang w:val="en-GB"/>
-        </w:rPr>
-        <w:t>e folositor în aflarea modelelor caracteristice care sunt prea com</w:t>
-      </w:r>
-      <w:r>
-        <w:rPr>
-          <w:lang w:val="en-GB"/>
-        </w:rPr>
-        <w:t>p</w:t>
-      </w:r>
-      <w:r>
-        <w:rPr>
-          <w:lang w:val="en-GB"/>
-        </w:rPr>
-        <w:t>lexe pentru ex</w:t>
-      </w:r>
-      <w:r>
-        <w:rPr>
-          <w:lang w:val="en-GB"/>
-        </w:rPr>
-        <w:t>t</w:t>
-      </w:r>
-      <w:r>
-        <w:rPr>
-          <w:lang w:val="en-GB"/>
-        </w:rPr>
-        <w:t>ragerea lor manuală</w:t>
-      </w:r>
-      <w:r>
-        <w:rPr>
-          <w:lang w:val="en-GB"/>
-        </w:rPr>
-        <w:t>,</w:t>
-      </w:r>
-      <w:r>
-        <w:rPr>
-          <w:lang w:val="en-GB"/>
-        </w:rPr>
-        <w:t xml:space="preserve"> pentru ca mai târziu să fie date mașinii să învețe</w:t>
-      </w:r>
-      <w:r>
-        <w:rPr>
-          <w:lang w:val="en-GB"/>
-        </w:rPr>
-        <w:t xml:space="preserve"> să recunoască diferențele dintre ele</w:t>
-      </w:r>
-      <w:r>
-        <w:rPr>
-          <w:lang w:val="en-GB"/>
-        </w:rPr>
-        <w:t>.</w:t>
-      </w:r>
-      <w:r>
-        <w:rPr>
-          <w:lang w:val="en-GB"/>
-        </w:rPr>
-        <w:t xml:space="preserve"> </w:t>
-      </w:r>
-    </w:p>
-    <w:p>
-      <w:pPr>
-        <w:spacing w:after="120"/>
-        <w:ind w:firstLine="720"/>
-      </w:pPr>
-      <w:r>
-        <w:rPr>
-          <w:lang w:val="en-GB"/>
-        </w:rPr>
-        <w:t xml:space="preserve">În contextul acestei structuri prezentate mai sus, șabloanele sau modelele caracteristice sunt introduse în rețeaua neuronală de stratul de intrare și </w:t>
-      </w:r>
-      <w:r>
-        <w:rPr>
-          <w:lang w:val="en-GB"/>
-        </w:rPr>
-        <w:t>sunt transmise</w:t>
-      </w:r>
-      <w:r>
-        <w:rPr>
-          <w:lang w:val="en-GB"/>
-        </w:rPr>
-        <w:t xml:space="preserve"> în unul sau mai multe straturi ascunse prezente în rețea</w:t>
-      </w:r>
-      <w:r>
-        <w:t>; straturile sunt numite „ascunse” doar pentru că nu constituie stratul de intrare sau de ieșire. Totuși, în aceste straturi ascunse</w:t>
-      </w:r>
-      <w:r>
-        <w:t>,</w:t>
-      </w:r>
-      <w:r>
-        <w:t xml:space="preserve"> are loc toată procesarea datelor, printr-un sistem de conexiuni, caracterizat de ponderi („weights”) și valori de tip bias („biases”). </w:t>
-      </w:r>
-    </w:p>
-    <w:p>
-      <w:pPr>
-        <w:spacing w:after="120"/>
-        <w:ind w:firstLine="720"/>
-      </w:pPr>
-      <w:r>
         <w:t>Datele de intrare sunt primite, neuronul ca</w:t>
       </w:r>
       <w:r>
@@ -8943,7 +9464,7 @@
           <w:lang w:val="en-US"/>
         </w:rPr>
         <w:drawing>
-          <wp:inline distT="0" distB="0" distL="0" distR="0" wp14:anchorId="1CF280C7" wp14:editId="1E4325D7">
+          <wp:inline distT="0" distB="0" distL="0" distR="0" wp14:anchorId="55415778" wp14:editId="46C57F6B">
             <wp:extent cx="4120738" cy="3161113"/>
             <wp:effectExtent l="0" t="0" r="0" b="0"/>
             <wp:docPr id="8" name="Picture 8"/>
@@ -8958,7 +9479,7 @@
                     <pic:cNvPicPr/>
                   </pic:nvPicPr>
                   <pic:blipFill>
-                    <a:blip r:embed="rId14">
+                    <a:blip r:embed="rId15">
                       <a:extLst>
                         <a:ext uri="{28A0092B-C50C-407E-A947-70E740481C1C}">
                           <a14:useLocalDpi xmlns:a14="http://schemas.microsoft.com/office/drawing/2010/main" val="0"/>
@@ -8994,7 +9515,7 @@
           <w:lang w:val="en-GB"/>
         </w:rPr>
       </w:pPr>
-      <w:bookmarkStart w:id="48" w:name="_Toc9794507"/>
+      <w:bookmarkStart w:id="53" w:name="_Toc9794507"/>
       <w:r>
         <w:t xml:space="preserve">Figura </w:t>
       </w:r>
@@ -9008,7 +9529,7 @@
         <w:fldChar w:fldCharType="separate"/>
       </w:r>
       <w:r>
-        <w:t>8</w:t>
+        <w:t>9</w:t>
       </w:r>
       <w:r>
         <w:fldChar w:fldCharType="end"/>
@@ -9016,7 +9537,7 @@
       <w:r>
         <w:t xml:space="preserve"> : Structura unei rețele neuronale</w:t>
       </w:r>
-      <w:bookmarkEnd w:id="48"/>
+      <w:bookmarkEnd w:id="53"/>
     </w:p>
     <w:p>
       <w:pPr>
@@ -9030,15 +9551,14 @@
           <w:lang w:val="en-GB"/>
         </w:rPr>
       </w:pPr>
-      <w:bookmarkStart w:id="49" w:name="_Toc9762838"/>
+      <w:bookmarkStart w:id="54" w:name="_Toc9963601"/>
       <w:r>
         <w:rPr>
           <w:lang w:val="en-GB"/>
         </w:rPr>
-        <w:lastRenderedPageBreak/>
         <w:t>Cum funcționează o rețea neuronală?</w:t>
       </w:r>
-      <w:bookmarkEnd w:id="49"/>
+      <w:bookmarkEnd w:id="54"/>
     </w:p>
     <w:p>
       <w:pPr>
@@ -9166,248 +9686,10 @@
           <w:lang w:val="en-US"/>
         </w:rPr>
         <w:drawing>
-          <wp:inline distT="0" distB="0" distL="0" distR="0" wp14:anchorId="110F70E4" wp14:editId="186A8EC2">
+          <wp:inline distT="0" distB="0" distL="0" distR="0" wp14:anchorId="21B60A22" wp14:editId="5FAF8128">
             <wp:extent cx="4791744" cy="2734057"/>
             <wp:effectExtent l="0" t="0" r="0" b="0"/>
             <wp:docPr id="1" name="Picture 1"/>
-            <wp:cNvGraphicFramePr>
-              <a:graphicFrameLocks xmlns:a="http://schemas.openxmlformats.org/drawingml/2006/main" noChangeAspect="1"/>
-            </wp:cNvGraphicFramePr>
-            <a:graphic xmlns:a="http://schemas.openxmlformats.org/drawingml/2006/main">
-              <a:graphicData uri="http://schemas.openxmlformats.org/drawingml/2006/picture">
-                <pic:pic xmlns:pic="http://schemas.openxmlformats.org/drawingml/2006/picture">
-                  <pic:nvPicPr>
-                    <pic:cNvPr id="0" name="Capture.PNG"/>
-                    <pic:cNvPicPr/>
-                  </pic:nvPicPr>
-                  <pic:blipFill>
-                    <a:blip r:embed="rId15">
-                      <a:extLst>
-                        <a:ext uri="{28A0092B-C50C-407E-A947-70E740481C1C}">
-                          <a14:useLocalDpi xmlns:a14="http://schemas.microsoft.com/office/drawing/2010/main" val="0"/>
-                        </a:ext>
-                      </a:extLst>
-                    </a:blip>
-                    <a:stretch>
-                      <a:fillRect/>
-                    </a:stretch>
-                  </pic:blipFill>
-                  <pic:spPr>
-                    <a:xfrm>
-                      <a:off x="0" y="0"/>
-                      <a:ext cx="4791744" cy="2734057"/>
-                    </a:xfrm>
-                    <a:prstGeom prst="rect">
-                      <a:avLst/>
-                    </a:prstGeom>
-                  </pic:spPr>
-                </pic:pic>
-              </a:graphicData>
-            </a:graphic>
-          </wp:inline>
-        </w:drawing>
-      </w:r>
-    </w:p>
-    <w:p>
-      <w:pPr>
-        <w:pStyle w:val="Caption"/>
-        <w:spacing w:before="0"/>
-        <w:jc w:val="center"/>
-      </w:pPr>
-      <w:bookmarkStart w:id="50" w:name="_Toc9794508"/>
-      <w:r>
-        <w:t xml:space="preserve">Figura </w:t>
-      </w:r>
-      <w:r>
-        <w:fldChar w:fldCharType="begin"/>
-      </w:r>
-      <w:r>
-        <w:instrText xml:space="preserve"> SEQ Figura \* ARABIC </w:instrText>
-      </w:r>
-      <w:r>
-        <w:fldChar w:fldCharType="separate"/>
-      </w:r>
-      <w:r>
-        <w:t>9</w:t>
-      </w:r>
-      <w:r>
-        <w:fldChar w:fldCharType="end"/>
-      </w:r>
-      <w:r>
-        <w:t xml:space="preserve"> : Funcția perceptronul</w:t>
-      </w:r>
-      <w:bookmarkEnd w:id="50"/>
-    </w:p>
-    <w:p>
-      <w:pPr>
-        <w:pStyle w:val="Caption"/>
-        <w:spacing w:before="0"/>
-        <w:jc w:val="center"/>
-      </w:pPr>
-    </w:p>
-    <w:p>
-      <w:pPr>
-        <w:pStyle w:val="Caption"/>
-        <w:spacing w:before="0"/>
-        <w:rPr>
-          <w:i w:val="0"/>
-        </w:rPr>
-      </w:pPr>
-      <w:r>
-        <w:rPr>
-          <w:i w:val="0"/>
-        </w:rPr>
-        <w:tab/>
-        <w:t>Cel mai important lucru din acest algoritm este acela că putem varia ponderile și valoare biasului pentru a obține modele diferite de tipul „</w:t>
-      </w:r>
-      <w:r>
-        <w:rPr>
-          <w:i w:val="0"/>
-        </w:rPr>
-        <w:t>decision – making</w:t>
-      </w:r>
-      <w:r>
-        <w:rPr>
-          <w:i w:val="0"/>
-        </w:rPr>
-        <w:t>”</w:t>
-      </w:r>
-      <w:r>
-        <w:rPr>
-          <w:i w:val="0"/>
-        </w:rPr>
-        <w:t>.</w:t>
-      </w:r>
-      <w:r>
-        <w:rPr>
-          <w:i w:val="0"/>
-        </w:rPr>
-        <w:t xml:space="preserve"> Putem asigna mai multă pondere (mai puternică) acestor intrări astfel încât daca ele sunt pozitive, vor favoriza ieșirea dorită de noi.</w:t>
-      </w:r>
-      <w:r>
-        <w:rPr>
-          <w:i w:val="0"/>
-        </w:rPr>
-        <w:t xml:space="preserve"> De asemenea, pentru că valoarea de bias poate fi înțeleasă ca o măsură a nivelului de dificultate </w:t>
-      </w:r>
-      <w:r>
-        <w:rPr>
-          <w:i w:val="0"/>
-        </w:rPr>
-        <w:t>în aflarea ieșirii L</w:t>
-      </w:r>
-      <w:r>
-        <w:rPr>
-          <w:i w:val="0"/>
-        </w:rPr>
-        <w:t xml:space="preserve">, putem scădea sau crește </w:t>
-      </w:r>
-      <w:r>
-        <w:rPr>
-          <w:i w:val="0"/>
-        </w:rPr>
-        <w:t>valoare acestuia pentru a ni se oferi rezultatul dorit ca ieșire.</w:t>
-      </w:r>
-    </w:p>
-    <w:p>
-      <w:pPr>
-        <w:pStyle w:val="Caption"/>
-        <w:spacing w:before="0"/>
-        <w:rPr>
-          <w:i w:val="0"/>
-        </w:rPr>
-      </w:pPr>
-      <w:r>
-        <w:rPr>
-          <w:i w:val="0"/>
-        </w:rPr>
-        <w:lastRenderedPageBreak/>
-        <w:tab/>
-        <w:t>În consecință, un perceptron poate analiza diferite evidețe sau date și să ia o decizie având în vedere preferințele setului de date. Este posibilă crearea unor rețele mult mai complexe, incluzând mai multe straturi de perceptroni, unde fiecare strat primește ca intrare ieșirea stratului anterior, îl ponderează și reușeste să ia decizii din ce în ce mai complexe.</w:t>
-      </w:r>
-    </w:p>
-    <w:p>
-      <w:pPr>
-        <w:pStyle w:val="Caption"/>
-        <w:spacing w:before="0"/>
-        <w:rPr>
-          <w:i w:val="0"/>
-        </w:rPr>
-      </w:pPr>
-      <w:r>
-        <w:rPr>
-          <w:i w:val="0"/>
-        </w:rPr>
-        <w:tab/>
-        <w:t>Unul dintre dezavantajele unei rețele care conține perceptroni este faptul că schimbări minore ale ponderilor sau valorii de bias, chiar dacă este doar într-un singur perceptron, poate schimba radical rezultatul, schimbând din valoarea 1 în 0 și vice versa.</w:t>
-      </w:r>
-      <w:r>
-        <w:rPr>
-          <w:i w:val="0"/>
-        </w:rPr>
-        <w:t xml:space="preserve"> </w:t>
-      </w:r>
-    </w:p>
-    <w:p>
-      <w:pPr>
-        <w:pStyle w:val="Caption"/>
-        <w:spacing w:before="0"/>
-        <w:ind w:firstLine="720"/>
-        <w:rPr>
-          <w:i w:val="0"/>
-        </w:rPr>
-      </w:pPr>
-      <w:r>
-        <w:rPr>
-          <w:i w:val="0"/>
-        </w:rPr>
-        <w:t xml:space="preserve">Ce se dorește în domeniu este să se poată face schimbări minore asupra ponderilor sau valorii de bias, iar aici intervin tipurile moderne de neuroni, de exemplu neuronii de tip </w:t>
-      </w:r>
-      <w:r>
-        <w:rPr>
-          <w:i w:val="0"/>
-          <w:lang w:val="en-US"/>
-        </w:rPr>
-        <w:t>sigmoid</w:t>
-      </w:r>
-      <w:r>
-        <w:rPr>
-          <w:i w:val="0"/>
-        </w:rPr>
-        <w:t xml:space="preserve">ă. Diferența majoră dintre un neuron sigmoidă și un perceptron este faptul că intrarea și ieșirea pot fi orice valoare continuă aflată îm intervalul deschis </w:t>
-      </w:r>
-      <w:r>
-        <w:rPr>
-          <w:i w:val="0"/>
-          <w:lang w:val="en-US"/>
-        </w:rPr>
-        <w:t>[0,1].</w:t>
-      </w:r>
-      <w:r>
-        <w:rPr>
-          <w:i w:val="0"/>
-        </w:rPr>
-        <w:t xml:space="preserve"> Ieșirea este obținută după aplicarea funcției sigmoide de activare asupra intrărilor, considerând ponderile și valoarea biasului. </w:t>
-      </w:r>
-    </w:p>
-    <w:p>
-      <w:pPr>
-        <w:pStyle w:val="Caption"/>
-        <w:keepNext/>
-        <w:spacing w:before="0"/>
-        <w:ind w:firstLine="720"/>
-        <w:jc w:val="center"/>
-      </w:pPr>
-      <w:r>
-        <w:rPr>
-          <w:i w:val="0"/>
-          <w:lang w:val="en-US"/>
-        </w:rPr>
-        <w:drawing>
-          <wp:inline distT="0" distB="0" distL="0" distR="0" wp14:anchorId="4AF3573B" wp14:editId="74665975">
-            <wp:extent cx="3648584" cy="1867161"/>
-            <wp:effectExtent l="0" t="0" r="0" b="0"/>
-            <wp:docPr id="3" name="Picture 3"/>
             <wp:cNvGraphicFramePr>
               <a:graphicFrameLocks xmlns:a="http://schemas.openxmlformats.org/drawingml/2006/main" noChangeAspect="1"/>
             </wp:cNvGraphicFramePr>
@@ -9433,7 +9715,7 @@
                   <pic:spPr>
                     <a:xfrm>
                       <a:off x="0" y="0"/>
-                      <a:ext cx="3648584" cy="1867161"/>
+                      <a:ext cx="4791744" cy="2734057"/>
                     </a:xfrm>
                     <a:prstGeom prst="rect">
                       <a:avLst/>
@@ -9452,7 +9734,7 @@
         <w:spacing w:before="0"/>
         <w:jc w:val="center"/>
       </w:pPr>
-      <w:bookmarkStart w:id="51" w:name="_Toc9794509"/>
+      <w:bookmarkStart w:id="55" w:name="_Toc9794508"/>
       <w:r>
         <w:t xml:space="preserve">Figura </w:t>
       </w:r>
@@ -9472,228 +9754,180 @@
         <w:fldChar w:fldCharType="end"/>
       </w:r>
       <w:r>
-        <w:t xml:space="preserve"> : Formula pentru aflarea valorii de ieșire</w:t>
-      </w:r>
-      <w:bookmarkEnd w:id="51"/>
-    </w:p>
-    <w:p>
-      <w:pPr>
-        <w:spacing w:after="120"/>
-        <w:rPr>
-          <w:rFonts w:cs="Arial"/>
-          <w:iCs/>
-        </w:rPr>
-      </w:pPr>
-      <w:r>
-        <w:rPr>
-          <w:rFonts w:cs="Arial"/>
-          <w:iCs/>
+        <w:t xml:space="preserve"> : Funcția perceptronul</w:t>
+      </w:r>
+      <w:bookmarkEnd w:id="55"/>
+    </w:p>
+    <w:p>
+      <w:pPr>
+        <w:pStyle w:val="Caption"/>
+        <w:spacing w:before="0"/>
+        <w:jc w:val="center"/>
+      </w:pPr>
+    </w:p>
+    <w:p>
+      <w:pPr>
+        <w:pStyle w:val="Caption"/>
+        <w:spacing w:before="0"/>
+        <w:rPr>
+          <w:i w:val="0"/>
+        </w:rPr>
+      </w:pPr>
+      <w:r>
+        <w:rPr>
+          <w:i w:val="0"/>
         </w:rPr>
         <w:tab/>
-      </w:r>
-    </w:p>
-    <w:p>
-      <w:pPr>
-        <w:spacing w:after="120"/>
-        <w:rPr>
-          <w:rFonts w:cs="Arial"/>
-          <w:iCs/>
-        </w:rPr>
-      </w:pPr>
-    </w:p>
-    <w:p>
-      <w:pPr>
-        <w:pStyle w:val="Heading4"/>
-        <w:numPr>
-          <w:ilvl w:val="3"/>
-          <w:numId w:val="1"/>
-        </w:numPr>
-        <w:spacing w:before="0" w:after="120"/>
-        <w:rPr>
+        <w:t>Cel mai important lucru din acest algoritm este acela că putem varia ponderile și valoare biasului pentru a obține modele diferite de tipul „</w:t>
+      </w:r>
+      <w:r>
+        <w:rPr>
+          <w:i w:val="0"/>
+        </w:rPr>
+        <w:t>decision – making</w:t>
+      </w:r>
+      <w:r>
+        <w:rPr>
+          <w:i w:val="0"/>
+        </w:rPr>
+        <w:t>”</w:t>
+      </w:r>
+      <w:r>
+        <w:rPr>
+          <w:i w:val="0"/>
+        </w:rPr>
+        <w:t>.</w:t>
+      </w:r>
+      <w:r>
+        <w:rPr>
+          <w:i w:val="0"/>
+        </w:rPr>
+        <w:t xml:space="preserve"> Putem asigna mai multă pondere (mai puternică) acestor intrări astfel încât daca ele sunt pozitive, vor favoriza ieșirea dorită de noi.</w:t>
+      </w:r>
+      <w:r>
+        <w:rPr>
+          <w:i w:val="0"/>
+        </w:rPr>
+        <w:t xml:space="preserve"> De asemenea, pentru că valoarea de bias poate fi înțeleasă ca o măsură a nivelului de dificultate </w:t>
+      </w:r>
+      <w:r>
+        <w:rPr>
+          <w:i w:val="0"/>
+        </w:rPr>
+        <w:t>în aflarea ieșirii L</w:t>
+      </w:r>
+      <w:r>
+        <w:rPr>
+          <w:i w:val="0"/>
+        </w:rPr>
+        <w:t xml:space="preserve">, putem scădea sau crește </w:t>
+      </w:r>
+      <w:r>
+        <w:rPr>
+          <w:i w:val="0"/>
+        </w:rPr>
+        <w:t>valoare acestuia pentru a ni se oferi rezultatul dorit ca ieșire.</w:t>
+      </w:r>
+    </w:p>
+    <w:p>
+      <w:pPr>
+        <w:pStyle w:val="Caption"/>
+        <w:spacing w:before="0"/>
+        <w:rPr>
+          <w:i w:val="0"/>
+        </w:rPr>
+      </w:pPr>
+      <w:r>
+        <w:rPr>
+          <w:i w:val="0"/>
+        </w:rPr>
+        <w:tab/>
+        <w:t>În consecință, un perceptron poate analiza diferite evidețe sau date și să ia o decizie având în vedere preferințele setului de date. Este posibilă crearea unor rețele mult mai complexe, incluzând mai multe straturi de perceptroni, unde fiecare strat primește ca intrare ieșirea stratului anterior, îl ponderează și reușeste să ia decizii din ce în ce mai complexe.</w:t>
+      </w:r>
+    </w:p>
+    <w:p>
+      <w:pPr>
+        <w:pStyle w:val="Caption"/>
+        <w:spacing w:before="0"/>
+        <w:rPr>
+          <w:i w:val="0"/>
+        </w:rPr>
+      </w:pPr>
+      <w:r>
+        <w:rPr>
+          <w:i w:val="0"/>
+        </w:rPr>
+        <w:tab/>
+        <w:t>Unul dintre dezavantajele unei rețele care conține perceptroni este faptul că schimbări minore ale ponderilor sau valorii de bias, chiar dacă este doar într-un singur perceptron, poate schimba radical rezultatul, schimbând din valoarea 1 în 0 și vice versa.</w:t>
+      </w:r>
+      <w:r>
+        <w:rPr>
+          <w:i w:val="0"/>
+        </w:rPr>
+        <w:t xml:space="preserve"> </w:t>
+      </w:r>
+    </w:p>
+    <w:p>
+      <w:pPr>
+        <w:pStyle w:val="Caption"/>
+        <w:spacing w:before="0"/>
+        <w:ind w:firstLine="720"/>
+        <w:rPr>
+          <w:i w:val="0"/>
+        </w:rPr>
+      </w:pPr>
+      <w:r>
+        <w:rPr>
+          <w:i w:val="0"/>
+        </w:rPr>
+        <w:t xml:space="preserve">Ce se dorește în domeniu este să se poată face schimbări minore asupra ponderilor sau valorii de bias, iar aici intervin tipurile moderne de neuroni, de exemplu neuronii de tip </w:t>
+      </w:r>
+      <w:r>
+        <w:rPr>
+          <w:i w:val="0"/>
           <w:lang w:val="en-US"/>
         </w:rPr>
-      </w:pPr>
-      <w:bookmarkStart w:id="52" w:name="_Toc9762839"/>
-      <w:r>
-        <w:t>De ce rețelele neuronale sunt capabile să învețe</w:t>
-      </w:r>
-      <w:r>
-        <w:rPr>
+        <w:t>sigmoid</w:t>
+      </w:r>
+      <w:r>
+        <w:rPr>
+          <w:i w:val="0"/>
+        </w:rPr>
+        <w:t xml:space="preserve">ă. Diferența majoră dintre un neuron sigmoidă și un perceptron este faptul că intrarea și ieșirea pot fi orice valoare continuă aflată îm intervalul deschis </w:t>
+      </w:r>
+      <w:r>
+        <w:rPr>
+          <w:i w:val="0"/>
           <w:lang w:val="en-US"/>
         </w:rPr>
-        <w:t>?</w:t>
-      </w:r>
-      <w:bookmarkEnd w:id="52"/>
-    </w:p>
-    <w:p>
-      <w:pPr>
-        <w:spacing w:after="120"/>
-        <w:rPr>
+        <w:t>[0,1].</w:t>
+      </w:r>
+      <w:r>
+        <w:rPr>
+          <w:i w:val="0"/>
+        </w:rPr>
+        <w:t xml:space="preserve"> Ieșirea este obținută după aplicarea funcției sigmoide de activare asupra intrărilor, considerând ponderile și valoarea biasului. </w:t>
+      </w:r>
+    </w:p>
+    <w:p>
+      <w:pPr>
+        <w:pStyle w:val="Caption"/>
+        <w:keepNext/>
+        <w:spacing w:before="0"/>
+        <w:ind w:firstLine="720"/>
+        <w:jc w:val="center"/>
+      </w:pPr>
+      <w:r>
+        <w:rPr>
+          <w:i w:val="0"/>
           <w:lang w:val="en-US"/>
         </w:rPr>
-      </w:pPr>
-    </w:p>
-    <w:p>
-      <w:pPr>
-        <w:spacing w:after="120"/>
-        <w:ind w:firstLine="720"/>
-      </w:pPr>
-      <w:r>
-        <w:rPr>
-          <w:lang w:val="en-US"/>
-        </w:rPr>
-        <w:t xml:space="preserve">Atuul principal al algoritmilor de </w:t>
-      </w:r>
-      <w:r>
-        <w:t xml:space="preserve">„machine learning” este abilitatea lor de a învăța și a </w:t>
-      </w:r>
-      <w:r>
-        <w:t xml:space="preserve">se </w:t>
-      </w:r>
-      <w:r>
-        <w:t>îmbunătății</w:t>
-      </w:r>
-      <w:r>
-        <w:t xml:space="preserve"> de fiecare dată când prezic o ieșire. În contextul rețelelor neuronale, faptul că reușesc să învețe imp</w:t>
-      </w:r>
-      <w:r>
-        <w:t>l</w:t>
-      </w:r>
-      <w:r>
-        <w:t xml:space="preserve">ică </w:t>
-      </w:r>
-      <w:r>
-        <w:t xml:space="preserve">faptul că </w:t>
-      </w:r>
-      <w:r>
-        <w:t>ponderile și valoarea de bias</w:t>
-      </w:r>
-      <w:r>
-        <w:t>,</w:t>
-      </w:r>
-      <w:r>
-        <w:t xml:space="preserve"> care definesc conexiunea dintre neuroni</w:t>
-      </w:r>
-      <w:r>
-        <w:t>,</w:t>
-      </w:r>
-      <w:r>
-        <w:t xml:space="preserve"> devin tot mai precise, adică ponderile și valoarea biasului sunt selectate în așa fel încât ieșirea din rețea aproximează valoarea reală a y(x) pentru toate intrările de antrenare.</w:t>
-      </w:r>
-    </w:p>
-    <w:p>
-      <w:pPr>
-        <w:spacing w:after="120"/>
-        <w:ind w:firstLine="720"/>
-      </w:pPr>
-      <w:r>
-        <w:t>Pașii prin care se trece într-o rețea neuronală sunt următorii</w:t>
-      </w:r>
-      <w:r>
-        <w:rPr>
-          <w:lang w:val="en-US"/>
-        </w:rPr>
-        <w:t>:</w:t>
-      </w:r>
-    </w:p>
-    <w:p>
-      <w:pPr>
-        <w:pStyle w:val="ListParagraph"/>
-        <w:numPr>
-          <w:ilvl w:val="0"/>
-          <w:numId w:val="32"/>
-        </w:numPr>
-        <w:spacing w:after="120"/>
-      </w:pPr>
-      <w:r>
-        <w:t xml:space="preserve">alegerea datelor de intrare </w:t>
-      </w:r>
-      <w:r>
-        <w:rPr>
-          <w:lang w:val="en-US"/>
-        </w:rPr>
-        <w:t xml:space="preserve">: se ia un set de antrenare </w:t>
-      </w:r>
-      <w:r>
-        <w:t>și se setează funcția de activarea „a” care corespunde stratului de intrare</w:t>
-      </w:r>
-    </w:p>
-    <w:p>
-      <w:pPr>
-        <w:pStyle w:val="ListParagraph"/>
-        <w:numPr>
-          <w:ilvl w:val="0"/>
-          <w:numId w:val="32"/>
-        </w:numPr>
-        <w:spacing w:after="120"/>
-      </w:pPr>
-      <w:r>
-        <w:t xml:space="preserve">pasul de „feedforward” </w:t>
-      </w:r>
-      <w:r>
-        <w:rPr>
-          <w:lang w:val="en-US"/>
-        </w:rPr>
-        <w:t>: pentru fiecare strat, se calculeaz</w:t>
-      </w:r>
-      <w:r>
-        <w:t xml:space="preserve">ă funcția z = w * a + b, unde a = </w:t>
-      </w:r>
-      <w:r>
-        <w:t>σ</w:t>
-      </w:r>
-      <w:r>
-        <w:t>(z)</w:t>
-      </w:r>
-    </w:p>
-    <w:p>
-      <w:pPr>
-        <w:pStyle w:val="ListParagraph"/>
-        <w:numPr>
-          <w:ilvl w:val="0"/>
-          <w:numId w:val="32"/>
-        </w:numPr>
-        <w:spacing w:after="120"/>
-      </w:pPr>
-      <w:r>
-        <w:t xml:space="preserve">calculul erorii </w:t>
-      </w:r>
-      <w:r>
-        <w:rPr>
-          <w:lang w:val="en-US"/>
-        </w:rPr>
-        <w:t>:</w:t>
-      </w:r>
-      <w:r>
-        <w:t xml:space="preserve"> se calculează eroarea folosindu-se formula</w:t>
-      </w:r>
-      <w:r>
-        <w:rPr>
-          <w:lang w:val="en-US"/>
-        </w:rPr>
-        <w:t xml:space="preserve"> :</w:t>
-      </w:r>
-    </w:p>
-    <w:p>
-      <w:pPr>
-        <w:pStyle w:val="ListParagraph"/>
-        <w:keepNext/>
-        <w:spacing w:after="120"/>
-        <w:ind w:left="1440"/>
-      </w:pPr>
-      <w:r>
         <w:lastRenderedPageBreak/>
-        <w:t xml:space="preserve">                        </w:t>
-      </w:r>
-      <w:r>
-        <w:rPr>
-          <w:lang w:val="en-US"/>
-        </w:rPr>
         <w:drawing>
-          <wp:inline distT="0" distB="0" distL="0" distR="0" wp14:anchorId="1582D458" wp14:editId="5718EABE">
-            <wp:extent cx="2360428" cy="752864"/>
+          <wp:inline distT="0" distB="0" distL="0" distR="0" wp14:anchorId="6AFACE52" wp14:editId="32CA041F">
+            <wp:extent cx="3648584" cy="1867161"/>
             <wp:effectExtent l="0" t="0" r="0" b="0"/>
-            <wp:docPr id="9" name="Picture 9"/>
+            <wp:docPr id="3" name="Picture 3"/>
             <wp:cNvGraphicFramePr>
               <a:graphicFrameLocks xmlns:a="http://schemas.openxmlformats.org/drawingml/2006/main" noChangeAspect="1"/>
             </wp:cNvGraphicFramePr>
@@ -9719,7 +9953,7 @@
                   <pic:spPr>
                     <a:xfrm>
                       <a:off x="0" y="0"/>
-                      <a:ext cx="2359538" cy="752580"/>
+                      <a:ext cx="3648584" cy="1867161"/>
                     </a:xfrm>
                     <a:prstGeom prst="rect">
                       <a:avLst/>
@@ -9738,7 +9972,7 @@
         <w:spacing w:before="0"/>
         <w:jc w:val="center"/>
       </w:pPr>
-      <w:bookmarkStart w:id="53" w:name="_Toc9794510"/>
+      <w:bookmarkStart w:id="56" w:name="_Toc9794509"/>
       <w:r>
         <w:t xml:space="preserve">Figura </w:t>
       </w:r>
@@ -9758,14 +9992,129 @@
         <w:fldChar w:fldCharType="end"/>
       </w:r>
       <w:r>
-        <w:t xml:space="preserve"> : Formula de calcul al erorii</w:t>
-      </w:r>
-      <w:bookmarkEnd w:id="53"/>
-    </w:p>
-    <w:p>
-      <w:pPr>
-        <w:spacing w:after="120"/>
-      </w:pPr>
+        <w:t xml:space="preserve"> : Formula pentru aflarea valorii de ieșire</w:t>
+      </w:r>
+      <w:bookmarkEnd w:id="56"/>
+    </w:p>
+    <w:p>
+      <w:pPr>
+        <w:spacing w:after="120"/>
+        <w:rPr>
+          <w:rFonts w:cs="Arial"/>
+          <w:iCs/>
+        </w:rPr>
+      </w:pPr>
+      <w:r>
+        <w:rPr>
+          <w:rFonts w:cs="Arial"/>
+          <w:iCs/>
+        </w:rPr>
+        <w:tab/>
+      </w:r>
+    </w:p>
+    <w:p>
+      <w:pPr>
+        <w:spacing w:after="120"/>
+        <w:rPr>
+          <w:rFonts w:cs="Arial"/>
+          <w:iCs/>
+        </w:rPr>
+      </w:pPr>
+    </w:p>
+    <w:p>
+      <w:pPr>
+        <w:pStyle w:val="Heading4"/>
+        <w:numPr>
+          <w:ilvl w:val="3"/>
+          <w:numId w:val="1"/>
+        </w:numPr>
+        <w:spacing w:before="0" w:after="120"/>
+        <w:rPr>
+          <w:lang w:val="en-US"/>
+        </w:rPr>
+      </w:pPr>
+      <w:bookmarkStart w:id="57" w:name="_Toc9963602"/>
+      <w:r>
+        <w:t>De ce rețelele neuronale sunt capabile să învețe</w:t>
+      </w:r>
+      <w:r>
+        <w:rPr>
+          <w:lang w:val="en-US"/>
+        </w:rPr>
+        <w:t>?</w:t>
+      </w:r>
+      <w:bookmarkEnd w:id="57"/>
+    </w:p>
+    <w:p>
+      <w:pPr>
+        <w:spacing w:after="120"/>
+        <w:rPr>
+          <w:lang w:val="en-US"/>
+        </w:rPr>
+      </w:pPr>
+    </w:p>
+    <w:p>
+      <w:pPr>
+        <w:spacing w:after="120"/>
+        <w:ind w:firstLine="720"/>
+      </w:pPr>
+      <w:r>
+        <w:rPr>
+          <w:lang w:val="en-US"/>
+        </w:rPr>
+        <w:t xml:space="preserve">Atuul principal al algoritmilor de </w:t>
+      </w:r>
+      <w:r>
+        <w:t xml:space="preserve">„machine learning” este abilitatea lor de a învăța și a </w:t>
+      </w:r>
+      <w:r>
+        <w:t xml:space="preserve">se </w:t>
+      </w:r>
+      <w:r>
+        <w:t>îmbunătății</w:t>
+      </w:r>
+      <w:r>
+        <w:t xml:space="preserve"> de fiecare dată când prezic o ieșire. În contextul rețelelor neuronale, faptul că reușesc să învețe imp</w:t>
+      </w:r>
+      <w:r>
+        <w:t>l</w:t>
+      </w:r>
+      <w:r>
+        <w:t xml:space="preserve">ică </w:t>
+      </w:r>
+      <w:r>
+        <w:t xml:space="preserve">faptul că </w:t>
+      </w:r>
+      <w:r>
+        <w:t>ponderile și valoarea de bias</w:t>
+      </w:r>
+      <w:r>
+        <w:t>,</w:t>
+      </w:r>
+      <w:r>
+        <w:t xml:space="preserve"> care definesc conexiunea dintre neuroni</w:t>
+      </w:r>
+      <w:r>
+        <w:t>,</w:t>
+      </w:r>
+      <w:r>
+        <w:t xml:space="preserve"> devin tot mai precise, adică ponderile și valoarea biasului sunt selectate în așa fel încât ieșirea din rețea aproximează valoarea reală a y(x) pentru toate intrările de antrenare.</w:t>
+      </w:r>
+    </w:p>
+    <w:p>
+      <w:pPr>
+        <w:spacing w:after="120"/>
+        <w:ind w:firstLine="720"/>
+      </w:pPr>
+      <w:r>
+        <w:t>Pașii prin care se trece într-o rețea neuronală sunt următorii</w:t>
+      </w:r>
+      <w:r>
+        <w:rPr>
+          <w:lang w:val="en-US"/>
+        </w:rPr>
+        <w:t>:</w:t>
+      </w:r>
     </w:p>
     <w:p>
       <w:pPr>
@@ -9777,33 +10126,73 @@
         <w:spacing w:after="120"/>
       </w:pPr>
       <w:r>
-        <w:t xml:space="preserve">pasul de „backpropagation” </w:t>
+        <w:t xml:space="preserve">alegerea datelor de intrare </w:t>
       </w:r>
       <w:r>
         <w:rPr>
           <w:lang w:val="en-US"/>
         </w:rPr>
-        <w:t>: aici se propag</w:t>
-      </w:r>
-      <w:r>
-        <w:t>ă înapoi eroarea</w:t>
+        <w:t xml:space="preserve">: se ia un set de antrenare </w:t>
+      </w:r>
+      <w:r>
+        <w:t>și se setează funcția de activarea „a” care corespunde stratului de intrare</w:t>
+      </w:r>
+    </w:p>
+    <w:p>
+      <w:pPr>
+        <w:pStyle w:val="ListParagraph"/>
+        <w:numPr>
+          <w:ilvl w:val="0"/>
+          <w:numId w:val="32"/>
+        </w:numPr>
+        <w:spacing w:after="120"/>
+      </w:pPr>
+      <w:r>
+        <w:t xml:space="preserve">pasul de „feedforward” </w:t>
       </w:r>
       <w:r>
         <w:rPr>
           <w:lang w:val="en-US"/>
         </w:rPr>
-        <w:t xml:space="preserve">; </w:t>
-      </w:r>
-      <w:r>
-        <w:t>pentru fiecare strat, se calculează formula</w:t>
+        <w:t>: pentru fiecare strat, se calculeaz</w:t>
+      </w:r>
+      <w:r>
+        <w:t xml:space="preserve">ă funcția z = w * a + b, unde a = </w:t>
+      </w:r>
+      <w:r>
+        <w:t>σ</w:t>
+      </w:r>
+      <w:r>
+        <w:t>(z)</w:t>
       </w:r>
     </w:p>
     <w:p>
       <w:pPr>
         <w:pStyle w:val="ListParagraph"/>
-        <w:spacing w:after="120"/>
-        <w:ind w:left="1440"/>
-      </w:pPr>
+        <w:numPr>
+          <w:ilvl w:val="0"/>
+          <w:numId w:val="32"/>
+        </w:numPr>
+        <w:spacing w:after="120"/>
+      </w:pPr>
+      <w:r>
+        <w:t xml:space="preserve">calculul erorii </w:t>
+      </w:r>
+      <w:r>
+        <w:rPr>
+          <w:lang w:val="en-US"/>
+        </w:rPr>
+        <w:t>:</w:t>
+      </w:r>
+      <w:r>
+        <w:t xml:space="preserve"> se calculează eroarea folosindu-se formula</w:t>
+      </w:r>
+      <w:r>
+        <w:rPr>
+          <w:lang w:val="en-US"/>
+        </w:rPr>
+        <w:t xml:space="preserve"> :</w:t>
+      </w:r>
     </w:p>
     <w:p>
       <w:pPr>
@@ -9813,17 +10202,17 @@
         <w:ind w:left="1440"/>
       </w:pPr>
       <w:r>
-        <w:t xml:space="preserve">             </w:t>
+        <w:t xml:space="preserve">                        </w:t>
       </w:r>
       <w:r>
         <w:rPr>
           <w:lang w:val="en-US"/>
         </w:rPr>
         <w:drawing>
-          <wp:inline distT="0" distB="0" distL="0" distR="0" wp14:anchorId="71F24C65" wp14:editId="7769A291">
-            <wp:extent cx="3296110" cy="857370"/>
+          <wp:inline distT="0" distB="0" distL="0" distR="0" wp14:anchorId="0B0CD522" wp14:editId="065931DA">
+            <wp:extent cx="2360428" cy="752864"/>
             <wp:effectExtent l="0" t="0" r="0" b="0"/>
-            <wp:docPr id="5" name="Picture 5"/>
+            <wp:docPr id="9" name="Picture 9"/>
             <wp:cNvGraphicFramePr>
               <a:graphicFrameLocks xmlns:a="http://schemas.openxmlformats.org/drawingml/2006/main" noChangeAspect="1"/>
             </wp:cNvGraphicFramePr>
@@ -9849,7 +10238,7 @@
                   <pic:spPr>
                     <a:xfrm>
                       <a:off x="0" y="0"/>
-                      <a:ext cx="3296110" cy="857370"/>
+                      <a:ext cx="2359538" cy="752580"/>
                     </a:xfrm>
                     <a:prstGeom prst="rect">
                       <a:avLst/>
@@ -9868,7 +10257,7 @@
         <w:spacing w:before="0"/>
         <w:jc w:val="center"/>
       </w:pPr>
-      <w:bookmarkStart w:id="54" w:name="_Toc9794511"/>
+      <w:bookmarkStart w:id="58" w:name="_Toc9794510"/>
       <w:r>
         <w:t xml:space="preserve">Figura </w:t>
       </w:r>
@@ -9888,21 +10277,13 @@
         <w:fldChar w:fldCharType="end"/>
       </w:r>
       <w:r>
-        <w:t xml:space="preserve"> :</w:t>
-      </w:r>
-      <w:r>
-        <w:t xml:space="preserve"> </w:t>
-      </w:r>
-      <w:r>
-        <w:t>Formula de calcul pentru propagarea înapoi</w:t>
-      </w:r>
-      <w:bookmarkEnd w:id="54"/>
-    </w:p>
-    <w:p>
-      <w:pPr>
-        <w:pStyle w:val="Caption"/>
-        <w:spacing w:before="0"/>
-        <w:jc w:val="center"/>
+        <w:t xml:space="preserve"> : Formula de calcul al erorii</w:t>
+      </w:r>
+      <w:bookmarkEnd w:id="58"/>
+    </w:p>
+    <w:p>
+      <w:pPr>
+        <w:spacing w:after="120"/>
       </w:pPr>
     </w:p>
     <w:p>
@@ -9915,44 +10296,54 @@
         <w:spacing w:after="120"/>
       </w:pPr>
       <w:r>
-        <w:t xml:space="preserve">afișarea rezultatelor </w:t>
+        <w:t xml:space="preserve">pasul de „backpropagation” </w:t>
       </w:r>
       <w:r>
         <w:rPr>
           <w:lang w:val="en-US"/>
         </w:rPr>
-        <w:t>: se calculeaz</w:t>
-      </w:r>
-      <w:r>
-        <w:t xml:space="preserve">ă gradientul descent cu respect pentru fiecare pondere și bias folosindu-se formulele </w:t>
+        <w:t>: aici se propag</w:t>
+      </w:r>
+      <w:r>
+        <w:t>ă înapoi eroarea</w:t>
       </w:r>
       <w:r>
         <w:rPr>
           <w:lang w:val="en-US"/>
         </w:rPr>
-        <w:t>:</w:t>
-      </w:r>
-    </w:p>
-    <w:p>
-      <w:pPr>
-        <w:spacing w:after="120"/>
-      </w:pPr>
-    </w:p>
-    <w:p>
-      <w:pPr>
+        <w:t xml:space="preserve">; </w:t>
+      </w:r>
+      <w:r>
+        <w:t>pentru fiecare strat, se calculează formula</w:t>
+      </w:r>
+    </w:p>
+    <w:p>
+      <w:pPr>
+        <w:pStyle w:val="ListParagraph"/>
+        <w:spacing w:after="120"/>
+        <w:ind w:left="1440"/>
+      </w:pPr>
+    </w:p>
+    <w:p>
+      <w:pPr>
+        <w:pStyle w:val="ListParagraph"/>
         <w:keepNext/>
         <w:spacing w:after="120"/>
-        <w:jc w:val="center"/>
-      </w:pPr>
+        <w:ind w:left="1440"/>
+      </w:pPr>
+      <w:r>
+        <w:lastRenderedPageBreak/>
+        <w:t xml:space="preserve">             </w:t>
+      </w:r>
       <w:r>
         <w:rPr>
           <w:lang w:val="en-US"/>
         </w:rPr>
         <w:drawing>
-          <wp:inline distT="0" distB="0" distL="0" distR="0" wp14:anchorId="2A8E99D3" wp14:editId="3BB004F3">
-            <wp:extent cx="2238688" cy="2343477"/>
+          <wp:inline distT="0" distB="0" distL="0" distR="0" wp14:anchorId="26DA2A06" wp14:editId="1A8AFA01">
+            <wp:extent cx="3296110" cy="857370"/>
             <wp:effectExtent l="0" t="0" r="0" b="0"/>
-            <wp:docPr id="10" name="Picture 10"/>
+            <wp:docPr id="5" name="Picture 5"/>
             <wp:cNvGraphicFramePr>
               <a:graphicFrameLocks xmlns:a="http://schemas.openxmlformats.org/drawingml/2006/main" noChangeAspect="1"/>
             </wp:cNvGraphicFramePr>
@@ -9978,6 +10369,135 @@
                   <pic:spPr>
                     <a:xfrm>
                       <a:off x="0" y="0"/>
+                      <a:ext cx="3296110" cy="857370"/>
+                    </a:xfrm>
+                    <a:prstGeom prst="rect">
+                      <a:avLst/>
+                    </a:prstGeom>
+                  </pic:spPr>
+                </pic:pic>
+              </a:graphicData>
+            </a:graphic>
+          </wp:inline>
+        </w:drawing>
+      </w:r>
+    </w:p>
+    <w:p>
+      <w:pPr>
+        <w:pStyle w:val="Caption"/>
+        <w:spacing w:before="0"/>
+        <w:jc w:val="center"/>
+      </w:pPr>
+      <w:bookmarkStart w:id="59" w:name="_Toc9794511"/>
+      <w:r>
+        <w:t xml:space="preserve">Figura </w:t>
+      </w:r>
+      <w:r>
+        <w:fldChar w:fldCharType="begin"/>
+      </w:r>
+      <w:r>
+        <w:instrText xml:space="preserve"> SEQ Figura \* ARABIC </w:instrText>
+      </w:r>
+      <w:r>
+        <w:fldChar w:fldCharType="separate"/>
+      </w:r>
+      <w:r>
+        <w:t>13</w:t>
+      </w:r>
+      <w:r>
+        <w:fldChar w:fldCharType="end"/>
+      </w:r>
+      <w:r>
+        <w:t xml:space="preserve"> :</w:t>
+      </w:r>
+      <w:r>
+        <w:t xml:space="preserve"> </w:t>
+      </w:r>
+      <w:r>
+        <w:t>Formula de calcul pentru propagarea înapoi</w:t>
+      </w:r>
+      <w:bookmarkEnd w:id="59"/>
+    </w:p>
+    <w:p>
+      <w:pPr>
+        <w:pStyle w:val="Caption"/>
+        <w:spacing w:before="0"/>
+        <w:jc w:val="center"/>
+      </w:pPr>
+    </w:p>
+    <w:p>
+      <w:pPr>
+        <w:pStyle w:val="ListParagraph"/>
+        <w:numPr>
+          <w:ilvl w:val="0"/>
+          <w:numId w:val="32"/>
+        </w:numPr>
+        <w:spacing w:after="120"/>
+      </w:pPr>
+      <w:r>
+        <w:t xml:space="preserve">afișarea rezultatelor </w:t>
+      </w:r>
+      <w:r>
+        <w:rPr>
+          <w:lang w:val="en-US"/>
+        </w:rPr>
+        <w:t>: se calculeaz</w:t>
+      </w:r>
+      <w:r>
+        <w:t xml:space="preserve">ă gradientul descent cu respect pentru fiecare pondere și bias folosindu-se formulele </w:t>
+      </w:r>
+      <w:r>
+        <w:rPr>
+          <w:lang w:val="en-US"/>
+        </w:rPr>
+        <w:t>:</w:t>
+      </w:r>
+    </w:p>
+    <w:p>
+      <w:pPr>
+        <w:spacing w:after="120"/>
+      </w:pPr>
+    </w:p>
+    <w:p>
+      <w:pPr>
+        <w:keepNext/>
+        <w:spacing w:after="120"/>
+        <w:jc w:val="center"/>
+      </w:pPr>
+      <w:r>
+        <w:rPr>
+          <w:lang w:val="en-US"/>
+        </w:rPr>
+        <w:drawing>
+          <wp:inline distT="0" distB="0" distL="0" distR="0" wp14:anchorId="60A5B953" wp14:editId="50C3917F">
+            <wp:extent cx="2238688" cy="2343477"/>
+            <wp:effectExtent l="0" t="0" r="0" b="0"/>
+            <wp:docPr id="10" name="Picture 10"/>
+            <wp:cNvGraphicFramePr>
+              <a:graphicFrameLocks xmlns:a="http://schemas.openxmlformats.org/drawingml/2006/main" noChangeAspect="1"/>
+            </wp:cNvGraphicFramePr>
+            <a:graphic xmlns:a="http://schemas.openxmlformats.org/drawingml/2006/main">
+              <a:graphicData uri="http://schemas.openxmlformats.org/drawingml/2006/picture">
+                <pic:pic xmlns:pic="http://schemas.openxmlformats.org/drawingml/2006/picture">
+                  <pic:nvPicPr>
+                    <pic:cNvPr id="0" name="Capture.PNG"/>
+                    <pic:cNvPicPr/>
+                  </pic:nvPicPr>
+                  <pic:blipFill>
+                    <a:blip r:embed="rId20">
+                      <a:extLst>
+                        <a:ext uri="{28A0092B-C50C-407E-A947-70E740481C1C}">
+                          <a14:useLocalDpi xmlns:a14="http://schemas.microsoft.com/office/drawing/2010/main" val="0"/>
+                        </a:ext>
+                      </a:extLst>
+                    </a:blip>
+                    <a:stretch>
+                      <a:fillRect/>
+                    </a:stretch>
+                  </pic:blipFill>
+                  <pic:spPr>
+                    <a:xfrm>
+                      <a:off x="0" y="0"/>
                       <a:ext cx="2238688" cy="2343477"/>
                     </a:xfrm>
                     <a:prstGeom prst="rect">
@@ -9997,7 +10517,7 @@
         <w:spacing w:before="0"/>
         <w:jc w:val="center"/>
       </w:pPr>
-      <w:bookmarkStart w:id="55" w:name="_Toc9794512"/>
+      <w:bookmarkStart w:id="60" w:name="_Toc9794512"/>
       <w:r>
         <w:t xml:space="preserve">Figura </w:t>
       </w:r>
@@ -10011,7 +10531,7 @@
         <w:fldChar w:fldCharType="separate"/>
       </w:r>
       <w:r>
-        <w:t>13</w:t>
+        <w:t>14</w:t>
       </w:r>
       <w:r>
         <w:fldChar w:fldCharType="end"/>
@@ -10019,7 +10539,7 @@
       <w:r>
         <w:t xml:space="preserve"> : Formulele de calcul pentru actualizarea ponderilor și a biasului</w:t>
       </w:r>
-      <w:bookmarkEnd w:id="55"/>
+      <w:bookmarkEnd w:id="60"/>
     </w:p>
     <w:p>
       <w:pPr>
@@ -10056,7 +10576,6 @@
         <w:rPr>
           <w:i w:val="0"/>
         </w:rPr>
-        <w:lastRenderedPageBreak/>
         <w:tab/>
         <w:t>În „Descrierea soluției”, se va prezenta structura rețelei neuronale folosite pentru implementarea temei și vor fi explicate, pas cu pas, toate conceptele folosite în cadrul dezvoltării temei.</w:t>
       </w:r>
@@ -10078,13 +10597,22 @@
         </w:numPr>
         <w:spacing w:before="0" w:after="120"/>
       </w:pPr>
-      <w:bookmarkStart w:id="56" w:name="_Toc7719561"/>
-      <w:bookmarkStart w:id="57" w:name="_Toc9762840"/>
-      <w:r>
-        <w:t>Deep neural networks ( Rețele neuronale profunde)</w:t>
-      </w:r>
-      <w:bookmarkEnd w:id="56"/>
-      <w:bookmarkEnd w:id="57"/>
+      <w:bookmarkStart w:id="61" w:name="_Toc7719561"/>
+      <w:bookmarkStart w:id="62" w:name="_Toc9963603"/>
+      <w:r>
+        <w:t xml:space="preserve">Rețele neuronale profunde </w:t>
+      </w:r>
+      <w:r>
+        <w:t>(</w:t>
+      </w:r>
+      <w:r>
+        <w:t>Deep neural networks</w:t>
+      </w:r>
+      <w:r>
+        <w:t>)</w:t>
+      </w:r>
+      <w:bookmarkEnd w:id="61"/>
+      <w:bookmarkEnd w:id="62"/>
     </w:p>
     <w:p>
       <w:pPr>
@@ -10097,7 +10625,11 @@
       </w:pPr>
       <w:r>
         <w:tab/>
-        <w:t>O rețea neuronală profundă (DNN)  este o rețea neuronală aritificială cu multiple straturi aflate între straturile de intrare – ieșire. Rețeaua neuronală profundă găsește manipularea corectă matematică pentru a transforma intrarea în ieșire, indiferent dacă este o relație lineară sau non – lineară. Rețeaua se plimbă printre straturi, calculând probabilitatea fiecărei ieșiri. De exemplu, o rețea neuronală profundă care este antrenată să recunoască rasele de câini va primi o imagine, și va calcula probabilitatea ca acel câine din imagine să aparțină unei anumite rase. Utilizatorul poate să vadă rezultatele și să selecteze ce probabilități ar trebui ca rețeaua să arate (mai mare de un anumit prag, etc.) și să returneze o etichetă propusă.</w:t>
+        <w:t xml:space="preserve">O rețea neuronală profundă (DNN)  este o rețea neuronală aritificială cu multiple straturi aflate între straturile de intrare – ieșire. Rețeaua neuronală profundă găsește manipularea corectă matematică pentru a transforma intrarea în ieșire, indiferent dacă este o relație lineară sau non – lineară. Rețeaua se plimbă printre straturi, calculând probabilitatea fiecărei ieșiri. De exemplu, o rețea neuronală profundă care este antrenată să recunoască rasele </w:t>
+      </w:r>
+      <w:r>
+        <w:lastRenderedPageBreak/>
+        <w:t>de câini va primi o imagine, și va calcula probabilitatea ca acel câine din imagine să aparțină unei anumite rase. Utilizatorul poate să vadă rezultatele și să selecteze ce probabilități ar trebui ca rețeaua să arate (mai mare de un anumit prag, etc.) și să returneze o etichetă propusă.</w:t>
       </w:r>
     </w:p>
     <w:p>
@@ -10205,18 +10737,17 @@
         </w:numPr>
         <w:spacing w:before="0" w:after="120"/>
       </w:pPr>
-      <w:bookmarkStart w:id="58" w:name="_Toc7603298"/>
-      <w:bookmarkStart w:id="59" w:name="_Toc7603332"/>
-      <w:bookmarkStart w:id="60" w:name="_Toc7719562"/>
-      <w:bookmarkStart w:id="61" w:name="_Toc9762841"/>
-      <w:r>
-        <w:lastRenderedPageBreak/>
+      <w:bookmarkStart w:id="63" w:name="_Toc7603298"/>
+      <w:bookmarkStart w:id="64" w:name="_Toc7603332"/>
+      <w:bookmarkStart w:id="65" w:name="_Toc7719562"/>
+      <w:bookmarkStart w:id="66" w:name="_Toc9963604"/>
+      <w:r>
         <w:t>Descrierea soluției</w:t>
       </w:r>
-      <w:bookmarkEnd w:id="58"/>
-      <w:bookmarkEnd w:id="59"/>
-      <w:bookmarkEnd w:id="60"/>
-      <w:bookmarkEnd w:id="61"/>
+      <w:bookmarkEnd w:id="63"/>
+      <w:bookmarkEnd w:id="64"/>
+      <w:bookmarkEnd w:id="65"/>
+      <w:bookmarkEnd w:id="66"/>
     </w:p>
     <w:p>
       <w:pPr>
@@ -10235,13 +10766,13 @@
       <w:r>
         <w:t xml:space="preserve"> </w:t>
       </w:r>
-      <w:bookmarkStart w:id="62" w:name="_Toc7719563"/>
-      <w:bookmarkStart w:id="63" w:name="_Toc9762842"/>
+      <w:bookmarkStart w:id="67" w:name="_Toc7719563"/>
+      <w:bookmarkStart w:id="68" w:name="_Toc9963605"/>
       <w:r>
         <w:t>Obiective</w:t>
       </w:r>
-      <w:bookmarkEnd w:id="62"/>
-      <w:bookmarkEnd w:id="63"/>
+      <w:bookmarkEnd w:id="67"/>
+      <w:bookmarkEnd w:id="68"/>
     </w:p>
     <w:p>
       <w:pPr>
@@ -10263,6 +10794,7 @@
         <w:ind w:firstLine="720"/>
       </w:pPr>
       <w:r>
+        <w:lastRenderedPageBreak/>
         <w:t>Rețeaua va primi un vector (</w:t>
       </w:r>
       <w:r>
@@ -10377,16 +10909,15 @@
         <w:spacing w:before="0" w:after="120"/>
       </w:pPr>
       <w:r>
-        <w:lastRenderedPageBreak/>
         <w:t xml:space="preserve"> </w:t>
       </w:r>
-      <w:bookmarkStart w:id="64" w:name="_Toc7719564"/>
-      <w:bookmarkStart w:id="65" w:name="_Toc9762843"/>
+      <w:bookmarkStart w:id="69" w:name="_Toc7719564"/>
+      <w:bookmarkStart w:id="70" w:name="_Toc9963606"/>
       <w:r>
         <w:t>Implementare</w:t>
       </w:r>
-      <w:bookmarkEnd w:id="64"/>
-      <w:bookmarkEnd w:id="65"/>
+      <w:bookmarkEnd w:id="69"/>
+      <w:bookmarkEnd w:id="70"/>
     </w:p>
     <w:p/>
     <w:p>
@@ -10398,13 +10929,63 @@
         </w:numPr>
         <w:spacing w:before="0" w:after="120"/>
       </w:pPr>
-      <w:bookmarkStart w:id="66" w:name="_Toc9762844"/>
+      <w:bookmarkStart w:id="71" w:name="_Toc9963607"/>
+      <w:bookmarkStart w:id="72" w:name="_Construirea_unui_set"/>
+      <w:bookmarkEnd w:id="72"/>
       <w:r>
         <w:t>Construirea unui set de date de antrenare/validare/testare</w:t>
       </w:r>
-      <w:bookmarkEnd w:id="66"/>
+      <w:bookmarkEnd w:id="71"/>
     </w:p>
     <w:p/>
+    <w:p>
+      <w:pPr>
+        <w:ind w:firstLine="720"/>
+      </w:pPr>
+      <w:r>
+        <w:t>Caracteristicile spectrale corespu</w:t>
+      </w:r>
+      <w:r>
+        <w:t>nzătoare ferestrei de analiză (</w:t>
+      </w:r>
+      <w:r>
+        <w:t>prezentare</w:t>
+      </w:r>
+      <w:r>
+        <w:t xml:space="preserve"> mai amănunțită</w:t>
+      </w:r>
+      <w:r>
+        <w:t xml:space="preserve"> în secțiunea </w:t>
+      </w:r>
+      <w:hyperlink w:anchor="_Propunerea_articolului" w:history="1">
+        <w:r>
+          <w:rPr>
+            <w:rStyle w:val="Hyperlink"/>
+          </w:rPr>
+          <w:t>3.3.2</w:t>
+        </w:r>
+      </w:hyperlink>
+      <w:r>
+        <w:t>)</w:t>
+      </w:r>
+      <w:r>
+        <w:t xml:space="preserve"> sunt generate folsind transformata Fourier (STFT – short time Fourier transform). Se folosește o lungime de fereastră egală cu lungimea ferestrei de procesare și 50% suprapunere (prezentată în figura 15). Cum fereastra de analiză este mai lungă decât fereastra de procesare, se produce un set de caracteristici care sunt mai apoi concatenate </w:t>
+      </w:r>
+      <w:r>
+        <w:lastRenderedPageBreak/>
+        <w:t xml:space="preserve">pentru a da un vector de caracteristici de analiză mai lung pentru fiecare fereastră de procesare. </w:t>
+      </w:r>
+    </w:p>
+    <w:p>
+      <w:pPr>
+        <w:ind w:firstLine="720"/>
+      </w:pPr>
+      <w:r>
+        <w:t>TODO despre targets adica masti</w:t>
+      </w:r>
+      <w:bookmarkStart w:id="73" w:name="_GoBack"/>
+      <w:bookmarkEnd w:id="73"/>
+    </w:p>
     <w:p>
       <w:pPr>
         <w:ind w:firstLine="720"/>
@@ -10556,7 +11137,7 @@
         </w:rPr>
         <w:lastRenderedPageBreak/>
         <w:drawing>
-          <wp:inline distT="0" distB="0" distL="0" distR="0" wp14:anchorId="689C26B8" wp14:editId="49865B5A">
+          <wp:inline distT="0" distB="0" distL="0" distR="0" wp14:anchorId="2CE551B8" wp14:editId="747CD94E">
             <wp:extent cx="5177642" cy="3123210"/>
             <wp:effectExtent l="0" t="0" r="0" b="0"/>
             <wp:docPr id="12" name="Picture 12"/>
@@ -10571,7 +11152,7 @@
                     <pic:cNvPicPr/>
                   </pic:nvPicPr>
                   <pic:blipFill>
-                    <a:blip r:embed="rId20">
+                    <a:blip r:embed="rId21">
                       <a:extLst>
                         <a:ext uri="{28A0092B-C50C-407E-A947-70E740481C1C}">
                           <a14:useLocalDpi xmlns:a14="http://schemas.microsoft.com/office/drawing/2010/main" val="0"/>
@@ -10603,7 +11184,7 @@
         <w:pStyle w:val="Caption"/>
         <w:jc w:val="center"/>
       </w:pPr>
-      <w:bookmarkStart w:id="67" w:name="_Toc9794513"/>
+      <w:bookmarkStart w:id="74" w:name="_Toc9794513"/>
       <w:r>
         <w:t xml:space="preserve">Figura </w:t>
       </w:r>
@@ -10617,7 +11198,7 @@
         <w:fldChar w:fldCharType="separate"/>
       </w:r>
       <w:r>
-        <w:t>14</w:t>
+        <w:t>15</w:t>
       </w:r>
       <w:r>
         <w:fldChar w:fldCharType="end"/>
@@ -10625,7 +11206,7 @@
       <w:r>
         <w:t xml:space="preserve"> : Procesul de suprapunere a ferestrelor</w:t>
       </w:r>
-      <w:bookmarkEnd w:id="67"/>
+      <w:bookmarkEnd w:id="74"/>
     </w:p>
     <w:p>
       <w:pPr>
@@ -10689,125 +11270,10 @@
           <w:lang w:val="en-US"/>
         </w:rPr>
         <w:drawing>
-          <wp:inline distT="0" distB="0" distL="0" distR="0" wp14:anchorId="653FA7F3" wp14:editId="561B0E96">
+          <wp:inline distT="0" distB="0" distL="0" distR="0" wp14:anchorId="74A980E4" wp14:editId="25C298E6">
             <wp:extent cx="3752602" cy="2156920"/>
             <wp:effectExtent l="0" t="0" r="0" b="0"/>
             <wp:docPr id="13" name="Picture 13"/>
-            <wp:cNvGraphicFramePr>
-              <a:graphicFrameLocks xmlns:a="http://schemas.openxmlformats.org/drawingml/2006/main" noChangeAspect="1"/>
-            </wp:cNvGraphicFramePr>
-            <a:graphic xmlns:a="http://schemas.openxmlformats.org/drawingml/2006/main">
-              <a:graphicData uri="http://schemas.openxmlformats.org/drawingml/2006/picture">
-                <pic:pic xmlns:pic="http://schemas.openxmlformats.org/drawingml/2006/picture">
-                  <pic:nvPicPr>
-                    <pic:cNvPr id="0" name="Capture.PNG"/>
-                    <pic:cNvPicPr/>
-                  </pic:nvPicPr>
-                  <pic:blipFill>
-                    <a:blip r:embed="rId21">
-                      <a:extLst>
-                        <a:ext uri="{28A0092B-C50C-407E-A947-70E740481C1C}">
-                          <a14:useLocalDpi xmlns:a14="http://schemas.microsoft.com/office/drawing/2010/main" val="0"/>
-                        </a:ext>
-                      </a:extLst>
-                    </a:blip>
-                    <a:stretch>
-                      <a:fillRect/>
-                    </a:stretch>
-                  </pic:blipFill>
-                  <pic:spPr>
-                    <a:xfrm>
-                      <a:off x="0" y="0"/>
-                      <a:ext cx="3758970" cy="2160580"/>
-                    </a:xfrm>
-                    <a:prstGeom prst="rect">
-                      <a:avLst/>
-                    </a:prstGeom>
-                  </pic:spPr>
-                </pic:pic>
-              </a:graphicData>
-            </a:graphic>
-          </wp:inline>
-        </w:drawing>
-      </w:r>
-    </w:p>
-    <w:p>
-      <w:pPr>
-        <w:pStyle w:val="Caption"/>
-        <w:jc w:val="center"/>
-        <w:rPr>
-          <w:lang w:val="en-US"/>
-        </w:rPr>
-      </w:pPr>
-      <w:bookmarkStart w:id="68" w:name="_Toc9794514"/>
-      <w:r>
-        <w:t xml:space="preserve">Figura </w:t>
-      </w:r>
-      <w:r>
-        <w:fldChar w:fldCharType="begin"/>
-      </w:r>
-      <w:r>
-        <w:instrText xml:space="preserve"> SEQ Figura \* ARABIC </w:instrText>
-      </w:r>
-      <w:r>
-        <w:fldChar w:fldCharType="separate"/>
-      </w:r>
-      <w:r>
-        <w:t>15</w:t>
-      </w:r>
-      <w:r>
-        <w:fldChar w:fldCharType="end"/>
-      </w:r>
-      <w:r>
-        <w:t xml:space="preserve"> : Modul de calcul al măștii de frecvență pentru fereastra de procesare curentă</w:t>
-      </w:r>
-      <w:bookmarkEnd w:id="68"/>
-    </w:p>
-    <w:p>
-      <w:pPr>
-        <w:pStyle w:val="Heading3"/>
-        <w:numPr>
-          <w:ilvl w:val="2"/>
-          <w:numId w:val="1"/>
-        </w:numPr>
-        <w:spacing w:before="0" w:after="120"/>
-      </w:pPr>
-      <w:bookmarkStart w:id="69" w:name="_Toc9762845"/>
-      <w:r>
-        <w:lastRenderedPageBreak/>
-        <w:t>Încărcarea semnalelor și mixarea lor</w:t>
-      </w:r>
-      <w:bookmarkEnd w:id="69"/>
-    </w:p>
-    <w:p/>
-    <w:p>
-      <w:pPr>
-        <w:ind w:left="720"/>
-      </w:pPr>
-      <w:r>
-        <w:t xml:space="preserve">Semnalele sunt încărcate folosind biblioteca Python numită LibRosa, în felul următor </w:t>
-      </w:r>
-      <w:r>
-        <w:rPr>
-          <w:lang w:val="en-US"/>
-        </w:rPr>
-        <w:t>:</w:t>
-      </w:r>
-    </w:p>
-    <w:p>
-      <w:pPr>
-        <w:keepNext/>
-        <w:ind w:left="720"/>
-      </w:pPr>
-      <w:r>
-        <w:rPr>
-          <w:lang w:val="en-US"/>
-        </w:rPr>
-        <w:drawing>
-          <wp:inline distT="0" distB="0" distL="0" distR="0" wp14:anchorId="67C1ED52" wp14:editId="15BA44B9">
-            <wp:extent cx="5528197" cy="2208811"/>
-            <wp:effectExtent l="0" t="0" r="0" b="0"/>
-            <wp:docPr id="14" name="Picture 14"/>
             <wp:cNvGraphicFramePr>
               <a:graphicFrameLocks xmlns:a="http://schemas.openxmlformats.org/drawingml/2006/main" noChangeAspect="1"/>
             </wp:cNvGraphicFramePr>
@@ -10833,7 +11299,7 @@
                   <pic:spPr>
                     <a:xfrm>
                       <a:off x="0" y="0"/>
-                      <a:ext cx="5539179" cy="2213199"/>
+                      <a:ext cx="3758970" cy="2160580"/>
                     </a:xfrm>
                     <a:prstGeom prst="rect">
                       <a:avLst/>
@@ -10850,8 +11316,11 @@
       <w:pPr>
         <w:pStyle w:val="Caption"/>
         <w:jc w:val="center"/>
-      </w:pPr>
-      <w:bookmarkStart w:id="70" w:name="_Toc9794515"/>
+        <w:rPr>
+          <w:lang w:val="en-US"/>
+        </w:rPr>
+      </w:pPr>
+      <w:bookmarkStart w:id="75" w:name="_Toc9794514"/>
       <w:r>
         <w:t xml:space="preserve">Figura </w:t>
       </w:r>
@@ -10871,47 +11340,55 @@
         <w:fldChar w:fldCharType="end"/>
       </w:r>
       <w:r>
-        <w:t xml:space="preserve"> : Încărcarea semnalelor și mixarea lor</w:t>
-      </w:r>
-      <w:bookmarkEnd w:id="70"/>
-    </w:p>
-    <w:p>
-      <w:pPr>
-        <w:pStyle w:val="Caption"/>
-        <w:jc w:val="center"/>
-      </w:pPr>
-    </w:p>
-    <w:p>
-      <w:pPr>
-        <w:pStyle w:val="Caption"/>
-        <w:rPr>
-          <w:i w:val="0"/>
-        </w:rPr>
-      </w:pPr>
-      <w:r>
-        <w:rPr>
-          <w:i w:val="0"/>
-        </w:rPr>
-        <w:tab/>
-        <w:t>Mai departe, putem observa spectrogramele celor două voci și a mixului format din ele</w:t>
-      </w:r>
-    </w:p>
-    <w:p>
-      <w:pPr>
-        <w:pStyle w:val="Caption"/>
+        <w:t xml:space="preserve"> : Modul de calcul al măștii de frecvență pentru fereastra de procesare curentă</w:t>
+      </w:r>
+      <w:bookmarkEnd w:id="75"/>
+    </w:p>
+    <w:p>
+      <w:pPr>
+        <w:pStyle w:val="Heading3"/>
+        <w:numPr>
+          <w:ilvl w:val="2"/>
+          <w:numId w:val="1"/>
+        </w:numPr>
+        <w:spacing w:before="0" w:after="120"/>
+      </w:pPr>
+      <w:bookmarkStart w:id="76" w:name="_Toc9963608"/>
+      <w:r>
+        <w:lastRenderedPageBreak/>
+        <w:t>Încărcarea semnalelor și mixarea lor</w:t>
+      </w:r>
+      <w:bookmarkEnd w:id="76"/>
+    </w:p>
+    <w:p/>
+    <w:p>
+      <w:pPr>
+        <w:ind w:left="720"/>
+      </w:pPr>
+      <w:r>
+        <w:t xml:space="preserve">Semnalele sunt încărcate folosind biblioteca Python numită LibRosa, în felul următor </w:t>
+      </w:r>
+      <w:r>
+        <w:rPr>
+          <w:lang w:val="en-US"/>
+        </w:rPr>
+        <w:t>:</w:t>
+      </w:r>
+    </w:p>
+    <w:p>
+      <w:pPr>
         <w:keepNext/>
-        <w:jc w:val="center"/>
-      </w:pPr>
-      <w:r>
-        <w:rPr>
-          <w:i w:val="0"/>
+        <w:ind w:left="720"/>
+      </w:pPr>
+      <w:r>
+        <w:rPr>
           <w:lang w:val="en-US"/>
         </w:rPr>
         <w:drawing>
-          <wp:inline distT="0" distB="0" distL="0" distR="0" wp14:anchorId="1AC416EE" wp14:editId="6FB06107">
-            <wp:extent cx="5943600" cy="4262120"/>
+          <wp:inline distT="0" distB="0" distL="0" distR="0" wp14:anchorId="357082F3" wp14:editId="385C847C">
+            <wp:extent cx="5528197" cy="2208811"/>
             <wp:effectExtent l="0" t="0" r="0" b="0"/>
-            <wp:docPr id="15" name="Picture 15"/>
+            <wp:docPr id="14" name="Picture 14"/>
             <wp:cNvGraphicFramePr>
               <a:graphicFrameLocks xmlns:a="http://schemas.openxmlformats.org/drawingml/2006/main" noChangeAspect="1"/>
             </wp:cNvGraphicFramePr>
@@ -10937,7 +11414,7 @@
                   <pic:spPr>
                     <a:xfrm>
                       <a:off x="0" y="0"/>
-                      <a:ext cx="5943600" cy="4262120"/>
+                      <a:ext cx="5539179" cy="2213199"/>
                     </a:xfrm>
                     <a:prstGeom prst="rect">
                       <a:avLst/>
@@ -10954,96 +11431,68 @@
       <w:pPr>
         <w:pStyle w:val="Caption"/>
         <w:jc w:val="center"/>
+      </w:pPr>
+      <w:bookmarkStart w:id="77" w:name="_Toc9794515"/>
+      <w:r>
+        <w:t xml:space="preserve">Figura </w:t>
+      </w:r>
+      <w:r>
+        <w:fldChar w:fldCharType="begin"/>
+      </w:r>
+      <w:r>
+        <w:instrText xml:space="preserve"> SEQ Figura \* ARABIC </w:instrText>
+      </w:r>
+      <w:r>
+        <w:fldChar w:fldCharType="separate"/>
+      </w:r>
+      <w:r>
+        <w:t>17</w:t>
+      </w:r>
+      <w:r>
+        <w:fldChar w:fldCharType="end"/>
+      </w:r>
+      <w:r>
+        <w:t xml:space="preserve"> : Încărcarea semnalelor și mixarea lor</w:t>
+      </w:r>
+      <w:bookmarkEnd w:id="77"/>
+    </w:p>
+    <w:p>
+      <w:pPr>
+        <w:pStyle w:val="Caption"/>
+        <w:jc w:val="center"/>
+      </w:pPr>
+    </w:p>
+    <w:p>
+      <w:pPr>
+        <w:pStyle w:val="Caption"/>
         <w:rPr>
           <w:i w:val="0"/>
         </w:rPr>
       </w:pPr>
-      <w:bookmarkStart w:id="71" w:name="_Toc9794516"/>
-      <w:r>
-        <w:t xml:space="preserve">Figura </w:t>
-      </w:r>
-      <w:r>
-        <w:fldChar w:fldCharType="begin"/>
-      </w:r>
-      <w:r>
-        <w:instrText xml:space="preserve"> SEQ Figura \* ARABIC </w:instrText>
-      </w:r>
-      <w:r>
-        <w:fldChar w:fldCharType="separate"/>
-      </w:r>
-      <w:r>
-        <w:t>17</w:t>
-      </w:r>
-      <w:r>
-        <w:fldChar w:fldCharType="end"/>
-      </w:r>
-      <w:r>
-        <w:t xml:space="preserve"> : Spectrogramele calculate pentru cele două surse de semnal și mixul format din ele</w:t>
-      </w:r>
-      <w:bookmarkEnd w:id="71"/>
-    </w:p>
-    <w:p>
-      <w:pPr>
-        <w:pStyle w:val="Heading3"/>
-        <w:numPr>
-          <w:ilvl w:val="2"/>
-          <w:numId w:val="1"/>
-        </w:numPr>
-        <w:spacing w:before="0" w:after="120"/>
-      </w:pPr>
-      <w:bookmarkStart w:id="72" w:name="_Toc9762846"/>
-      <w:r>
-        <w:lastRenderedPageBreak/>
-        <w:t>Strutura rețelei neuronale</w:t>
-      </w:r>
-      <w:bookmarkEnd w:id="72"/>
-    </w:p>
-    <w:p/>
-    <w:p>
-      <w:pPr>
-        <w:ind w:firstLine="720"/>
-      </w:pPr>
-      <w:r>
-        <w:t>Rețeaua neuronală are trei straturi de tip „fully connected” (</w:t>
-      </w:r>
-      <w:r>
-        <w:t xml:space="preserve"> dens conectate</w:t>
-      </w:r>
-      <w:r>
-        <w:t xml:space="preserve">), </w:t>
-      </w:r>
-      <w:r>
-        <w:t xml:space="preserve">iar </w:t>
-      </w:r>
-      <w:r>
-        <w:t xml:space="preserve">după fiecare strat </w:t>
-      </w:r>
-      <w:r>
-        <w:t xml:space="preserve">dens conectat </w:t>
-      </w:r>
-      <w:r>
-        <w:t>se face o normalizare a datelor.</w:t>
-      </w:r>
-    </w:p>
-    <w:p>
-      <w:pPr>
-        <w:ind w:firstLine="720"/>
-      </w:pPr>
-    </w:p>
-    <w:p>
-      <w:pPr>
+      <w:r>
+        <w:rPr>
+          <w:i w:val="0"/>
+        </w:rPr>
+        <w:tab/>
+        <w:t>Mai departe, putem observa spectrogramele celor două voci și a mixului format din ele</w:t>
+      </w:r>
+    </w:p>
+    <w:p>
+      <w:pPr>
+        <w:pStyle w:val="Caption"/>
         <w:keepNext/>
-        <w:ind w:firstLine="720"/>
-      </w:pPr>
-      <w:r>
-        <w:rPr>
+        <w:jc w:val="center"/>
+      </w:pPr>
+      <w:r>
+        <w:rPr>
+          <w:i w:val="0"/>
           <w:lang w:val="en-US"/>
         </w:rPr>
         <w:drawing>
-          <wp:inline distT="0" distB="0" distL="0" distR="0" wp14:anchorId="1FDC4281" wp14:editId="5FF013B9">
-            <wp:extent cx="5130140" cy="3966359"/>
+          <wp:inline distT="0" distB="0" distL="0" distR="0" wp14:anchorId="50536B94" wp14:editId="2B52E123">
+            <wp:extent cx="5943600" cy="4262120"/>
             <wp:effectExtent l="0" t="0" r="0" b="0"/>
-            <wp:docPr id="16" name="Picture 16"/>
+            <wp:docPr id="15" name="Picture 15"/>
             <wp:cNvGraphicFramePr>
               <a:graphicFrameLocks xmlns:a="http://schemas.openxmlformats.org/drawingml/2006/main" noChangeAspect="1"/>
             </wp:cNvGraphicFramePr>
@@ -11069,7 +11518,7 @@
                   <pic:spPr>
                     <a:xfrm>
                       <a:off x="0" y="0"/>
-                      <a:ext cx="5139517" cy="3973609"/>
+                      <a:ext cx="5943600" cy="4262120"/>
                     </a:xfrm>
                     <a:prstGeom prst="rect">
                       <a:avLst/>
@@ -11086,8 +11535,11 @@
       <w:pPr>
         <w:pStyle w:val="Caption"/>
         <w:jc w:val="center"/>
-      </w:pPr>
-      <w:bookmarkStart w:id="73" w:name="_Toc9794517"/>
+        <w:rPr>
+          <w:i w:val="0"/>
+        </w:rPr>
+      </w:pPr>
+      <w:bookmarkStart w:id="78" w:name="_Toc9794516"/>
       <w:r>
         <w:t xml:space="preserve">Figura </w:t>
       </w:r>
@@ -11107,68 +11559,25 @@
         <w:fldChar w:fldCharType="end"/>
       </w:r>
       <w:r>
-        <w:t xml:space="preserve"> : Structura rețelei neuronale pe straturi</w:t>
-      </w:r>
-      <w:bookmarkEnd w:id="73"/>
-    </w:p>
-    <w:p>
-      <w:pPr>
-        <w:pStyle w:val="Caption"/>
-        <w:jc w:val="center"/>
-      </w:pPr>
-    </w:p>
-    <w:p>
-      <w:pPr>
-        <w:pStyle w:val="Caption"/>
-        <w:rPr>
-          <w:i w:val="0"/>
-        </w:rPr>
-      </w:pPr>
-      <w:r>
-        <w:rPr>
-          <w:i w:val="0"/>
-        </w:rPr>
-        <w:tab/>
-        <w:t>Valorile standard pentru numărul de linii și coloane sunt 513, respectiv 21, pentru o fereastra de procesare curentă de 10 milisecunde</w:t>
-      </w:r>
-      <w:r>
-        <w:rPr>
-          <w:i w:val="0"/>
-        </w:rPr>
-        <w:t xml:space="preserve"> și o fereastră de analiză de 4 ori mai mare decât fereastra de procesare.</w:t>
-      </w:r>
-    </w:p>
-    <w:p>
-      <w:pPr>
-        <w:pStyle w:val="Caption"/>
-        <w:rPr>
-          <w:i w:val="0"/>
-        </w:rPr>
-      </w:pPr>
-    </w:p>
-    <w:p>
-      <w:pPr>
-        <w:pStyle w:val="Heading4"/>
+        <w:t xml:space="preserve"> : Spectrogramele calculate pentru cele două surse de semnal și mixul format din ele</w:t>
+      </w:r>
+      <w:bookmarkEnd w:id="78"/>
+    </w:p>
+    <w:p>
+      <w:pPr>
+        <w:pStyle w:val="Heading3"/>
         <w:numPr>
-          <w:ilvl w:val="3"/>
+          <w:ilvl w:val="2"/>
           <w:numId w:val="1"/>
         </w:numPr>
-      </w:pPr>
-      <w:r>
-        <w:t>Straturile de tip fully connected</w:t>
-      </w:r>
-      <w:r>
-        <w:t xml:space="preserve"> </w:t>
-      </w:r>
-      <w:r>
-        <w:t>(</w:t>
-      </w:r>
-      <w:r>
-        <w:t>dens conectate</w:t>
-      </w:r>
-      <w:r>
-        <w:t>)</w:t>
-      </w:r>
+        <w:spacing w:before="0" w:after="120"/>
+      </w:pPr>
+      <w:bookmarkStart w:id="79" w:name="_Toc9963609"/>
+      <w:r>
+        <w:lastRenderedPageBreak/>
+        <w:t>Strutura rețelei neuronale</w:t>
+      </w:r>
+      <w:bookmarkEnd w:id="79"/>
     </w:p>
     <w:p/>
     <w:p>
@@ -11176,61 +11585,26 @@
         <w:ind w:firstLine="720"/>
       </w:pPr>
       <w:r>
-        <w:t xml:space="preserve">O rețea neuronală profundă </w:t>
-      </w:r>
-      <w:r>
-        <w:t>dens</w:t>
-      </w:r>
-      <w:r>
-        <w:t xml:space="preserve"> conectată constă într-o serie de straturi </w:t>
-      </w:r>
-      <w:r>
-        <w:t>dens conectate</w:t>
-      </w:r>
-      <w:r>
-        <w:t xml:space="preserve">. Aceste straturi dens conectate sunt reprezentate printr-o funcție de la </w:t>
-      </w:r>
-      <w:r>
-        <w:rPr>
-          <w:rFonts w:ascii="Cambria Math" w:hAnsi="Cambria Math" w:cs="Cambria Math"/>
-        </w:rPr>
-        <w:t>ℝ</w:t>
-      </w:r>
-      <w:r>
-        <w:t xml:space="preserve"> </w:t>
-      </w:r>
-      <w:r>
-        <w:t xml:space="preserve">(m) la </w:t>
-      </w:r>
-      <w:r>
-        <w:t xml:space="preserve">       </w:t>
-      </w:r>
-      <w:r>
-        <w:rPr>
-          <w:rFonts w:ascii="Cambria Math" w:hAnsi="Cambria Math" w:cs="Cambria Math"/>
-        </w:rPr>
-        <w:t>ℝ</w:t>
-      </w:r>
-      <w:r>
-        <w:t xml:space="preserve"> </w:t>
-      </w:r>
-      <w:r>
-        <w:t>(n). Fiecare dimensiune de ieșire depinde de dimensiunea</w:t>
-      </w:r>
-      <w:r>
-        <w:t xml:space="preserve"> intrării.  Un strat dens conectat este reprezentat astfe</w:t>
-      </w:r>
-      <w:r>
-        <w:rPr>
-          <w:lang w:val="en-US"/>
-        </w:rPr>
-        <w:t>:</w:t>
-      </w:r>
-    </w:p>
-    <w:p>
-      <w:pPr>
-        <w:ind w:firstLine="720"/>
-      </w:pPr>
+        <w:t>Rețeaua neuronală are trei straturi de tip „fully connected” (</w:t>
+      </w:r>
+      <w:r>
+        <w:t xml:space="preserve"> dens conectate</w:t>
+      </w:r>
+      <w:r>
+        <w:t xml:space="preserve">), </w:t>
+      </w:r>
+      <w:r>
+        <w:t xml:space="preserve">iar </w:t>
+      </w:r>
+      <w:r>
+        <w:t xml:space="preserve">după fiecare strat </w:t>
+      </w:r>
+      <w:r>
+        <w:t xml:space="preserve">dens conectat </w:t>
+      </w:r>
+      <w:r>
+        <w:t>se face o normalizare a datelor.</w:t>
+      </w:r>
     </w:p>
     <w:p>
       <w:pPr>
@@ -11241,18 +11615,16 @@
       <w:pPr>
         <w:keepNext/>
         <w:ind w:firstLine="720"/>
-        <w:jc w:val="center"/>
       </w:pPr>
       <w:r>
         <w:rPr>
           <w:lang w:val="en-US"/>
         </w:rPr>
-        <w:lastRenderedPageBreak/>
         <w:drawing>
-          <wp:inline distT="0" distB="0" distL="0" distR="0" wp14:anchorId="0FF6984F" wp14:editId="023DC015">
-            <wp:extent cx="3661935" cy="3598223"/>
+          <wp:inline distT="0" distB="0" distL="0" distR="0" wp14:anchorId="2593C36C" wp14:editId="30BCD98E">
+            <wp:extent cx="5130140" cy="3966359"/>
             <wp:effectExtent l="0" t="0" r="0" b="0"/>
-            <wp:docPr id="18" name="Picture 18"/>
+            <wp:docPr id="16" name="Picture 16"/>
             <wp:cNvGraphicFramePr>
               <a:graphicFrameLocks xmlns:a="http://schemas.openxmlformats.org/drawingml/2006/main" noChangeAspect="1"/>
             </wp:cNvGraphicFramePr>
@@ -11278,6 +11650,217 @@
                   <pic:spPr>
                     <a:xfrm>
                       <a:off x="0" y="0"/>
+                      <a:ext cx="5139517" cy="3973609"/>
+                    </a:xfrm>
+                    <a:prstGeom prst="rect">
+                      <a:avLst/>
+                    </a:prstGeom>
+                  </pic:spPr>
+                </pic:pic>
+              </a:graphicData>
+            </a:graphic>
+          </wp:inline>
+        </w:drawing>
+      </w:r>
+    </w:p>
+    <w:p>
+      <w:pPr>
+        <w:pStyle w:val="Caption"/>
+        <w:jc w:val="center"/>
+      </w:pPr>
+      <w:bookmarkStart w:id="80" w:name="_Toc9794517"/>
+      <w:r>
+        <w:t xml:space="preserve">Figura </w:t>
+      </w:r>
+      <w:r>
+        <w:fldChar w:fldCharType="begin"/>
+      </w:r>
+      <w:r>
+        <w:instrText xml:space="preserve"> SEQ Figura \* ARABIC </w:instrText>
+      </w:r>
+      <w:r>
+        <w:fldChar w:fldCharType="separate"/>
+      </w:r>
+      <w:r>
+        <w:t>19</w:t>
+      </w:r>
+      <w:r>
+        <w:fldChar w:fldCharType="end"/>
+      </w:r>
+      <w:r>
+        <w:t xml:space="preserve"> : Structura rețelei neuronale pe straturi</w:t>
+      </w:r>
+      <w:bookmarkEnd w:id="80"/>
+    </w:p>
+    <w:p>
+      <w:pPr>
+        <w:pStyle w:val="Caption"/>
+        <w:jc w:val="center"/>
+      </w:pPr>
+    </w:p>
+    <w:p>
+      <w:pPr>
+        <w:pStyle w:val="Caption"/>
+        <w:rPr>
+          <w:i w:val="0"/>
+        </w:rPr>
+      </w:pPr>
+      <w:r>
+        <w:rPr>
+          <w:i w:val="0"/>
+        </w:rPr>
+        <w:tab/>
+        <w:t>Valorile standard pentru numărul de linii și coloane sunt 513, respectiv 21, pentru o fereastra de procesare curentă de 10 milisecunde</w:t>
+      </w:r>
+      <w:r>
+        <w:rPr>
+          <w:i w:val="0"/>
+        </w:rPr>
+        <w:t xml:space="preserve"> și o fereastră de analiză de 4 ori mai mare decât fereastra de procesare.</w:t>
+      </w:r>
+    </w:p>
+    <w:p>
+      <w:pPr>
+        <w:pStyle w:val="Caption"/>
+        <w:rPr>
+          <w:i w:val="0"/>
+        </w:rPr>
+      </w:pPr>
+    </w:p>
+    <w:p>
+      <w:pPr>
+        <w:pStyle w:val="Heading4"/>
+        <w:numPr>
+          <w:ilvl w:val="3"/>
+          <w:numId w:val="1"/>
+        </w:numPr>
+      </w:pPr>
+      <w:bookmarkStart w:id="81" w:name="_Toc9963610"/>
+      <w:r>
+        <w:t>Straturile de tip fully connected</w:t>
+      </w:r>
+      <w:r>
+        <w:t xml:space="preserve"> </w:t>
+      </w:r>
+      <w:r>
+        <w:t>(</w:t>
+      </w:r>
+      <w:r>
+        <w:t>dens conectate</w:t>
+      </w:r>
+      <w:r>
+        <w:t>)</w:t>
+      </w:r>
+      <w:bookmarkEnd w:id="81"/>
+    </w:p>
+    <w:p/>
+    <w:p>
+      <w:pPr>
+        <w:ind w:firstLine="720"/>
+      </w:pPr>
+      <w:r>
+        <w:t xml:space="preserve">O rețea neuronală profundă </w:t>
+      </w:r>
+      <w:r>
+        <w:t>dens</w:t>
+      </w:r>
+      <w:r>
+        <w:t xml:space="preserve"> conectată constă într-o serie de straturi </w:t>
+      </w:r>
+      <w:r>
+        <w:t>dens conectate</w:t>
+      </w:r>
+      <w:r>
+        <w:t xml:space="preserve">. Aceste straturi dens conectate sunt reprezentate printr-o funcție de la </w:t>
+      </w:r>
+      <w:r>
+        <w:rPr>
+          <w:rFonts w:ascii="Cambria Math" w:hAnsi="Cambria Math" w:cs="Cambria Math"/>
+        </w:rPr>
+        <w:t>ℝ</w:t>
+      </w:r>
+      <w:r>
+        <w:t xml:space="preserve"> </w:t>
+      </w:r>
+      <w:r>
+        <w:t xml:space="preserve">(m) la </w:t>
+      </w:r>
+      <w:r>
+        <w:t xml:space="preserve">       </w:t>
+      </w:r>
+      <w:r>
+        <w:rPr>
+          <w:rFonts w:ascii="Cambria Math" w:hAnsi="Cambria Math" w:cs="Cambria Math"/>
+        </w:rPr>
+        <w:t>ℝ</w:t>
+      </w:r>
+      <w:r>
+        <w:t xml:space="preserve"> </w:t>
+      </w:r>
+      <w:r>
+        <w:t>(n). Fiecare dimensiune de ieșire depinde de dimensiunea</w:t>
+      </w:r>
+      <w:r>
+        <w:t xml:space="preserve"> intrării.  Un strat dens conectat este reprezentat astfe</w:t>
+      </w:r>
+      <w:r>
+        <w:rPr>
+          <w:lang w:val="en-US"/>
+        </w:rPr>
+        <w:t>:</w:t>
+      </w:r>
+    </w:p>
+    <w:p>
+      <w:pPr>
+        <w:ind w:firstLine="720"/>
+      </w:pPr>
+    </w:p>
+    <w:p>
+      <w:pPr>
+        <w:ind w:firstLine="720"/>
+      </w:pPr>
+    </w:p>
+    <w:p>
+      <w:pPr>
+        <w:keepNext/>
+        <w:ind w:firstLine="720"/>
+        <w:jc w:val="center"/>
+      </w:pPr>
+      <w:r>
+        <w:rPr>
+          <w:lang w:val="en-US"/>
+        </w:rPr>
+        <w:lastRenderedPageBreak/>
+        <w:drawing>
+          <wp:inline distT="0" distB="0" distL="0" distR="0" wp14:anchorId="57F2F5D3" wp14:editId="1ECD864E">
+            <wp:extent cx="3661935" cy="3598223"/>
+            <wp:effectExtent l="0" t="0" r="0" b="0"/>
+            <wp:docPr id="18" name="Picture 18"/>
+            <wp:cNvGraphicFramePr>
+              <a:graphicFrameLocks xmlns:a="http://schemas.openxmlformats.org/drawingml/2006/main" noChangeAspect="1"/>
+            </wp:cNvGraphicFramePr>
+            <a:graphic xmlns:a="http://schemas.openxmlformats.org/drawingml/2006/main">
+              <a:graphicData uri="http://schemas.openxmlformats.org/drawingml/2006/picture">
+                <pic:pic xmlns:pic="http://schemas.openxmlformats.org/drawingml/2006/picture">
+                  <pic:nvPicPr>
+                    <pic:cNvPr id="0" name="Capture.PNG"/>
+                    <pic:cNvPicPr/>
+                  </pic:nvPicPr>
+                  <pic:blipFill>
+                    <a:blip r:embed="rId26">
+                      <a:extLst>
+                        <a:ext uri="{28A0092B-C50C-407E-A947-70E740481C1C}">
+                          <a14:useLocalDpi xmlns:a14="http://schemas.microsoft.com/office/drawing/2010/main" val="0"/>
+                        </a:ext>
+                      </a:extLst>
+                    </a:blip>
+                    <a:stretch>
+                      <a:fillRect/>
+                    </a:stretch>
+                  </pic:blipFill>
+                  <pic:spPr>
+                    <a:xfrm>
+                      <a:off x="0" y="0"/>
                       <a:ext cx="3664713" cy="3600953"/>
                     </a:xfrm>
                     <a:prstGeom prst="rect">
@@ -11296,7 +11879,7 @@
         <w:pStyle w:val="Caption"/>
         <w:jc w:val="center"/>
       </w:pPr>
-      <w:bookmarkStart w:id="74" w:name="_Toc9794518"/>
+      <w:bookmarkStart w:id="82" w:name="_Toc9794518"/>
       <w:r>
         <w:t xml:space="preserve">Figura </w:t>
       </w:r>
@@ -11310,7 +11893,7 @@
         <w:fldChar w:fldCharType="separate"/>
       </w:r>
       <w:r>
-        <w:t>19</w:t>
+        <w:t>20</w:t>
       </w:r>
       <w:r>
         <w:fldChar w:fldCharType="end"/>
@@ -11318,7 +11901,7 @@
       <w:r>
         <w:t xml:space="preserve"> : Structrura unui strat dens conectat</w:t>
       </w:r>
-      <w:bookmarkEnd w:id="74"/>
+      <w:bookmarkEnd w:id="82"/>
     </w:p>
     <w:p>
       <w:pPr>
@@ -12087,236 +12670,10 @@
         </w:rPr>
         <w:lastRenderedPageBreak/>
         <w:drawing>
-          <wp:inline distT="0" distB="0" distL="0" distR="0" wp14:anchorId="077E4876" wp14:editId="12AE9B5B">
+          <wp:inline distT="0" distB="0" distL="0" distR="0" wp14:anchorId="4DA63254" wp14:editId="7BE5B21B">
             <wp:extent cx="4925113" cy="4058217"/>
             <wp:effectExtent l="0" t="0" r="0" b="0"/>
             <wp:docPr id="20" name="Picture 20"/>
-            <wp:cNvGraphicFramePr>
-              <a:graphicFrameLocks xmlns:a="http://schemas.openxmlformats.org/drawingml/2006/main" noChangeAspect="1"/>
-            </wp:cNvGraphicFramePr>
-            <a:graphic xmlns:a="http://schemas.openxmlformats.org/drawingml/2006/main">
-              <a:graphicData uri="http://schemas.openxmlformats.org/drawingml/2006/picture">
-                <pic:pic xmlns:pic="http://schemas.openxmlformats.org/drawingml/2006/picture">
-                  <pic:nvPicPr>
-                    <pic:cNvPr id="0" name="Capture.PNG"/>
-                    <pic:cNvPicPr/>
-                  </pic:nvPicPr>
-                  <pic:blipFill>
-                    <a:blip r:embed="rId26">
-                      <a:extLst>
-                        <a:ext uri="{28A0092B-C50C-407E-A947-70E740481C1C}">
-                          <a14:useLocalDpi xmlns:a14="http://schemas.microsoft.com/office/drawing/2010/main" val="0"/>
-                        </a:ext>
-                      </a:extLst>
-                    </a:blip>
-                    <a:stretch>
-                      <a:fillRect/>
-                    </a:stretch>
-                  </pic:blipFill>
-                  <pic:spPr>
-                    <a:xfrm>
-                      <a:off x="0" y="0"/>
-                      <a:ext cx="4925113" cy="4058217"/>
-                    </a:xfrm>
-                    <a:prstGeom prst="rect">
-                      <a:avLst/>
-                    </a:prstGeom>
-                  </pic:spPr>
-                </pic:pic>
-              </a:graphicData>
-            </a:graphic>
-          </wp:inline>
-        </w:drawing>
-      </w:r>
-    </w:p>
-    <w:p>
-      <w:pPr>
-        <w:pStyle w:val="Caption"/>
-        <w:jc w:val="center"/>
-      </w:pPr>
-      <w:bookmarkStart w:id="75" w:name="_Toc9794519"/>
-      <w:r>
-        <w:t xml:space="preserve">Figura </w:t>
-      </w:r>
-      <w:r>
-        <w:fldChar w:fldCharType="begin"/>
-      </w:r>
-      <w:r>
-        <w:instrText xml:space="preserve"> SEQ Figura \* ARABIC </w:instrText>
-      </w:r>
-      <w:r>
-        <w:fldChar w:fldCharType="separate"/>
-      </w:r>
-      <w:r>
-        <w:t>20</w:t>
-      </w:r>
-      <w:r>
-        <w:fldChar w:fldCharType="end"/>
-      </w:r>
-      <w:r>
-        <w:t xml:space="preserve"> : Rețea neuronală profundă cu rețele dens conectate</w:t>
-      </w:r>
-      <w:bookmarkEnd w:id="75"/>
-    </w:p>
-    <w:p>
-      <w:pPr>
-        <w:pStyle w:val="Caption"/>
-        <w:jc w:val="center"/>
-      </w:pPr>
-    </w:p>
-    <w:p>
-      <w:pPr>
-        <w:pStyle w:val="Caption"/>
-        <w:rPr>
-          <w:i w:val="0"/>
-        </w:rPr>
-      </w:pPr>
-      <w:r>
-        <w:rPr>
-          <w:i w:val="0"/>
-        </w:rPr>
-        <w:tab/>
-        <w:t xml:space="preserve">Nodurile din rețelele dens conectate sunt numite de obicei neuroni. În consecință, oriunde în literatura de specialitate, rețelele dens conectate vor fi referite des ca fiind rețele neuronale. </w:t>
-      </w:r>
-    </w:p>
-    <w:p>
-      <w:pPr>
-        <w:pStyle w:val="Caption"/>
-        <w:rPr>
-          <w:i w:val="0"/>
-        </w:rPr>
-      </w:pPr>
-      <w:r>
-        <w:rPr>
-          <w:i w:val="0"/>
-        </w:rPr>
-        <w:tab/>
-        <w:t>În 1940, Warren S. McCulloch și Walter Pitts au publicat primul model matematic al creierului care argumenta</w:t>
-      </w:r>
-      <w:r>
-        <w:rPr>
-          <w:i w:val="0"/>
-        </w:rPr>
-        <w:t xml:space="preserve"> că neuronii sunt capabili de calculul unor funcții arbitrare pe cantități boolene. Succesorii acestei munci au adus modificări mici asupra acestui model logic, făcându-i neuroni matematici, cu funcții continue care variau între 0 și 1.</w:t>
-      </w:r>
-      <w:r>
-        <w:rPr>
-          <w:i w:val="0"/>
-        </w:rPr>
-        <w:t xml:space="preserve"> Dacă intrările acestor funcții cresc destul de mult, neuronul primește valoarea 1 și este marcat ca fiind „fired”, altfel este în repaus. Cu adăugarea ponderilor ajustabile, descrierea se potrivește cu ecuația precedentă.</w:t>
-      </w:r>
-    </w:p>
-    <w:p>
-      <w:pPr>
-        <w:pStyle w:val="Caption"/>
-        <w:rPr>
-          <w:i w:val="0"/>
-        </w:rPr>
-      </w:pPr>
-      <w:r>
-        <w:rPr>
-          <w:i w:val="0"/>
-        </w:rPr>
-        <w:tab/>
-      </w:r>
-      <w:r>
-        <w:rPr>
-          <w:i w:val="0"/>
-        </w:rPr>
-        <w:t xml:space="preserve">În acest tip de strat, fiecare neuron din stratul curent este conectat cu fiecare neuron din stratul anterior și fiecare conexiune are propria pondere. </w:t>
-      </w:r>
-    </w:p>
-    <w:p>
-      <w:pPr>
-        <w:pStyle w:val="Caption"/>
-        <w:rPr>
-          <w:i w:val="0"/>
-        </w:rPr>
-      </w:pPr>
-      <w:r>
-        <w:rPr>
-          <w:i w:val="0"/>
-        </w:rPr>
-        <w:tab/>
-        <w:t>Aceste straturi dens conectate sunt cele care fac învățarea discriminantă într-o rețea neuronală profundă.</w:t>
-      </w:r>
-    </w:p>
-    <w:p>
-      <w:pPr>
-        <w:pStyle w:val="Caption"/>
-        <w:rPr>
-          <w:i w:val="0"/>
-        </w:rPr>
-      </w:pPr>
-    </w:p>
-    <w:p>
-      <w:pPr>
-        <w:pStyle w:val="Caption"/>
-        <w:rPr>
-          <w:i w:val="0"/>
-        </w:rPr>
-      </w:pPr>
-    </w:p>
-    <w:p>
-      <w:pPr>
-        <w:pStyle w:val="Heading4"/>
-        <w:numPr>
-          <w:ilvl w:val="3"/>
-          <w:numId w:val="1"/>
-        </w:numPr>
-      </w:pPr>
-      <w:r>
-        <w:lastRenderedPageBreak/>
-        <w:t>Batch normalization</w:t>
-      </w:r>
-    </w:p>
-    <w:p/>
-    <w:p>
-      <w:pPr>
-        <w:spacing w:before="120" w:after="120"/>
-        <w:ind w:firstLine="720"/>
-      </w:pPr>
-      <w:r>
-        <w:t>Normalizarea este o metodă foarte cunoscută în antrenarea rețelelor neuronale profunde. Aceasta a fost introdusă de Sergey Ioffe și Christian Szegedy de la Google. Această normalizare se referă la normalizarea valorilor de activare ale unităților ascunse, astfel în</w:t>
-      </w:r>
-      <w:r>
-        <w:t>cât distrubuția acestor valori de activare</w:t>
-      </w:r>
-      <w:r>
-        <w:t xml:space="preserve"> să rămână aceleași pe timpul antrenării.</w:t>
-      </w:r>
-    </w:p>
-    <w:p>
-      <w:pPr>
-        <w:spacing w:before="120" w:after="120"/>
-        <w:ind w:firstLine="720"/>
-      </w:pPr>
-      <w:r>
-        <w:t>În timpul antrenării al oricărei rețele neuronale profunde, dacă actvarea ascunsă a distribuției se schimbă din cauza schimbărilor ponderilor și biasului în acel strat, ele pot cauză foarte repede schimbări în stratul următor, iar acest lucru încetinește foarte mult antrenarea.</w:t>
-      </w:r>
-    </w:p>
-    <w:p>
-      <w:pPr>
-        <w:spacing w:before="120" w:after="120"/>
-        <w:ind w:firstLine="720"/>
-      </w:pPr>
-    </w:p>
-    <w:p>
-      <w:pPr>
-        <w:keepNext/>
-        <w:spacing w:before="120" w:after="120"/>
-        <w:ind w:firstLine="720"/>
-        <w:jc w:val="center"/>
-      </w:pPr>
-      <w:r>
-        <w:rPr>
-          <w:lang w:val="en-US"/>
-        </w:rPr>
-        <w:drawing>
-          <wp:inline distT="0" distB="0" distL="0" distR="0" wp14:anchorId="405F635D" wp14:editId="2673ABCC">
-            <wp:extent cx="4550116" cy="3384468"/>
-            <wp:effectExtent l="0" t="0" r="0" b="0"/>
-            <wp:docPr id="21" name="Picture 21"/>
             <wp:cNvGraphicFramePr>
               <a:graphicFrameLocks xmlns:a="http://schemas.openxmlformats.org/drawingml/2006/main" noChangeAspect="1"/>
             </wp:cNvGraphicFramePr>
@@ -12342,7 +12699,7 @@
                   <pic:spPr>
                     <a:xfrm>
                       <a:off x="0" y="0"/>
-                      <a:ext cx="4559159" cy="3391194"/>
+                      <a:ext cx="4925113" cy="4058217"/>
                     </a:xfrm>
                     <a:prstGeom prst="rect">
                       <a:avLst/>
@@ -12360,6 +12717,7 @@
         <w:pStyle w:val="Caption"/>
         <w:jc w:val="center"/>
       </w:pPr>
+      <w:bookmarkStart w:id="83" w:name="_Toc9794519"/>
       <w:r>
         <w:t xml:space="preserve">Figura </w:t>
       </w:r>
@@ -12379,8 +12737,9 @@
         <w:fldChar w:fldCharType="end"/>
       </w:r>
       <w:r>
-        <w:t xml:space="preserve"> : Structura unei rețele neuronale profunde cu 3 straturi ascunse</w:t>
-      </w:r>
+        <w:t xml:space="preserve"> : Rețea neuronală profundă cu rețele dens conectate</w:t>
+      </w:r>
+      <w:bookmarkEnd w:id="83"/>
     </w:p>
     <w:p>
       <w:pPr>
@@ -12400,48 +12759,54 @@
           <w:i w:val="0"/>
         </w:rPr>
         <w:tab/>
-      </w:r>
-      <w:r>
+        <w:t xml:space="preserve">Nodurile din rețelele dens conectate sunt numite de obicei neuroni. În consecință, oriunde în literatura de specialitate, rețelele dens conectate vor fi referite des ca fiind rețele neuronale. </w:t>
+      </w:r>
+    </w:p>
+    <w:p>
+      <w:pPr>
+        <w:pStyle w:val="Caption"/>
         <w:rPr>
           <w:i w:val="0"/>
         </w:rPr>
-        <w:t>În figura 21 avem o rețea neuronală profundă cu 3 straturi ascunse, pe lângă care un strat de intrare și încă unul de ieșire. Fiecare strat ascuns are propriile matrici de ponderi  și vectori de bias, așa cum sunt prezentate și în figura 21. Intrarea la fiecare nivel trece prin transformări folosind matricea de ponderi și vectorul de bias. De exemplu, ieșirea din stratul ascuns L2 se comportă ca intrare pentru stratul ascuns L3. Valorile</w:t>
-      </w:r>
+      </w:pPr>
       <w:r>
         <w:rPr>
           <w:i w:val="0"/>
         </w:rPr>
-        <w:t xml:space="preserve"> de </w:t>
+        <w:tab/>
+        <w:t>În 1940, Warren S. McCulloch și Walter Pitts au publicat primul model matematic al creierului care argumenta</w:t>
       </w:r>
       <w:r>
         <w:rPr>
           <w:i w:val="0"/>
         </w:rPr>
-        <w:t>activ</w:t>
+        <w:t xml:space="preserve"> că neuronii sunt capabili de calculul unor funcții arbitrare pe cantități boolene. Succesorii acestei munci au adus modificări mici asupra acestui model logic, făcându-i neuroni matematici, cu funcții continue care variau între 0 și 1.</w:t>
       </w:r>
       <w:r>
         <w:rPr>
           <w:i w:val="0"/>
         </w:rPr>
-        <w:t>are</w:t>
-      </w:r>
-      <w:r>
+        <w:t xml:space="preserve"> Dacă intrările acestor funcții cresc destul de mult, neuronul primește valoarea 1 și este marcat ca fiind „fired”, altfel este în repaus. Cu adăugarea ponderilor ajustabile, descrierea se potrivește cu ecuația precedentă.</w:t>
+      </w:r>
+    </w:p>
+    <w:p>
+      <w:pPr>
+        <w:pStyle w:val="Caption"/>
         <w:rPr>
           <w:i w:val="0"/>
         </w:rPr>
-        <w:t xml:space="preserve"> ascunse ale stratului 2 (L2) sunt transformate înmulțind matricea de ponderi a stratului de 3 și adăungând valorile din vectorul de bias.</w:t>
-      </w:r>
+      </w:pPr>
       <w:r>
         <w:rPr>
           <w:i w:val="0"/>
         </w:rPr>
-        <w:t xml:space="preserve"> Această ieșire este trecută mai departe printr-o funcție de activare precum sigmoida, reLU sau tanh</w:t>
+        <w:tab/>
       </w:r>
       <w:r>
         <w:rPr>
           <w:i w:val="0"/>
         </w:rPr>
-        <w:t>, iar rezultatul pentru stratul ascuns 3 (L3) este obținut.</w:t>
+        <w:t xml:space="preserve">În acest tip de strat, fiecare neuron din stratul curent este conectat cu fiecare neuron din stratul anterior și fiecare conexiune are propria pondere. </w:t>
       </w:r>
     </w:p>
     <w:p>
@@ -12456,176 +12821,87 @@
           <w:i w:val="0"/>
         </w:rPr>
         <w:tab/>
-        <w:t xml:space="preserve">Acest proces se repetă la fiecare strat ascuns. Așa cum am observat, valorile de activare ale stratului 3 sunt de fapt afectate, influențate de valorile de activare ale stratului 2. Dacă </w:t>
-      </w:r>
-      <w:r>
+        <w:t>Aceste straturi dens conectate sunt cele care fac învățarea discriminantă într-o rețea neuronală profundă.</w:t>
+      </w:r>
+    </w:p>
+    <w:p>
+      <w:pPr>
+        <w:pStyle w:val="Caption"/>
         <w:rPr>
           <w:i w:val="0"/>
         </w:rPr>
+      </w:pPr>
+    </w:p>
+    <w:p>
+      <w:pPr>
+        <w:pStyle w:val="Caption"/>
+        <w:rPr>
+          <w:i w:val="0"/>
+        </w:rPr>
+      </w:pPr>
+    </w:p>
+    <w:p>
+      <w:pPr>
+        <w:pStyle w:val="Heading4"/>
+        <w:numPr>
+          <w:ilvl w:val="3"/>
+          <w:numId w:val="1"/>
+        </w:numPr>
+      </w:pPr>
+      <w:bookmarkStart w:id="84" w:name="_Toc9963611"/>
+      <w:r>
         <w:lastRenderedPageBreak/>
-        <w:t>distribuția valorilor de activare ale stratului 2 se schimbă rapid, atunci acest lucru va afecta eficiența în antrenarea rețelei neuronale profunde.</w:t>
-      </w:r>
-    </w:p>
-    <w:p>
-      <w:pPr>
-        <w:pStyle w:val="Caption"/>
-        <w:rPr>
-          <w:i w:val="0"/>
-        </w:rPr>
-      </w:pPr>
-      <w:r>
-        <w:rPr>
-          <w:i w:val="0"/>
-        </w:rPr>
-        <w:tab/>
-        <w:t xml:space="preserve">Mai departe se va descrie cum se realizează această normalizare asupra unui set de date. Normalizarea oricărei date se referă la aflarea mediei și varianței datelor și normalizarea lor, astfel încât datele să aibă 0 media și unitatea de varianță. </w:t>
-      </w:r>
-    </w:p>
-    <w:p>
-      <w:pPr>
-        <w:pStyle w:val="Caption"/>
-        <w:rPr>
-          <w:i w:val="0"/>
-        </w:rPr>
-      </w:pPr>
-      <w:r>
-        <w:rPr>
-          <w:i w:val="0"/>
-        </w:rPr>
-        <w:tab/>
-        <w:t xml:space="preserve">Considerăm că avem „d” unități ascunse într-un strat ascuns în rețeaua neuronală ascunsă. Se pot reprezenta valorile de activare ale acestui strat ca fiind </w:t>
-      </w:r>
-      <m:oMath>
-        <m:r>
-          <w:rPr>
-            <w:rFonts w:ascii="Cambria Math" w:hAnsi="Cambria Math"/>
-          </w:rPr>
-          <m:t xml:space="preserve">  x=[ </m:t>
-        </m:r>
-        <m:sSub>
-          <m:sSubPr>
-            <m:ctrlPr>
-              <w:rPr>
-                <w:rFonts w:ascii="Cambria Math" w:hAnsi="Cambria Math"/>
-              </w:rPr>
-            </m:ctrlPr>
-          </m:sSubPr>
-          <m:e>
-            <m:r>
-              <w:rPr>
-                <w:rFonts w:ascii="Cambria Math" w:hAnsi="Cambria Math"/>
-              </w:rPr>
-              <m:t>x</m:t>
-            </m:r>
-          </m:e>
-          <m:sub>
-            <m:r>
-              <w:rPr>
-                <w:rFonts w:ascii="Cambria Math" w:hAnsi="Cambria Math"/>
-              </w:rPr>
-              <m:t>1</m:t>
-            </m:r>
-          </m:sub>
-        </m:sSub>
-        <m:r>
-          <w:rPr>
-            <w:rFonts w:ascii="Cambria Math" w:hAnsi="Cambria Math"/>
-          </w:rPr>
-          <m:t xml:space="preserve">, </m:t>
-        </m:r>
-        <m:sSub>
-          <m:sSubPr>
-            <m:ctrlPr>
-              <w:rPr>
-                <w:rFonts w:ascii="Cambria Math" w:hAnsi="Cambria Math"/>
-              </w:rPr>
-            </m:ctrlPr>
-          </m:sSubPr>
-          <m:e>
-            <m:r>
-              <w:rPr>
-                <w:rFonts w:ascii="Cambria Math" w:hAnsi="Cambria Math"/>
-              </w:rPr>
-              <m:t>x</m:t>
-            </m:r>
-          </m:e>
-          <m:sub>
-            <m:r>
-              <w:rPr>
-                <w:rFonts w:ascii="Cambria Math" w:hAnsi="Cambria Math"/>
-              </w:rPr>
-              <m:t>2</m:t>
-            </m:r>
-          </m:sub>
-        </m:sSub>
-        <m:r>
-          <w:rPr>
-            <w:rFonts w:ascii="Cambria Math" w:hAnsi="Cambria Math"/>
-          </w:rPr>
-          <m:t xml:space="preserve">, …, </m:t>
-        </m:r>
-        <m:sSub>
-          <m:sSubPr>
-            <m:ctrlPr>
-              <w:rPr>
-                <w:rFonts w:ascii="Cambria Math" w:hAnsi="Cambria Math"/>
-              </w:rPr>
-            </m:ctrlPr>
-          </m:sSubPr>
-          <m:e>
-            <m:r>
-              <w:rPr>
-                <w:rFonts w:ascii="Cambria Math" w:hAnsi="Cambria Math"/>
-              </w:rPr>
-              <m:t>x</m:t>
-            </m:r>
-          </m:e>
-          <m:sub>
-            <m:r>
-              <w:rPr>
-                <w:rFonts w:ascii="Cambria Math" w:hAnsi="Cambria Math"/>
-              </w:rPr>
-              <m:t>d</m:t>
-            </m:r>
-          </m:sub>
-        </m:sSub>
-        <m:r>
-          <w:rPr>
-            <w:rFonts w:ascii="Cambria Math" w:hAnsi="Cambria Math"/>
-          </w:rPr>
-          <m:t>]</m:t>
-        </m:r>
-      </m:oMath>
-      <w:r>
-        <w:rPr>
-          <w:i w:val="0"/>
-        </w:rPr>
-        <w:t xml:space="preserve">. O unitate din aceast vector de valori de activare se poate normaliza folosind următoarea formulă </w:t>
-      </w:r>
-      <w:r>
-        <w:rPr>
-          <w:i w:val="0"/>
+        <w:t>Batch normalization</w:t>
+      </w:r>
+      <w:bookmarkEnd w:id="84"/>
+    </w:p>
+    <w:p/>
+    <w:p>
+      <w:pPr>
+        <w:spacing w:before="120" w:after="120"/>
+        <w:ind w:firstLine="720"/>
+      </w:pPr>
+      <w:r>
+        <w:t>Normalizarea este o metodă foarte cunoscută în antrenarea rețelelor neuronale profunde. Aceasta a fost introdusă de Sergey Ioffe și Christian Szegedy de la Google. Această normalizare se referă la normalizarea valorilor de activare ale unităților ascunse, astfel în</w:t>
+      </w:r>
+      <w:r>
+        <w:t>cât distrubuția acestor valori de activare</w:t>
+      </w:r>
+      <w:r>
+        <w:t xml:space="preserve"> să rămână aceleași pe timpul antrenării.</w:t>
+      </w:r>
+    </w:p>
+    <w:p>
+      <w:pPr>
+        <w:spacing w:before="120" w:after="120"/>
+        <w:ind w:firstLine="720"/>
+      </w:pPr>
+      <w:r>
+        <w:t>În timpul antrenării al oricărei rețele neuronale profunde, dacă actvarea ascunsă a distribuției se schimbă din cauza schimbărilor ponderilor și biasului în acel strat, ele pot cauză foarte repede schimbări în stratul următor, iar acest lucru încetinește foarte mult antrenarea.</w:t>
+      </w:r>
+    </w:p>
+    <w:p>
+      <w:pPr>
+        <w:spacing w:before="120" w:after="120"/>
+        <w:ind w:firstLine="720"/>
+      </w:pPr>
+    </w:p>
+    <w:p>
+      <w:pPr>
+        <w:keepNext/>
+        <w:spacing w:before="120" w:after="120"/>
+        <w:ind w:firstLine="720"/>
+        <w:jc w:val="center"/>
+      </w:pPr>
+      <w:r>
+        <w:rPr>
           <w:lang w:val="en-US"/>
         </w:rPr>
-        <w:t>:</w:t>
-      </w:r>
-    </w:p>
-    <w:p>
-      <w:pPr>
-        <w:pStyle w:val="Caption"/>
-        <w:keepNext/>
-        <w:jc w:val="center"/>
-      </w:pPr>
-      <w:r>
-        <w:rPr>
-          <w:i w:val="0"/>
-          <w:lang w:val="en-US"/>
-        </w:rPr>
         <w:drawing>
-          <wp:inline distT="0" distB="0" distL="0" distR="0" wp14:anchorId="759C5E22" wp14:editId="0AD434AB">
-            <wp:extent cx="4029638" cy="1790950"/>
+          <wp:inline distT="0" distB="0" distL="0" distR="0" wp14:anchorId="35EE9DBC" wp14:editId="1E260CBE">
+            <wp:extent cx="4550116" cy="3384468"/>
             <wp:effectExtent l="0" t="0" r="0" b="0"/>
-            <wp:docPr id="22" name="Picture 22"/>
+            <wp:docPr id="21" name="Picture 21"/>
             <wp:cNvGraphicFramePr>
               <a:graphicFrameLocks xmlns:a="http://schemas.openxmlformats.org/drawingml/2006/main" noChangeAspect="1"/>
             </wp:cNvGraphicFramePr>
@@ -12651,6 +12927,327 @@
                   <pic:spPr>
                     <a:xfrm>
                       <a:off x="0" y="0"/>
+                      <a:ext cx="4559159" cy="3391194"/>
+                    </a:xfrm>
+                    <a:prstGeom prst="rect">
+                      <a:avLst/>
+                    </a:prstGeom>
+                  </pic:spPr>
+                </pic:pic>
+              </a:graphicData>
+            </a:graphic>
+          </wp:inline>
+        </w:drawing>
+      </w:r>
+    </w:p>
+    <w:p>
+      <w:pPr>
+        <w:pStyle w:val="Caption"/>
+        <w:jc w:val="center"/>
+      </w:pPr>
+      <w:r>
+        <w:t xml:space="preserve">Figura </w:t>
+      </w:r>
+      <w:r>
+        <w:fldChar w:fldCharType="begin"/>
+      </w:r>
+      <w:r>
+        <w:instrText xml:space="preserve"> SEQ Figura \* ARABIC </w:instrText>
+      </w:r>
+      <w:r>
+        <w:fldChar w:fldCharType="separate"/>
+      </w:r>
+      <w:r>
+        <w:t>22</w:t>
+      </w:r>
+      <w:r>
+        <w:fldChar w:fldCharType="end"/>
+      </w:r>
+      <w:r>
+        <w:t xml:space="preserve"> : Structura unei rețele neuronale profunde cu 3 straturi ascunse</w:t>
+      </w:r>
+    </w:p>
+    <w:p>
+      <w:pPr>
+        <w:pStyle w:val="Caption"/>
+        <w:jc w:val="center"/>
+      </w:pPr>
+    </w:p>
+    <w:p>
+      <w:pPr>
+        <w:pStyle w:val="Caption"/>
+        <w:rPr>
+          <w:i w:val="0"/>
+        </w:rPr>
+      </w:pPr>
+      <w:r>
+        <w:rPr>
+          <w:i w:val="0"/>
+        </w:rPr>
+        <w:tab/>
+      </w:r>
+      <w:r>
+        <w:rPr>
+          <w:i w:val="0"/>
+        </w:rPr>
+        <w:t>În figura 21 avem o rețea neuronală profundă cu 3 straturi ascunse, pe lângă care un strat de intrare și încă unul de ieșire. Fiecare strat ascuns are propriile matrici de ponderi  și vectori de bias, așa cum sunt prezentate și în figura 21. Intrarea la fiecare nivel trece prin transformări folosind matricea de ponderi și vectorul de bias. De exemplu, ieșirea din stratul ascuns L2 se comportă ca intrare pentru stratul ascuns L3. Valorile</w:t>
+      </w:r>
+      <w:r>
+        <w:rPr>
+          <w:i w:val="0"/>
+        </w:rPr>
+        <w:t xml:space="preserve"> de </w:t>
+      </w:r>
+      <w:r>
+        <w:rPr>
+          <w:i w:val="0"/>
+        </w:rPr>
+        <w:t>activ</w:t>
+      </w:r>
+      <w:r>
+        <w:rPr>
+          <w:i w:val="0"/>
+        </w:rPr>
+        <w:t>are</w:t>
+      </w:r>
+      <w:r>
+        <w:rPr>
+          <w:i w:val="0"/>
+        </w:rPr>
+        <w:t xml:space="preserve"> ascunse ale stratului 2 (L2) sunt transformate înmulțind matricea de ponderi a stratului de 3 și adăungând valorile din vectorul de bias.</w:t>
+      </w:r>
+      <w:r>
+        <w:rPr>
+          <w:i w:val="0"/>
+        </w:rPr>
+        <w:t xml:space="preserve"> Această ieșire este trecută mai departe printr-o funcție de activare precum sigmoida, reLU sau tanh</w:t>
+      </w:r>
+      <w:r>
+        <w:rPr>
+          <w:i w:val="0"/>
+        </w:rPr>
+        <w:t>, iar rezultatul pentru stratul ascuns 3 (L3) este obținut.</w:t>
+      </w:r>
+    </w:p>
+    <w:p>
+      <w:pPr>
+        <w:pStyle w:val="Caption"/>
+        <w:rPr>
+          <w:i w:val="0"/>
+        </w:rPr>
+      </w:pPr>
+      <w:r>
+        <w:rPr>
+          <w:i w:val="0"/>
+        </w:rPr>
+        <w:tab/>
+        <w:t xml:space="preserve">Acest proces se repetă la fiecare strat ascuns. Așa cum am observat, valorile de activare ale stratului 3 sunt de fapt afectate, influențate de valorile de activare ale stratului 2. Dacă </w:t>
+      </w:r>
+      <w:r>
+        <w:rPr>
+          <w:i w:val="0"/>
+        </w:rPr>
+        <w:lastRenderedPageBreak/>
+        <w:t>distribuția valorilor de activare ale stratului 2 se schimbă rapid, atunci acest lucru va afecta eficiența în antrenarea rețelei neuronale profunde.</w:t>
+      </w:r>
+    </w:p>
+    <w:p>
+      <w:pPr>
+        <w:pStyle w:val="Caption"/>
+        <w:rPr>
+          <w:i w:val="0"/>
+        </w:rPr>
+      </w:pPr>
+      <w:r>
+        <w:rPr>
+          <w:i w:val="0"/>
+        </w:rPr>
+        <w:tab/>
+        <w:t>Mai departe se va descrie cum se realizează această normalizare asupra unui set de date. Normalizarea oricărei date se referă la aflarea mediei și varianței datelor și normalizarea lor, astfel încât datele să aibă 0 media și varianță</w:t>
+      </w:r>
+      <w:r>
+        <w:rPr>
+          <w:i w:val="0"/>
+        </w:rPr>
+        <w:t xml:space="preserve"> unitară</w:t>
+      </w:r>
+      <w:r>
+        <w:rPr>
+          <w:i w:val="0"/>
+        </w:rPr>
+        <w:t xml:space="preserve">. </w:t>
+      </w:r>
+    </w:p>
+    <w:p>
+      <w:pPr>
+        <w:pStyle w:val="Caption"/>
+        <w:rPr>
+          <w:i w:val="0"/>
+        </w:rPr>
+      </w:pPr>
+      <w:r>
+        <w:rPr>
+          <w:i w:val="0"/>
+        </w:rPr>
+        <w:tab/>
+        <w:t xml:space="preserve">Considerăm că avem „d” unități ascunse într-un strat ascuns în rețeaua neuronală ascunsă. Se pot reprezenta valorile de activare ale acestui strat ca fiind </w:t>
+      </w:r>
+      <m:oMath>
+        <m:r>
+          <w:rPr>
+            <w:rFonts w:ascii="Cambria Math" w:hAnsi="Cambria Math"/>
+          </w:rPr>
+          <m:t xml:space="preserve">  x=[ </m:t>
+        </m:r>
+        <m:sSub>
+          <m:sSubPr>
+            <m:ctrlPr>
+              <w:rPr>
+                <w:rFonts w:ascii="Cambria Math" w:hAnsi="Cambria Math"/>
+              </w:rPr>
+            </m:ctrlPr>
+          </m:sSubPr>
+          <m:e>
+            <m:r>
+              <w:rPr>
+                <w:rFonts w:ascii="Cambria Math" w:hAnsi="Cambria Math"/>
+              </w:rPr>
+              <m:t>x</m:t>
+            </m:r>
+          </m:e>
+          <m:sub>
+            <m:r>
+              <w:rPr>
+                <w:rFonts w:ascii="Cambria Math" w:hAnsi="Cambria Math"/>
+              </w:rPr>
+              <m:t>1</m:t>
+            </m:r>
+          </m:sub>
+        </m:sSub>
+        <m:r>
+          <w:rPr>
+            <w:rFonts w:ascii="Cambria Math" w:hAnsi="Cambria Math"/>
+          </w:rPr>
+          <m:t xml:space="preserve">, </m:t>
+        </m:r>
+        <m:sSub>
+          <m:sSubPr>
+            <m:ctrlPr>
+              <w:rPr>
+                <w:rFonts w:ascii="Cambria Math" w:hAnsi="Cambria Math"/>
+              </w:rPr>
+            </m:ctrlPr>
+          </m:sSubPr>
+          <m:e>
+            <m:r>
+              <w:rPr>
+                <w:rFonts w:ascii="Cambria Math" w:hAnsi="Cambria Math"/>
+              </w:rPr>
+              <m:t>x</m:t>
+            </m:r>
+          </m:e>
+          <m:sub>
+            <m:r>
+              <w:rPr>
+                <w:rFonts w:ascii="Cambria Math" w:hAnsi="Cambria Math"/>
+              </w:rPr>
+              <m:t>2</m:t>
+            </m:r>
+          </m:sub>
+        </m:sSub>
+        <m:r>
+          <w:rPr>
+            <w:rFonts w:ascii="Cambria Math" w:hAnsi="Cambria Math"/>
+          </w:rPr>
+          <m:t xml:space="preserve">, …, </m:t>
+        </m:r>
+        <m:sSub>
+          <m:sSubPr>
+            <m:ctrlPr>
+              <w:rPr>
+                <w:rFonts w:ascii="Cambria Math" w:hAnsi="Cambria Math"/>
+              </w:rPr>
+            </m:ctrlPr>
+          </m:sSubPr>
+          <m:e>
+            <m:r>
+              <w:rPr>
+                <w:rFonts w:ascii="Cambria Math" w:hAnsi="Cambria Math"/>
+              </w:rPr>
+              <m:t>x</m:t>
+            </m:r>
+          </m:e>
+          <m:sub>
+            <m:r>
+              <w:rPr>
+                <w:rFonts w:ascii="Cambria Math" w:hAnsi="Cambria Math"/>
+              </w:rPr>
+              <m:t>d</m:t>
+            </m:r>
+          </m:sub>
+        </m:sSub>
+        <m:r>
+          <w:rPr>
+            <w:rFonts w:ascii="Cambria Math" w:hAnsi="Cambria Math"/>
+          </w:rPr>
+          <m:t>]</m:t>
+        </m:r>
+      </m:oMath>
+      <w:r>
+        <w:rPr>
+          <w:i w:val="0"/>
+        </w:rPr>
+        <w:t xml:space="preserve">. O unitate din aceast vector de valori de activare se poate normaliza folosind următoarea formulă </w:t>
+      </w:r>
+      <w:r>
+        <w:rPr>
+          <w:i w:val="0"/>
+          <w:lang w:val="en-US"/>
+        </w:rPr>
+        <w:t>:</w:t>
+      </w:r>
+    </w:p>
+    <w:p>
+      <w:pPr>
+        <w:pStyle w:val="Caption"/>
+        <w:keepNext/>
+        <w:jc w:val="center"/>
+      </w:pPr>
+      <w:r>
+        <w:rPr>
+          <w:i w:val="0"/>
+          <w:lang w:val="en-US"/>
+        </w:rPr>
+        <w:drawing>
+          <wp:inline distT="0" distB="0" distL="0" distR="0" wp14:anchorId="34C38787" wp14:editId="4C3309DA">
+            <wp:extent cx="4029638" cy="1790950"/>
+            <wp:effectExtent l="0" t="0" r="0" b="0"/>
+            <wp:docPr id="22" name="Picture 22"/>
+            <wp:cNvGraphicFramePr>
+              <a:graphicFrameLocks xmlns:a="http://schemas.openxmlformats.org/drawingml/2006/main" noChangeAspect="1"/>
+            </wp:cNvGraphicFramePr>
+            <a:graphic xmlns:a="http://schemas.openxmlformats.org/drawingml/2006/main">
+              <a:graphicData uri="http://schemas.openxmlformats.org/drawingml/2006/picture">
+                <pic:pic xmlns:pic="http://schemas.openxmlformats.org/drawingml/2006/picture">
+                  <pic:nvPicPr>
+                    <pic:cNvPr id="0" name="Capture.PNG"/>
+                    <pic:cNvPicPr/>
+                  </pic:nvPicPr>
+                  <pic:blipFill>
+                    <a:blip r:embed="rId29">
+                      <a:extLst>
+                        <a:ext uri="{28A0092B-C50C-407E-A947-70E740481C1C}">
+                          <a14:useLocalDpi xmlns:a14="http://schemas.microsoft.com/office/drawing/2010/main" val="0"/>
+                        </a:ext>
+                      </a:extLst>
+                    </a:blip>
+                    <a:stretch>
+                      <a:fillRect/>
+                    </a:stretch>
+                  </pic:blipFill>
+                  <pic:spPr>
+                    <a:xfrm>
+                      <a:off x="0" y="0"/>
                       <a:ext cx="4029638" cy="1790950"/>
                     </a:xfrm>
                     <a:prstGeom prst="rect">
@@ -12682,7 +13279,7 @@
         <w:fldChar w:fldCharType="separate"/>
       </w:r>
       <w:r>
-        <w:t>22</w:t>
+        <w:t>23</w:t>
       </w:r>
       <w:r>
         <w:fldChar w:fldCharType="end"/>
@@ -12703,6 +13300,9 @@
     <w:p>
       <w:pPr>
         <w:pStyle w:val="Caption"/>
+        <w:rPr>
+          <w:i w:val="0"/>
+        </w:rPr>
       </w:pPr>
       <w:r>
         <w:rPr>
@@ -12861,8 +13461,169 @@
         </w:rPr>
         <w:t>ța unității k din stratul ascuns.</w:t>
       </w:r>
-      <w:bookmarkStart w:id="76" w:name="_GoBack"/>
-      <w:bookmarkEnd w:id="76"/>
+      <w:r>
+        <w:rPr>
+          <w:i w:val="0"/>
+        </w:rPr>
+        <w:t xml:space="preserve"> După normalizare, fiecare unitate ascunsă va avea după media 0 și varianță unitară, dar de obicei nu se dorește media 0 și varianța unitară. În </w:t>
+      </w:r>
+      <w:r>
+        <w:rPr>
+          <w:i w:val="0"/>
+        </w:rPr>
+        <w:t>schimb</w:t>
+      </w:r>
+      <w:r>
+        <w:rPr>
+          <w:i w:val="0"/>
+        </w:rPr>
+        <w:t xml:space="preserve">, se dorește </w:t>
+      </w:r>
+      <w:r>
+        <w:rPr>
+          <w:i w:val="0"/>
+        </w:rPr>
+        <w:t>ca rețeaua să învețe și să adapteze valorile mediei și varianței. Pentru acest lucru, se introduc 2 variabile noi, una pentru învățarea mediei și alta pentru varianță. Acești doi parametrii sunt învățați și actualizați împreună cu ponderile și biasul, în timpul antrenării.</w:t>
+      </w:r>
+      <w:r>
+        <w:rPr>
+          <w:i w:val="0"/>
+        </w:rPr>
+        <w:t xml:space="preserve"> Versiunea finală normalizată, scalată și orientate a valorilor ascunse de activare pentru a k-a unitate ascunsă este dată de formula următoare </w:t>
+      </w:r>
+      <w:r>
+        <w:rPr>
+          <w:i w:val="0"/>
+          <w:lang w:val="en-US"/>
+        </w:rPr>
+        <w:t>:</w:t>
+      </w:r>
+    </w:p>
+    <w:p>
+      <w:pPr>
+        <w:pStyle w:val="Caption"/>
+        <w:keepNext/>
+        <w:jc w:val="center"/>
+      </w:pPr>
+      <w:r>
+        <w:rPr>
+          <w:lang w:val="en-US"/>
+        </w:rPr>
+        <w:drawing>
+          <wp:inline distT="0" distB="0" distL="0" distR="0" wp14:anchorId="5D0DD8CB" wp14:editId="7742D376">
+            <wp:extent cx="3801006" cy="981212"/>
+            <wp:effectExtent l="0" t="0" r="0" b="0"/>
+            <wp:docPr id="23" name="Picture 23"/>
+            <wp:cNvGraphicFramePr>
+              <a:graphicFrameLocks xmlns:a="http://schemas.openxmlformats.org/drawingml/2006/main" noChangeAspect="1"/>
+            </wp:cNvGraphicFramePr>
+            <a:graphic xmlns:a="http://schemas.openxmlformats.org/drawingml/2006/main">
+              <a:graphicData uri="http://schemas.openxmlformats.org/drawingml/2006/picture">
+                <pic:pic xmlns:pic="http://schemas.openxmlformats.org/drawingml/2006/picture">
+                  <pic:nvPicPr>
+                    <pic:cNvPr id="0" name="Capture.PNG"/>
+                    <pic:cNvPicPr/>
+                  </pic:nvPicPr>
+                  <pic:blipFill>
+                    <a:blip r:embed="rId30">
+                      <a:extLst>
+                        <a:ext uri="{28A0092B-C50C-407E-A947-70E740481C1C}">
+                          <a14:useLocalDpi xmlns:a14="http://schemas.microsoft.com/office/drawing/2010/main" val="0"/>
+                        </a:ext>
+                      </a:extLst>
+                    </a:blip>
+                    <a:stretch>
+                      <a:fillRect/>
+                    </a:stretch>
+                  </pic:blipFill>
+                  <pic:spPr>
+                    <a:xfrm>
+                      <a:off x="0" y="0"/>
+                      <a:ext cx="3801006" cy="981212"/>
+                    </a:xfrm>
+                    <a:prstGeom prst="rect">
+                      <a:avLst/>
+                    </a:prstGeom>
+                  </pic:spPr>
+                </pic:pic>
+              </a:graphicData>
+            </a:graphic>
+          </wp:inline>
+        </w:drawing>
+      </w:r>
+    </w:p>
+    <w:p>
+      <w:pPr>
+        <w:pStyle w:val="Caption"/>
+        <w:jc w:val="center"/>
+      </w:pPr>
+      <w:r>
+        <w:t xml:space="preserve">Figura </w:t>
+      </w:r>
+      <w:r>
+        <w:fldChar w:fldCharType="begin"/>
+      </w:r>
+      <w:r>
+        <w:instrText xml:space="preserve"> SEQ Figura \* ARABIC </w:instrText>
+      </w:r>
+      <w:r>
+        <w:fldChar w:fldCharType="separate"/>
+      </w:r>
+      <w:r>
+        <w:t>24</w:t>
+      </w:r>
+      <w:r>
+        <w:fldChar w:fldCharType="end"/>
+      </w:r>
+      <w:r>
+        <w:t xml:space="preserve"> : Versiunea finală a valorii de activare a unei unități după normalizare</w:t>
+      </w:r>
+    </w:p>
+    <w:p>
+      <w:pPr>
+        <w:pStyle w:val="Caption"/>
+        <w:jc w:val="center"/>
+      </w:pPr>
+    </w:p>
+    <w:p>
+      <w:pPr>
+        <w:pStyle w:val="Caption"/>
+        <w:jc w:val="center"/>
+      </w:pPr>
+    </w:p>
+    <w:p>
+      <w:pPr>
+        <w:pStyle w:val="Caption"/>
+        <w:jc w:val="center"/>
+      </w:pPr>
+    </w:p>
+    <w:p>
+      <w:pPr>
+        <w:pStyle w:val="Caption"/>
+        <w:jc w:val="center"/>
+      </w:pPr>
+    </w:p>
+    <w:p>
+      <w:pPr>
+        <w:pStyle w:val="Caption"/>
+        <w:rPr>
+          <w:i w:val="0"/>
+        </w:rPr>
+      </w:pPr>
+      <w:r>
+        <w:rPr>
+          <w:i w:val="0"/>
+        </w:rPr>
+        <w:lastRenderedPageBreak/>
+        <w:tab/>
+        <w:t>De obicei, când antrenăm orice rețea neuronală profundă, nu se dau toate datele deodată pentru că ar crește foarte mult complexitatea calculului. În schimb, rețelele neuronale se antrenează cu tehnici stohastice de optimizare, unde mici seturi de date este dată din întregul set de date, iar parametrii rețelei sunt actual</w:t>
+      </w:r>
+      <w:r>
+        <w:rPr>
+          <w:i w:val="0"/>
+        </w:rPr>
+        <w:t>izați luând în considerare valorile de eroare ale acelui set mai mic de date.</w:t>
+      </w:r>
     </w:p>
     <w:p>
       <w:pPr>
@@ -12886,11 +13647,11 @@
         </w:numPr>
         <w:spacing w:before="0" w:after="120"/>
       </w:pPr>
-      <w:bookmarkStart w:id="77" w:name="_Toc9762847"/>
+      <w:bookmarkStart w:id="85" w:name="_Toc9963612"/>
       <w:r>
         <w:t>Workflow-ul rețelei neuronale</w:t>
       </w:r>
-      <w:bookmarkEnd w:id="77"/>
+      <w:bookmarkEnd w:id="85"/>
     </w:p>
     <w:p>
       <w:pPr>
@@ -12901,11 +13662,11 @@
         </w:numPr>
         <w:spacing w:before="0" w:after="120"/>
       </w:pPr>
-      <w:bookmarkStart w:id="78" w:name="_Toc9762848"/>
+      <w:bookmarkStart w:id="86" w:name="_Toc9963613"/>
       <w:r>
         <w:t>Antrenarea rețelei</w:t>
       </w:r>
-      <w:bookmarkEnd w:id="78"/>
+      <w:bookmarkEnd w:id="86"/>
     </w:p>
     <w:p>
       <w:pPr>
@@ -12916,11 +13677,11 @@
         </w:numPr>
         <w:spacing w:before="0" w:after="120"/>
       </w:pPr>
-      <w:bookmarkStart w:id="79" w:name="_Toc9762849"/>
+      <w:bookmarkStart w:id="87" w:name="_Toc9963614"/>
       <w:r>
         <w:t>Testarea rețelei</w:t>
       </w:r>
-      <w:bookmarkEnd w:id="79"/>
+      <w:bookmarkEnd w:id="87"/>
     </w:p>
     <w:p>
       <w:pPr>
@@ -12931,14 +13692,14 @@
         </w:numPr>
         <w:spacing w:before="0" w:after="120"/>
       </w:pPr>
-      <w:bookmarkStart w:id="80" w:name="_Toc9762850"/>
+      <w:bookmarkStart w:id="88" w:name="_Toc9963615"/>
       <w:r>
         <w:t xml:space="preserve">Rezultate </w:t>
       </w:r>
       <w:r>
         <w:t>și performanțele rețelei</w:t>
       </w:r>
-      <w:bookmarkEnd w:id="80"/>
+      <w:bookmarkEnd w:id="88"/>
     </w:p>
     <w:p>
       <w:pPr>
@@ -12949,18 +13710,18 @@
         </w:numPr>
         <w:spacing w:before="0" w:after="120"/>
       </w:pPr>
-      <w:bookmarkStart w:id="81" w:name="_Toc7719566"/>
-      <w:bookmarkStart w:id="82" w:name="_Toc9762851"/>
+      <w:bookmarkStart w:id="89" w:name="_Toc7719566"/>
+      <w:bookmarkStart w:id="90" w:name="_Toc9963616"/>
       <w:r>
         <w:t>Concluzi</w:t>
       </w:r>
-      <w:bookmarkEnd w:id="81"/>
+      <w:bookmarkEnd w:id="89"/>
       <w:r>
         <w:t>i</w:t>
       </w:r>
-      <w:bookmarkStart w:id="83" w:name="_Toc7719565"/>
-      <w:bookmarkEnd w:id="82"/>
-      <w:bookmarkEnd w:id="83"/>
+      <w:bookmarkStart w:id="91" w:name="_Toc7719565"/>
+      <w:bookmarkEnd w:id="90"/>
+      <w:bookmarkEnd w:id="91"/>
     </w:p>
     <w:p>
       <w:pPr>
@@ -13046,11 +13807,11 @@
         </w:numPr>
         <w:spacing w:before="0" w:after="120"/>
       </w:pPr>
-      <w:bookmarkStart w:id="84" w:name="_Toc9762852"/>
+      <w:bookmarkStart w:id="92" w:name="_Toc9963617"/>
       <w:r>
         <w:t>Index figuri</w:t>
       </w:r>
-      <w:bookmarkEnd w:id="84"/>
+      <w:bookmarkEnd w:id="92"/>
     </w:p>
     <w:p>
       <w:pPr>
@@ -13335,7 +14096,7 @@
           <w:lang w:val="en-US"/>
         </w:rPr>
       </w:pPr>
-      <w:hyperlink r:id="rId29" w:anchor="_Toc9794504" w:history="1">
+      <w:hyperlink r:id="rId31" w:anchor="_Toc9794504" w:history="1">
         <w:r>
           <w:rPr>
             <w:rStyle w:val="Hyperlink"/>
@@ -13399,7 +14160,7 @@
           <w:lang w:val="en-US"/>
         </w:rPr>
       </w:pPr>
-      <w:hyperlink r:id="rId30" w:anchor="_Toc9794505" w:history="1">
+      <w:hyperlink r:id="rId32" w:anchor="_Toc9794505" w:history="1">
         <w:r>
           <w:rPr>
             <w:rStyle w:val="Hyperlink"/>
@@ -14493,13 +15254,13 @@
         </w:numPr>
         <w:spacing w:before="0" w:after="120"/>
       </w:pPr>
-      <w:bookmarkStart w:id="85" w:name="_Toc7719567"/>
-      <w:bookmarkStart w:id="86" w:name="_Toc9762853"/>
+      <w:bookmarkStart w:id="93" w:name="_Toc7719567"/>
+      <w:bookmarkStart w:id="94" w:name="_Toc9963618"/>
       <w:r>
         <w:t>Bibliografie și webografie</w:t>
       </w:r>
-      <w:bookmarkEnd w:id="85"/>
-      <w:bookmarkEnd w:id="86"/>
+      <w:bookmarkEnd w:id="93"/>
+      <w:bookmarkEnd w:id="94"/>
     </w:p>
     <w:p>
       <w:pPr>
@@ -14522,7 +15283,7 @@
       <w:r>
         <w:t>(</w:t>
       </w:r>
-      <w:hyperlink r:id="rId31">
+      <w:hyperlink r:id="rId33">
         <w:r>
           <w:rPr>
             <w:rStyle w:val="InternetLink"/>
@@ -14543,7 +15304,7 @@
         </w:numPr>
         <w:spacing w:after="120"/>
       </w:pPr>
-      <w:hyperlink r:id="rId32">
+      <w:hyperlink r:id="rId34">
         <w:r>
           <w:rPr>
             <w:rStyle w:val="InternetLink"/>
@@ -14581,7 +15342,7 @@
         </w:numPr>
         <w:spacing w:after="120"/>
       </w:pPr>
-      <w:hyperlink r:id="rId33">
+      <w:hyperlink r:id="rId35">
         <w:r>
           <w:rPr>
             <w:rStyle w:val="InternetLink"/>
@@ -14618,7 +15379,7 @@
       <w:r>
         <w:t>“Time frequency masking”, Machine Perception of Music &amp; Audio - Zafar Rafii, 2014  (</w:t>
       </w:r>
-      <w:hyperlink r:id="rId34">
+      <w:hyperlink r:id="rId36">
         <w:r>
           <w:rPr>
             <w:rStyle w:val="InternetLink"/>
@@ -14639,7 +15400,7 @@
         </w:numPr>
         <w:spacing w:after="120"/>
       </w:pPr>
-      <w:hyperlink r:id="rId35" w:history="1">
+      <w:hyperlink r:id="rId37" w:history="1">
         <w:r>
           <w:rPr>
             <w:rStyle w:val="Hyperlink"/>
@@ -14655,7 +15416,7 @@
       </w:pPr>
     </w:p>
     <w:sectPr>
-      <w:footerReference w:type="default" r:id="rId36"/>
+      <w:footerReference w:type="default" r:id="rId38"/>
       <w:pgSz w:w="12240" w:h="15840"/>
       <w:pgMar w:top="1440" w:right="1440" w:bottom="1440" w:left="1440" w:header="0" w:footer="720" w:gutter="0"/>
       <w:cols w:space="720"/>
@@ -14726,7 +15487,7 @@
           <w:fldChar w:fldCharType="separate"/>
         </w:r>
         <w:r>
-          <w:t>30</w:t>
+          <w:t>25</w:t>
         </w:r>
         <w:r>
           <w:fldChar w:fldCharType="end"/>
@@ -22746,7 +23507,7 @@
 </file>
 
 <file path=customXml/itemProps1.xml><?xml version="1.0" encoding="utf-8"?>
-<ds:datastoreItem xmlns:ds="http://schemas.openxmlformats.org/officeDocument/2006/customXml" ds:itemID="{23C798F0-5172-43BA-9BB8-A25B0C1F22CF}">
+<ds:datastoreItem xmlns:ds="http://schemas.openxmlformats.org/officeDocument/2006/customXml" ds:itemID="{B6C47274-110E-485D-87E6-DAE89E52105D}">
   <ds:schemaRefs>
     <ds:schemaRef ds:uri="http://schemas.openxmlformats.org/officeDocument/2006/bibliography"/>
   </ds:schemaRefs>

--- a/Disertatie-doc.docx
+++ b/Disertatie-doc.docx
@@ -167,7 +167,7 @@
           <w:r>
             <w:fldChar w:fldCharType="separate"/>
           </w:r>
-          <w:hyperlink w:anchor="_Toc10399307" w:history="1">
+          <w:hyperlink w:anchor="_Toc10480872" w:history="1">
             <w:r>
               <w:rPr>
                 <w:rStyle w:val="Hyperlink"/>
@@ -205,7 +205,7 @@
               <w:rPr>
                 <w:webHidden/>
               </w:rPr>
-              <w:instrText xml:space="preserve"> PAGEREF _Toc10399307 \h </w:instrText>
+              <w:instrText xml:space="preserve"> PAGEREF _Toc10480872 \h </w:instrText>
             </w:r>
             <w:r>
               <w:rPr>
@@ -246,7 +246,7 @@
               <w:lang w:val="en-US"/>
             </w:rPr>
           </w:pPr>
-          <w:hyperlink w:anchor="_Toc10399308" w:history="1">
+          <w:hyperlink w:anchor="_Toc10480873" w:history="1">
             <w:r>
               <w:rPr>
                 <w:rStyle w:val="Hyperlink"/>
@@ -284,7 +284,7 @@
               <w:rPr>
                 <w:webHidden/>
               </w:rPr>
-              <w:instrText xml:space="preserve"> PAGEREF _Toc10399308 \h </w:instrText>
+              <w:instrText xml:space="preserve"> PAGEREF _Toc10480873 \h </w:instrText>
             </w:r>
             <w:r>
               <w:rPr>
@@ -325,7 +325,7 @@
               <w:lang w:val="en-US"/>
             </w:rPr>
           </w:pPr>
-          <w:hyperlink w:anchor="_Toc10399309" w:history="1">
+          <w:hyperlink w:anchor="_Toc10480874" w:history="1">
             <w:r>
               <w:rPr>
                 <w:rStyle w:val="Hyperlink"/>
@@ -363,7 +363,7 @@
               <w:rPr>
                 <w:webHidden/>
               </w:rPr>
-              <w:instrText xml:space="preserve"> PAGEREF _Toc10399309 \h </w:instrText>
+              <w:instrText xml:space="preserve"> PAGEREF _Toc10480874 \h </w:instrText>
             </w:r>
             <w:r>
               <w:rPr>
@@ -404,7 +404,7 @@
               <w:lang w:val="en-US"/>
             </w:rPr>
           </w:pPr>
-          <w:hyperlink w:anchor="_Toc10399310" w:history="1">
+          <w:hyperlink w:anchor="_Toc10480875" w:history="1">
             <w:r>
               <w:rPr>
                 <w:rStyle w:val="Hyperlink"/>
@@ -442,7 +442,7 @@
               <w:rPr>
                 <w:webHidden/>
               </w:rPr>
-              <w:instrText xml:space="preserve"> PAGEREF _Toc10399310 \h </w:instrText>
+              <w:instrText xml:space="preserve"> PAGEREF _Toc10480875 \h </w:instrText>
             </w:r>
             <w:r>
               <w:rPr>
@@ -483,7 +483,7 @@
               <w:lang w:val="en-US"/>
             </w:rPr>
           </w:pPr>
-          <w:hyperlink w:anchor="_Toc10399311" w:history="1">
+          <w:hyperlink w:anchor="_Toc10480876" w:history="1">
             <w:r>
               <w:rPr>
                 <w:rStyle w:val="Hyperlink"/>
@@ -503,7 +503,7 @@
               <w:rPr>
                 <w:rStyle w:val="Hyperlink"/>
               </w:rPr>
-              <w:t>Descriere</w:t>
+              <w:t>Python în domeniul de machine learning</w:t>
             </w:r>
             <w:r>
               <w:rPr>
@@ -521,7 +521,7 @@
               <w:rPr>
                 <w:webHidden/>
               </w:rPr>
-              <w:instrText xml:space="preserve"> PAGEREF _Toc10399311 \h </w:instrText>
+              <w:instrText xml:space="preserve"> PAGEREF _Toc10480876 \h </w:instrText>
             </w:r>
             <w:r>
               <w:rPr>
@@ -562,7 +562,7 @@
               <w:lang w:val="en-US"/>
             </w:rPr>
           </w:pPr>
-          <w:hyperlink w:anchor="_Toc10399312" w:history="1">
+          <w:hyperlink w:anchor="_Toc10480877" w:history="1">
             <w:r>
               <w:rPr>
                 <w:rStyle w:val="Hyperlink"/>
@@ -582,7 +582,7 @@
               <w:rPr>
                 <w:rStyle w:val="Hyperlink"/>
               </w:rPr>
-              <w:t>Jupyter Notebook</w:t>
+              <w:t>Distribuția Anaconda</w:t>
             </w:r>
             <w:r>
               <w:rPr>
@@ -600,7 +600,7 @@
               <w:rPr>
                 <w:webHidden/>
               </w:rPr>
-              <w:instrText xml:space="preserve"> PAGEREF _Toc10399312 \h </w:instrText>
+              <w:instrText xml:space="preserve"> PAGEREF _Toc10480877 \h </w:instrText>
             </w:r>
             <w:r>
               <w:rPr>
@@ -617,7 +617,7 @@
               <w:rPr>
                 <w:webHidden/>
               </w:rPr>
-              <w:t>6</w:t>
+              <w:t>7</w:t>
             </w:r>
             <w:r>
               <w:rPr>
@@ -641,7 +641,7 @@
               <w:lang w:val="en-US"/>
             </w:rPr>
           </w:pPr>
-          <w:hyperlink w:anchor="_Toc10399313" w:history="1">
+          <w:hyperlink w:anchor="_Toc10480878" w:history="1">
             <w:r>
               <w:rPr>
                 <w:rStyle w:val="Hyperlink"/>
@@ -661,7 +661,7 @@
               <w:rPr>
                 <w:rStyle w:val="Hyperlink"/>
               </w:rPr>
-              <w:t>Pachetul “numPy”</w:t>
+              <w:t>Jupyter Notebook</w:t>
             </w:r>
             <w:r>
               <w:rPr>
@@ -679,7 +679,7 @@
               <w:rPr>
                 <w:webHidden/>
               </w:rPr>
-              <w:instrText xml:space="preserve"> PAGEREF _Toc10399313 \h </w:instrText>
+              <w:instrText xml:space="preserve"> PAGEREF _Toc10480878 \h </w:instrText>
             </w:r>
             <w:r>
               <w:rPr>
@@ -696,7 +696,7 @@
               <w:rPr>
                 <w:webHidden/>
               </w:rPr>
-              <w:t>6</w:t>
+              <w:t>7</w:t>
             </w:r>
             <w:r>
               <w:rPr>
@@ -720,7 +720,7 @@
               <w:lang w:val="en-US"/>
             </w:rPr>
           </w:pPr>
-          <w:hyperlink w:anchor="_Toc10399314" w:history="1">
+          <w:hyperlink w:anchor="_Toc10480879" w:history="1">
             <w:r>
               <w:rPr>
                 <w:rStyle w:val="Hyperlink"/>
@@ -740,7 +740,7 @@
               <w:rPr>
                 <w:rStyle w:val="Hyperlink"/>
               </w:rPr>
-              <w:t>Pachetul “PyTorch”</w:t>
+              <w:t>Pachetul “numPy”</w:t>
             </w:r>
             <w:r>
               <w:rPr>
@@ -758,7 +758,7 @@
               <w:rPr>
                 <w:webHidden/>
               </w:rPr>
-              <w:instrText xml:space="preserve"> PAGEREF _Toc10399314 \h </w:instrText>
+              <w:instrText xml:space="preserve"> PAGEREF _Toc10480879 \h </w:instrText>
             </w:r>
             <w:r>
               <w:rPr>
@@ -775,7 +775,7 @@
               <w:rPr>
                 <w:webHidden/>
               </w:rPr>
-              <w:t>6</w:t>
+              <w:t>7</w:t>
             </w:r>
             <w:r>
               <w:rPr>
@@ -799,7 +799,7 @@
               <w:lang w:val="en-US"/>
             </w:rPr>
           </w:pPr>
-          <w:hyperlink w:anchor="_Toc10399315" w:history="1">
+          <w:hyperlink w:anchor="_Toc10480880" w:history="1">
             <w:r>
               <w:rPr>
                 <w:rStyle w:val="Hyperlink"/>
@@ -819,6 +819,85 @@
               <w:rPr>
                 <w:rStyle w:val="Hyperlink"/>
               </w:rPr>
+              <w:t>Pachetul “PyTorch”</w:t>
+            </w:r>
+            <w:r>
+              <w:rPr>
+                <w:webHidden/>
+              </w:rPr>
+              <w:tab/>
+            </w:r>
+            <w:r>
+              <w:rPr>
+                <w:webHidden/>
+              </w:rPr>
+              <w:fldChar w:fldCharType="begin"/>
+            </w:r>
+            <w:r>
+              <w:rPr>
+                <w:webHidden/>
+              </w:rPr>
+              <w:instrText xml:space="preserve"> PAGEREF _Toc10480880 \h </w:instrText>
+            </w:r>
+            <w:r>
+              <w:rPr>
+                <w:webHidden/>
+              </w:rPr>
+            </w:r>
+            <w:r>
+              <w:rPr>
+                <w:webHidden/>
+              </w:rPr>
+              <w:fldChar w:fldCharType="separate"/>
+            </w:r>
+            <w:r>
+              <w:rPr>
+                <w:webHidden/>
+              </w:rPr>
+              <w:t>7</w:t>
+            </w:r>
+            <w:r>
+              <w:rPr>
+                <w:webHidden/>
+              </w:rPr>
+              <w:fldChar w:fldCharType="end"/>
+            </w:r>
+          </w:hyperlink>
+        </w:p>
+        <w:p>
+          <w:pPr>
+            <w:pStyle w:val="TOC3"/>
+            <w:tabs>
+              <w:tab w:val="left" w:pos="1320"/>
+              <w:tab w:val="right" w:leader="dot" w:pos="9350"/>
+            </w:tabs>
+            <w:rPr>
+              <w:rFonts w:eastAsiaTheme="minorEastAsia" w:cstheme="minorBidi"/>
+              <w:sz w:val="22"/>
+              <w:szCs w:val="22"/>
+              <w:lang w:val="en-US"/>
+            </w:rPr>
+          </w:pPr>
+          <w:hyperlink w:anchor="_Toc10480881" w:history="1">
+            <w:r>
+              <w:rPr>
+                <w:rStyle w:val="Hyperlink"/>
+              </w:rPr>
+              <w:t>3.1.6.</w:t>
+            </w:r>
+            <w:r>
+              <w:rPr>
+                <w:rFonts w:eastAsiaTheme="minorEastAsia" w:cstheme="minorBidi"/>
+                <w:sz w:val="22"/>
+                <w:szCs w:val="22"/>
+                <w:lang w:val="en-US"/>
+              </w:rPr>
+              <w:tab/>
+            </w:r>
+            <w:r>
+              <w:rPr>
+                <w:rStyle w:val="Hyperlink"/>
+              </w:rPr>
               <w:t>Pachetul “LibROSA”</w:t>
             </w:r>
             <w:r>
@@ -837,7 +916,7 @@
               <w:rPr>
                 <w:webHidden/>
               </w:rPr>
-              <w:instrText xml:space="preserve"> PAGEREF _Toc10399315 \h </w:instrText>
+              <w:instrText xml:space="preserve"> PAGEREF _Toc10480881 \h </w:instrText>
             </w:r>
             <w:r>
               <w:rPr>
@@ -854,7 +933,7 @@
               <w:rPr>
                 <w:webHidden/>
               </w:rPr>
-              <w:t>6</w:t>
+              <w:t>7</w:t>
             </w:r>
             <w:r>
               <w:rPr>
@@ -878,7 +957,7 @@
               <w:lang w:val="en-US"/>
             </w:rPr>
           </w:pPr>
-          <w:hyperlink w:anchor="_Toc10399316" w:history="1">
+          <w:hyperlink w:anchor="_Toc10480882" w:history="1">
             <w:r>
               <w:rPr>
                 <w:rStyle w:val="Hyperlink"/>
@@ -916,7 +995,7 @@
               <w:rPr>
                 <w:webHidden/>
               </w:rPr>
-              <w:instrText xml:space="preserve"> PAGEREF _Toc10399316 \h </w:instrText>
+              <w:instrText xml:space="preserve"> PAGEREF _Toc10480882 \h </w:instrText>
             </w:r>
             <w:r>
               <w:rPr>
@@ -933,7 +1012,7 @@
               <w:rPr>
                 <w:webHidden/>
               </w:rPr>
-              <w:t>7</w:t>
+              <w:t>8</w:t>
             </w:r>
             <w:r>
               <w:rPr>
@@ -957,7 +1036,7 @@
               <w:lang w:val="en-US"/>
             </w:rPr>
           </w:pPr>
-          <w:hyperlink w:anchor="_Toc10399317" w:history="1">
+          <w:hyperlink w:anchor="_Toc10480883" w:history="1">
             <w:r>
               <w:rPr>
                 <w:rStyle w:val="Hyperlink"/>
@@ -995,7 +1074,7 @@
               <w:rPr>
                 <w:webHidden/>
               </w:rPr>
-              <w:instrText xml:space="preserve"> PAGEREF _Toc10399317 \h </w:instrText>
+              <w:instrText xml:space="preserve"> PAGEREF _Toc10480883 \h </w:instrText>
             </w:r>
             <w:r>
               <w:rPr>
@@ -1012,7 +1091,7 @@
               <w:rPr>
                 <w:webHidden/>
               </w:rPr>
-              <w:t>7</w:t>
+              <w:t>8</w:t>
             </w:r>
             <w:r>
               <w:rPr>
@@ -1036,7 +1115,7 @@
               <w:lang w:val="en-US"/>
             </w:rPr>
           </w:pPr>
-          <w:hyperlink w:anchor="_Toc10399318" w:history="1">
+          <w:hyperlink w:anchor="_Toc10480884" w:history="1">
             <w:r>
               <w:rPr>
                 <w:rStyle w:val="Hyperlink"/>
@@ -1074,7 +1153,7 @@
               <w:rPr>
                 <w:webHidden/>
               </w:rPr>
-              <w:instrText xml:space="preserve"> PAGEREF _Toc10399318 \h </w:instrText>
+              <w:instrText xml:space="preserve"> PAGEREF _Toc10480884 \h </w:instrText>
             </w:r>
             <w:r>
               <w:rPr>
@@ -1091,7 +1170,7 @@
               <w:rPr>
                 <w:webHidden/>
               </w:rPr>
-              <w:t>7</w:t>
+              <w:t>9</w:t>
             </w:r>
             <w:r>
               <w:rPr>
@@ -1115,7 +1194,7 @@
               <w:lang w:val="en-US"/>
             </w:rPr>
           </w:pPr>
-          <w:hyperlink w:anchor="_Toc10399319" w:history="1">
+          <w:hyperlink w:anchor="_Toc10480885" w:history="1">
             <w:r>
               <w:rPr>
                 <w:rStyle w:val="Hyperlink"/>
@@ -1153,7 +1232,7 @@
               <w:rPr>
                 <w:webHidden/>
               </w:rPr>
-              <w:instrText xml:space="preserve"> PAGEREF _Toc10399319 \h </w:instrText>
+              <w:instrText xml:space="preserve"> PAGEREF _Toc10480885 \h </w:instrText>
             </w:r>
             <w:r>
               <w:rPr>
@@ -1170,7 +1249,7 @@
               <w:rPr>
                 <w:webHidden/>
               </w:rPr>
-              <w:t>10</w:t>
+              <w:t>11</w:t>
             </w:r>
             <w:r>
               <w:rPr>
@@ -1194,7 +1273,7 @@
               <w:lang w:val="en-US"/>
             </w:rPr>
           </w:pPr>
-          <w:hyperlink w:anchor="_Toc10399320" w:history="1">
+          <w:hyperlink w:anchor="_Toc10480886" w:history="1">
             <w:r>
               <w:rPr>
                 <w:rStyle w:val="Hyperlink"/>
@@ -1232,7 +1311,7 @@
               <w:rPr>
                 <w:webHidden/>
               </w:rPr>
-              <w:instrText xml:space="preserve"> PAGEREF _Toc10399320 \h </w:instrText>
+              <w:instrText xml:space="preserve"> PAGEREF _Toc10480886 \h </w:instrText>
             </w:r>
             <w:r>
               <w:rPr>
@@ -1249,7 +1328,7 @@
               <w:rPr>
                 <w:webHidden/>
               </w:rPr>
-              <w:t>12</w:t>
+              <w:t>13</w:t>
             </w:r>
             <w:r>
               <w:rPr>
@@ -1273,7 +1352,7 @@
               <w:lang w:val="en-US"/>
             </w:rPr>
           </w:pPr>
-          <w:hyperlink w:anchor="_Toc10399321" w:history="1">
+          <w:hyperlink w:anchor="_Toc10480887" w:history="1">
             <w:r>
               <w:rPr>
                 <w:rStyle w:val="Hyperlink"/>
@@ -1311,7 +1390,7 @@
               <w:rPr>
                 <w:webHidden/>
               </w:rPr>
-              <w:instrText xml:space="preserve"> PAGEREF _Toc10399321 \h </w:instrText>
+              <w:instrText xml:space="preserve"> PAGEREF _Toc10480887 \h </w:instrText>
             </w:r>
             <w:r>
               <w:rPr>
@@ -1328,7 +1407,7 @@
               <w:rPr>
                 <w:webHidden/>
               </w:rPr>
-              <w:t>12</w:t>
+              <w:t>14</w:t>
             </w:r>
             <w:r>
               <w:rPr>
@@ -1352,7 +1431,7 @@
               <w:lang w:val="en-US"/>
             </w:rPr>
           </w:pPr>
-          <w:hyperlink w:anchor="_Toc10399322" w:history="1">
+          <w:hyperlink w:anchor="_Toc10480888" w:history="1">
             <w:r>
               <w:rPr>
                 <w:rStyle w:val="Hyperlink"/>
@@ -1390,7 +1469,7 @@
               <w:rPr>
                 <w:webHidden/>
               </w:rPr>
-              <w:instrText xml:space="preserve"> PAGEREF _Toc10399322 \h </w:instrText>
+              <w:instrText xml:space="preserve"> PAGEREF _Toc10480888 \h </w:instrText>
             </w:r>
             <w:r>
               <w:rPr>
@@ -1407,7 +1486,7 @@
               <w:rPr>
                 <w:webHidden/>
               </w:rPr>
-              <w:t>14</w:t>
+              <w:t>15</w:t>
             </w:r>
             <w:r>
               <w:rPr>
@@ -1431,7 +1510,7 @@
               <w:lang w:val="en-US"/>
             </w:rPr>
           </w:pPr>
-          <w:hyperlink w:anchor="_Toc10399323" w:history="1">
+          <w:hyperlink w:anchor="_Toc10480889" w:history="1">
             <w:r>
               <w:rPr>
                 <w:rStyle w:val="Hyperlink"/>
@@ -1469,7 +1548,7 @@
               <w:rPr>
                 <w:webHidden/>
               </w:rPr>
-              <w:instrText xml:space="preserve"> PAGEREF _Toc10399323 \h </w:instrText>
+              <w:instrText xml:space="preserve"> PAGEREF _Toc10480889 \h </w:instrText>
             </w:r>
             <w:r>
               <w:rPr>
@@ -1486,7 +1565,7 @@
               <w:rPr>
                 <w:webHidden/>
               </w:rPr>
-              <w:t>14</w:t>
+              <w:t>16</w:t>
             </w:r>
             <w:r>
               <w:rPr>
@@ -1510,7 +1589,7 @@
               <w:lang w:val="en-US"/>
             </w:rPr>
           </w:pPr>
-          <w:hyperlink w:anchor="_Toc10399324" w:history="1">
+          <w:hyperlink w:anchor="_Toc10480890" w:history="1">
             <w:r>
               <w:rPr>
                 <w:rStyle w:val="Hyperlink"/>
@@ -1548,7 +1627,7 @@
               <w:rPr>
                 <w:webHidden/>
               </w:rPr>
-              <w:instrText xml:space="preserve"> PAGEREF _Toc10399324 \h </w:instrText>
+              <w:instrText xml:space="preserve"> PAGEREF _Toc10480890 \h </w:instrText>
             </w:r>
             <w:r>
               <w:rPr>
@@ -1565,7 +1644,7 @@
               <w:rPr>
                 <w:webHidden/>
               </w:rPr>
-              <w:t>14</w:t>
+              <w:t>16</w:t>
             </w:r>
             <w:r>
               <w:rPr>
@@ -1589,7 +1668,7 @@
               <w:lang w:val="en-US"/>
             </w:rPr>
           </w:pPr>
-          <w:hyperlink w:anchor="_Toc10399325" w:history="1">
+          <w:hyperlink w:anchor="_Toc10480891" w:history="1">
             <w:r>
               <w:rPr>
                 <w:rStyle w:val="Hyperlink"/>
@@ -1627,7 +1706,7 @@
               <w:rPr>
                 <w:webHidden/>
               </w:rPr>
-              <w:instrText xml:space="preserve"> PAGEREF _Toc10399325 \h </w:instrText>
+              <w:instrText xml:space="preserve"> PAGEREF _Toc10480891 \h </w:instrText>
             </w:r>
             <w:r>
               <w:rPr>
@@ -1644,7 +1723,7 @@
               <w:rPr>
                 <w:webHidden/>
               </w:rPr>
-              <w:t>16</w:t>
+              <w:t>18</w:t>
             </w:r>
             <w:r>
               <w:rPr>
@@ -1668,7 +1747,7 @@
               <w:lang w:val="en-US"/>
             </w:rPr>
           </w:pPr>
-          <w:hyperlink w:anchor="_Toc10399326" w:history="1">
+          <w:hyperlink w:anchor="_Toc10480892" w:history="1">
             <w:r>
               <w:rPr>
                 <w:rStyle w:val="Hyperlink"/>
@@ -1706,7 +1785,7 @@
               <w:rPr>
                 <w:webHidden/>
               </w:rPr>
-              <w:instrText xml:space="preserve"> PAGEREF _Toc10399326 \h </w:instrText>
+              <w:instrText xml:space="preserve"> PAGEREF _Toc10480892 \h </w:instrText>
             </w:r>
             <w:r>
               <w:rPr>
@@ -1723,7 +1802,7 @@
               <w:rPr>
                 <w:webHidden/>
               </w:rPr>
-              <w:t>16</w:t>
+              <w:t>18</w:t>
             </w:r>
             <w:r>
               <w:rPr>
@@ -1747,7 +1826,7 @@
               <w:lang w:val="en-US"/>
             </w:rPr>
           </w:pPr>
-          <w:hyperlink w:anchor="_Toc10399327" w:history="1">
+          <w:hyperlink w:anchor="_Toc10480893" w:history="1">
             <w:r>
               <w:rPr>
                 <w:rStyle w:val="Hyperlink"/>
@@ -1785,7 +1864,7 @@
               <w:rPr>
                 <w:webHidden/>
               </w:rPr>
-              <w:instrText xml:space="preserve"> PAGEREF _Toc10399327 \h </w:instrText>
+              <w:instrText xml:space="preserve"> PAGEREF _Toc10480893 \h </w:instrText>
             </w:r>
             <w:r>
               <w:rPr>
@@ -1802,7 +1881,7 @@
               <w:rPr>
                 <w:webHidden/>
               </w:rPr>
-              <w:t>17</w:t>
+              <w:t>18</w:t>
             </w:r>
             <w:r>
               <w:rPr>
@@ -1826,7 +1905,7 @@
               <w:lang w:val="en-US"/>
             </w:rPr>
           </w:pPr>
-          <w:hyperlink w:anchor="_Toc10399328" w:history="1">
+          <w:hyperlink w:anchor="_Toc10480894" w:history="1">
             <w:r>
               <w:rPr>
                 <w:rStyle w:val="Hyperlink"/>
@@ -1864,7 +1943,7 @@
               <w:rPr>
                 <w:webHidden/>
               </w:rPr>
-              <w:instrText xml:space="preserve"> PAGEREF _Toc10399328 \h </w:instrText>
+              <w:instrText xml:space="preserve"> PAGEREF _Toc10480894 \h </w:instrText>
             </w:r>
             <w:r>
               <w:rPr>
@@ -1881,7 +1960,7 @@
               <w:rPr>
                 <w:webHidden/>
               </w:rPr>
-              <w:t>17</w:t>
+              <w:t>19</w:t>
             </w:r>
             <w:r>
               <w:rPr>
@@ -1905,7 +1984,7 @@
               <w:lang w:val="en-US"/>
             </w:rPr>
           </w:pPr>
-          <w:hyperlink w:anchor="_Toc10399329" w:history="1">
+          <w:hyperlink w:anchor="_Toc10480895" w:history="1">
             <w:r>
               <w:rPr>
                 <w:rStyle w:val="Hyperlink"/>
@@ -1945,7 +2024,7 @@
               <w:rPr>
                 <w:webHidden/>
               </w:rPr>
-              <w:instrText xml:space="preserve"> PAGEREF _Toc10399329 \h </w:instrText>
+              <w:instrText xml:space="preserve"> PAGEREF _Toc10480895 \h </w:instrText>
             </w:r>
             <w:r>
               <w:rPr>
@@ -1962,7 +2041,7 @@
               <w:rPr>
                 <w:webHidden/>
               </w:rPr>
-              <w:t>18</w:t>
+              <w:t>19</w:t>
             </w:r>
             <w:r>
               <w:rPr>
@@ -1986,7 +2065,7 @@
               <w:lang w:val="en-US"/>
             </w:rPr>
           </w:pPr>
-          <w:hyperlink w:anchor="_Toc10399330" w:history="1">
+          <w:hyperlink w:anchor="_Toc10480896" w:history="1">
             <w:r>
               <w:rPr>
                 <w:rStyle w:val="Hyperlink"/>
@@ -2026,7 +2105,7 @@
               <w:rPr>
                 <w:webHidden/>
               </w:rPr>
-              <w:instrText xml:space="preserve"> PAGEREF _Toc10399330 \h </w:instrText>
+              <w:instrText xml:space="preserve"> PAGEREF _Toc10480896 \h </w:instrText>
             </w:r>
             <w:r>
               <w:rPr>
@@ -2043,7 +2122,7 @@
               <w:rPr>
                 <w:webHidden/>
               </w:rPr>
-              <w:t>19</w:t>
+              <w:t>20</w:t>
             </w:r>
             <w:r>
               <w:rPr>
@@ -2067,7 +2146,7 @@
               <w:lang w:val="en-US"/>
             </w:rPr>
           </w:pPr>
-          <w:hyperlink w:anchor="_Toc10399331" w:history="1">
+          <w:hyperlink w:anchor="_Toc10480897" w:history="1">
             <w:r>
               <w:rPr>
                 <w:rStyle w:val="Hyperlink"/>
@@ -2107,7 +2186,7 @@
               <w:rPr>
                 <w:webHidden/>
               </w:rPr>
-              <w:instrText xml:space="preserve"> PAGEREF _Toc10399331 \h </w:instrText>
+              <w:instrText xml:space="preserve"> PAGEREF _Toc10480897 \h </w:instrText>
             </w:r>
             <w:r>
               <w:rPr>
@@ -2124,7 +2203,7 @@
               <w:rPr>
                 <w:webHidden/>
               </w:rPr>
-              <w:t>20</w:t>
+              <w:t>21</w:t>
             </w:r>
             <w:r>
               <w:rPr>
@@ -2148,7 +2227,7 @@
               <w:lang w:val="en-US"/>
             </w:rPr>
           </w:pPr>
-          <w:hyperlink w:anchor="_Toc10399332" w:history="1">
+          <w:hyperlink w:anchor="_Toc10480898" w:history="1">
             <w:r>
               <w:rPr>
                 <w:rStyle w:val="Hyperlink"/>
@@ -2194,7 +2273,7 @@
               <w:rPr>
                 <w:webHidden/>
               </w:rPr>
-              <w:instrText xml:space="preserve"> PAGEREF _Toc10399332 \h </w:instrText>
+              <w:instrText xml:space="preserve"> PAGEREF _Toc10480898 \h </w:instrText>
             </w:r>
             <w:r>
               <w:rPr>
@@ -2211,7 +2290,7 @@
               <w:rPr>
                 <w:webHidden/>
               </w:rPr>
-              <w:t>21</w:t>
+              <w:t>23</w:t>
             </w:r>
             <w:r>
               <w:rPr>
@@ -2235,7 +2314,7 @@
               <w:lang w:val="en-US"/>
             </w:rPr>
           </w:pPr>
-          <w:hyperlink w:anchor="_Toc10399333" w:history="1">
+          <w:hyperlink w:anchor="_Toc10480899" w:history="1">
             <w:r>
               <w:rPr>
                 <w:rStyle w:val="Hyperlink"/>
@@ -2273,7 +2352,7 @@
               <w:rPr>
                 <w:webHidden/>
               </w:rPr>
-              <w:instrText xml:space="preserve"> PAGEREF _Toc10399333 \h </w:instrText>
+              <w:instrText xml:space="preserve"> PAGEREF _Toc10480899 \h </w:instrText>
             </w:r>
             <w:r>
               <w:rPr>
@@ -2290,7 +2369,7 @@
               <w:rPr>
                 <w:webHidden/>
               </w:rPr>
-              <w:t>23</w:t>
+              <w:t>24</w:t>
             </w:r>
             <w:r>
               <w:rPr>
@@ -2314,7 +2393,7 @@
               <w:lang w:val="en-US"/>
             </w:rPr>
           </w:pPr>
-          <w:hyperlink w:anchor="_Toc10399334" w:history="1">
+          <w:hyperlink w:anchor="_Toc10480900" w:history="1">
             <w:r>
               <w:rPr>
                 <w:rStyle w:val="Hyperlink"/>
@@ -2354,7 +2433,7 @@
               <w:rPr>
                 <w:webHidden/>
               </w:rPr>
-              <w:instrText xml:space="preserve"> PAGEREF _Toc10399334 \h </w:instrText>
+              <w:instrText xml:space="preserve"> PAGEREF _Toc10480900 \h </w:instrText>
             </w:r>
             <w:r>
               <w:rPr>
@@ -2371,7 +2450,7 @@
               <w:rPr>
                 <w:webHidden/>
               </w:rPr>
-              <w:t>24</w:t>
+              <w:t>25</w:t>
             </w:r>
             <w:r>
               <w:rPr>
@@ -2395,7 +2474,7 @@
               <w:lang w:val="en-US"/>
             </w:rPr>
           </w:pPr>
-          <w:hyperlink w:anchor="_Toc10399335" w:history="1">
+          <w:hyperlink w:anchor="_Toc10480901" w:history="1">
             <w:r>
               <w:rPr>
                 <w:rStyle w:val="Hyperlink"/>
@@ -2433,7 +2512,7 @@
               <w:rPr>
                 <w:webHidden/>
               </w:rPr>
-              <w:instrText xml:space="preserve"> PAGEREF _Toc10399335 \h </w:instrText>
+              <w:instrText xml:space="preserve"> PAGEREF _Toc10480901 \h </w:instrText>
             </w:r>
             <w:r>
               <w:rPr>
@@ -2450,7 +2529,7 @@
               <w:rPr>
                 <w:webHidden/>
               </w:rPr>
-              <w:t>26</w:t>
+              <w:t>27</w:t>
             </w:r>
             <w:r>
               <w:rPr>
@@ -2474,7 +2553,7 @@
               <w:lang w:val="en-US"/>
             </w:rPr>
           </w:pPr>
-          <w:hyperlink w:anchor="_Toc10399336" w:history="1">
+          <w:hyperlink w:anchor="_Toc10480902" w:history="1">
             <w:r>
               <w:rPr>
                 <w:rStyle w:val="Hyperlink"/>
@@ -2512,7 +2591,7 @@
               <w:rPr>
                 <w:webHidden/>
               </w:rPr>
-              <w:instrText xml:space="preserve"> PAGEREF _Toc10399336 \h </w:instrText>
+              <w:instrText xml:space="preserve"> PAGEREF _Toc10480902 \h </w:instrText>
             </w:r>
             <w:r>
               <w:rPr>
@@ -2529,7 +2608,7 @@
               <w:rPr>
                 <w:webHidden/>
               </w:rPr>
-              <w:t>26</w:t>
+              <w:t>27</w:t>
             </w:r>
             <w:r>
               <w:rPr>
@@ -2553,7 +2632,7 @@
               <w:lang w:val="en-US"/>
             </w:rPr>
           </w:pPr>
-          <w:hyperlink w:anchor="_Toc10399337" w:history="1">
+          <w:hyperlink w:anchor="_Toc10480903" w:history="1">
             <w:r>
               <w:rPr>
                 <w:rStyle w:val="Hyperlink"/>
@@ -2591,7 +2670,7 @@
               <w:rPr>
                 <w:webHidden/>
               </w:rPr>
-              <w:instrText xml:space="preserve"> PAGEREF _Toc10399337 \h </w:instrText>
+              <w:instrText xml:space="preserve"> PAGEREF _Toc10480903 \h </w:instrText>
             </w:r>
             <w:r>
               <w:rPr>
@@ -2608,7 +2687,7 @@
               <w:rPr>
                 <w:webHidden/>
               </w:rPr>
-              <w:t>27</w:t>
+              <w:t>28</w:t>
             </w:r>
             <w:r>
               <w:rPr>
@@ -2632,7 +2711,7 @@
               <w:lang w:val="en-US"/>
             </w:rPr>
           </w:pPr>
-          <w:hyperlink w:anchor="_Toc10399338" w:history="1">
+          <w:hyperlink w:anchor="_Toc10480904" w:history="1">
             <w:r>
               <w:rPr>
                 <w:rStyle w:val="Hyperlink"/>
@@ -2670,7 +2749,7 @@
               <w:rPr>
                 <w:webHidden/>
               </w:rPr>
-              <w:instrText xml:space="preserve"> PAGEREF _Toc10399338 \h </w:instrText>
+              <w:instrText xml:space="preserve"> PAGEREF _Toc10480904 \h </w:instrText>
             </w:r>
             <w:r>
               <w:rPr>
@@ -2687,7 +2766,7 @@
               <w:rPr>
                 <w:webHidden/>
               </w:rPr>
-              <w:t>27</w:t>
+              <w:t>28</w:t>
             </w:r>
             <w:r>
               <w:rPr>
@@ -2711,7 +2790,7 @@
               <w:lang w:val="en-US"/>
             </w:rPr>
           </w:pPr>
-          <w:hyperlink w:anchor="_Toc10399339" w:history="1">
+          <w:hyperlink w:anchor="_Toc10480905" w:history="1">
             <w:r>
               <w:rPr>
                 <w:rStyle w:val="Hyperlink"/>
@@ -2749,7 +2828,7 @@
               <w:rPr>
                 <w:webHidden/>
               </w:rPr>
-              <w:instrText xml:space="preserve"> PAGEREF _Toc10399339 \h </w:instrText>
+              <w:instrText xml:space="preserve"> PAGEREF _Toc10480905 \h </w:instrText>
             </w:r>
             <w:r>
               <w:rPr>
@@ -2766,7 +2845,7 @@
               <w:rPr>
                 <w:webHidden/>
               </w:rPr>
-              <w:t>29</w:t>
+              <w:t>31</w:t>
             </w:r>
             <w:r>
               <w:rPr>
@@ -2790,7 +2869,7 @@
               <w:lang w:val="en-US"/>
             </w:rPr>
           </w:pPr>
-          <w:hyperlink w:anchor="_Toc10399340" w:history="1">
+          <w:hyperlink w:anchor="_Toc10480906" w:history="1">
             <w:r>
               <w:rPr>
                 <w:rStyle w:val="Hyperlink"/>
@@ -2828,7 +2907,7 @@
               <w:rPr>
                 <w:webHidden/>
               </w:rPr>
-              <w:instrText xml:space="preserve"> PAGEREF _Toc10399340 \h </w:instrText>
+              <w:instrText xml:space="preserve"> PAGEREF _Toc10480906 \h </w:instrText>
             </w:r>
             <w:r>
               <w:rPr>
@@ -2845,7 +2924,7 @@
               <w:rPr>
                 <w:webHidden/>
               </w:rPr>
-              <w:t>30</w:t>
+              <w:t>33</w:t>
             </w:r>
             <w:r>
               <w:rPr>
@@ -2869,7 +2948,7 @@
               <w:lang w:val="en-US"/>
             </w:rPr>
           </w:pPr>
-          <w:hyperlink w:anchor="_Toc10399341" w:history="1">
+          <w:hyperlink w:anchor="_Toc10480907" w:history="1">
             <w:r>
               <w:rPr>
                 <w:rStyle w:val="Hyperlink"/>
@@ -2907,7 +2986,7 @@
               <w:rPr>
                 <w:webHidden/>
               </w:rPr>
-              <w:instrText xml:space="preserve"> PAGEREF _Toc10399341 \h </w:instrText>
+              <w:instrText xml:space="preserve"> PAGEREF _Toc10480907 \h </w:instrText>
             </w:r>
             <w:r>
               <w:rPr>
@@ -2924,7 +3003,7 @@
               <w:rPr>
                 <w:webHidden/>
               </w:rPr>
-              <w:t>30</w:t>
+              <w:t>33</w:t>
             </w:r>
             <w:r>
               <w:rPr>
@@ -2948,7 +3027,7 @@
               <w:lang w:val="en-US"/>
             </w:rPr>
           </w:pPr>
-          <w:hyperlink w:anchor="_Toc10399342" w:history="1">
+          <w:hyperlink w:anchor="_Toc10480908" w:history="1">
             <w:r>
               <w:rPr>
                 <w:rStyle w:val="Hyperlink"/>
@@ -2986,7 +3065,7 @@
               <w:rPr>
                 <w:webHidden/>
               </w:rPr>
-              <w:instrText xml:space="preserve"> PAGEREF _Toc10399342 \h </w:instrText>
+              <w:instrText xml:space="preserve"> PAGEREF _Toc10480908 \h </w:instrText>
             </w:r>
             <w:r>
               <w:rPr>
@@ -3003,7 +3082,7 @@
               <w:rPr>
                 <w:webHidden/>
               </w:rPr>
-              <w:t>33</w:t>
+              <w:t>36</w:t>
             </w:r>
             <w:r>
               <w:rPr>
@@ -3027,7 +3106,7 @@
               <w:lang w:val="en-US"/>
             </w:rPr>
           </w:pPr>
-          <w:hyperlink w:anchor="_Toc10399343" w:history="1">
+          <w:hyperlink w:anchor="_Toc10480909" w:history="1">
             <w:r>
               <w:rPr>
                 <w:rStyle w:val="Hyperlink"/>
@@ -3065,7 +3144,7 @@
               <w:rPr>
                 <w:webHidden/>
               </w:rPr>
-              <w:instrText xml:space="preserve"> PAGEREF _Toc10399343 \h </w:instrText>
+              <w:instrText xml:space="preserve"> PAGEREF _Toc10480909 \h </w:instrText>
             </w:r>
             <w:r>
               <w:rPr>
@@ -3082,7 +3161,7 @@
               <w:rPr>
                 <w:webHidden/>
               </w:rPr>
-              <w:t>35</w:t>
+              <w:t>38</w:t>
             </w:r>
             <w:r>
               <w:rPr>
@@ -3106,7 +3185,7 @@
               <w:lang w:val="en-US"/>
             </w:rPr>
           </w:pPr>
-          <w:hyperlink w:anchor="_Toc10399344" w:history="1">
+          <w:hyperlink w:anchor="_Toc10480910" w:history="1">
             <w:r>
               <w:rPr>
                 <w:rStyle w:val="Hyperlink"/>
@@ -3144,7 +3223,7 @@
               <w:rPr>
                 <w:webHidden/>
               </w:rPr>
-              <w:instrText xml:space="preserve"> PAGEREF _Toc10399344 \h </w:instrText>
+              <w:instrText xml:space="preserve"> PAGEREF _Toc10480910 \h </w:instrText>
             </w:r>
             <w:r>
               <w:rPr>
@@ -3161,7 +3240,7 @@
               <w:rPr>
                 <w:webHidden/>
               </w:rPr>
-              <w:t>35</w:t>
+              <w:t>39</w:t>
             </w:r>
             <w:r>
               <w:rPr>
@@ -3185,7 +3264,7 @@
               <w:lang w:val="en-US"/>
             </w:rPr>
           </w:pPr>
-          <w:hyperlink w:anchor="_Toc10399345" w:history="1">
+          <w:hyperlink w:anchor="_Toc10480911" w:history="1">
             <w:r>
               <w:rPr>
                 <w:rStyle w:val="Hyperlink"/>
@@ -3223,7 +3302,7 @@
               <w:rPr>
                 <w:webHidden/>
               </w:rPr>
-              <w:instrText xml:space="preserve"> PAGEREF _Toc10399345 \h </w:instrText>
+              <w:instrText xml:space="preserve"> PAGEREF _Toc10480911 \h </w:instrText>
             </w:r>
             <w:r>
               <w:rPr>
@@ -3240,7 +3319,7 @@
               <w:rPr>
                 <w:webHidden/>
               </w:rPr>
-              <w:t>36</w:t>
+              <w:t>40</w:t>
             </w:r>
             <w:r>
               <w:rPr>
@@ -3264,7 +3343,7 @@
               <w:lang w:val="en-US"/>
             </w:rPr>
           </w:pPr>
-          <w:hyperlink w:anchor="_Toc10399346" w:history="1">
+          <w:hyperlink w:anchor="_Toc10480912" w:history="1">
             <w:r>
               <w:rPr>
                 <w:rStyle w:val="Hyperlink"/>
@@ -3302,7 +3381,7 @@
               <w:rPr>
                 <w:webHidden/>
               </w:rPr>
-              <w:instrText xml:space="preserve"> PAGEREF _Toc10399346 \h </w:instrText>
+              <w:instrText xml:space="preserve"> PAGEREF _Toc10480912 \h </w:instrText>
             </w:r>
             <w:r>
               <w:rPr>
@@ -3319,7 +3398,7 @@
               <w:rPr>
                 <w:webHidden/>
               </w:rPr>
-              <w:t>39</w:t>
+              <w:t>43</w:t>
             </w:r>
             <w:r>
               <w:rPr>
@@ -3343,7 +3422,7 @@
               <w:lang w:val="en-US"/>
             </w:rPr>
           </w:pPr>
-          <w:hyperlink w:anchor="_Toc10399347" w:history="1">
+          <w:hyperlink w:anchor="_Toc10480913" w:history="1">
             <w:r>
               <w:rPr>
                 <w:rStyle w:val="Hyperlink"/>
@@ -3381,7 +3460,7 @@
               <w:rPr>
                 <w:webHidden/>
               </w:rPr>
-              <w:instrText xml:space="preserve"> PAGEREF _Toc10399347 \h </w:instrText>
+              <w:instrText xml:space="preserve"> PAGEREF _Toc10480913 \h </w:instrText>
             </w:r>
             <w:r>
               <w:rPr>
@@ -3398,7 +3477,7 @@
               <w:rPr>
                 <w:webHidden/>
               </w:rPr>
-              <w:t>39</w:t>
+              <w:t>43</w:t>
             </w:r>
             <w:r>
               <w:rPr>
@@ -3422,7 +3501,7 @@
               <w:lang w:val="en-US"/>
             </w:rPr>
           </w:pPr>
-          <w:hyperlink w:anchor="_Toc10399348" w:history="1">
+          <w:hyperlink w:anchor="_Toc10480914" w:history="1">
             <w:r>
               <w:rPr>
                 <w:rStyle w:val="Hyperlink"/>
@@ -3460,7 +3539,7 @@
               <w:rPr>
                 <w:webHidden/>
               </w:rPr>
-              <w:instrText xml:space="preserve"> PAGEREF _Toc10399348 \h </w:instrText>
+              <w:instrText xml:space="preserve"> PAGEREF _Toc10480914 \h </w:instrText>
             </w:r>
             <w:r>
               <w:rPr>
@@ -3477,7 +3556,7 @@
               <w:rPr>
                 <w:webHidden/>
               </w:rPr>
-              <w:t>39</w:t>
+              <w:t>43</w:t>
             </w:r>
             <w:r>
               <w:rPr>
@@ -3501,7 +3580,7 @@
               <w:lang w:val="en-US"/>
             </w:rPr>
           </w:pPr>
-          <w:hyperlink w:anchor="_Toc10399349" w:history="1">
+          <w:hyperlink w:anchor="_Toc10480915" w:history="1">
             <w:r>
               <w:rPr>
                 <w:rStyle w:val="Hyperlink"/>
@@ -3539,7 +3618,7 @@
               <w:rPr>
                 <w:webHidden/>
               </w:rPr>
-              <w:instrText xml:space="preserve"> PAGEREF _Toc10399349 \h </w:instrText>
+              <w:instrText xml:space="preserve"> PAGEREF _Toc10480915 \h </w:instrText>
             </w:r>
             <w:r>
               <w:rPr>
@@ -3556,7 +3635,7 @@
               <w:rPr>
                 <w:webHidden/>
               </w:rPr>
-              <w:t>39</w:t>
+              <w:t>43</w:t>
             </w:r>
             <w:r>
               <w:rPr>
@@ -3580,7 +3659,7 @@
               <w:lang w:val="en-US"/>
             </w:rPr>
           </w:pPr>
-          <w:hyperlink w:anchor="_Toc10399350" w:history="1">
+          <w:hyperlink w:anchor="_Toc10480916" w:history="1">
             <w:r>
               <w:rPr>
                 <w:rStyle w:val="Hyperlink"/>
@@ -3618,7 +3697,7 @@
               <w:rPr>
                 <w:webHidden/>
               </w:rPr>
-              <w:instrText xml:space="preserve"> PAGEREF _Toc10399350 \h </w:instrText>
+              <w:instrText xml:space="preserve"> PAGEREF _Toc10480916 \h </w:instrText>
             </w:r>
             <w:r>
               <w:rPr>
@@ -3635,7 +3714,7 @@
               <w:rPr>
                 <w:webHidden/>
               </w:rPr>
-              <w:t>39</w:t>
+              <w:t>43</w:t>
             </w:r>
             <w:r>
               <w:rPr>
@@ -3659,7 +3738,7 @@
               <w:lang w:val="en-US"/>
             </w:rPr>
           </w:pPr>
-          <w:hyperlink w:anchor="_Toc10399351" w:history="1">
+          <w:hyperlink w:anchor="_Toc10480917" w:history="1">
             <w:r>
               <w:rPr>
                 <w:rStyle w:val="Hyperlink"/>
@@ -3697,7 +3776,7 @@
               <w:rPr>
                 <w:webHidden/>
               </w:rPr>
-              <w:instrText xml:space="preserve"> PAGEREF _Toc10399351 \h </w:instrText>
+              <w:instrText xml:space="preserve"> PAGEREF _Toc10480917 \h </w:instrText>
             </w:r>
             <w:r>
               <w:rPr>
@@ -3714,7 +3793,7 @@
               <w:rPr>
                 <w:webHidden/>
               </w:rPr>
-              <w:t>39</w:t>
+              <w:t>43</w:t>
             </w:r>
             <w:r>
               <w:rPr>
@@ -3738,7 +3817,7 @@
               <w:lang w:val="en-US"/>
             </w:rPr>
           </w:pPr>
-          <w:hyperlink w:anchor="_Toc10399352" w:history="1">
+          <w:hyperlink w:anchor="_Toc10480918" w:history="1">
             <w:r>
               <w:rPr>
                 <w:rStyle w:val="Hyperlink"/>
@@ -3776,7 +3855,7 @@
               <w:rPr>
                 <w:webHidden/>
               </w:rPr>
-              <w:instrText xml:space="preserve"> PAGEREF _Toc10399352 \h </w:instrText>
+              <w:instrText xml:space="preserve"> PAGEREF _Toc10480918 \h </w:instrText>
             </w:r>
             <w:r>
               <w:rPr>
@@ -3793,7 +3872,7 @@
               <w:rPr>
                 <w:webHidden/>
               </w:rPr>
-              <w:t>39</w:t>
+              <w:t>43</w:t>
             </w:r>
             <w:r>
               <w:rPr>
@@ -3817,7 +3896,7 @@
               <w:lang w:val="en-US"/>
             </w:rPr>
           </w:pPr>
-          <w:hyperlink w:anchor="_Toc10399353" w:history="1">
+          <w:hyperlink w:anchor="_Toc10480919" w:history="1">
             <w:r>
               <w:rPr>
                 <w:rStyle w:val="Hyperlink"/>
@@ -3855,7 +3934,7 @@
               <w:rPr>
                 <w:webHidden/>
               </w:rPr>
-              <w:instrText xml:space="preserve"> PAGEREF _Toc10399353 \h </w:instrText>
+              <w:instrText xml:space="preserve"> PAGEREF _Toc10480919 \h </w:instrText>
             </w:r>
             <w:r>
               <w:rPr>
@@ -3872,7 +3951,7 @@
               <w:rPr>
                 <w:webHidden/>
               </w:rPr>
-              <w:t>39</w:t>
+              <w:t>43</w:t>
             </w:r>
             <w:r>
               <w:rPr>
@@ -3896,7 +3975,7 @@
               <w:lang w:val="en-US"/>
             </w:rPr>
           </w:pPr>
-          <w:hyperlink w:anchor="_Toc10399354" w:history="1">
+          <w:hyperlink w:anchor="_Toc10480920" w:history="1">
             <w:r>
               <w:rPr>
                 <w:rStyle w:val="Hyperlink"/>
@@ -3934,7 +4013,7 @@
               <w:rPr>
                 <w:webHidden/>
               </w:rPr>
-              <w:instrText xml:space="preserve"> PAGEREF _Toc10399354 \h </w:instrText>
+              <w:instrText xml:space="preserve"> PAGEREF _Toc10480920 \h </w:instrText>
             </w:r>
             <w:r>
               <w:rPr>
@@ -3951,7 +4030,7 @@
               <w:rPr>
                 <w:webHidden/>
               </w:rPr>
-              <w:t>39</w:t>
+              <w:t>43</w:t>
             </w:r>
             <w:r>
               <w:rPr>
@@ -3975,7 +4054,7 @@
               <w:lang w:val="en-US"/>
             </w:rPr>
           </w:pPr>
-          <w:hyperlink w:anchor="_Toc10399355" w:history="1">
+          <w:hyperlink w:anchor="_Toc10480921" w:history="1">
             <w:r>
               <w:rPr>
                 <w:rStyle w:val="Hyperlink"/>
@@ -4013,7 +4092,7 @@
               <w:rPr>
                 <w:webHidden/>
               </w:rPr>
-              <w:instrText xml:space="preserve"> PAGEREF _Toc10399355 \h </w:instrText>
+              <w:instrText xml:space="preserve"> PAGEREF _Toc10480921 \h </w:instrText>
             </w:r>
             <w:r>
               <w:rPr>
@@ -4030,7 +4109,7 @@
               <w:rPr>
                 <w:webHidden/>
               </w:rPr>
-              <w:t>40</w:t>
+              <w:t>44</w:t>
             </w:r>
             <w:r>
               <w:rPr>
@@ -4054,7 +4133,7 @@
               <w:lang w:val="en-US"/>
             </w:rPr>
           </w:pPr>
-          <w:hyperlink w:anchor="_Toc10399356" w:history="1">
+          <w:hyperlink w:anchor="_Toc10480922" w:history="1">
             <w:r>
               <w:rPr>
                 <w:rStyle w:val="Hyperlink"/>
@@ -4092,7 +4171,7 @@
               <w:rPr>
                 <w:webHidden/>
               </w:rPr>
-              <w:instrText xml:space="preserve"> PAGEREF _Toc10399356 \h </w:instrText>
+              <w:instrText xml:space="preserve"> PAGEREF _Toc10480922 \h </w:instrText>
             </w:r>
             <w:r>
               <w:rPr>
@@ -4109,7 +4188,7 @@
               <w:rPr>
                 <w:webHidden/>
               </w:rPr>
-              <w:t>41</w:t>
+              <w:t>45</w:t>
             </w:r>
             <w:r>
               <w:rPr>
@@ -4197,7 +4276,7 @@
         </w:numPr>
         <w:spacing w:before="0" w:after="120"/>
       </w:pPr>
-      <w:bookmarkStart w:id="0" w:name="_Toc10399307"/>
+      <w:bookmarkStart w:id="0" w:name="_Toc10480872"/>
       <w:r>
         <w:lastRenderedPageBreak/>
         <w:t>I</w:t>
@@ -4376,7 +4455,7 @@
         <w:spacing w:before="0" w:after="120"/>
       </w:pPr>
       <w:bookmarkStart w:id="4" w:name="_Toc7719546"/>
-      <w:bookmarkStart w:id="5" w:name="_Toc10399308"/>
+      <w:bookmarkStart w:id="5" w:name="_Toc10480873"/>
       <w:r>
         <w:lastRenderedPageBreak/>
         <w:t>Motivația temei</w:t>
@@ -4480,6 +4559,26 @@
       <w:r>
         <w:tab/>
       </w:r>
+    </w:p>
+    <w:p>
+      <w:pPr>
+        <w:spacing w:after="120"/>
+      </w:pPr>
+    </w:p>
+    <w:p>
+      <w:pPr>
+        <w:spacing w:after="120"/>
+      </w:pPr>
+    </w:p>
+    <w:p>
+      <w:pPr>
+        <w:spacing w:after="120"/>
+      </w:pPr>
+    </w:p>
+    <w:p>
+      <w:pPr>
+        <w:spacing w:after="120"/>
+      </w:pPr>
     </w:p>
     <w:p>
       <w:pPr>
@@ -4493,7 +4592,7 @@
       <w:bookmarkStart w:id="6" w:name="_Toc7603297"/>
       <w:bookmarkStart w:id="7" w:name="_Toc7603331"/>
       <w:bookmarkStart w:id="8" w:name="_Toc7719547"/>
-      <w:bookmarkStart w:id="9" w:name="_Toc10399309"/>
+      <w:bookmarkStart w:id="9" w:name="_Toc10480874"/>
       <w:r>
         <w:lastRenderedPageBreak/>
         <w:t xml:space="preserve">Tehnologii </w:t>
@@ -4506,6 +4605,7 @@
       <w:bookmarkEnd w:id="8"/>
       <w:bookmarkEnd w:id="9"/>
     </w:p>
+    <w:p/>
     <w:p>
       <w:pPr>
         <w:pStyle w:val="Heading2"/>
@@ -4519,13 +4619,14 @@
         <w:t xml:space="preserve"> </w:t>
       </w:r>
       <w:bookmarkStart w:id="10" w:name="_Toc7719548"/>
-      <w:bookmarkStart w:id="11" w:name="_Toc10399310"/>
+      <w:bookmarkStart w:id="11" w:name="_Toc10480875"/>
       <w:r>
         <w:t>Python</w:t>
       </w:r>
       <w:bookmarkEnd w:id="10"/>
       <w:bookmarkEnd w:id="11"/>
     </w:p>
+    <w:p/>
     <w:p>
       <w:pPr>
         <w:pStyle w:val="Heading3"/>
@@ -4535,17 +4636,331 @@
         </w:numPr>
         <w:spacing w:before="0" w:after="120"/>
       </w:pPr>
-      <w:bookmarkStart w:id="12" w:name="_Toc7719549"/>
-      <w:bookmarkStart w:id="13" w:name="_Toc10399311"/>
-      <w:r>
-        <w:t>Descriere</w:t>
+      <w:bookmarkStart w:id="12" w:name="_Toc10480876"/>
+      <w:r>
+        <w:t>Python în domeniul de machine learning</w:t>
       </w:r>
       <w:bookmarkEnd w:id="12"/>
+      <w:r>
+        <w:tab/>
+      </w:r>
+    </w:p>
+    <w:p/>
+    <w:p>
+      <w:pPr>
+        <w:spacing w:before="120"/>
+        <w:ind w:firstLine="720"/>
+      </w:pPr>
+      <w:r>
+        <w:t>Pythonul este considerat n</w:t>
+      </w:r>
+      <w:r>
+        <w:t>oul Fortran în lumea stiinței. Aparent, e</w:t>
+      </w:r>
+      <w:r>
+        <w:t>ste foarte popular în</w:t>
+      </w:r>
+      <w:r>
+        <w:t xml:space="preserve"> lumea  oamenilor de știință care nu sunt programatori și oferă utilizatorilor un număr mare de biblioteci pentru orice tip de problemă de programare.</w:t>
+      </w:r>
+    </w:p>
+    <w:p>
+      <w:pPr>
+        <w:spacing w:before="120"/>
+        <w:ind w:firstLine="720"/>
+      </w:pPr>
+      <w:r>
+        <w:t>Este foarte ușor de învățat, sau cel puțin lucrurile de bază sunt ușoare de învățat. În acest mod, limbajul a devenit foarte popular și folosit de cei care nu aveau trecut ca programatori. Spre deosebire de limbajele de programare ca Java sau C#, care sunt catalogate ca fiind complicate, grele de învățat, se adaugă și nevoia de a învăța să lucrezi cu medii de lucru sau infrastructuri precum Eclipse, Maven, sisteme de punere în folosință a programelor.</w:t>
+      </w:r>
+    </w:p>
+    <w:p>
+      <w:pPr>
+        <w:spacing w:before="120"/>
+        <w:ind w:firstLine="720"/>
+      </w:pPr>
+      <w:r>
+        <w:t>Un alt altuu</w:t>
+      </w:r>
+      <w:r>
+        <w:t xml:space="preserve"> este că</w:t>
+      </w:r>
+      <w:r>
+        <w:t xml:space="preserve"> Pythonul oferă un mix de stiluri, iar</w:t>
+      </w:r>
+      <w:r>
+        <w:t xml:space="preserve"> pentru a scrie un program nu este nevoie să existe contact cu programarea orientată pe obiecte</w:t>
+      </w:r>
+      <w:r>
+        <w:t>, așa cum este nevoie în Java sau C#</w:t>
+      </w:r>
+      <w:r>
+        <w:t xml:space="preserve">, deoarece </w:t>
+      </w:r>
+      <w:r>
+        <w:t>sunt</w:t>
+      </w:r>
+      <w:r>
+        <w:t xml:space="preserve"> incorporate </w:t>
+      </w:r>
+      <w:r>
+        <w:t>mai multe</w:t>
+      </w:r>
+      <w:r>
+        <w:t xml:space="preserve"> paradigme de programare </w:t>
+      </w:r>
+      <w:r>
+        <w:t xml:space="preserve">precum </w:t>
+      </w:r>
+      <w:r>
+        <w:rPr>
+          <w:lang w:val="en-US"/>
+        </w:rPr>
+        <w:t>: func</w:t>
+      </w:r>
+      <w:r>
+        <w:t>țional, orientarea pe obiecte, orientarea pe aspect și programare structurată.</w:t>
+      </w:r>
+    </w:p>
+    <w:p>
+      <w:pPr>
+        <w:spacing w:before="120"/>
+        <w:ind w:firstLine="720"/>
+      </w:pPr>
+      <w:r>
+        <w:t xml:space="preserve">Motivele prezentate mai sus fac parte din lista de motive pentru care Pythonul este un limbaj de programare indicat pentru învățarea de machine learning, deoarece oamenii care doresc să exploreze acest domeniu pentru lucrări de cercetare nu sunt împedicați de sintaxa sau infrastructura unui limbaj. </w:t>
+      </w:r>
+    </w:p>
+    <w:p>
+      <w:pPr>
+        <w:spacing w:before="120"/>
+        <w:ind w:firstLine="720"/>
+      </w:pPr>
+      <w:r>
+        <w:t>O sarcină importantă a unui programator sau inginer care lucrează cu rețele neuronale este să extragă, să proceseze, să definească, să curețe, să aranjeze și să înțeleagă datele pentru dezvoltarea unui algoritm inteligent. Astfel, acest limbaj este o alegere bună deoarece este ușor de înțeles, iar în acest mod, se poate trece la lucru mult mai repede.</w:t>
+      </w:r>
+    </w:p>
+    <w:p>
+      <w:pPr>
+        <w:spacing w:before="120"/>
+        <w:ind w:firstLine="720"/>
+      </w:pPr>
+      <w:r>
+        <w:t xml:space="preserve">Un alt motiv este faptul că Python are un număr mare de biblioteci implementate apriori pentru aproape orice domeniu. </w:t>
+      </w:r>
+      <w:r>
+        <w:t>Există biblioteci pentru procesare de imagini (numpy, opencv, scikit), procesare de text (nltk, numpy, scikit), procesare de audio (librosa), rezolvare de probleme de tip machine learning (pandas, scikit), vizualizare a datelor (matplotlib, seaborn, scikit), folosirea învățării profunde sau deep learning (tensorflow, pytorch), calcul știițific(scipy), integrare de aplicații web (Django), și așa mai departe. Partea bună a acestor biblioteci este că nu există o curbă de învățare, ci odată ce se înțeleg lucrurile de bază ale limbajului se poate începe implementarea direct, folosindu-se bibliotecile doar prin importarea lor și apelare funcțiilor necesare.</w:t>
+      </w:r>
+    </w:p>
+    <w:p>
+      <w:pPr>
+        <w:spacing w:before="120"/>
+        <w:ind w:firstLine="720"/>
+      </w:pPr>
+      <w:r>
+        <w:t>Motivul principal pentru care Pythonul nu este folosit în absolut orice este faptul că folosește foarte mult spațiu și nu este cel mai rapid limbaj, dar acesta nu a fost creat pentru rapiditate sau menajarea memoriei, ci pentru ușurința cu care poți implementa orice în el.</w:t>
+      </w:r>
+      <w:r>
+        <w:t xml:space="preserve"> Dacă </w:t>
+      </w:r>
+      <w:r>
+        <w:lastRenderedPageBreak/>
+        <w:t>se dorește rapiditate și menajarea memoriei într-un mod cât mai eficient se poate folosi C++ sau C.</w:t>
+      </w:r>
+    </w:p>
+    <w:p>
+      <w:pPr>
+        <w:spacing w:before="120"/>
+        <w:ind w:firstLine="720"/>
+      </w:pPr>
+      <w:r>
+        <w:t>În majoritatea cazurilor, când se implementează diferiți algoritmi de rețele neuronale se folosește Python(tensorflow sau pytorch), dar pentru implementarea în sisteme reale, unde viteza contează, se folosește C sau C++.</w:t>
+      </w:r>
+    </w:p>
+    <w:p>
+      <w:pPr>
+        <w:spacing w:before="120"/>
+        <w:ind w:firstLine="720"/>
+      </w:pPr>
+    </w:p>
+    <w:p>
+      <w:pPr>
+        <w:spacing w:before="120"/>
+        <w:ind w:firstLine="720"/>
+      </w:pPr>
+    </w:p>
+    <w:p>
+      <w:pPr>
+        <w:pStyle w:val="Heading3"/>
+        <w:numPr>
+          <w:ilvl w:val="2"/>
+          <w:numId w:val="1"/>
+        </w:numPr>
+        <w:spacing w:before="120"/>
+      </w:pPr>
+      <w:bookmarkStart w:id="13" w:name="_Toc10480877"/>
+      <w:r>
+        <w:t>Distribuția Anaconda</w:t>
+      </w:r>
       <w:bookmarkEnd w:id="13"/>
       <w:r>
+        <w:t xml:space="preserve"> </w:t>
+      </w:r>
+    </w:p>
+    <w:p>
+      <w:pPr>
+        <w:spacing w:before="120"/>
+      </w:pPr>
+    </w:p>
+    <w:p>
+      <w:pPr>
+        <w:spacing w:before="120"/>
+        <w:ind w:firstLine="720"/>
+      </w:pPr>
+      <w:r>
+        <w:t xml:space="preserve">Anaconda este o distribuție gratuită și open – source pentru programarea în Python sau R a programelor de calcul stiințific ( știința datelor, machine learning, procesare de date cu volum mare, și altele), care dorește simplificarea administrării </w:t>
+      </w:r>
+      <w:r>
+        <w:t>pachetelor și implementării.</w:t>
+      </w:r>
+    </w:p>
+    <w:p>
+      <w:pPr>
+        <w:spacing w:before="120"/>
+        <w:ind w:firstLine="720"/>
+      </w:pPr>
+      <w:r>
+        <w:t>Anaconda are peste 1.500 de pachete care ajută programatorul să implementeze ce dorește, fără să se piardă în detalii.</w:t>
+      </w:r>
+    </w:p>
+    <w:p>
+      <w:pPr>
+        <w:spacing w:before="120"/>
+        <w:ind w:firstLine="720"/>
+      </w:pPr>
+      <w:r>
+        <w:t>Alt atuu este faptul că Anaconda colectează date din fișiere, baze de date și alte date pe care le are salvate într-un cloud</w:t>
+      </w:r>
+      <w:r>
+        <w:t>.</w:t>
+      </w:r>
+    </w:p>
+    <w:p>
+      <w:pPr>
+        <w:spacing w:before="120"/>
+        <w:ind w:firstLine="720"/>
+      </w:pPr>
+    </w:p>
+    <w:p>
+      <w:pPr>
+        <w:spacing w:before="120"/>
+      </w:pPr>
+    </w:p>
+    <w:p>
+      <w:pPr>
+        <w:pStyle w:val="Heading3"/>
+        <w:numPr>
+          <w:ilvl w:val="2"/>
+          <w:numId w:val="1"/>
+        </w:numPr>
+        <w:spacing w:before="120" w:after="120"/>
+      </w:pPr>
+      <w:bookmarkStart w:id="14" w:name="_Toc7719550"/>
+      <w:bookmarkStart w:id="15" w:name="_Toc10480878"/>
+      <w:r>
+        <w:t>Jupyter Notebook</w:t>
+      </w:r>
+      <w:bookmarkEnd w:id="14"/>
+      <w:bookmarkEnd w:id="15"/>
+      <w:r>
         <w:tab/>
       </w:r>
     </w:p>
+    <w:p>
+      <w:pPr>
+        <w:spacing w:before="120"/>
+      </w:pPr>
+    </w:p>
+    <w:p>
+      <w:pPr>
+        <w:spacing w:before="120"/>
+        <w:ind w:firstLine="720"/>
+        <w:rPr>
+          <w:lang w:val="en-US"/>
+        </w:rPr>
+      </w:pPr>
+      <w:r>
+        <w:t>Jupyter Notebook extinde consola Pythonului pentru un mediu mult mai prietenos de programare. Acesta oferă o aplicație web capabilă să cuprindă tot procesul computațional, și anume dezvoltarea, documentarea, executarea codului și comunicarea rezultatelor aferente programelor.</w:t>
+      </w:r>
+      <w:r>
+        <w:t xml:space="preserve"> În acest mediu de programare sunt combinate două componente </w:t>
+      </w:r>
+      <w:r>
+        <w:rPr>
+          <w:lang w:val="en-US"/>
+        </w:rPr>
+        <w:t>:</w:t>
+      </w:r>
+    </w:p>
+    <w:p>
+      <w:pPr>
+        <w:pStyle w:val="ListParagraph"/>
+        <w:numPr>
+          <w:ilvl w:val="0"/>
+          <w:numId w:val="25"/>
+        </w:numPr>
+        <w:spacing w:before="120"/>
+        <w:rPr>
+          <w:lang w:val="en-US"/>
+        </w:rPr>
+      </w:pPr>
+      <w:r>
+        <w:rPr>
+          <w:lang w:val="en-US"/>
+        </w:rPr>
+        <w:t>aplica</w:t>
+      </w:r>
+      <w:r>
+        <w:t>ția web, o unealtă interactivă ce poate fi folosită în browser</w:t>
+      </w:r>
+    </w:p>
+    <w:p>
+      <w:pPr>
+        <w:pStyle w:val="ListParagraph"/>
+        <w:numPr>
+          <w:ilvl w:val="0"/>
+          <w:numId w:val="25"/>
+        </w:numPr>
+        <w:spacing w:before="120"/>
+        <w:rPr>
+          <w:lang w:val="en-US"/>
+        </w:rPr>
+      </w:pPr>
+      <w:r>
+        <w:t>documentele Notebook, o reprezentare al întregului conținut vizibil în aplicația web, incluzând intrările și ieșirile calculelor, text explicit, structuri matematice, imagini și reprezentări media ale obiectelor</w:t>
+      </w:r>
+    </w:p>
+    <w:p>
+      <w:pPr>
+        <w:pStyle w:val="ListParagraph"/>
+        <w:ind w:left="1080"/>
+      </w:pPr>
+    </w:p>
+    <w:p>
+      <w:pPr>
+        <w:pStyle w:val="ListParagraph"/>
+        <w:ind w:left="1080"/>
+        <w:rPr>
+          <w:lang w:val="en-US"/>
+        </w:rPr>
+      </w:pPr>
+    </w:p>
+    <w:p/>
+    <w:p/>
+    <w:p/>
+    <w:p/>
+    <w:p/>
+    <w:p/>
+    <w:p/>
     <w:p>
       <w:pPr>
         <w:pStyle w:val="Heading3"/>
@@ -4555,17 +4970,160 @@
         </w:numPr>
         <w:spacing w:before="0" w:after="120"/>
       </w:pPr>
-      <w:bookmarkStart w:id="14" w:name="_Toc7719550"/>
-      <w:bookmarkStart w:id="15" w:name="_Toc10399312"/>
-      <w:r>
-        <w:t>Jupyter Notebook</w:t>
-      </w:r>
-      <w:bookmarkEnd w:id="14"/>
-      <w:bookmarkEnd w:id="15"/>
-      <w:r>
-        <w:tab/>
-      </w:r>
-    </w:p>
+      <w:bookmarkStart w:id="16" w:name="_Toc7719551"/>
+      <w:bookmarkStart w:id="17" w:name="_Toc10480879"/>
+      <w:r>
+        <w:lastRenderedPageBreak/>
+        <w:t>Pachetul “numPy”</w:t>
+      </w:r>
+      <w:bookmarkEnd w:id="16"/>
+      <w:bookmarkEnd w:id="17"/>
+    </w:p>
+    <w:p/>
+    <w:p>
+      <w:pPr>
+        <w:spacing w:before="120"/>
+        <w:ind w:firstLine="720"/>
+        <w:rPr>
+          <w:lang w:val="en-US"/>
+        </w:rPr>
+      </w:pPr>
+      <w:r>
+        <w:t xml:space="preserve">NumPy este un pachet fundamental pentru calculul științific în Python. Conține printre multe alte lucruri și </w:t>
+      </w:r>
+      <w:r>
+        <w:rPr>
+          <w:lang w:val="en-US"/>
+        </w:rPr>
+        <w:t>:</w:t>
+      </w:r>
+    </w:p>
+    <w:p>
+      <w:pPr>
+        <w:pStyle w:val="ListParagraph"/>
+        <w:numPr>
+          <w:ilvl w:val="0"/>
+          <w:numId w:val="27"/>
+        </w:numPr>
+        <w:spacing w:before="120"/>
+        <w:rPr>
+          <w:lang w:val="en-US"/>
+        </w:rPr>
+      </w:pPr>
+      <w:r>
+        <w:rPr>
+          <w:lang w:val="en-US"/>
+        </w:rPr>
+        <w:t>suport pentru obiecte vectori N – dimensionale puternice</w:t>
+      </w:r>
+    </w:p>
+    <w:p>
+      <w:pPr>
+        <w:pStyle w:val="ListParagraph"/>
+        <w:numPr>
+          <w:ilvl w:val="0"/>
+          <w:numId w:val="27"/>
+        </w:numPr>
+        <w:spacing w:before="120"/>
+        <w:rPr>
+          <w:lang w:val="en-US"/>
+        </w:rPr>
+      </w:pPr>
+      <w:r>
+        <w:rPr>
+          <w:lang w:val="en-US"/>
+        </w:rPr>
+        <w:t>func</w:t>
+      </w:r>
+      <w:r>
+        <w:t>ții sofisticate care ajută la vectorizarea calculului</w:t>
+      </w:r>
+    </w:p>
+    <w:p>
+      <w:pPr>
+        <w:pStyle w:val="ListParagraph"/>
+        <w:numPr>
+          <w:ilvl w:val="0"/>
+          <w:numId w:val="27"/>
+        </w:numPr>
+        <w:spacing w:before="120"/>
+        <w:rPr>
+          <w:lang w:val="en-US"/>
+        </w:rPr>
+      </w:pPr>
+      <w:r>
+        <w:t>unelte pentru integrarea codului C, C++ sau Fortran</w:t>
+      </w:r>
+    </w:p>
+    <w:p>
+      <w:pPr>
+        <w:pStyle w:val="ListParagraph"/>
+        <w:numPr>
+          <w:ilvl w:val="0"/>
+          <w:numId w:val="27"/>
+        </w:numPr>
+        <w:spacing w:before="120"/>
+        <w:rPr>
+          <w:lang w:val="en-US"/>
+        </w:rPr>
+      </w:pPr>
+      <w:r>
+        <w:t>algebră liniară folositoare, transformata Fourier, capabilități aleatoare pentru numere</w:t>
+      </w:r>
+    </w:p>
+    <w:p>
+      <w:pPr>
+        <w:pStyle w:val="ListParagraph"/>
+        <w:spacing w:before="120"/>
+        <w:ind w:left="1440"/>
+        <w:rPr>
+          <w:lang w:val="en-US"/>
+        </w:rPr>
+      </w:pPr>
+    </w:p>
+    <w:p>
+      <w:pPr>
+        <w:spacing w:before="120"/>
+        <w:ind w:firstLine="720"/>
+        <w:rPr>
+          <w:lang w:val="en-US"/>
+        </w:rPr>
+      </w:pPr>
+      <w:r>
+        <w:rPr>
+          <w:lang w:val="en-US"/>
+        </w:rPr>
+        <w:t>Pe lângă aceste atuuri, NumPy poate fi folosit, de asemenea, ca un container</w:t>
+      </w:r>
+      <w:r>
+        <w:rPr>
+          <w:lang w:val="en-US"/>
+        </w:rPr>
+        <w:t xml:space="preserve"> multidimensional</w:t>
+      </w:r>
+      <w:r>
+        <w:rPr>
+          <w:lang w:val="en-US"/>
+        </w:rPr>
+        <w:t xml:space="preserve"> eficient</w:t>
+      </w:r>
+      <w:r>
+        <w:rPr>
+          <w:lang w:val="en-US"/>
+        </w:rPr>
+        <w:t xml:space="preserve"> pentru datele generice. Astfel, datele pot fi definite în mod arbitrar. Acest lucru permite bibliotecii NumPy să se integreze rapid și fără alte peticiri cu o varietate mare de baze de date.</w:t>
+      </w:r>
+    </w:p>
+    <w:p>
+      <w:pPr>
+        <w:spacing w:before="120"/>
+        <w:ind w:left="720" w:firstLine="360"/>
+        <w:rPr>
+          <w:lang w:val="en-US"/>
+        </w:rPr>
+      </w:pPr>
+    </w:p>
+    <w:p/>
     <w:p>
       <w:pPr>
         <w:pStyle w:val="Heading3"/>
@@ -4575,13 +5133,108 @@
         </w:numPr>
         <w:spacing w:before="0" w:after="120"/>
       </w:pPr>
-      <w:bookmarkStart w:id="16" w:name="_Toc7719551"/>
-      <w:bookmarkStart w:id="17" w:name="_Toc10399313"/>
-      <w:r>
-        <w:t>Pachetul “numPy”</w:t>
-      </w:r>
-      <w:bookmarkEnd w:id="16"/>
-      <w:bookmarkEnd w:id="17"/>
+      <w:bookmarkStart w:id="18" w:name="_Toc7719552"/>
+      <w:bookmarkStart w:id="19" w:name="_Toc10480880"/>
+      <w:r>
+        <w:t>Pachetul “PyTorch”</w:t>
+      </w:r>
+      <w:bookmarkEnd w:id="18"/>
+      <w:bookmarkEnd w:id="19"/>
+    </w:p>
+    <w:p/>
+    <w:p>
+      <w:pPr>
+        <w:spacing w:before="120"/>
+        <w:ind w:firstLine="720"/>
+      </w:pPr>
+      <w:r>
+        <w:t xml:space="preserve">PyTorch este un software, mai specific </w:t>
+      </w:r>
+      <w:r>
+        <w:t xml:space="preserve">un pachet sau o bibliotecă </w:t>
+      </w:r>
+      <w:r>
+        <w:t xml:space="preserve">pentru probleme de machine learning </w:t>
+      </w:r>
+      <w:r>
+        <w:t>, dezvoltată pentru limbajul Python, bazată pe biblioteca Torch, care este folosită pentru aplicații precum procesarea de limbaj natural.</w:t>
+      </w:r>
+    </w:p>
+    <w:p>
+      <w:pPr>
+        <w:spacing w:before="120"/>
+        <w:ind w:firstLine="720"/>
+      </w:pPr>
+      <w:r>
+        <w:t xml:space="preserve">Pachetul a fost dezvoltat de grupul de cercetare de inteligență artificială de la Facebook. </w:t>
+      </w:r>
+    </w:p>
+    <w:p>
+      <w:pPr>
+        <w:spacing w:before="120"/>
+        <w:ind w:firstLine="720"/>
+      </w:pPr>
+      <w:r>
+        <w:t xml:space="preserve">Biblioteca oferă două caracteristici de nivel înalt </w:t>
+      </w:r>
+      <w:r>
+        <w:rPr>
+          <w:lang w:val="en-US"/>
+        </w:rPr>
+        <w:t>:</w:t>
+      </w:r>
+    </w:p>
+    <w:p>
+      <w:pPr>
+        <w:pStyle w:val="ListParagraph"/>
+        <w:numPr>
+          <w:ilvl w:val="0"/>
+          <w:numId w:val="29"/>
+        </w:numPr>
+        <w:spacing w:before="120"/>
+      </w:pPr>
+      <w:r>
+        <w:t>calculul cu tensori ( ca în NumPy)  cu accelerare puernică datorită unităților grafice de procesare (GPU)</w:t>
+      </w:r>
+    </w:p>
+    <w:p>
+      <w:pPr>
+        <w:pStyle w:val="ListParagraph"/>
+        <w:numPr>
+          <w:ilvl w:val="0"/>
+          <w:numId w:val="29"/>
+        </w:numPr>
+        <w:spacing w:before="120"/>
+      </w:pPr>
+      <w:r>
+        <w:t>rețelele neuronale profunde costruite apriori</w:t>
+      </w:r>
+    </w:p>
+    <w:p>
+      <w:pPr>
+        <w:pStyle w:val="ListParagraph"/>
+        <w:spacing w:before="120"/>
+        <w:ind w:left="1080"/>
+      </w:pPr>
+    </w:p>
+    <w:p>
+      <w:pPr>
+        <w:spacing w:before="120"/>
+        <w:ind w:firstLine="720"/>
+      </w:pPr>
+      <w:r>
+        <w:t>Tensorii, spre deosebire de înțelesul lor în matematică, sunt diferiți în programare, unde sunt tratați ca simple structuri de date, precum vectorii multidimensionali. Acești tensori, care sunt similari vectorilor NumPy, diferă prin faptul că pot fi folosiți pe plăcile grafice GPU care suportă CUDA.</w:t>
+      </w:r>
+    </w:p>
+    <w:p/>
+    <w:p/>
+    <w:p/>
+    <w:p/>
+    <w:p/>
+    <w:p/>
+    <w:p>
+      <w:bookmarkStart w:id="20" w:name="_GoBack"/>
+      <w:bookmarkEnd w:id="20"/>
     </w:p>
     <w:p>
       <w:pPr>
@@ -4592,13 +5245,74 @@
         </w:numPr>
         <w:spacing w:before="0" w:after="120"/>
       </w:pPr>
-      <w:bookmarkStart w:id="18" w:name="_Toc7719552"/>
-      <w:bookmarkStart w:id="19" w:name="_Toc10399314"/>
-      <w:r>
-        <w:t>Pachetul “PyTorch”</w:t>
-      </w:r>
-      <w:bookmarkEnd w:id="18"/>
-      <w:bookmarkEnd w:id="19"/>
+      <w:bookmarkStart w:id="21" w:name="_Toc7719553"/>
+      <w:bookmarkStart w:id="22" w:name="_Toc10480881"/>
+      <w:r>
+        <w:lastRenderedPageBreak/>
+        <w:t>Pachetul “LibROSA”</w:t>
+      </w:r>
+      <w:bookmarkEnd w:id="21"/>
+      <w:bookmarkEnd w:id="22"/>
+    </w:p>
+    <w:p>
+      <w:pPr>
+        <w:spacing w:after="120"/>
+      </w:pPr>
+    </w:p>
+    <w:p>
+      <w:pPr>
+        <w:spacing w:after="120"/>
+      </w:pPr>
+    </w:p>
+    <w:p>
+      <w:pPr>
+        <w:spacing w:after="120"/>
+      </w:pPr>
+    </w:p>
+    <w:p>
+      <w:pPr>
+        <w:pStyle w:val="Heading2"/>
+        <w:numPr>
+          <w:ilvl w:val="1"/>
+          <w:numId w:val="1"/>
+        </w:numPr>
+        <w:spacing w:before="0" w:after="120"/>
+      </w:pPr>
+      <w:bookmarkStart w:id="23" w:name="_Transformata_Fourier"/>
+      <w:bookmarkEnd w:id="23"/>
+      <w:r>
+        <w:t xml:space="preserve"> </w:t>
+      </w:r>
+      <w:bookmarkStart w:id="24" w:name="_Toc7719554"/>
+      <w:bookmarkStart w:id="25" w:name="_Toc10480882"/>
+      <w:r>
+        <w:t>Transformata Fourier</w:t>
+      </w:r>
+      <w:bookmarkEnd w:id="24"/>
+      <w:bookmarkEnd w:id="25"/>
+    </w:p>
+    <w:p>
+      <w:pPr>
+        <w:spacing w:after="120"/>
+        <w:ind w:firstLine="720"/>
+      </w:pPr>
+      <w:r>
+        <w:t>Din punct de vedere matematic, transformata Fourier reprezintă operația aplicată asupra unei funcții cu elemente complexe, și returnează tot o funcție cu elemente complexe. Ce este diferit la funcția returnată este că este reorganizată după frecvențele componente.</w:t>
+      </w:r>
+    </w:p>
+    <w:p>
+      <w:pPr>
+        <w:spacing w:after="120"/>
+        <w:ind w:firstLine="720"/>
+      </w:pPr>
+      <w:r>
+        <w:t>Analiza Fourier este considerată abecedarul analizei semnalelor.  Aceasta tranformă semnalul nostru din domeniul timpului în domeniul frecvențelor. În timp ce domeniul timpului exprimă semnalul într-o secvență de probe/bucăți de semnal, domeniul frecvențelor reprezintă semnalul ca sinusoidale, cu diferite magnitudini, frecvențe, și decalaje de fază a semnalului.</w:t>
+      </w:r>
+    </w:p>
+    <w:p>
+      <w:pPr>
+        <w:spacing w:after="120"/>
+      </w:pPr>
     </w:p>
     <w:p>
       <w:pPr>
@@ -4609,168 +5323,135 @@
         </w:numPr>
         <w:spacing w:before="0" w:after="120"/>
       </w:pPr>
-      <w:bookmarkStart w:id="20" w:name="_Toc7719553"/>
-      <w:bookmarkStart w:id="21" w:name="_Toc10399315"/>
-      <w:r>
-        <w:t>Pachetul “LibROSA”</w:t>
-      </w:r>
-      <w:bookmarkEnd w:id="20"/>
-      <w:bookmarkEnd w:id="21"/>
-    </w:p>
-    <w:p>
-      <w:pPr>
-        <w:spacing w:after="120"/>
-      </w:pPr>
-    </w:p>
-    <w:p>
-      <w:pPr>
-        <w:spacing w:after="120"/>
-      </w:pPr>
-    </w:p>
-    <w:p>
-      <w:pPr>
-        <w:spacing w:after="120"/>
-      </w:pPr>
-    </w:p>
-    <w:p>
-      <w:pPr>
-        <w:spacing w:after="120"/>
-      </w:pPr>
-    </w:p>
-    <w:p>
-      <w:pPr>
-        <w:spacing w:after="120"/>
-      </w:pPr>
-    </w:p>
-    <w:p>
-      <w:pPr>
-        <w:spacing w:after="120"/>
-      </w:pPr>
-    </w:p>
-    <w:p>
-      <w:pPr>
-        <w:spacing w:after="120"/>
-      </w:pPr>
-    </w:p>
-    <w:p>
-      <w:pPr>
-        <w:spacing w:after="120"/>
-      </w:pPr>
-    </w:p>
-    <w:p>
-      <w:pPr>
-        <w:spacing w:after="120"/>
-      </w:pPr>
-    </w:p>
-    <w:p>
-      <w:pPr>
-        <w:spacing w:after="120"/>
-      </w:pPr>
-    </w:p>
-    <w:p>
-      <w:pPr>
-        <w:spacing w:after="120"/>
-      </w:pPr>
-    </w:p>
-    <w:p>
-      <w:pPr>
-        <w:spacing w:after="120"/>
-      </w:pPr>
-    </w:p>
-    <w:p>
-      <w:pPr>
-        <w:spacing w:after="120"/>
-      </w:pPr>
-    </w:p>
-    <w:p>
-      <w:pPr>
-        <w:spacing w:after="120"/>
-      </w:pPr>
-    </w:p>
-    <w:p>
-      <w:pPr>
-        <w:spacing w:after="120"/>
-      </w:pPr>
-    </w:p>
-    <w:p>
-      <w:pPr>
-        <w:spacing w:after="120"/>
-      </w:pPr>
-    </w:p>
-    <w:p>
-      <w:pPr>
-        <w:spacing w:after="120"/>
-      </w:pPr>
-    </w:p>
-    <w:p>
-      <w:pPr>
-        <w:spacing w:after="120"/>
-      </w:pPr>
-    </w:p>
-    <w:p>
-      <w:pPr>
-        <w:spacing w:after="120"/>
-      </w:pPr>
-    </w:p>
-    <w:p>
-      <w:pPr>
-        <w:spacing w:after="120"/>
-      </w:pPr>
-    </w:p>
-    <w:p>
-      <w:pPr>
-        <w:spacing w:after="120"/>
-      </w:pPr>
-    </w:p>
-    <w:p>
-      <w:pPr>
-        <w:spacing w:after="120"/>
-      </w:pPr>
-    </w:p>
-    <w:p>
-      <w:pPr>
-        <w:spacing w:after="120"/>
-      </w:pPr>
-    </w:p>
-    <w:p>
-      <w:pPr>
-        <w:pStyle w:val="Heading2"/>
+      <w:bookmarkStart w:id="26" w:name="_Toc7719555"/>
+      <w:bookmarkStart w:id="27" w:name="_Toc10480883"/>
+      <w:r>
+        <w:t>Semnalele și caracteristicile sunetului</w:t>
+      </w:r>
+      <w:bookmarkEnd w:id="26"/>
+      <w:bookmarkEnd w:id="27"/>
+    </w:p>
+    <w:p>
+      <w:pPr>
+        <w:spacing w:after="120"/>
+      </w:pPr>
+    </w:p>
+    <w:p>
+      <w:pPr>
+        <w:spacing w:after="120"/>
+        <w:ind w:firstLine="360"/>
+      </w:pPr>
+      <w:r>
+        <w:tab/>
+        <w:t>Semnalul în timp este reprezentat printr-o anumită funcție, care de regulă dă forma de dependență a nivelului sau amplitudinii semnalului în raport cu timpul.</w:t>
+      </w:r>
+    </w:p>
+    <w:p>
+      <w:pPr>
+        <w:spacing w:after="120"/>
+        <w:ind w:firstLine="360"/>
+      </w:pPr>
+      <w:r>
+        <w:tab/>
+        <w:t>Semnalele pot fi de două feluri, periodice și neperiodice. Cele periodice sunt caracterizate printr-o perioada care se tot repetă în decursul semnalului, iar cele nepriodice nu conțin această perioadă de repetiție.</w:t>
+      </w:r>
+    </w:p>
+    <w:p>
+      <w:pPr>
+        <w:spacing w:after="120"/>
+      </w:pPr>
+      <w:r>
+        <w:tab/>
+        <w:t>La rândul lor, semnalele perioduce sunt de două feluri, armonice și nearmonice.</w:t>
+      </w:r>
+    </w:p>
+    <w:p>
+      <w:pPr>
+        <w:spacing w:after="120"/>
+        <w:ind w:firstLine="360"/>
+      </w:pPr>
+      <w:r>
+        <w:tab/>
+        <w:t>Semnalul audio este un semnal neperiodic, de cele mai multe ori, fiind determinat de sunete neperiodice. Din punct de vedere electric, semnalul audio este reprezentat de variația în timp a tensiunii sau curentului electric.</w:t>
+      </w:r>
+    </w:p>
+    <w:p>
+      <w:pPr>
+        <w:spacing w:after="120"/>
+        <w:ind w:firstLine="360"/>
+      </w:pPr>
+      <w:r>
+        <w:tab/>
+        <w:t>Sunetul este caracterizat de patru elemente:</w:t>
+      </w:r>
+    </w:p>
+    <w:p>
+      <w:pPr>
+        <w:pStyle w:val="ListParagraph"/>
         <w:numPr>
-          <w:ilvl w:val="1"/>
-          <w:numId w:val="1"/>
+          <w:ilvl w:val="0"/>
+          <w:numId w:val="4"/>
         </w:numPr>
-        <w:spacing w:before="0" w:after="120"/>
-      </w:pPr>
-      <w:bookmarkStart w:id="22" w:name="_Transformata_Fourier"/>
-      <w:bookmarkEnd w:id="22"/>
-      <w:r>
-        <w:lastRenderedPageBreak/>
-        <w:t xml:space="preserve"> </w:t>
-      </w:r>
-      <w:bookmarkStart w:id="23" w:name="_Toc7719554"/>
-      <w:bookmarkStart w:id="24" w:name="_Toc10399316"/>
-      <w:r>
-        <w:t>Transformata Fourier</w:t>
-      </w:r>
-      <w:bookmarkEnd w:id="23"/>
-      <w:bookmarkEnd w:id="24"/>
-    </w:p>
-    <w:p>
-      <w:pPr>
-        <w:spacing w:after="120"/>
-        <w:ind w:firstLine="720"/>
-      </w:pPr>
-      <w:r>
-        <w:t>Din punct de vedere matematic, transformata Fourier reprezintă operația aplicată asupra unei funcții cu elemente complexe, și returnează tot o funcție cu elemente complexe. Ce este diferit la funcția returnată este că este reorganizată după frecvențele componente.</w:t>
-      </w:r>
-    </w:p>
-    <w:p>
-      <w:pPr>
-        <w:spacing w:after="120"/>
-        <w:ind w:firstLine="720"/>
-      </w:pPr>
-      <w:r>
-        <w:t>Analiza Fourier este considerată abecedarul analizei semnalelor.  Aceasta tranformă semnalul nostru din domeniul timpului în domeniul frecvențelor. În timp ce domeniul timpului exprimă semnalul într-o secvență de probe/bucăți de semnal, domeniul frecvențelor reprezintă semnalul ca sinusoidale, cu diferite magnitudini, frecvențe, și decalaje de fază a semnalului.</w:t>
+        <w:spacing w:after="120"/>
+      </w:pPr>
+      <w:r>
+        <w:t>amplitudinea – caracteristica undei sonore percepute ca volum</w:t>
+      </w:r>
+    </w:p>
+    <w:p>
+      <w:pPr>
+        <w:pStyle w:val="ListParagraph"/>
+        <w:numPr>
+          <w:ilvl w:val="0"/>
+          <w:numId w:val="4"/>
+        </w:numPr>
+        <w:spacing w:after="120"/>
+      </w:pPr>
+      <w:r>
+        <w:t xml:space="preserve">frecvența/înălțimea sunetului – numărul de perioade ( T -&gt; s) sau oscilații efectuate </w:t>
+      </w:r>
+    </w:p>
+    <w:p>
+      <w:pPr>
+        <w:spacing w:after="120"/>
+      </w:pPr>
+      <w:r>
+        <w:t>( F -&gt; HZ) într-un timp dat</w:t>
+      </w:r>
+    </w:p>
+    <w:p>
+      <w:pPr>
+        <w:pStyle w:val="ListParagraph"/>
+        <w:numPr>
+          <w:ilvl w:val="0"/>
+          <w:numId w:val="5"/>
+        </w:numPr>
+        <w:spacing w:after="120"/>
+      </w:pPr>
+      <w:r>
+        <w:t>intensitatea sunetului/sonoră – este măsurată în decibeli</w:t>
+      </w:r>
+    </w:p>
+    <w:p>
+      <w:pPr>
+        <w:pStyle w:val="ListParagraph"/>
+        <w:numPr>
+          <w:ilvl w:val="0"/>
+          <w:numId w:val="5"/>
+        </w:numPr>
+        <w:spacing w:after="120"/>
+      </w:pPr>
+      <w:r>
+        <w:t>timbrul – calitatea de bază a fiecărui sunet, determinat de componenta de armonici</w:t>
+      </w:r>
+    </w:p>
+    <w:p>
+      <w:pPr>
+        <w:spacing w:after="120"/>
+      </w:pPr>
+      <w:r>
+        <w:tab/>
+        <w:t>În procesare semnalelor se ține foarte mult cont și sunt controlate frecvența și intensitatea sunetelor. În tema aleasă toate înregistrările sunt modificate la 16KHz, iar analiza pentru aflarea măștilor de frecvență se bazează pe ideea de „frecvențe în timp”.</w:t>
       </w:r>
     </w:p>
     <w:p>
@@ -4787,158 +5468,14 @@
         </w:numPr>
         <w:spacing w:before="0" w:after="120"/>
       </w:pPr>
-      <w:bookmarkStart w:id="25" w:name="_Toc7719555"/>
-      <w:bookmarkStart w:id="26" w:name="_Toc10399317"/>
-      <w:r>
-        <w:t>Semnalele și caracteristicile sunetului</w:t>
-      </w:r>
-      <w:bookmarkEnd w:id="25"/>
-      <w:bookmarkEnd w:id="26"/>
-    </w:p>
-    <w:p>
-      <w:pPr>
-        <w:spacing w:after="120"/>
-      </w:pPr>
-    </w:p>
-    <w:p>
-      <w:pPr>
-        <w:spacing w:after="120"/>
-        <w:ind w:firstLine="360"/>
-      </w:pPr>
-      <w:r>
-        <w:tab/>
-        <w:t>Semnalul în timp este reprezentat printr-o anumită funcție, care de regulă dă forma de dependență a nivelului sau amplitudinii semnalului în raport cu timpul.</w:t>
-      </w:r>
-    </w:p>
-    <w:p>
-      <w:pPr>
-        <w:spacing w:after="120"/>
-        <w:ind w:firstLine="360"/>
-      </w:pPr>
-      <w:r>
-        <w:tab/>
-        <w:t>Semnalele pot fi de două feluri, periodice și neperiodice. Cele periodice sunt caracterizate printr-o perioada care se tot repetă în decursul semnalului, iar cele nepriodice nu conțin această perioadă de repetiție.</w:t>
-      </w:r>
-    </w:p>
-    <w:p>
-      <w:pPr>
-        <w:spacing w:after="120"/>
-      </w:pPr>
-      <w:r>
-        <w:tab/>
-        <w:t>La rândul lor, semnalele perioduce sunt de două feluri, armonice și nearmonice.</w:t>
-      </w:r>
-    </w:p>
-    <w:p>
-      <w:pPr>
-        <w:spacing w:after="120"/>
-        <w:ind w:firstLine="360"/>
-      </w:pPr>
-      <w:r>
-        <w:tab/>
-        <w:t>Semnalul audio este un semnal neperiodic, de cele mai multe ori, fiind determinat de sunete neperiodice. Din punct de vedere electric, semnalul audio este reprezentat de variația în timp a tensiunii sau curentului electric.</w:t>
-      </w:r>
-    </w:p>
-    <w:p>
-      <w:pPr>
-        <w:spacing w:after="120"/>
-        <w:ind w:firstLine="360"/>
-      </w:pPr>
-      <w:r>
-        <w:tab/>
-        <w:t>Sunetul este caracterizat de patru elemente:</w:t>
-      </w:r>
-    </w:p>
-    <w:p>
-      <w:pPr>
-        <w:pStyle w:val="ListParagraph"/>
-        <w:numPr>
-          <w:ilvl w:val="0"/>
-          <w:numId w:val="4"/>
-        </w:numPr>
-        <w:spacing w:after="120"/>
-      </w:pPr>
-      <w:r>
-        <w:t>amplitudinea – caracteristica undei sonore percepute ca volum</w:t>
-      </w:r>
-    </w:p>
-    <w:p>
-      <w:pPr>
-        <w:pStyle w:val="ListParagraph"/>
-        <w:numPr>
-          <w:ilvl w:val="0"/>
-          <w:numId w:val="4"/>
-        </w:numPr>
-        <w:spacing w:after="120"/>
-      </w:pPr>
-      <w:r>
-        <w:t xml:space="preserve">frecvența/înălțimea sunetului – numărul de perioade ( T -&gt; s) sau oscilații efectuate </w:t>
-      </w:r>
-    </w:p>
-    <w:p>
-      <w:pPr>
-        <w:spacing w:after="120"/>
-      </w:pPr>
-      <w:r>
-        <w:t>( F -&gt; HZ) într-un timp dat</w:t>
-      </w:r>
-    </w:p>
-    <w:p>
-      <w:pPr>
-        <w:pStyle w:val="ListParagraph"/>
-        <w:numPr>
-          <w:ilvl w:val="0"/>
-          <w:numId w:val="5"/>
-        </w:numPr>
-        <w:spacing w:after="120"/>
-      </w:pPr>
-      <w:r>
-        <w:t>intensitatea sunetului/sonoră – este măsurată în decibeli</w:t>
-      </w:r>
-    </w:p>
-    <w:p>
-      <w:pPr>
-        <w:pStyle w:val="ListParagraph"/>
-        <w:numPr>
-          <w:ilvl w:val="0"/>
-          <w:numId w:val="5"/>
-        </w:numPr>
-        <w:spacing w:after="120"/>
-      </w:pPr>
-      <w:r>
-        <w:t>timbrul – calitatea de bază a fiecărui sunet, determinat de componenta de armonici</w:t>
-      </w:r>
-    </w:p>
-    <w:p>
-      <w:pPr>
-        <w:spacing w:after="120"/>
-      </w:pPr>
-      <w:r>
-        <w:tab/>
-        <w:t>În procesare semnalelor se ține foarte mult cont și sunt controlate frecvența și intensitatea sunetelor. În tema aleasă toate înregistrările sunt modificate la 16KHz, iar analiza pentru aflarea măștilor de frecvență se bazează pe ideea de „frecvențe în timp”.</w:t>
-      </w:r>
-    </w:p>
-    <w:p>
-      <w:pPr>
-        <w:spacing w:after="120"/>
-      </w:pPr>
-    </w:p>
-    <w:p>
-      <w:pPr>
-        <w:pStyle w:val="Heading3"/>
-        <w:numPr>
-          <w:ilvl w:val="2"/>
-          <w:numId w:val="1"/>
-        </w:numPr>
-        <w:spacing w:before="0" w:after="120"/>
-      </w:pPr>
-      <w:bookmarkStart w:id="27" w:name="_Toc7719556"/>
-      <w:bookmarkStart w:id="28" w:name="_Toc10399318"/>
-      <w:r>
+      <w:bookmarkStart w:id="28" w:name="_Toc7719556"/>
+      <w:bookmarkStart w:id="29" w:name="_Toc10480884"/>
+      <w:r>
+        <w:lastRenderedPageBreak/>
         <w:t>STFT (short-time frequency tranform)</w:t>
       </w:r>
-      <w:bookmarkEnd w:id="27"/>
       <w:bookmarkEnd w:id="28"/>
+      <w:bookmarkEnd w:id="29"/>
     </w:p>
     <w:p>
       <w:pPr>
@@ -4959,7 +5496,6 @@
         <w:spacing w:after="120"/>
       </w:pPr>
       <w:r>
-        <w:lastRenderedPageBreak/>
         <w:tab/>
         <w:t>Pentru calculul STFT se împarte un semnal mai lung în segmente mai scurte, de dimensiuni egale, iar mai apoi se calculează tranformata Fourier, separat, pe fiecare segment mai scurt. La final, aceasta duce la aflarea spectrului Fourier pentru fiecare segment mai scurt. După se poate arăta spectrul, printr-un desen, ca o funcție a timpului.</w:t>
       </w:r>
@@ -5105,7 +5641,7 @@
         <w:spacing w:before="0"/>
         <w:jc w:val="center"/>
       </w:pPr>
-      <w:bookmarkStart w:id="29" w:name="_Toc10402613"/>
+      <w:bookmarkStart w:id="30" w:name="_Toc10485562"/>
       <w:r>
         <w:t xml:space="preserve">Figura </w:t>
       </w:r>
@@ -5133,7 +5669,7 @@
       <w:r>
         <w:t>Pașii aplicării transformatei Fourier pe un semnal</w:t>
       </w:r>
-      <w:bookmarkEnd w:id="29"/>
+      <w:bookmarkEnd w:id="30"/>
     </w:p>
     <w:p>
       <w:pPr>
@@ -5179,7 +5715,6 @@
         <w:spacing w:after="120"/>
       </w:pPr>
       <w:r>
-        <w:lastRenderedPageBreak/>
         <w:t>se folosește conceptului de „sliding window” (fereastră care se plimbă) pentru a fi mai ușor de vizualizat ce se întâmplă</w:t>
       </w:r>
     </w:p>
@@ -5277,7 +5812,7 @@
         <w:spacing w:before="0"/>
         <w:jc w:val="center"/>
       </w:pPr>
-      <w:bookmarkStart w:id="30" w:name="_Toc10402614"/>
+      <w:bookmarkStart w:id="31" w:name="_Toc10485563"/>
       <w:r>
         <w:t xml:space="preserve">Figura </w:t>
       </w:r>
@@ -5305,7 +5840,7 @@
       <w:r>
         <w:t>Fereastră care se plimbă peste un semnal</w:t>
       </w:r>
-      <w:bookmarkEnd w:id="30"/>
+      <w:bookmarkEnd w:id="31"/>
     </w:p>
     <w:p>
       <w:pPr>
@@ -5372,6 +5907,7 @@
         <w:rPr>
           <w:lang w:val="en-US"/>
         </w:rPr>
+        <w:lastRenderedPageBreak/>
         <w:drawing>
           <wp:inline distT="0" distB="0" distL="0" distR="0" wp14:anchorId="1A0BD270" wp14:editId="5294C20B">
             <wp:extent cx="4804012" cy="1832982"/>
@@ -5420,7 +5956,7 @@
         <w:spacing w:before="0"/>
         <w:jc w:val="center"/>
       </w:pPr>
-      <w:bookmarkStart w:id="31" w:name="_Toc10402615"/>
+      <w:bookmarkStart w:id="32" w:name="_Toc10485564"/>
       <w:r>
         <w:t xml:space="preserve">Figura </w:t>
       </w:r>
@@ -5448,7 +5984,7 @@
       <w:r>
         <w:t>Datele unui semnal după aplicarea funcției "half-cosine"</w:t>
       </w:r>
-      <w:bookmarkEnd w:id="31"/>
+      <w:bookmarkEnd w:id="32"/>
     </w:p>
     <w:p>
       <w:pPr>
@@ -5459,7 +5995,6 @@
         <w:spacing w:after="120"/>
       </w:pPr>
       <w:r>
-        <w:lastRenderedPageBreak/>
         <w:t>alt atuu al acestei funcții, este că având un overlap de 50%, suma tuturor ferestrelor este o constată egală cu 1; acest lucru înseamnă că înmulțind datele noastre cu o anumită funcție, nu se vor adăuga diferențe în amplitudinea semnalului original</w:t>
       </w:r>
     </w:p>
@@ -5618,26 +6153,27 @@
         </w:numPr>
         <w:spacing w:before="0" w:after="120"/>
       </w:pPr>
-      <w:bookmarkStart w:id="32" w:name="_Spectrograma"/>
-      <w:bookmarkStart w:id="33" w:name="_Toc7719557"/>
-      <w:bookmarkStart w:id="34" w:name="_Toc10399319"/>
-      <w:bookmarkEnd w:id="32"/>
+      <w:bookmarkStart w:id="33" w:name="_Spectrograma"/>
+      <w:bookmarkStart w:id="34" w:name="_Toc7719557"/>
+      <w:bookmarkStart w:id="35" w:name="_Toc10480885"/>
+      <w:bookmarkEnd w:id="33"/>
       <w:r>
         <w:t>Spectrograma</w:t>
       </w:r>
-      <w:bookmarkEnd w:id="33"/>
       <w:bookmarkEnd w:id="34"/>
-    </w:p>
-    <w:p>
-      <w:pPr>
-        <w:spacing w:after="120"/>
-      </w:pPr>
-    </w:p>
-    <w:p>
-      <w:pPr>
-        <w:spacing w:after="120"/>
-      </w:pPr>
-      <w:r>
+      <w:bookmarkEnd w:id="35"/>
+    </w:p>
+    <w:p>
+      <w:pPr>
+        <w:spacing w:after="120"/>
+      </w:pPr>
+    </w:p>
+    <w:p>
+      <w:pPr>
+        <w:spacing w:after="120"/>
+      </w:pPr>
+      <w:r>
+        <w:lastRenderedPageBreak/>
         <w:tab/>
         <w:t xml:space="preserve">„Spectrograma este reprezentarea vizuală a unui spectru (a densității spectrale) de frecvențe a unui sunet în raport cu timpul sau cu alte variabile </w:t>
       </w:r>
@@ -5702,7 +6238,6 @@
         <w:spacing w:after="120"/>
       </w:pPr>
       <w:r>
-        <w:lastRenderedPageBreak/>
         <w:t>o a treia dimensine ar fi cea a amplitudinilor frecvențelor la un anumit timp, care sunt reprezentate de intensitatea de culoare a acelui punct</w:t>
       </w:r>
     </w:p>
@@ -5739,6 +6274,7 @@
         <w:rPr>
           <w:lang w:val="en-US"/>
         </w:rPr>
+        <w:lastRenderedPageBreak/>
         <w:drawing>
           <wp:inline distT="0" distB="0" distL="0" distR="0" wp14:anchorId="3F47B487" wp14:editId="3CE563C1">
             <wp:extent cx="6127845" cy="4162567"/>
@@ -5784,7 +6320,7 @@
         <w:spacing w:before="0"/>
         <w:jc w:val="center"/>
       </w:pPr>
-      <w:bookmarkStart w:id="35" w:name="_Toc10402616"/>
+      <w:bookmarkStart w:id="36" w:name="_Toc10485565"/>
       <w:r>
         <w:t xml:space="preserve">Figura </w:t>
       </w:r>
@@ -5812,7 +6348,7 @@
       <w:r>
         <w:t>Spectrograme folosite în aplicație pentru două voci și mixul lor</w:t>
       </w:r>
-      <w:bookmarkEnd w:id="35"/>
+      <w:bookmarkEnd w:id="36"/>
     </w:p>
     <w:p>
       <w:pPr>
@@ -5831,7 +6367,6 @@
         <w:spacing w:after="120"/>
       </w:pPr>
       <w:r>
-        <w:lastRenderedPageBreak/>
         <w:tab/>
         <w:t>Pentru calculul spectrogramei se va calcula magnitudinea la pătrat, unde magnitudinea este valoarea absolută: spectrogram(f, t) = | STFT(t, f) |</w:t>
       </w:r>
@@ -5859,15 +6394,15 @@
         </w:numPr>
         <w:spacing w:before="0" w:after="120"/>
       </w:pPr>
-      <w:bookmarkStart w:id="36" w:name="_ISTFT_(inverse_short-time"/>
-      <w:bookmarkStart w:id="37" w:name="_Toc7719558"/>
-      <w:bookmarkStart w:id="38" w:name="_Toc10399320"/>
-      <w:bookmarkEnd w:id="36"/>
+      <w:bookmarkStart w:id="37" w:name="_ISTFT_(inverse_short-time"/>
+      <w:bookmarkStart w:id="38" w:name="_Toc7719558"/>
+      <w:bookmarkStart w:id="39" w:name="_Toc10480886"/>
+      <w:bookmarkEnd w:id="37"/>
       <w:r>
         <w:t>ISTFT (inverse short-time frequency transform)</w:t>
       </w:r>
-      <w:bookmarkEnd w:id="37"/>
       <w:bookmarkEnd w:id="38"/>
+      <w:bookmarkEnd w:id="39"/>
     </w:p>
     <w:p>
       <w:pPr>
@@ -5906,11 +6441,12 @@
         </w:numPr>
         <w:spacing w:before="0" w:after="120"/>
       </w:pPr>
-      <w:bookmarkStart w:id="39" w:name="_Toc10399321"/>
-      <w:r>
+      <w:bookmarkStart w:id="40" w:name="_Toc10480887"/>
+      <w:r>
+        <w:lastRenderedPageBreak/>
         <w:t>Măști de frecvențe în timp</w:t>
       </w:r>
-      <w:bookmarkEnd w:id="39"/>
+      <w:bookmarkEnd w:id="40"/>
     </w:p>
     <w:p>
       <w:pPr>
@@ -5967,7 +6503,7 @@
                 <wp:positionV relativeFrom="paragraph">
                   <wp:posOffset>469900</wp:posOffset>
                 </wp:positionV>
-                <wp:extent cx="6021705" cy="1816735"/>
+                <wp:extent cx="6021705" cy="1223010"/>
                 <wp:effectExtent l="0" t="0" r="0" b="0"/>
                 <wp:wrapSquare wrapText="bothSides"/>
                 <wp:docPr id="17" name="Frame5"/>
@@ -5979,7 +6515,7 @@
                       <wps:spPr>
                         <a:xfrm>
                           <a:off x="0" y="0"/>
-                          <a:ext cx="6021705" cy="1816735"/>
+                          <a:ext cx="6021705" cy="1223010"/>
                         </a:xfrm>
                         <a:prstGeom prst="rect">
                           <a:avLst/>
@@ -6026,6 +6562,9 @@
                             <w:pPr>
                               <w:pStyle w:val="Ecuatia"/>
                               <w:jc w:val="center"/>
+                              <w:rPr>
+                                <w:sz w:val="28"/>
+                              </w:rPr>
                             </w:pPr>
                             <m:oMathPara>
                               <m:oMath>
@@ -6269,247 +6808,6 @@
                               <w:pStyle w:val="Ecuatia"/>
                               <w:jc w:val="center"/>
                             </w:pPr>
-                            <m:oMathPara>
-                              <m:oMath>
-                                <m:r>
-                                  <w:rPr>
-                                    <w:rFonts w:ascii="Cambria Math" w:hAnsi="Cambria Math"/>
-                                    <w:sz w:val="28"/>
-                                  </w:rPr>
-                                  <m:t>M</m:t>
-                                </m:r>
-                                <m:d>
-                                  <m:dPr>
-                                    <m:ctrlPr>
-                                      <w:rPr>
-                                        <w:rFonts w:ascii="Cambria Math" w:hAnsi="Cambria Math"/>
-                                        <w:sz w:val="28"/>
-                                      </w:rPr>
-                                    </m:ctrlPr>
-                                  </m:dPr>
-                                  <m:e>
-                                    <m:r>
-                                      <w:rPr>
-                                        <w:rFonts w:ascii="Cambria Math" w:hAnsi="Cambria Math"/>
-                                        <w:sz w:val="28"/>
-                                      </w:rPr>
-                                      <m:t>t,f</m:t>
-                                    </m:r>
-                                  </m:e>
-                                </m:d>
-                                <m:r>
-                                  <w:rPr>
-                                    <w:rFonts w:ascii="Cambria Math" w:hAnsi="Cambria Math"/>
-                                    <w:sz w:val="28"/>
-                                  </w:rPr>
-                                  <m:t>=</m:t>
-                                </m:r>
-                                <m:f>
-                                  <m:fPr>
-                                    <m:ctrlPr>
-                                      <w:rPr>
-                                        <w:rFonts w:ascii="Cambria Math" w:hAnsi="Cambria Math"/>
-                                        <w:sz w:val="28"/>
-                                      </w:rPr>
-                                    </m:ctrlPr>
-                                  </m:fPr>
-                                  <m:num>
-                                    <m:d>
-                                      <m:dPr>
-                                        <m:begChr m:val="|"/>
-                                        <m:endChr m:val="|"/>
-                                        <m:ctrlPr>
-                                          <w:rPr>
-                                            <w:rFonts w:ascii="Cambria Math" w:hAnsi="Cambria Math"/>
-                                            <w:sz w:val="28"/>
-                                          </w:rPr>
-                                        </m:ctrlPr>
-                                      </m:dPr>
-                                      <m:e>
-                                        <m:sSub>
-                                          <m:sSubPr>
-                                            <m:ctrlPr>
-                                              <w:rPr>
-                                                <w:rFonts w:ascii="Cambria Math" w:hAnsi="Cambria Math"/>
-                                                <w:sz w:val="28"/>
-                                              </w:rPr>
-                                            </m:ctrlPr>
-                                          </m:sSubPr>
-                                          <m:e>
-                                            <m:r>
-                                              <w:rPr>
-                                                <w:rFonts w:ascii="Cambria Math" w:hAnsi="Cambria Math"/>
-                                                <w:sz w:val="28"/>
-                                              </w:rPr>
-                                              <m:t>S</m:t>
-                                            </m:r>
-                                          </m:e>
-                                          <m:sub>
-                                            <m:r>
-                                              <w:rPr>
-                                                <w:rFonts w:ascii="Cambria Math" w:hAnsi="Cambria Math"/>
-                                                <w:sz w:val="28"/>
-                                              </w:rPr>
-                                              <m:t>1</m:t>
-                                            </m:r>
-                                          </m:sub>
-                                        </m:sSub>
-                                        <m:d>
-                                          <m:dPr>
-                                            <m:ctrlPr>
-                                              <w:rPr>
-                                                <w:rFonts w:ascii="Cambria Math" w:hAnsi="Cambria Math"/>
-                                                <w:sz w:val="28"/>
-                                              </w:rPr>
-                                            </m:ctrlPr>
-                                          </m:dPr>
-                                          <m:e>
-                                            <m:r>
-                                              <w:rPr>
-                                                <w:rFonts w:ascii="Cambria Math" w:hAnsi="Cambria Math"/>
-                                                <w:sz w:val="28"/>
-                                              </w:rPr>
-                                              <m:t>t,f</m:t>
-                                            </m:r>
-                                          </m:e>
-                                        </m:d>
-                                      </m:e>
-                                    </m:d>
-                                  </m:num>
-                                  <m:den>
-                                    <m:d>
-                                      <m:dPr>
-                                        <m:begChr m:val="|"/>
-                                        <m:endChr m:val="|"/>
-                                        <m:ctrlPr>
-                                          <w:rPr>
-                                            <w:rFonts w:ascii="Cambria Math" w:hAnsi="Cambria Math"/>
-                                            <w:sz w:val="28"/>
-                                          </w:rPr>
-                                        </m:ctrlPr>
-                                      </m:dPr>
-                                      <m:e>
-                                        <m:sSub>
-                                          <m:sSubPr>
-                                            <m:ctrlPr>
-                                              <w:rPr>
-                                                <w:rFonts w:ascii="Cambria Math" w:hAnsi="Cambria Math"/>
-                                                <w:sz w:val="28"/>
-                                              </w:rPr>
-                                            </m:ctrlPr>
-                                          </m:sSubPr>
-                                          <m:e>
-                                            <m:r>
-                                              <w:rPr>
-                                                <w:rFonts w:ascii="Cambria Math" w:hAnsi="Cambria Math"/>
-                                                <w:sz w:val="28"/>
-                                              </w:rPr>
-                                              <m:t>S</m:t>
-                                            </m:r>
-                                          </m:e>
-                                          <m:sub>
-                                            <m:r>
-                                              <w:rPr>
-                                                <w:rFonts w:ascii="Cambria Math" w:hAnsi="Cambria Math"/>
-                                                <w:sz w:val="28"/>
-                                              </w:rPr>
-                                              <m:t>1</m:t>
-                                            </m:r>
-                                          </m:sub>
-                                        </m:sSub>
-                                        <m:d>
-                                          <m:dPr>
-                                            <m:ctrlPr>
-                                              <w:rPr>
-                                                <w:rFonts w:ascii="Cambria Math" w:hAnsi="Cambria Math"/>
-                                                <w:sz w:val="28"/>
-                                              </w:rPr>
-                                            </m:ctrlPr>
-                                          </m:dPr>
-                                          <m:e>
-                                            <m:r>
-                                              <w:rPr>
-                                                <w:rFonts w:ascii="Cambria Math" w:hAnsi="Cambria Math"/>
-                                                <w:sz w:val="28"/>
-                                              </w:rPr>
-                                              <m:t>t,f</m:t>
-                                            </m:r>
-                                          </m:e>
-                                        </m:d>
-                                      </m:e>
-                                    </m:d>
-                                    <m:r>
-                                      <w:rPr>
-                                        <w:rFonts w:ascii="Cambria Math" w:hAnsi="Cambria Math"/>
-                                        <w:sz w:val="28"/>
-                                      </w:rPr>
-                                      <m:t>+</m:t>
-                                    </m:r>
-                                    <m:d>
-                                      <m:dPr>
-                                        <m:begChr m:val="|"/>
-                                        <m:endChr m:val="|"/>
-                                        <m:ctrlPr>
-                                          <w:rPr>
-                                            <w:rFonts w:ascii="Cambria Math" w:hAnsi="Cambria Math"/>
-                                            <w:sz w:val="28"/>
-                                          </w:rPr>
-                                        </m:ctrlPr>
-                                      </m:dPr>
-                                      <m:e>
-                                        <m:sSub>
-                                          <m:sSubPr>
-                                            <m:ctrlPr>
-                                              <w:rPr>
-                                                <w:rFonts w:ascii="Cambria Math" w:hAnsi="Cambria Math"/>
-                                                <w:sz w:val="28"/>
-                                              </w:rPr>
-                                            </m:ctrlPr>
-                                          </m:sSubPr>
-                                          <m:e>
-                                            <m:r>
-                                              <w:rPr>
-                                                <w:rFonts w:ascii="Cambria Math" w:hAnsi="Cambria Math"/>
-                                                <w:sz w:val="28"/>
-                                              </w:rPr>
-                                              <m:t>S</m:t>
-                                            </m:r>
-                                          </m:e>
-                                          <m:sub>
-                                            <m:r>
-                                              <w:rPr>
-                                                <w:rFonts w:ascii="Cambria Math" w:hAnsi="Cambria Math"/>
-                                                <w:sz w:val="28"/>
-                                              </w:rPr>
-                                              <m:t>2</m:t>
-                                            </m:r>
-                                          </m:sub>
-                                        </m:sSub>
-                                        <m:d>
-                                          <m:dPr>
-                                            <m:ctrlPr>
-                                              <w:rPr>
-                                                <w:rFonts w:ascii="Cambria Math" w:hAnsi="Cambria Math"/>
-                                                <w:sz w:val="28"/>
-                                              </w:rPr>
-                                            </m:ctrlPr>
-                                          </m:dPr>
-                                          <m:e>
-                                            <m:r>
-                                              <w:rPr>
-                                                <w:rFonts w:ascii="Cambria Math" w:hAnsi="Cambria Math"/>
-                                                <w:sz w:val="28"/>
-                                              </w:rPr>
-                                              <m:t>t,f</m:t>
-                                            </m:r>
-                                          </m:e>
-                                        </m:d>
-                                      </m:e>
-                                    </m:d>
-                                  </m:den>
-                                </m:f>
-                              </m:oMath>
-                            </m:oMathPara>
                           </w:p>
                         </w:txbxContent>
                       </wps:txbx>
@@ -6527,7 +6825,7 @@
           </mc:Choice>
           <mc:Fallback>
             <w:pict>
-              <v:rect id="Frame5" o:spid="_x0000_s1026" style="position:absolute;margin-left:0;margin-top:37pt;width:474.15pt;height:143.05pt;z-index:6;visibility:visible;mso-wrap-style:square;mso-height-percent:0;mso-wrap-distance-left:5.7pt;mso-wrap-distance-top:0;mso-wrap-distance-right:5.7pt;mso-wrap-distance-bottom:0;mso-position-horizontal:absolute;mso-position-horizontal-relative:text;mso-position-vertical:absolute;mso-position-vertical-relative:text;mso-height-percent:0;mso-height-relative:margin;v-text-anchor:top" o:gfxdata="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" stroked="f" strokeweight=".02mm">
+              <v:rect id="Frame5" o:spid="_x0000_s1026" style="position:absolute;margin-left:0;margin-top:37pt;width:474.15pt;height:96.3pt;z-index:6;visibility:visible;mso-wrap-style:square;mso-height-percent:0;mso-wrap-distance-left:5.7pt;mso-wrap-distance-top:0;mso-wrap-distance-right:5.7pt;mso-wrap-distance-bottom:0;mso-position-horizontal:absolute;mso-position-horizontal-relative:text;mso-position-vertical:absolute;mso-position-vertical-relative:text;mso-height-percent:0;mso-height-relative:margin;v-text-anchor:top" o:gfxdata="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" stroked="f" strokeweight=".02mm">
                 <v:stroke joinstyle="round"/>
                 <v:textbox inset="0,0,0,0">
                   <w:txbxContent>
@@ -6551,6 +6849,9 @@
                       <w:pPr>
                         <w:pStyle w:val="Ecuatia"/>
                         <w:jc w:val="center"/>
+                        <w:rPr>
+                          <w:sz w:val="28"/>
+                        </w:rPr>
                       </w:pPr>
                       <m:oMathPara>
                         <m:oMath>
@@ -6794,247 +7095,6 @@
                         <w:pStyle w:val="Ecuatia"/>
                         <w:jc w:val="center"/>
                       </w:pPr>
-                      <m:oMathPara>
-                        <m:oMath>
-                          <m:r>
-                            <w:rPr>
-                              <w:rFonts w:ascii="Cambria Math" w:hAnsi="Cambria Math"/>
-                              <w:sz w:val="28"/>
-                            </w:rPr>
-                            <m:t>M</m:t>
-                          </m:r>
-                          <m:d>
-                            <m:dPr>
-                              <m:ctrlPr>
-                                <w:rPr>
-                                  <w:rFonts w:ascii="Cambria Math" w:hAnsi="Cambria Math"/>
-                                  <w:sz w:val="28"/>
-                                </w:rPr>
-                              </m:ctrlPr>
-                            </m:dPr>
-                            <m:e>
-                              <m:r>
-                                <w:rPr>
-                                  <w:rFonts w:ascii="Cambria Math" w:hAnsi="Cambria Math"/>
-                                  <w:sz w:val="28"/>
-                                </w:rPr>
-                                <m:t>t,f</m:t>
-                              </m:r>
-                            </m:e>
-                          </m:d>
-                          <m:r>
-                            <w:rPr>
-                              <w:rFonts w:ascii="Cambria Math" w:hAnsi="Cambria Math"/>
-                              <w:sz w:val="28"/>
-                            </w:rPr>
-                            <m:t>=</m:t>
-                          </m:r>
-                          <m:f>
-                            <m:fPr>
-                              <m:ctrlPr>
-                                <w:rPr>
-                                  <w:rFonts w:ascii="Cambria Math" w:hAnsi="Cambria Math"/>
-                                  <w:sz w:val="28"/>
-                                </w:rPr>
-                              </m:ctrlPr>
-                            </m:fPr>
-                            <m:num>
-                              <m:d>
-                                <m:dPr>
-                                  <m:begChr m:val="|"/>
-                                  <m:endChr m:val="|"/>
-                                  <m:ctrlPr>
-                                    <w:rPr>
-                                      <w:rFonts w:ascii="Cambria Math" w:hAnsi="Cambria Math"/>
-                                      <w:sz w:val="28"/>
-                                    </w:rPr>
-                                  </m:ctrlPr>
-                                </m:dPr>
-                                <m:e>
-                                  <m:sSub>
-                                    <m:sSubPr>
-                                      <m:ctrlPr>
-                                        <w:rPr>
-                                          <w:rFonts w:ascii="Cambria Math" w:hAnsi="Cambria Math"/>
-                                          <w:sz w:val="28"/>
-                                        </w:rPr>
-                                      </m:ctrlPr>
-                                    </m:sSubPr>
-                                    <m:e>
-                                      <m:r>
-                                        <w:rPr>
-                                          <w:rFonts w:ascii="Cambria Math" w:hAnsi="Cambria Math"/>
-                                          <w:sz w:val="28"/>
-                                        </w:rPr>
-                                        <m:t>S</m:t>
-                                      </m:r>
-                                    </m:e>
-                                    <m:sub>
-                                      <m:r>
-                                        <w:rPr>
-                                          <w:rFonts w:ascii="Cambria Math" w:hAnsi="Cambria Math"/>
-                                          <w:sz w:val="28"/>
-                                        </w:rPr>
-                                        <m:t>1</m:t>
-                                      </m:r>
-                                    </m:sub>
-                                  </m:sSub>
-                                  <m:d>
-                                    <m:dPr>
-                                      <m:ctrlPr>
-                                        <w:rPr>
-                                          <w:rFonts w:ascii="Cambria Math" w:hAnsi="Cambria Math"/>
-                                          <w:sz w:val="28"/>
-                                        </w:rPr>
-                                      </m:ctrlPr>
-                                    </m:dPr>
-                                    <m:e>
-                                      <m:r>
-                                        <w:rPr>
-                                          <w:rFonts w:ascii="Cambria Math" w:hAnsi="Cambria Math"/>
-                                          <w:sz w:val="28"/>
-                                        </w:rPr>
-                                        <m:t>t,f</m:t>
-                                      </m:r>
-                                    </m:e>
-                                  </m:d>
-                                </m:e>
-                              </m:d>
-                            </m:num>
-                            <m:den>
-                              <m:d>
-                                <m:dPr>
-                                  <m:begChr m:val="|"/>
-                                  <m:endChr m:val="|"/>
-                                  <m:ctrlPr>
-                                    <w:rPr>
-                                      <w:rFonts w:ascii="Cambria Math" w:hAnsi="Cambria Math"/>
-                                      <w:sz w:val="28"/>
-                                    </w:rPr>
-                                  </m:ctrlPr>
-                                </m:dPr>
-                                <m:e>
-                                  <m:sSub>
-                                    <m:sSubPr>
-                                      <m:ctrlPr>
-                                        <w:rPr>
-                                          <w:rFonts w:ascii="Cambria Math" w:hAnsi="Cambria Math"/>
-                                          <w:sz w:val="28"/>
-                                        </w:rPr>
-                                      </m:ctrlPr>
-                                    </m:sSubPr>
-                                    <m:e>
-                                      <m:r>
-                                        <w:rPr>
-                                          <w:rFonts w:ascii="Cambria Math" w:hAnsi="Cambria Math"/>
-                                          <w:sz w:val="28"/>
-                                        </w:rPr>
-                                        <m:t>S</m:t>
-                                      </m:r>
-                                    </m:e>
-                                    <m:sub>
-                                      <m:r>
-                                        <w:rPr>
-                                          <w:rFonts w:ascii="Cambria Math" w:hAnsi="Cambria Math"/>
-                                          <w:sz w:val="28"/>
-                                        </w:rPr>
-                                        <m:t>1</m:t>
-                                      </m:r>
-                                    </m:sub>
-                                  </m:sSub>
-                                  <m:d>
-                                    <m:dPr>
-                                      <m:ctrlPr>
-                                        <w:rPr>
-                                          <w:rFonts w:ascii="Cambria Math" w:hAnsi="Cambria Math"/>
-                                          <w:sz w:val="28"/>
-                                        </w:rPr>
-                                      </m:ctrlPr>
-                                    </m:dPr>
-                                    <m:e>
-                                      <m:r>
-                                        <w:rPr>
-                                          <w:rFonts w:ascii="Cambria Math" w:hAnsi="Cambria Math"/>
-                                          <w:sz w:val="28"/>
-                                        </w:rPr>
-                                        <m:t>t,f</m:t>
-                                      </m:r>
-                                    </m:e>
-                                  </m:d>
-                                </m:e>
-                              </m:d>
-                              <m:r>
-                                <w:rPr>
-                                  <w:rFonts w:ascii="Cambria Math" w:hAnsi="Cambria Math"/>
-                                  <w:sz w:val="28"/>
-                                </w:rPr>
-                                <m:t>+</m:t>
-                              </m:r>
-                              <m:d>
-                                <m:dPr>
-                                  <m:begChr m:val="|"/>
-                                  <m:endChr m:val="|"/>
-                                  <m:ctrlPr>
-                                    <w:rPr>
-                                      <w:rFonts w:ascii="Cambria Math" w:hAnsi="Cambria Math"/>
-                                      <w:sz w:val="28"/>
-                                    </w:rPr>
-                                  </m:ctrlPr>
-                                </m:dPr>
-                                <m:e>
-                                  <m:sSub>
-                                    <m:sSubPr>
-                                      <m:ctrlPr>
-                                        <w:rPr>
-                                          <w:rFonts w:ascii="Cambria Math" w:hAnsi="Cambria Math"/>
-                                          <w:sz w:val="28"/>
-                                        </w:rPr>
-                                      </m:ctrlPr>
-                                    </m:sSubPr>
-                                    <m:e>
-                                      <m:r>
-                                        <w:rPr>
-                                          <w:rFonts w:ascii="Cambria Math" w:hAnsi="Cambria Math"/>
-                                          <w:sz w:val="28"/>
-                                        </w:rPr>
-                                        <m:t>S</m:t>
-                                      </m:r>
-                                    </m:e>
-                                    <m:sub>
-                                      <m:r>
-                                        <w:rPr>
-                                          <w:rFonts w:ascii="Cambria Math" w:hAnsi="Cambria Math"/>
-                                          <w:sz w:val="28"/>
-                                        </w:rPr>
-                                        <m:t>2</m:t>
-                                      </m:r>
-                                    </m:sub>
-                                  </m:sSub>
-                                  <m:d>
-                                    <m:dPr>
-                                      <m:ctrlPr>
-                                        <w:rPr>
-                                          <w:rFonts w:ascii="Cambria Math" w:hAnsi="Cambria Math"/>
-                                          <w:sz w:val="28"/>
-                                        </w:rPr>
-                                      </m:ctrlPr>
-                                    </m:dPr>
-                                    <m:e>
-                                      <m:r>
-                                        <w:rPr>
-                                          <w:rFonts w:ascii="Cambria Math" w:hAnsi="Cambria Math"/>
-                                          <w:sz w:val="28"/>
-                                        </w:rPr>
-                                        <m:t>t,f</m:t>
-                                      </m:r>
-                                    </m:e>
-                                  </m:d>
-                                </m:e>
-                              </m:d>
-                            </m:den>
-                          </m:f>
-                        </m:oMath>
-                      </m:oMathPara>
                     </w:p>
                   </w:txbxContent>
                 </v:textbox>
@@ -7051,15 +7111,26 @@
       <w:r>
         <w:t>care s-a calculat masca.</w:t>
       </w:r>
+    </w:p>
+    <w:p>
+      <w:pPr>
+        <w:spacing w:after="120"/>
+      </w:pPr>
       <w:r>
         <w:pict>
           <v:shapetype id="_x0000_t202" coordsize="21600,21600" o:spt="202" path="m,l,21600r21600,l21600,xe">
             <v:stroke joinstyle="miter"/>
             <v:path gradientshapeok="t" o:connecttype="rect"/>
           </v:shapetype>
-          <v:shape id="_x0000_s1027" type="#_x0000_t202" style="position:absolute;margin-left:0;margin-top:195.2pt;width:474.15pt;height:.05pt;z-index:251659264;mso-position-horizontal-relative:text;mso-position-vertical-relative:text" stroked="f">
+          <v:shape id="_x0000_s1027" type="#_x0000_t202" style="position:absolute;margin-left:14.05pt;margin-top:93.35pt;width:474.15pt;height:26.65pt;z-index:251659264;mso-position-horizontal-relative:text;mso-position-vertical-relative:text" stroked="f">
             <v:textbox style="mso-next-textbox:#_x0000_s1027;mso-fit-shape-to-text:t" inset="0,0,0,0">
               <w:txbxContent>
+                <w:p>
+                  <w:pPr>
+                    <w:pStyle w:val="Caption"/>
+                    <w:jc w:val="center"/>
+                  </w:pPr>
+                </w:p>
                 <w:p>
                   <w:pPr>
                     <w:pStyle w:val="Caption"/>
@@ -7068,7 +7139,7 @@
                       <w:rFonts w:cs="Times New Roman"/>
                     </w:rPr>
                   </w:pPr>
-                  <w:bookmarkStart w:id="40" w:name="_Toc10402617"/>
+                  <w:bookmarkStart w:id="41" w:name="_Toc10485566"/>
                   <w:r>
                     <w:t xml:space="preserve">Figura </w:t>
                   </w:r>
@@ -7093,7 +7164,7 @@
                   <w:r>
                     <w:t>: Calcularea măștii de frecvență cu respect pentru prima sursă de semnal</w:t>
                   </w:r>
-                  <w:bookmarkEnd w:id="40"/>
+                  <w:bookmarkEnd w:id="41"/>
                 </w:p>
               </w:txbxContent>
             </v:textbox>
@@ -7105,13 +7176,20 @@
     <w:p>
       <w:pPr>
         <w:spacing w:after="120"/>
-      </w:pPr>
-    </w:p>
-    <w:p>
-      <w:pPr>
-        <w:spacing w:after="120"/>
         <w:ind w:firstLine="720"/>
       </w:pPr>
+    </w:p>
+    <w:p>
+      <w:pPr>
+        <w:spacing w:after="120"/>
+        <w:ind w:firstLine="720"/>
+      </w:pPr>
+    </w:p>
+    <w:p>
+      <w:pPr>
+        <w:spacing w:after="120"/>
+        <w:ind w:firstLine="720"/>
+      </w:pPr>
       <w:r>
         <w:t>În majoritatea cazurilor, mixurile nu sunt foarte risipite și nici sursele disjuncte. Punctele din mix care sunt probabil să aparțină unei surse au valori aproape de valoarea 1, iar restul aproape de valoarea 0 ( varianta de „soft – masking”). Ecuația cu respect pentru prima sursa se semnal din mix, este următoarea :</w:t>
       </w:r>
@@ -7124,6 +7202,7 @@
         <w:rPr>
           <w:lang w:val="en-US"/>
         </w:rPr>
+        <w:lastRenderedPageBreak/>
         <mc:AlternateContent>
           <mc:Choice Requires="wps">
             <w:drawing>
@@ -8990,7 +9069,7 @@
                       <w:rFonts w:cs="Times New Roman"/>
                     </w:rPr>
                   </w:pPr>
-                  <w:bookmarkStart w:id="41" w:name="_Toc10402618"/>
+                  <w:bookmarkStart w:id="42" w:name="_Toc10485567"/>
                   <w:r>
                     <w:t xml:space="preserve">Figura </w:t>
                   </w:r>
@@ -9015,7 +9094,7 @@
                   <w:r>
                     <w:t>Calcularea măștii de frecvență cu respect pentru ambele surse de semnal</w:t>
                   </w:r>
-                  <w:bookmarkEnd w:id="41"/>
+                  <w:bookmarkEnd w:id="42"/>
                 </w:p>
               </w:txbxContent>
             </v:textbox>
@@ -9178,16 +9257,6 @@
     </w:p>
     <w:p>
       <w:pPr>
-        <w:spacing w:after="120"/>
-      </w:pPr>
-    </w:p>
-    <w:p>
-      <w:pPr>
-        <w:spacing w:after="120"/>
-      </w:pPr>
-    </w:p>
-    <w:p>
-      <w:pPr>
         <w:pStyle w:val="Heading2"/>
         <w:numPr>
           <w:ilvl w:val="1"/>
@@ -9196,38 +9265,41 @@
         <w:spacing w:before="0" w:after="120"/>
       </w:pPr>
       <w:r>
+        <w:t xml:space="preserve"> </w:t>
+      </w:r>
+      <w:bookmarkStart w:id="43" w:name="_Toc7719559"/>
+      <w:bookmarkStart w:id="44" w:name="_Toc10480888"/>
+      <w:r>
+        <w:t>Articol îndrumător “Low-latency sound source separation using deep neural networks”</w:t>
+      </w:r>
+      <w:bookmarkEnd w:id="43"/>
+      <w:bookmarkEnd w:id="44"/>
+    </w:p>
+    <w:p>
+      <w:pPr>
+        <w:spacing w:after="120"/>
+      </w:pPr>
+    </w:p>
+    <w:p>
+      <w:pPr>
+        <w:spacing w:after="120"/>
+        <w:ind w:firstLine="360"/>
+      </w:pPr>
+      <w:r>
+        <w:t>Separarea sursei de semnal la o latență scăzută necesită ca fiecare input, o fereastră audio, să fie procesată la o temporizare cât mai mică, iar outputul să fie generat cât mai repede.</w:t>
+      </w:r>
+    </w:p>
+    <w:p>
+      <w:pPr>
+        <w:spacing w:after="120"/>
+        <w:ind w:firstLine="360"/>
+      </w:pPr>
+      <w:r>
+        <w:t xml:space="preserve">Articolul propune o rețea neuronală profundă, deep neural network (DNN), cu latență scăzută. Această metodă are avantajul de a folosi un context extins „din trecut”, mai apoi </w:t>
+      </w:r>
+      <w:r>
         <w:lastRenderedPageBreak/>
-        <w:t xml:space="preserve"> </w:t>
-      </w:r>
-      <w:bookmarkStart w:id="42" w:name="_Toc7719559"/>
-      <w:bookmarkStart w:id="43" w:name="_Toc10399322"/>
-      <w:r>
-        <w:t>Articol îndrumător “Low-latency sound source separation using deep neural networks”</w:t>
-      </w:r>
-      <w:bookmarkEnd w:id="42"/>
-      <w:bookmarkEnd w:id="43"/>
-    </w:p>
-    <w:p>
-      <w:pPr>
-        <w:spacing w:after="120"/>
-      </w:pPr>
-    </w:p>
-    <w:p>
-      <w:pPr>
-        <w:spacing w:after="120"/>
-        <w:ind w:firstLine="360"/>
-      </w:pPr>
-      <w:r>
-        <w:t>Separarea sursei de semnal la o latență scăzută necesită ca fiecare input, o fereastră audio, să fie procesată la o temporizare cât mai mică, iar outputul să fie generat cât mai repede.</w:t>
-      </w:r>
-    </w:p>
-    <w:p>
-      <w:pPr>
-        <w:spacing w:after="120"/>
-        <w:ind w:firstLine="360"/>
-      </w:pPr>
-      <w:r>
-        <w:t>Articolul propune o rețea neuronală profundă, deep neural network (DNN), cu latență scăzută. Această metodă are avantajul de a folosi un context extins „din trecut”, mai apoi generându-se filtre/măști de tipul „soft time frequencies masks”, care mai apoi sunt aplicate peste sunetul mixat, astfel încât să fie oferită o performanță de separare mai bun</w:t>
+        <w:t>generându-se filtre/măști de tipul „soft time frequencies masks”, care mai apoi sunt aplicate peste sunetul mixat, astfel încât să fie oferită o performanță de separare mai bun</w:t>
       </w:r>
       <w:r>
         <w:t>ă, comparând cu „NMF baseline”.</w:t>
@@ -9247,13 +9319,13 @@
         </w:numPr>
         <w:spacing w:before="0" w:after="120"/>
       </w:pPr>
-      <w:bookmarkStart w:id="44" w:name="_Toc7719560"/>
-      <w:bookmarkStart w:id="45" w:name="_Toc10399323"/>
+      <w:bookmarkStart w:id="45" w:name="_Toc7719560"/>
+      <w:bookmarkStart w:id="46" w:name="_Toc10480889"/>
       <w:r>
         <w:t>NMF</w:t>
       </w:r>
-      <w:bookmarkEnd w:id="44"/>
       <w:bookmarkEnd w:id="45"/>
+      <w:bookmarkEnd w:id="46"/>
       <w:r>
         <w:tab/>
       </w:r>
@@ -9387,13 +9459,13 @@
           <w:numId w:val="1"/>
         </w:numPr>
       </w:pPr>
-      <w:bookmarkStart w:id="46" w:name="_Propunerea_articolului"/>
-      <w:bookmarkStart w:id="47" w:name="_Toc10399324"/>
-      <w:bookmarkEnd w:id="46"/>
+      <w:bookmarkStart w:id="47" w:name="_Propunerea_articolului"/>
+      <w:bookmarkStart w:id="48" w:name="_Toc10480890"/>
+      <w:bookmarkEnd w:id="47"/>
       <w:r>
         <w:t>Propunerea articolului</w:t>
       </w:r>
-      <w:bookmarkEnd w:id="47"/>
+      <w:bookmarkEnd w:id="48"/>
     </w:p>
     <w:p/>
     <w:p>
@@ -9452,11 +9524,7 @@
         <w:t>bilistic latente și metodele care includ rețelele neuronale profunde.</w:t>
       </w:r>
       <w:r>
-        <w:t xml:space="preserve">Metodele compoziționale descompun mixuri acustice complexe în mixuri lineare ale unor subunități mai simple sau componente. Pe de altă parte, rețelele neuronale </w:t>
-      </w:r>
-      <w:r>
-        <w:lastRenderedPageBreak/>
-        <w:t>profunde sunt modele esențiale liniare, capabile să învețe mapări de tipul intrare – ieșire neliniare complexe, cu relația dintre cele două, intrarea și ieșirea, fiind mapată în ponderile păstrate în straturile ascunse.</w:t>
+        <w:t>Metodele compoziționale descompun mixuri acustice complexe în mixuri lineare ale unor subunități mai simple sau componente. Pe de altă parte, rețelele neuronale profunde sunt modele esențiale liniare, capabile să învețe mapări de tipul intrare – ieșire neliniare complexe, cu relația dintre cele două, intrarea și ieșirea, fiind mapată în ponderile păstrate în straturile ascunse.</w:t>
       </w:r>
       <w:r>
         <w:t xml:space="preserve"> Tehnicile</w:t>
@@ -9479,6 +9547,7 @@
     </w:p>
     <w:p>
       <w:r>
+        <w:lastRenderedPageBreak/>
         <w:tab/>
         <w:t xml:space="preserve">În acest mod s-au generat seturile de antrenare, validare și testare (prezentare mai explicită la secțiunea </w:t>
       </w:r>
@@ -9552,7 +9621,7 @@
         <w:pStyle w:val="Caption"/>
         <w:jc w:val="center"/>
       </w:pPr>
-      <w:bookmarkStart w:id="48" w:name="_Toc10402619"/>
+      <w:bookmarkStart w:id="49" w:name="_Toc10485568"/>
       <w:r>
         <w:t xml:space="preserve">Figura </w:t>
       </w:r>
@@ -9574,7 +9643,7 @@
       <w:r>
         <w:t xml:space="preserve"> : Ilustrare schematică a rețelei neuronale profunde propuse</w:t>
       </w:r>
-      <w:bookmarkEnd w:id="48"/>
+      <w:bookmarkEnd w:id="49"/>
     </w:p>
     <w:p>
       <w:pPr>
@@ -9653,7 +9722,6 @@
         <w:rPr>
           <w:i w:val="0"/>
         </w:rPr>
-        <w:lastRenderedPageBreak/>
         <w:tab/>
         <w:t>Se propune utilizarea unui context temporal anterior mai lung pentru generarea datelor de intrare pentru rețea, care sunt corespunzătoarea ferestrei de procesare curente. Acest context temporal anterior este referit ca fereastra de analiză ( AF – analysis frame). Mai departe, caracteristicile spectrale rezultate din aceste ferestre de analizare vor reprezenta datele de intrare pentru rețea, pentru ca rețeaua să prezică masca de separare pentru fereastra de procesare curentă</w:t>
       </w:r>
@@ -9680,11 +9748,12 @@
           <w:numId w:val="1"/>
         </w:numPr>
       </w:pPr>
-      <w:bookmarkStart w:id="49" w:name="_Toc10399325"/>
-      <w:r>
+      <w:bookmarkStart w:id="50" w:name="_Toc10480891"/>
+      <w:r>
+        <w:lastRenderedPageBreak/>
         <w:t>Masca timp-frecvență</w:t>
       </w:r>
-      <w:bookmarkEnd w:id="49"/>
+      <w:bookmarkEnd w:id="50"/>
     </w:p>
     <w:p/>
     <w:p>
@@ -10026,11 +10095,11 @@
           <w:numId w:val="1"/>
         </w:numPr>
       </w:pPr>
-      <w:bookmarkStart w:id="50" w:name="_Toc10399326"/>
+      <w:bookmarkStart w:id="51" w:name="_Toc10480892"/>
       <w:r>
         <w:t>Reconstruirea surse lor de semnal</w:t>
       </w:r>
-      <w:bookmarkEnd w:id="50"/>
+      <w:bookmarkEnd w:id="51"/>
     </w:p>
     <w:p/>
     <w:p>
@@ -10213,67 +10282,70 @@
         </w:numPr>
         <w:spacing w:before="0" w:after="120"/>
       </w:pPr>
-      <w:bookmarkStart w:id="51" w:name="_Toc10399327"/>
+      <w:bookmarkStart w:id="52" w:name="_Toc10480893"/>
+      <w:r>
+        <w:t>Deep learning</w:t>
+      </w:r>
+      <w:bookmarkEnd w:id="52"/>
+    </w:p>
+    <w:p>
+      <w:pPr>
+        <w:spacing w:after="120"/>
+      </w:pPr>
+    </w:p>
+    <w:p>
+      <w:pPr>
+        <w:spacing w:after="120"/>
+        <w:ind w:firstLine="720"/>
+      </w:pPr>
+      <w:r>
+        <w:t>Deep learningul (învățarea produndă</w:t>
+      </w:r>
+      <w:r>
+        <w:rPr>
+          <w:lang w:val="en-GB"/>
+        </w:rPr>
+        <w:t>), cunoscută și ca învățare ierarhică sau învățare profundă structurată, face parte din familia “machine learningului”, care se bazeaz</w:t>
+      </w:r>
+      <w:r>
+        <w:t>ă pe rețele neuronale artificiale. Învățarea poate fi nesupervizată, supervizată sau semi-supervizată.</w:t>
+      </w:r>
+    </w:p>
+    <w:p>
+      <w:pPr>
+        <w:spacing w:after="120"/>
+        <w:ind w:firstLine="720"/>
+      </w:pPr>
+      <w:r>
+        <w:t>Arhitecturi ale învățării profunde</w:t>
+      </w:r>
+      <w:r>
+        <w:t>,</w:t>
+      </w:r>
+      <w:r>
+        <w:t xml:space="preserve"> precum rețele</w:t>
+      </w:r>
+      <w:r>
+        <w:t>le</w:t>
+      </w:r>
+      <w:r>
+        <w:t xml:space="preserve"> neuronale profunde, rețele</w:t>
+      </w:r>
+      <w:r>
+        <w:t>le</w:t>
+      </w:r>
+      <w:r>
+        <w:t xml:space="preserve"> neuronale recurente sau rețele</w:t>
+      </w:r>
+      <w:r>
+        <w:t>le</w:t>
+      </w:r>
+      <w:r>
+        <w:t xml:space="preserve"> neuronale convoluționale au fost aplicate de-a lungul timpului la recunoaștere vocală, procesare de limbaj natural, recunoaștere audio, filtrare a rețelelor </w:t>
+      </w:r>
       <w:r>
         <w:lastRenderedPageBreak/>
-        <w:t>Deep learning</w:t>
-      </w:r>
-      <w:bookmarkEnd w:id="51"/>
-    </w:p>
-    <w:p>
-      <w:pPr>
-        <w:spacing w:after="120"/>
-      </w:pPr>
-    </w:p>
-    <w:p>
-      <w:pPr>
-        <w:spacing w:after="120"/>
-        <w:ind w:firstLine="720"/>
-      </w:pPr>
-      <w:r>
-        <w:t>Deep learningul (învățarea produndă</w:t>
-      </w:r>
-      <w:r>
-        <w:rPr>
-          <w:lang w:val="en-GB"/>
-        </w:rPr>
-        <w:t>), cunoscută și ca învățare ierarhică sau învățare profundă structurată, face parte din familia “machine learningului”, care se bazeaz</w:t>
-      </w:r>
-      <w:r>
-        <w:t>ă pe rețele neuronale artificiale. Învățarea poate fi nesupervizată, supervizată sau semi-supervizată.</w:t>
-      </w:r>
-    </w:p>
-    <w:p>
-      <w:pPr>
-        <w:spacing w:after="120"/>
-        <w:ind w:firstLine="720"/>
-      </w:pPr>
-      <w:r>
-        <w:t>Arhitecturi ale învățării profunde</w:t>
-      </w:r>
-      <w:r>
-        <w:t>,</w:t>
-      </w:r>
-      <w:r>
-        <w:t xml:space="preserve"> precum rețele</w:t>
-      </w:r>
-      <w:r>
-        <w:t>le</w:t>
-      </w:r>
-      <w:r>
-        <w:t xml:space="preserve"> neuronale profunde, rețele</w:t>
-      </w:r>
-      <w:r>
-        <w:t>le</w:t>
-      </w:r>
-      <w:r>
-        <w:t xml:space="preserve"> neuronale recurente sau rețele</w:t>
-      </w:r>
-      <w:r>
-        <w:t>le</w:t>
-      </w:r>
-      <w:r>
-        <w:t xml:space="preserve"> neuronale convoluționale au fost aplicate de-a lungul timpului la recunoaștere vocală, procesare de limbaj natural, recunoaștere audio, filtrare a rețelelor sociale, traduceri, analiză medicală imagistică, inspecția meterialelor, și așa mai departe. Rețelele neurale au fost inspirate de procesarea informațiilor și comunicarea distribuită ale nodurilor din sistemele biologice. În mod natural, rețelele neuronale tind să fie statice și simbolice, în timp ce creierul biologic al diferitelor organisme în viață sunt dinamice și analogice.</w:t>
+        <w:t>sociale, traduceri, analiză medicală imagistică, inspecția meterialelor, și așa mai departe. Rețelele neurale au fost inspirate de procesarea informațiilor și comunicarea distribuită ale nodurilor din sistemele biologice. În mod natural, rețelele neuronale tind să fie statice și simbolice, în timp ce creierul biologic al diferitelor organisme în viață sunt dinamice și analogice.</w:t>
       </w:r>
     </w:p>
     <w:p>
@@ -10318,7 +10390,7 @@
         </w:numPr>
         <w:spacing w:before="0" w:after="120"/>
       </w:pPr>
-      <w:bookmarkStart w:id="52" w:name="_Toc10399328"/>
+      <w:bookmarkStart w:id="53" w:name="_Toc10480894"/>
       <w:r>
         <w:t xml:space="preserve">Relația </w:t>
       </w:r>
@@ -10328,7 +10400,7 @@
       <w:r>
         <w:t xml:space="preserve"> dezvoltarea cognitivă și creierul uman</w:t>
       </w:r>
-      <w:bookmarkEnd w:id="52"/>
+      <w:bookmarkEnd w:id="53"/>
       <w:r>
         <w:tab/>
       </w:r>
@@ -10422,59 +10494,59 @@
           <w:lang w:val="en-GB"/>
         </w:rPr>
       </w:pPr>
-      <w:bookmarkStart w:id="53" w:name="_Toc10399329"/>
+      <w:bookmarkStart w:id="54" w:name="_Toc10480895"/>
       <w:r>
         <w:rPr>
           <w:lang w:val="en-GB"/>
         </w:rPr>
+        <w:t>Cum funcționează o rețea neuronală</w:t>
+      </w:r>
+      <w:bookmarkEnd w:id="54"/>
+    </w:p>
+    <w:p>
+      <w:pPr>
+        <w:spacing w:after="120"/>
+        <w:rPr>
+          <w:lang w:val="en-GB"/>
+        </w:rPr>
+      </w:pPr>
+    </w:p>
+    <w:p>
+      <w:pPr>
+        <w:spacing w:after="120"/>
+        <w:ind w:firstLine="720"/>
+        <w:rPr>
+          <w:lang w:val="en-GB"/>
+        </w:rPr>
+      </w:pPr>
+      <w:r>
+        <w:rPr>
+          <w:lang w:val="en-GB"/>
+        </w:rPr>
+        <w:t>În primă instanță, rețelele neuronale par un domeniu misterios. În timp ce există o cale intuitivă de a înțelege modelele liniare sau arborii de decizie, rețelele neuronale nu au explicații chiar atât de clare.</w:t>
+      </w:r>
+      <w:r>
+        <w:rPr>
+          <w:lang w:val="en-GB"/>
+        </w:rPr>
+        <w:t xml:space="preserve"> La prima vedere, rețelele neuronale au un strat de intrare, care transferă datele către straturile ascunse, iar după puțină magie</w:t>
+      </w:r>
+      <w:r>
+        <w:rPr>
+          <w:lang w:val="en-GB"/>
+        </w:rPr>
+        <w:t xml:space="preserve"> se poate observa informația dată de stratul de ieșire. În principiu, înțelegerea straturilor ascunse și a ceea ce ele realizează este cheia către implementarea și optimizarea rețelelor neuronale.</w:t>
+      </w:r>
+    </w:p>
+    <w:p>
+      <w:pPr>
+        <w:spacing w:after="120"/>
+      </w:pPr>
+      <w:r>
+        <w:rPr>
+          <w:lang w:val="en-GB"/>
+        </w:rPr>
         <w:lastRenderedPageBreak/>
-        <w:t>Cum funcționează o rețea neuronală</w:t>
-      </w:r>
-      <w:bookmarkEnd w:id="53"/>
-    </w:p>
-    <w:p>
-      <w:pPr>
-        <w:spacing w:after="120"/>
-        <w:rPr>
-          <w:lang w:val="en-GB"/>
-        </w:rPr>
-      </w:pPr>
-    </w:p>
-    <w:p>
-      <w:pPr>
-        <w:spacing w:after="120"/>
-        <w:ind w:firstLine="720"/>
-        <w:rPr>
-          <w:lang w:val="en-GB"/>
-        </w:rPr>
-      </w:pPr>
-      <w:r>
-        <w:rPr>
-          <w:lang w:val="en-GB"/>
-        </w:rPr>
-        <w:t>În primă instanță, rețelele neuronale par un domeniu misterios. În timp ce există o cale intuitivă de a înțelege modelele liniare sau arborii de decizie, rețelele neuronale nu au explicații chiar atât de clare.</w:t>
-      </w:r>
-      <w:r>
-        <w:rPr>
-          <w:lang w:val="en-GB"/>
-        </w:rPr>
-        <w:t xml:space="preserve"> La prima vedere, rețelele neuronale au un strat de intrare, care transferă datele către straturile ascunse, iar după puțină magie</w:t>
-      </w:r>
-      <w:r>
-        <w:rPr>
-          <w:lang w:val="en-GB"/>
-        </w:rPr>
-        <w:t xml:space="preserve"> se poate observa informația dată de stratul de ieșire. În principiu, înțelegerea straturilor ascunse și a ceea ce ele realizează este cheia către implementarea și optimizarea rețelelor neuronale.</w:t>
-      </w:r>
-    </w:p>
-    <w:p>
-      <w:pPr>
-        <w:spacing w:after="120"/>
-      </w:pPr>
-      <w:r>
-        <w:rPr>
-          <w:lang w:val="en-GB"/>
-        </w:rPr>
         <w:tab/>
         <w:t xml:space="preserve">Rețelele neuronale reprezintă unii dintre cei mai puternici și folosiți algoritmi când vine vorba despre subdomeniul numit </w:t>
       </w:r>
@@ -10570,7 +10642,7 @@
           <w:lang w:val="en-GB"/>
         </w:rPr>
       </w:pPr>
-      <w:bookmarkStart w:id="54" w:name="_Toc10402620"/>
+      <w:bookmarkStart w:id="55" w:name="_Toc10485569"/>
       <w:r>
         <w:t xml:space="preserve">Figura </w:t>
       </w:r>
@@ -10592,7 +10664,7 @@
       <w:r>
         <w:t xml:space="preserve"> : Arbore structural al inteligenței artificiale și a tuturor subdomeniilor sale</w:t>
       </w:r>
-      <w:bookmarkEnd w:id="54"/>
+      <w:bookmarkEnd w:id="55"/>
     </w:p>
     <w:p>
       <w:pPr>
@@ -10638,165 +10710,165 @@
           <w:lang w:val="en-GB"/>
         </w:rPr>
       </w:pPr>
-      <w:bookmarkStart w:id="55" w:name="_Toc10399330"/>
+      <w:bookmarkStart w:id="56" w:name="_Toc10480896"/>
       <w:r>
         <w:rPr>
           <w:lang w:val="en-GB"/>
         </w:rPr>
+        <w:t>Ce este o rețea neuronală?</w:t>
+      </w:r>
+      <w:bookmarkEnd w:id="56"/>
+    </w:p>
+    <w:p>
+      <w:pPr>
+        <w:spacing w:after="120"/>
+        <w:rPr>
+          <w:lang w:val="en-GB"/>
+        </w:rPr>
+      </w:pPr>
+    </w:p>
+    <w:p>
+      <w:pPr>
+        <w:spacing w:after="120"/>
+        <w:ind w:firstLine="720"/>
+        <w:rPr>
+          <w:lang w:val="en-GB"/>
+        </w:rPr>
+      </w:pPr>
+      <w:r>
+        <w:rPr>
+          <w:lang w:val="en-GB"/>
+        </w:rPr>
+        <w:t>Pe scurt, o rețea neuronală este un sistem computațional care constă într-un număr de elemente sau noduri simple dar cu un nivel de interconectibilitate foarte ridica</w:t>
+      </w:r>
+      <w:r>
+        <w:rPr>
+          <w:lang w:val="en-GB"/>
+        </w:rPr>
+        <w:t xml:space="preserve">t, numiți și neuroni, </w:t>
+      </w:r>
+      <w:r>
+        <w:rPr>
+          <w:lang w:val="en-GB"/>
+        </w:rPr>
+        <w:t xml:space="preserve">organizați pe straturi, acestea procesând informația </w:t>
+      </w:r>
+      <w:r>
+        <w:rPr>
+          <w:lang w:val="en-GB"/>
+        </w:rPr>
+        <w:t>și dând</w:t>
+      </w:r>
+      <w:r>
+        <w:rPr>
+          <w:lang w:val="en-GB"/>
+        </w:rPr>
+        <w:t xml:space="preserve"> răspunsuri în stări dinamice (care se pot schimba în funcție de datele primite la intrare)</w:t>
+      </w:r>
+      <w:r>
+        <w:rPr>
+          <w:lang w:val="en-GB"/>
+        </w:rPr>
+        <w:t>.</w:t>
+      </w:r>
+      <w:r>
+        <w:rPr>
+          <w:lang w:val="en-GB"/>
+        </w:rPr>
+        <w:t xml:space="preserve"> </w:t>
+      </w:r>
+    </w:p>
+    <w:p>
+      <w:pPr>
+        <w:spacing w:after="120"/>
+        <w:ind w:firstLine="720"/>
+        <w:rPr>
+          <w:lang w:val="en-GB"/>
+        </w:rPr>
+      </w:pPr>
+      <w:r>
+        <w:rPr>
+          <w:lang w:val="en-GB"/>
+        </w:rPr>
+        <w:t xml:space="preserve">Algoritmul este extrem </w:t>
+      </w:r>
+      <w:r>
+        <w:rPr>
+          <w:lang w:val="en-GB"/>
+        </w:rPr>
+        <w:t>d</w:t>
+      </w:r>
+      <w:r>
+        <w:rPr>
+          <w:lang w:val="en-GB"/>
+        </w:rPr>
+        <w:t>e folositor în aflarea modelelor caracteristice care sunt prea com</w:t>
+      </w:r>
+      <w:r>
+        <w:rPr>
+          <w:lang w:val="en-GB"/>
+        </w:rPr>
+        <w:t>p</w:t>
+      </w:r>
+      <w:r>
+        <w:rPr>
+          <w:lang w:val="en-GB"/>
+        </w:rPr>
+        <w:t>lexe pentru ex</w:t>
+      </w:r>
+      <w:r>
+        <w:rPr>
+          <w:lang w:val="en-GB"/>
+        </w:rPr>
+        <w:t>t</w:t>
+      </w:r>
+      <w:r>
+        <w:rPr>
+          <w:lang w:val="en-GB"/>
+        </w:rPr>
+        <w:t>ragerea lor manuală</w:t>
+      </w:r>
+      <w:r>
+        <w:rPr>
+          <w:lang w:val="en-GB"/>
+        </w:rPr>
+        <w:t>,</w:t>
+      </w:r>
+      <w:r>
+        <w:rPr>
+          <w:lang w:val="en-GB"/>
+        </w:rPr>
+        <w:t xml:space="preserve"> pentru ca mai târziu să fie date mașinii să învețe</w:t>
+      </w:r>
+      <w:r>
+        <w:rPr>
+          <w:lang w:val="en-GB"/>
+        </w:rPr>
+        <w:t xml:space="preserve"> să recunoască diferențele dintre ele</w:t>
+      </w:r>
+      <w:r>
+        <w:rPr>
+          <w:lang w:val="en-GB"/>
+        </w:rPr>
+        <w:t>.</w:t>
+      </w:r>
+      <w:r>
+        <w:rPr>
+          <w:lang w:val="en-GB"/>
+        </w:rPr>
+        <w:t xml:space="preserve"> </w:t>
+      </w:r>
+    </w:p>
+    <w:p>
+      <w:pPr>
+        <w:spacing w:after="120"/>
+        <w:ind w:firstLine="720"/>
+      </w:pPr>
+      <w:r>
+        <w:rPr>
+          <w:lang w:val="en-GB"/>
+        </w:rPr>
         <w:lastRenderedPageBreak/>
-        <w:t>Ce este o rețea neuronală?</w:t>
-      </w:r>
-      <w:bookmarkEnd w:id="55"/>
-    </w:p>
-    <w:p>
-      <w:pPr>
-        <w:spacing w:after="120"/>
-        <w:rPr>
-          <w:lang w:val="en-GB"/>
-        </w:rPr>
-      </w:pPr>
-    </w:p>
-    <w:p>
-      <w:pPr>
-        <w:spacing w:after="120"/>
-        <w:ind w:firstLine="720"/>
-        <w:rPr>
-          <w:lang w:val="en-GB"/>
-        </w:rPr>
-      </w:pPr>
-      <w:r>
-        <w:rPr>
-          <w:lang w:val="en-GB"/>
-        </w:rPr>
-        <w:t>Pe scurt, o rețea neuronală este un sistem computațional care constă într-un număr de elemente sau noduri simple dar cu un nivel de interconectibilitate foarte ridica</w:t>
-      </w:r>
-      <w:r>
-        <w:rPr>
-          <w:lang w:val="en-GB"/>
-        </w:rPr>
-        <w:t xml:space="preserve">t, numiți și neuroni, </w:t>
-      </w:r>
-      <w:r>
-        <w:rPr>
-          <w:lang w:val="en-GB"/>
-        </w:rPr>
-        <w:t xml:space="preserve">organizați pe straturi, acestea procesând informația </w:t>
-      </w:r>
-      <w:r>
-        <w:rPr>
-          <w:lang w:val="en-GB"/>
-        </w:rPr>
-        <w:t>și dând</w:t>
-      </w:r>
-      <w:r>
-        <w:rPr>
-          <w:lang w:val="en-GB"/>
-        </w:rPr>
-        <w:t xml:space="preserve"> răspunsuri în stări dinamice (care se pot schimba în funcție de datele primite la intrare)</w:t>
-      </w:r>
-      <w:r>
-        <w:rPr>
-          <w:lang w:val="en-GB"/>
-        </w:rPr>
-        <w:t>.</w:t>
-      </w:r>
-      <w:r>
-        <w:rPr>
-          <w:lang w:val="en-GB"/>
-        </w:rPr>
-        <w:t xml:space="preserve"> </w:t>
-      </w:r>
-    </w:p>
-    <w:p>
-      <w:pPr>
-        <w:spacing w:after="120"/>
-        <w:ind w:firstLine="720"/>
-        <w:rPr>
-          <w:lang w:val="en-GB"/>
-        </w:rPr>
-      </w:pPr>
-      <w:r>
-        <w:rPr>
-          <w:lang w:val="en-GB"/>
-        </w:rPr>
-        <w:t xml:space="preserve">Algoritmul este extrem </w:t>
-      </w:r>
-      <w:r>
-        <w:rPr>
-          <w:lang w:val="en-GB"/>
-        </w:rPr>
-        <w:t>d</w:t>
-      </w:r>
-      <w:r>
-        <w:rPr>
-          <w:lang w:val="en-GB"/>
-        </w:rPr>
-        <w:t>e folositor în aflarea modelelor caracteristice care sunt prea com</w:t>
-      </w:r>
-      <w:r>
-        <w:rPr>
-          <w:lang w:val="en-GB"/>
-        </w:rPr>
-        <w:t>p</w:t>
-      </w:r>
-      <w:r>
-        <w:rPr>
-          <w:lang w:val="en-GB"/>
-        </w:rPr>
-        <w:t>lexe pentru ex</w:t>
-      </w:r>
-      <w:r>
-        <w:rPr>
-          <w:lang w:val="en-GB"/>
-        </w:rPr>
-        <w:t>t</w:t>
-      </w:r>
-      <w:r>
-        <w:rPr>
-          <w:lang w:val="en-GB"/>
-        </w:rPr>
-        <w:t>ragerea lor manuală</w:t>
-      </w:r>
-      <w:r>
-        <w:rPr>
-          <w:lang w:val="en-GB"/>
-        </w:rPr>
-        <w:t>,</w:t>
-      </w:r>
-      <w:r>
-        <w:rPr>
-          <w:lang w:val="en-GB"/>
-        </w:rPr>
-        <w:t xml:space="preserve"> pentru ca mai târziu să fie date mașinii să învețe</w:t>
-      </w:r>
-      <w:r>
-        <w:rPr>
-          <w:lang w:val="en-GB"/>
-        </w:rPr>
-        <w:t xml:space="preserve"> să recunoască diferențele dintre ele</w:t>
-      </w:r>
-      <w:r>
-        <w:rPr>
-          <w:lang w:val="en-GB"/>
-        </w:rPr>
-        <w:t>.</w:t>
-      </w:r>
-      <w:r>
-        <w:rPr>
-          <w:lang w:val="en-GB"/>
-        </w:rPr>
-        <w:t xml:space="preserve"> </w:t>
-      </w:r>
-    </w:p>
-    <w:p>
-      <w:pPr>
-        <w:spacing w:after="120"/>
-        <w:ind w:firstLine="720"/>
-      </w:pPr>
-      <w:r>
-        <w:rPr>
-          <w:lang w:val="en-GB"/>
-        </w:rPr>
         <w:t xml:space="preserve">În contextul acestei structuri prezentate mai sus, șabloanele sau modelele caracteristice sunt introduse în rețeaua neuronală de stratul de intrare și </w:t>
       </w:r>
       <w:r>
@@ -10905,7 +10977,7 @@
         <w:spacing w:before="0"/>
         <w:jc w:val="center"/>
       </w:pPr>
-      <w:bookmarkStart w:id="56" w:name="_Toc10402621"/>
+      <w:bookmarkStart w:id="57" w:name="_Toc10485570"/>
       <w:r>
         <w:t xml:space="preserve">Figura </w:t>
       </w:r>
@@ -10927,7 +10999,7 @@
       <w:r>
         <w:t xml:space="preserve"> : Structura unei rețele neuronale</w:t>
       </w:r>
-      <w:bookmarkEnd w:id="56"/>
+      <w:bookmarkEnd w:id="57"/>
     </w:p>
     <w:p>
       <w:pPr>
@@ -10941,15 +11013,14 @@
           <w:lang w:val="en-GB"/>
         </w:rPr>
       </w:pPr>
-      <w:bookmarkStart w:id="57" w:name="_Toc10399331"/>
+      <w:bookmarkStart w:id="58" w:name="_Toc10480897"/>
       <w:r>
         <w:rPr>
           <w:lang w:val="en-GB"/>
         </w:rPr>
-        <w:lastRenderedPageBreak/>
         <w:t>Cum funcționează o rețea neuronală?</w:t>
       </w:r>
-      <w:bookmarkEnd w:id="57"/>
+      <w:bookmarkEnd w:id="58"/>
     </w:p>
     <w:p>
       <w:pPr>
@@ -11021,6 +11092,7 @@
         <w:spacing w:after="120"/>
       </w:pPr>
       <w:r>
+        <w:lastRenderedPageBreak/>
         <w:t>multiplică toate intrările cu ponderile lor, numere reale care exprimă importanța corespondenței dintre datele de intrare si cele de ieșire</w:t>
       </w:r>
     </w:p>
@@ -11125,7 +11197,7 @@
         <w:spacing w:before="0"/>
         <w:jc w:val="center"/>
       </w:pPr>
-      <w:bookmarkStart w:id="58" w:name="_Toc10402622"/>
+      <w:bookmarkStart w:id="59" w:name="_Toc10485571"/>
       <w:r>
         <w:t xml:space="preserve">Figura </w:t>
       </w:r>
@@ -11147,7 +11219,7 @@
       <w:r>
         <w:t xml:space="preserve"> : Funcția perceptronul</w:t>
       </w:r>
-      <w:bookmarkEnd w:id="58"/>
+      <w:bookmarkEnd w:id="59"/>
     </w:p>
     <w:p>
       <w:pPr>
@@ -11232,7 +11304,6 @@
         <w:rPr>
           <w:i w:val="0"/>
         </w:rPr>
-        <w:lastRenderedPageBreak/>
         <w:tab/>
         <w:t>În consecință, un perceptron poate analiza diferite evidețe sau date și să ia o decizie având în vedere preferințele setului de date. Este posibilă crearea unor rețele mult mai complexe, incluzând mai multe straturi de perceptroni, unde fiecare strat primește ca intrare ieșirea stratului anterior, îl ponderează și reușeste să ia decizii din ce în ce mai complexe.</w:t>
       </w:r>
@@ -11285,7 +11356,14 @@
         <w:rPr>
           <w:i w:val="0"/>
         </w:rPr>
-        <w:t xml:space="preserve">ă. Diferența majoră dintre un neuron sigmoidă și un perceptron este faptul că intrarea și ieșirea pot fi orice valoare continuă aflată îm intervalul deschis </w:t>
+        <w:t xml:space="preserve">ă. Diferența majoră dintre un neuron sigmoidă și un perceptron este faptul că intrarea și </w:t>
+      </w:r>
+      <w:r>
+        <w:rPr>
+          <w:i w:val="0"/>
+        </w:rPr>
+        <w:lastRenderedPageBreak/>
+        <w:t xml:space="preserve">ieșirea pot fi orice valoare continuă aflată îm intervalul deschis </w:t>
       </w:r>
       <w:r>
         <w:rPr>
@@ -11363,7 +11441,7 @@
         <w:spacing w:before="0"/>
         <w:jc w:val="center"/>
       </w:pPr>
-      <w:bookmarkStart w:id="59" w:name="_Toc10402623"/>
+      <w:bookmarkStart w:id="60" w:name="_Toc10485572"/>
       <w:r>
         <w:t xml:space="preserve">Figura </w:t>
       </w:r>
@@ -11385,7 +11463,7 @@
       <w:r>
         <w:t xml:space="preserve"> : Formula pentru aflarea valorii de ieșire</w:t>
       </w:r>
-      <w:bookmarkEnd w:id="59"/>
+      <w:bookmarkEnd w:id="60"/>
     </w:p>
     <w:p>
       <w:pPr>
@@ -11424,7 +11502,7 @@
           <w:lang w:val="en-US"/>
         </w:rPr>
       </w:pPr>
-      <w:bookmarkStart w:id="60" w:name="_Toc10399332"/>
+      <w:bookmarkStart w:id="61" w:name="_Toc10480898"/>
       <w:r>
         <w:t>De ce rețelele neuronale sunt capabile să învețe</w:t>
       </w:r>
@@ -11434,7 +11512,7 @@
         </w:rPr>
         <w:t>?</w:t>
       </w:r>
-      <w:bookmarkEnd w:id="60"/>
+      <w:bookmarkEnd w:id="61"/>
     </w:p>
     <w:p>
       <w:pPr>
@@ -11593,7 +11671,6 @@
         <w:ind w:left="1440"/>
       </w:pPr>
       <w:r>
-        <w:lastRenderedPageBreak/>
         <w:t xml:space="preserve">                        </w:t>
       </w:r>
       <w:r>
@@ -11649,7 +11726,7 @@
         <w:spacing w:before="0"/>
         <w:jc w:val="center"/>
       </w:pPr>
-      <w:bookmarkStart w:id="61" w:name="_Toc10402624"/>
+      <w:bookmarkStart w:id="62" w:name="_Toc10485573"/>
       <w:r>
         <w:t xml:space="preserve">Figura </w:t>
       </w:r>
@@ -11671,7 +11748,7 @@
       <w:r>
         <w:t xml:space="preserve"> : Formula de calcul al erorii</w:t>
       </w:r>
-      <w:bookmarkEnd w:id="61"/>
+      <w:bookmarkEnd w:id="62"/>
     </w:p>
     <w:p>
       <w:pPr>
@@ -11724,6 +11801,7 @@
         <w:ind w:left="1440"/>
       </w:pPr>
       <w:r>
+        <w:lastRenderedPageBreak/>
         <w:t xml:space="preserve">             </w:t>
       </w:r>
       <w:r>
@@ -11779,7 +11857,7 @@
         <w:spacing w:before="0"/>
         <w:jc w:val="center"/>
       </w:pPr>
-      <w:bookmarkStart w:id="62" w:name="_Toc10402625"/>
+      <w:bookmarkStart w:id="63" w:name="_Toc10485574"/>
       <w:r>
         <w:t xml:space="preserve">Figura </w:t>
       </w:r>
@@ -11807,7 +11885,7 @@
       <w:r>
         <w:t>Formula de calcul pentru propagarea înapoi</w:t>
       </w:r>
-      <w:bookmarkEnd w:id="62"/>
+      <w:bookmarkEnd w:id="63"/>
     </w:p>
     <w:p>
       <w:pPr>
@@ -11908,7 +11986,7 @@
         <w:spacing w:before="0"/>
         <w:jc w:val="center"/>
       </w:pPr>
-      <w:bookmarkStart w:id="63" w:name="_Toc10402626"/>
+      <w:bookmarkStart w:id="64" w:name="_Toc10485575"/>
       <w:r>
         <w:t xml:space="preserve">Figura </w:t>
       </w:r>
@@ -11930,7 +12008,7 @@
       <w:r>
         <w:t xml:space="preserve"> : Formulele de calcul pentru actualizarea ponderilor și a biasului</w:t>
       </w:r>
-      <w:bookmarkEnd w:id="63"/>
+      <w:bookmarkEnd w:id="64"/>
     </w:p>
     <w:p>
       <w:pPr>
@@ -11967,7 +12045,6 @@
         <w:rPr>
           <w:i w:val="0"/>
         </w:rPr>
-        <w:lastRenderedPageBreak/>
         <w:tab/>
         <w:t>În „Descrierea soluției”, se va prezenta structura rețelei neuronale folosite pentru implementarea temei și vor fi explicate, pas cu pas, toate conceptele folosite în cadrul dezvoltării temei.</w:t>
       </w:r>
@@ -11989,8 +12066,8 @@
         </w:numPr>
         <w:spacing w:before="0" w:after="120"/>
       </w:pPr>
-      <w:bookmarkStart w:id="64" w:name="_Toc7719561"/>
-      <w:bookmarkStart w:id="65" w:name="_Toc10399333"/>
+      <w:bookmarkStart w:id="65" w:name="_Toc7719561"/>
+      <w:bookmarkStart w:id="66" w:name="_Toc10480899"/>
       <w:r>
         <w:t xml:space="preserve">Rețele neuronale profunde </w:t>
       </w:r>
@@ -12003,8 +12080,8 @@
       <w:r>
         <w:t>)</w:t>
       </w:r>
-      <w:bookmarkEnd w:id="64"/>
       <w:bookmarkEnd w:id="65"/>
+      <w:bookmarkEnd w:id="66"/>
     </w:p>
     <w:p>
       <w:pPr>
@@ -12017,7 +12094,11 @@
       </w:pPr>
       <w:r>
         <w:tab/>
-        <w:t>O rețea neuronală profundă (DNN)  este o rețea neuronală aritificială cu multiple straturi aflate între straturile de intrare – ieșire. Rețeaua neuronală profundă găsește manipularea corectă matematică pentru a transforma intrarea în ieșire, indiferent dacă este o relație lineară sau non – lineară. Rețeaua se plimbă printre straturi, calculând probabilitatea fiecărei ieșiri. De exemplu, o rețea neuronală profundă care este antrenată să recunoască rasele de câini va primi o imagine, și va calcula probabilitatea ca acel câine din imagine să aparțină unei anumite rase. Utilizatorul poate să vadă rezultatele și să selecteze ce probabilități ar trebui ca rețeaua să arate (mai mare de un anumit prag, etc.) și să returneze o etichetă propusă.</w:t>
+        <w:t xml:space="preserve">O rețea neuronală profundă (DNN)  este o rețea neuronală aritificială cu multiple straturi aflate între straturile de intrare – ieșire. Rețeaua neuronală profundă găsește manipularea corectă matematică pentru a transforma intrarea în ieșire, indiferent dacă este o relație lineară sau non – lineară. Rețeaua se plimbă printre straturi, calculând probabilitatea fiecărei ieșiri. De exemplu, o rețea neuronală profundă care este antrenată să recunoască rasele </w:t>
+      </w:r>
+      <w:r>
+        <w:lastRenderedPageBreak/>
+        <w:t>de câini va primi o imagine, și va calcula probabilitatea ca acel câine din imagine să aparțină unei anumite rase. Utilizatorul poate să vadă rezultatele și să selecteze ce probabilități ar trebui ca rețeaua să arate (mai mare de un anumit prag, etc.) și să returneze o etichetă propusă.</w:t>
       </w:r>
     </w:p>
     <w:p>
@@ -12127,12 +12208,11 @@
           <w:lang w:val="en-GB"/>
         </w:rPr>
       </w:pPr>
-      <w:bookmarkStart w:id="66" w:name="_Toc10399334"/>
+      <w:bookmarkStart w:id="67" w:name="_Toc10480900"/>
       <w:r>
         <w:rPr>
           <w:lang w:val="en-GB"/>
         </w:rPr>
-        <w:lastRenderedPageBreak/>
         <w:t>Algoritmul de antrenare</w:t>
       </w:r>
       <w:r>
@@ -12147,7 +12227,7 @@
         </w:rPr>
         <w:t xml:space="preserve"> ADAM</w:t>
       </w:r>
-      <w:bookmarkEnd w:id="66"/>
+      <w:bookmarkEnd w:id="67"/>
     </w:p>
     <w:p>
       <w:pPr>
@@ -12202,6 +12282,7 @@
         <w:rPr>
           <w:lang w:val="en-GB"/>
         </w:rPr>
+        <w:lastRenderedPageBreak/>
         <w:t xml:space="preserve">Numele vine de la </w:t>
       </w:r>
       <w:r>
@@ -12403,7 +12484,6 @@
         <w:ind w:firstLine="720"/>
       </w:pPr>
       <w:r>
-        <w:lastRenderedPageBreak/>
         <w:t>Adam combină eficiențele celor doi algoritmi menționați mai sus. Acesta adaptează rata de învățare</w:t>
       </w:r>
       <w:r>
@@ -12459,6 +12539,7 @@
         <w:spacing w:before="120"/>
       </w:pPr>
       <w:r>
+        <w:lastRenderedPageBreak/>
         <w:t>alpha, sau rata de învățare</w:t>
       </w:r>
       <w:r>
@@ -12660,18 +12741,17 @@
         </w:numPr>
         <w:spacing w:before="0" w:after="120"/>
       </w:pPr>
-      <w:bookmarkStart w:id="67" w:name="_Toc7603298"/>
-      <w:bookmarkStart w:id="68" w:name="_Toc7603332"/>
-      <w:bookmarkStart w:id="69" w:name="_Toc7719562"/>
-      <w:bookmarkStart w:id="70" w:name="_Toc10399335"/>
-      <w:r>
-        <w:lastRenderedPageBreak/>
+      <w:bookmarkStart w:id="68" w:name="_Toc7603298"/>
+      <w:bookmarkStart w:id="69" w:name="_Toc7603332"/>
+      <w:bookmarkStart w:id="70" w:name="_Toc7719562"/>
+      <w:bookmarkStart w:id="71" w:name="_Toc10480901"/>
+      <w:r>
         <w:t>Descrierea soluției</w:t>
       </w:r>
-      <w:bookmarkEnd w:id="67"/>
       <w:bookmarkEnd w:id="68"/>
       <w:bookmarkEnd w:id="69"/>
       <w:bookmarkEnd w:id="70"/>
+      <w:bookmarkEnd w:id="71"/>
     </w:p>
     <w:p>
       <w:pPr>
@@ -12687,13 +12767,13 @@
         </w:numPr>
         <w:spacing w:before="0" w:after="120"/>
       </w:pPr>
-      <w:bookmarkStart w:id="71" w:name="_Toc7719563"/>
-      <w:bookmarkStart w:id="72" w:name="_Toc10399336"/>
+      <w:bookmarkStart w:id="72" w:name="_Toc7719563"/>
+      <w:bookmarkStart w:id="73" w:name="_Toc10480902"/>
       <w:r>
         <w:t>Obiective</w:t>
       </w:r>
-      <w:bookmarkEnd w:id="71"/>
       <w:bookmarkEnd w:id="72"/>
+      <w:bookmarkEnd w:id="73"/>
     </w:p>
     <w:p>
       <w:pPr>
@@ -12715,6 +12795,7 @@
         <w:ind w:firstLine="720"/>
       </w:pPr>
       <w:r>
+        <w:lastRenderedPageBreak/>
         <w:t>Rețeaua va primi un vector (</w:t>
       </w:r>
       <w:r>
@@ -12826,14 +12907,13 @@
         </w:numPr>
         <w:spacing w:before="0" w:after="120"/>
       </w:pPr>
-      <w:bookmarkStart w:id="73" w:name="_Toc7719564"/>
-      <w:bookmarkStart w:id="74" w:name="_Toc10399337"/>
-      <w:r>
-        <w:lastRenderedPageBreak/>
+      <w:bookmarkStart w:id="74" w:name="_Toc7719564"/>
+      <w:bookmarkStart w:id="75" w:name="_Toc10480903"/>
+      <w:r>
         <w:t>Implementare</w:t>
       </w:r>
-      <w:bookmarkEnd w:id="73"/>
       <w:bookmarkEnd w:id="74"/>
+      <w:bookmarkEnd w:id="75"/>
     </w:p>
     <w:p/>
     <w:p>
@@ -12845,13 +12925,13 @@
         </w:numPr>
         <w:spacing w:before="0" w:after="120"/>
       </w:pPr>
-      <w:bookmarkStart w:id="75" w:name="_Construirea_unui_set"/>
-      <w:bookmarkStart w:id="76" w:name="_Toc10399338"/>
-      <w:bookmarkEnd w:id="75"/>
+      <w:bookmarkStart w:id="76" w:name="_Construirea_unui_set"/>
+      <w:bookmarkStart w:id="77" w:name="_Toc10480904"/>
+      <w:bookmarkEnd w:id="76"/>
       <w:r>
         <w:t>Construirea unui set de date de antrenare/validare/testare</w:t>
       </w:r>
-      <w:bookmarkEnd w:id="76"/>
+      <w:bookmarkEnd w:id="77"/>
     </w:p>
     <w:p/>
     <w:p>
@@ -12885,7 +12965,11 @@
         <w:t>)</w:t>
       </w:r>
       <w:r>
-        <w:t xml:space="preserve"> sunt generate folsind transformata Fourier (STFT – short time Fourier transform). Se folosește o lungime de fereastră egală cu lungimea ferestrei de procesare și 50% suprapunere (prezentată în figura 15). Cum fereastra de analiză este mai lungă decât fereastra de procesare, se produce un set de caracteristici care sunt mai apoi concatenate pentru a da un vector de caracteristici de analiză mai lung pentru fiecare fereastră de procesare. </w:t>
+        <w:t xml:space="preserve"> sunt generate folsind transformata Fourier (STFT – short time Fourier transform). Se folosește o lungime de fereastră egală cu lungimea ferestrei de procesare și 50% suprapunere (prezentată în figura 15). Cum fereastra de analiză este mai lungă decât fereastra de procesare, se produce un set de caracteristici care sunt mai apoi concatenate </w:t>
+      </w:r>
+      <w:r>
+        <w:lastRenderedPageBreak/>
+        <w:t xml:space="preserve">pentru a da un vector de caracteristici de analiză mai lung pentru fiecare fereastră de procesare. </w:t>
       </w:r>
     </w:p>
     <w:p>
@@ -13094,7 +13178,7 @@
         <w:pStyle w:val="Caption"/>
         <w:jc w:val="center"/>
       </w:pPr>
-      <w:bookmarkStart w:id="77" w:name="_Toc10402627"/>
+      <w:bookmarkStart w:id="78" w:name="_Toc10485576"/>
       <w:r>
         <w:t xml:space="preserve">Figura </w:t>
       </w:r>
@@ -13116,7 +13200,7 @@
       <w:r>
         <w:t xml:space="preserve"> : Procesul de suprapunere a ferestrelor</w:t>
       </w:r>
-      <w:bookmarkEnd w:id="77"/>
+      <w:bookmarkEnd w:id="78"/>
     </w:p>
     <w:p>
       <w:pPr>
@@ -13230,7 +13314,7 @@
           <w:lang w:val="en-US"/>
         </w:rPr>
       </w:pPr>
-      <w:bookmarkStart w:id="78" w:name="_Toc10402628"/>
+      <w:bookmarkStart w:id="79" w:name="_Toc10485577"/>
       <w:r>
         <w:t xml:space="preserve">Figura </w:t>
       </w:r>
@@ -13252,7 +13336,7 @@
       <w:r>
         <w:t xml:space="preserve"> : Modul de calcul al măștii de frecvență pentru fereastra de procesare curentă</w:t>
       </w:r>
-      <w:bookmarkEnd w:id="78"/>
+      <w:bookmarkEnd w:id="79"/>
     </w:p>
     <w:p>
       <w:pPr>
@@ -13263,12 +13347,12 @@
         </w:numPr>
         <w:spacing w:before="0" w:after="120"/>
       </w:pPr>
-      <w:bookmarkStart w:id="79" w:name="_Toc10399339"/>
+      <w:bookmarkStart w:id="80" w:name="_Toc10480905"/>
       <w:r>
         <w:lastRenderedPageBreak/>
         <w:t>Încărcarea semnalelor și mixarea lor</w:t>
       </w:r>
-      <w:bookmarkEnd w:id="79"/>
+      <w:bookmarkEnd w:id="80"/>
     </w:p>
     <w:p/>
     <w:p>
@@ -13350,7 +13434,7 @@
         <w:pStyle w:val="Caption"/>
         <w:jc w:val="center"/>
       </w:pPr>
-      <w:bookmarkStart w:id="80" w:name="_Toc10402629"/>
+      <w:bookmarkStart w:id="81" w:name="_Toc10485578"/>
       <w:r>
         <w:t xml:space="preserve">Figura </w:t>
       </w:r>
@@ -13372,7 +13456,7 @@
       <w:r>
         <w:t xml:space="preserve"> : Încărcarea semnalelor și mixarea lor</w:t>
       </w:r>
-      <w:bookmarkEnd w:id="80"/>
+      <w:bookmarkEnd w:id="81"/>
     </w:p>
     <w:p>
       <w:pPr>
@@ -13533,7 +13617,7 @@
         <w:pStyle w:val="Caption"/>
         <w:jc w:val="center"/>
       </w:pPr>
-      <w:bookmarkStart w:id="81" w:name="_Toc10402630"/>
+      <w:bookmarkStart w:id="82" w:name="_Toc10485579"/>
       <w:r>
         <w:t xml:space="preserve">Figura </w:t>
       </w:r>
@@ -13555,7 +13639,7 @@
       <w:r>
         <w:t xml:space="preserve"> : Spectrogramele calculate pentru cele două surse de semnal și mixul format din ele</w:t>
       </w:r>
-      <w:bookmarkEnd w:id="81"/>
+      <w:bookmarkEnd w:id="82"/>
     </w:p>
     <w:p>
       <w:pPr>
@@ -13647,7 +13731,7 @@
         </w:numPr>
         <w:spacing w:before="0" w:after="120"/>
       </w:pPr>
-      <w:bookmarkStart w:id="82" w:name="_Toc10399340"/>
+      <w:bookmarkStart w:id="83" w:name="_Toc10480906"/>
       <w:r>
         <w:lastRenderedPageBreak/>
         <w:t>Stru</w:t>
@@ -13658,7 +13742,7 @@
       <w:r>
         <w:t>tura rețelei neuronale</w:t>
       </w:r>
-      <w:bookmarkEnd w:id="82"/>
+      <w:bookmarkEnd w:id="83"/>
     </w:p>
     <w:p/>
     <w:p>
@@ -13749,7 +13833,7 @@
         <w:pStyle w:val="Caption"/>
         <w:jc w:val="center"/>
       </w:pPr>
-      <w:bookmarkStart w:id="83" w:name="_Toc10402631"/>
+      <w:bookmarkStart w:id="84" w:name="_Toc10485580"/>
       <w:r>
         <w:t xml:space="preserve">Figura </w:t>
       </w:r>
@@ -13771,7 +13855,7 @@
       <w:r>
         <w:t xml:space="preserve"> : Structura rețelei neuronale pe straturi</w:t>
       </w:r>
-      <w:bookmarkEnd w:id="83"/>
+      <w:bookmarkEnd w:id="84"/>
     </w:p>
     <w:p>
       <w:pPr>
@@ -13816,7 +13900,7 @@
           <w:numId w:val="1"/>
         </w:numPr>
       </w:pPr>
-      <w:bookmarkStart w:id="84" w:name="_Toc10399341"/>
+      <w:bookmarkStart w:id="85" w:name="_Toc10480907"/>
       <w:r>
         <w:t>Straturile de tip fully connected</w:t>
       </w:r>
@@ -13832,7 +13916,7 @@
       <w:r>
         <w:t>)</w:t>
       </w:r>
-      <w:bookmarkEnd w:id="84"/>
+      <w:bookmarkEnd w:id="85"/>
     </w:p>
     <w:p/>
     <w:p>
@@ -13960,7 +14044,7 @@
         <w:pStyle w:val="Caption"/>
         <w:jc w:val="center"/>
       </w:pPr>
-      <w:bookmarkStart w:id="85" w:name="_Toc10402632"/>
+      <w:bookmarkStart w:id="86" w:name="_Toc10485581"/>
       <w:r>
         <w:t xml:space="preserve">Figura </w:t>
       </w:r>
@@ -13982,7 +14066,7 @@
       <w:r>
         <w:t xml:space="preserve"> : Structrura unui strat dens conectat</w:t>
       </w:r>
-      <w:bookmarkEnd w:id="85"/>
+      <w:bookmarkEnd w:id="86"/>
     </w:p>
     <w:p>
       <w:pPr>
@@ -14736,7 +14820,7 @@
         <w:pStyle w:val="Caption"/>
         <w:jc w:val="center"/>
       </w:pPr>
-      <w:bookmarkStart w:id="86" w:name="_Toc10402633"/>
+      <w:bookmarkStart w:id="87" w:name="_Toc10485582"/>
       <w:r>
         <w:t xml:space="preserve">Figura </w:t>
       </w:r>
@@ -14758,7 +14842,7 @@
       <w:r>
         <w:t xml:space="preserve"> : Rețea neuronală profundă cu rețele dens conectate</w:t>
       </w:r>
-      <w:bookmarkEnd w:id="86"/>
+      <w:bookmarkEnd w:id="87"/>
     </w:p>
     <w:p>
       <w:pPr>
@@ -14867,12 +14951,12 @@
           <w:numId w:val="1"/>
         </w:numPr>
       </w:pPr>
-      <w:bookmarkStart w:id="87" w:name="_Toc10399342"/>
+      <w:bookmarkStart w:id="88" w:name="_Toc10480908"/>
       <w:r>
         <w:lastRenderedPageBreak/>
         <w:t>Batch normalization</w:t>
       </w:r>
-      <w:bookmarkEnd w:id="87"/>
+      <w:bookmarkEnd w:id="88"/>
     </w:p>
     <w:p/>
     <w:p>
@@ -14964,7 +15048,7 @@
         <w:pStyle w:val="Caption"/>
         <w:jc w:val="center"/>
       </w:pPr>
-      <w:bookmarkStart w:id="88" w:name="_Toc10402634"/>
+      <w:bookmarkStart w:id="89" w:name="_Toc10485583"/>
       <w:r>
         <w:t xml:space="preserve">Figura </w:t>
       </w:r>
@@ -14986,7 +15070,7 @@
       <w:r>
         <w:t xml:space="preserve"> : Structura unei rețele neuronale profunde cu 3 straturi ascunse</w:t>
       </w:r>
-      <w:bookmarkEnd w:id="88"/>
+      <w:bookmarkEnd w:id="89"/>
     </w:p>
     <w:p>
       <w:pPr>
@@ -15287,7 +15371,7 @@
         <w:pStyle w:val="Caption"/>
         <w:jc w:val="center"/>
       </w:pPr>
-      <w:bookmarkStart w:id="89" w:name="_Toc10402635"/>
+      <w:bookmarkStart w:id="90" w:name="_Toc10485584"/>
       <w:r>
         <w:t xml:space="preserve">Figura </w:t>
       </w:r>
@@ -15312,7 +15396,7 @@
       <w:r>
         <w:t>„d”</w:t>
       </w:r>
-      <w:bookmarkEnd w:id="89"/>
+      <w:bookmarkEnd w:id="90"/>
     </w:p>
     <w:p>
       <w:pPr>
@@ -15574,7 +15658,7 @@
         <w:pStyle w:val="Caption"/>
         <w:jc w:val="center"/>
       </w:pPr>
-      <w:bookmarkStart w:id="90" w:name="_Toc10402636"/>
+      <w:bookmarkStart w:id="91" w:name="_Toc10485585"/>
       <w:r>
         <w:t xml:space="preserve">Figura </w:t>
       </w:r>
@@ -15596,7 +15680,7 @@
       <w:r>
         <w:t xml:space="preserve"> : Versiunea finală a valorii de activare a unei unități după normalizare</w:t>
       </w:r>
-      <w:bookmarkEnd w:id="90"/>
+      <w:bookmarkEnd w:id="91"/>
     </w:p>
     <w:p>
       <w:pPr>
@@ -15666,11 +15750,11 @@
         </w:numPr>
         <w:spacing w:before="0" w:after="120"/>
       </w:pPr>
-      <w:bookmarkStart w:id="91" w:name="_Toc10399343"/>
+      <w:bookmarkStart w:id="92" w:name="_Toc10480909"/>
       <w:r>
         <w:t>Workflow-ul rețelei neuronale</w:t>
       </w:r>
-      <w:bookmarkEnd w:id="91"/>
+      <w:bookmarkEnd w:id="92"/>
     </w:p>
     <w:p/>
     <w:p>
@@ -15975,12 +16059,12 @@
           <w:numId w:val="1"/>
         </w:numPr>
       </w:pPr>
-      <w:bookmarkStart w:id="92" w:name="_Toc10399344"/>
+      <w:bookmarkStart w:id="93" w:name="_Toc10480910"/>
       <w:r>
         <w:lastRenderedPageBreak/>
         <w:t>Funcția de cost (MSE)</w:t>
       </w:r>
-      <w:bookmarkEnd w:id="92"/>
+      <w:bookmarkEnd w:id="93"/>
     </w:p>
     <w:p/>
     <w:p>
@@ -16092,7 +16176,7 @@
         <w:pStyle w:val="Caption"/>
         <w:jc w:val="center"/>
       </w:pPr>
-      <w:bookmarkStart w:id="93" w:name="_Toc10402637"/>
+      <w:bookmarkStart w:id="94" w:name="_Toc10485586"/>
       <w:r>
         <w:t xml:space="preserve">Figura </w:t>
       </w:r>
@@ -16114,7 +16198,7 @@
       <w:r>
         <w:t xml:space="preserve"> : Funcția de cost MSE</w:t>
       </w:r>
-      <w:bookmarkEnd w:id="93"/>
+      <w:bookmarkEnd w:id="94"/>
     </w:p>
     <w:p>
       <w:pPr>
@@ -16207,14 +16291,7 @@
                     <w:rFonts w:ascii="Cambria Math" w:hAnsi="Cambria Math"/>
                     <w:sz w:val="32"/>
                   </w:rPr>
-                  <m:t>inp</m:t>
-                </m:r>
-                <m:r>
-                  <w:rPr>
-                    <w:rFonts w:ascii="Cambria Math" w:hAnsi="Cambria Math"/>
-                    <w:sz w:val="32"/>
-                  </w:rPr>
-                  <m:t>ut-target</m:t>
+                  <m:t>input-target</m:t>
                 </m:r>
               </m:e>
             </m:d>
@@ -16729,12 +16806,12 @@
           <w:numId w:val="1"/>
         </w:numPr>
       </w:pPr>
-      <w:bookmarkStart w:id="94" w:name="_Toc10399345"/>
+      <w:bookmarkStart w:id="95" w:name="_Toc10480911"/>
       <w:r>
         <w:lastRenderedPageBreak/>
         <w:t>Sigmoida vs ReLU</w:t>
       </w:r>
-      <w:bookmarkEnd w:id="94"/>
+      <w:bookmarkEnd w:id="95"/>
     </w:p>
     <w:p/>
     <w:p>
@@ -16982,7 +17059,7 @@
         <w:pStyle w:val="Caption"/>
         <w:jc w:val="center"/>
       </w:pPr>
-      <w:bookmarkStart w:id="95" w:name="_Toc10402638"/>
+      <w:bookmarkStart w:id="96" w:name="_Toc10485587"/>
       <w:r>
         <w:t xml:space="preserve">Figura </w:t>
       </w:r>
@@ -17004,7 +17081,7 @@
       <w:r>
         <w:t xml:space="preserve"> : Reprezentarea funcției sigmoide</w:t>
       </w:r>
-      <w:bookmarkEnd w:id="95"/>
+      <w:bookmarkEnd w:id="96"/>
     </w:p>
     <w:p>
       <w:pPr>
@@ -17258,15 +17335,7 @@
                     <w:sz w:val="32"/>
                     <w:lang w:val="en-US"/>
                   </w:rPr>
-                  <m:t>0,</m:t>
-                </m:r>
-                <m:r>
-                  <w:rPr>
-                    <w:rFonts w:ascii="Cambria Math" w:hAnsi="Cambria Math"/>
-                    <w:sz w:val="32"/>
-                    <w:lang w:val="en-US"/>
-                  </w:rPr>
-                  <m:t>a</m:t>
+                  <m:t>0,a</m:t>
                 </m:r>
               </m:e>
             </m:d>
@@ -17415,7 +17484,7 @@
         <w:pStyle w:val="Caption"/>
         <w:jc w:val="center"/>
       </w:pPr>
-      <w:bookmarkStart w:id="96" w:name="_Toc10402639"/>
+      <w:bookmarkStart w:id="97" w:name="_Toc10485588"/>
       <w:r>
         <w:t xml:space="preserve">Figura </w:t>
       </w:r>
@@ -17437,7 +17506,7 @@
       <w:r>
         <w:t xml:space="preserve"> : Reprezentarea funcției ReLU</w:t>
       </w:r>
-      <w:bookmarkEnd w:id="96"/>
+      <w:bookmarkEnd w:id="97"/>
     </w:p>
     <w:p>
       <w:pPr>
@@ -17578,7 +17647,7 @@
         <w:pStyle w:val="Caption"/>
         <w:jc w:val="center"/>
       </w:pPr>
-      <w:bookmarkStart w:id="97" w:name="_Toc10402640"/>
+      <w:bookmarkStart w:id="98" w:name="_Toc10485589"/>
       <w:r>
         <w:t xml:space="preserve">Figura </w:t>
       </w:r>
@@ -17600,7 +17669,7 @@
       <w:r>
         <w:t xml:space="preserve"> : Reprezentarea sigmoidă vs ReLU</w:t>
       </w:r>
-      <w:bookmarkEnd w:id="97"/>
+      <w:bookmarkEnd w:id="98"/>
     </w:p>
     <w:p>
       <w:pPr>
@@ -17788,12 +17857,12 @@
         </w:numPr>
         <w:spacing w:before="0" w:after="120"/>
       </w:pPr>
-      <w:bookmarkStart w:id="98" w:name="_Toc10399346"/>
+      <w:bookmarkStart w:id="99" w:name="_Toc10480912"/>
       <w:r>
         <w:lastRenderedPageBreak/>
         <w:t>Antrenarea rețelei</w:t>
       </w:r>
-      <w:bookmarkEnd w:id="98"/>
+      <w:bookmarkEnd w:id="99"/>
     </w:p>
     <w:p/>
     <w:p>
@@ -17804,13 +17873,13 @@
           <w:numId w:val="1"/>
         </w:numPr>
       </w:pPr>
-      <w:bookmarkStart w:id="99" w:name="_Toc10399347"/>
       <w:bookmarkStart w:id="100" w:name="_Pasul_de_propagare"/>
+      <w:bookmarkStart w:id="101" w:name="_Toc10480913"/>
       <w:bookmarkEnd w:id="100"/>
       <w:r>
         <w:t>Pasul de propagare înainte (feedforward)</w:t>
       </w:r>
-      <w:bookmarkEnd w:id="99"/>
+      <w:bookmarkEnd w:id="101"/>
     </w:p>
     <w:p>
       <w:pPr>
@@ -17820,13 +17889,13 @@
           <w:numId w:val="1"/>
         </w:numPr>
       </w:pPr>
-      <w:bookmarkStart w:id="101" w:name="_Toc10399348"/>
       <w:bookmarkStart w:id="102" w:name="_Pasul_de_propagare_1"/>
+      <w:bookmarkStart w:id="103" w:name="_Toc10480914"/>
       <w:bookmarkEnd w:id="102"/>
       <w:r>
         <w:t>Pasul de propagare înapoi (backpropagation)</w:t>
       </w:r>
-      <w:bookmarkEnd w:id="101"/>
+      <w:bookmarkEnd w:id="103"/>
     </w:p>
     <w:p/>
     <w:p>
@@ -17843,11 +17912,11 @@
         </w:numPr>
         <w:spacing w:before="0" w:after="120"/>
       </w:pPr>
-      <w:bookmarkStart w:id="103" w:name="_Toc10399349"/>
+      <w:bookmarkStart w:id="104" w:name="_Toc10480915"/>
       <w:r>
         <w:t>Testarea rețelei</w:t>
       </w:r>
-      <w:bookmarkEnd w:id="103"/>
+      <w:bookmarkEnd w:id="104"/>
     </w:p>
     <w:p/>
     <w:p>
@@ -17859,14 +17928,14 @@
         </w:numPr>
         <w:spacing w:before="0" w:after="120"/>
       </w:pPr>
-      <w:bookmarkStart w:id="104" w:name="_Toc10399350"/>
+      <w:bookmarkStart w:id="105" w:name="_Toc10480916"/>
       <w:r>
         <w:t xml:space="preserve">Rezultate </w:t>
       </w:r>
       <w:r>
         <w:t>și performanțele rețelei</w:t>
       </w:r>
-      <w:bookmarkEnd w:id="104"/>
+      <w:bookmarkEnd w:id="105"/>
     </w:p>
     <w:p>
       <w:pPr>
@@ -17876,11 +17945,11 @@
           <w:numId w:val="1"/>
         </w:numPr>
       </w:pPr>
-      <w:bookmarkStart w:id="105" w:name="_Toc10399351"/>
+      <w:bookmarkStart w:id="106" w:name="_Toc10480917"/>
       <w:r>
         <w:t>Performanțe în funcție de funcția de activare</w:t>
       </w:r>
-      <w:bookmarkEnd w:id="105"/>
+      <w:bookmarkEnd w:id="106"/>
     </w:p>
     <w:p>
       <w:pPr>
@@ -17890,11 +17959,11 @@
           <w:numId w:val="1"/>
         </w:numPr>
       </w:pPr>
-      <w:bookmarkStart w:id="106" w:name="_Toc10399352"/>
+      <w:bookmarkStart w:id="107" w:name="_Toc10480918"/>
       <w:r>
         <w:t>Performanțe în funcție de împărțirea setului de date</w:t>
       </w:r>
-      <w:bookmarkEnd w:id="106"/>
+      <w:bookmarkEnd w:id="107"/>
     </w:p>
     <w:p>
       <w:pPr>
@@ -17904,11 +17973,11 @@
           <w:numId w:val="1"/>
         </w:numPr>
       </w:pPr>
-      <w:bookmarkStart w:id="107" w:name="_Toc10399353"/>
+      <w:bookmarkStart w:id="108" w:name="_Toc10480919"/>
       <w:r>
         <w:t>Performanțe în funcție de numărul de epoci</w:t>
       </w:r>
-      <w:bookmarkEnd w:id="107"/>
+      <w:bookmarkEnd w:id="108"/>
     </w:p>
     <w:p/>
     <w:p/>
@@ -17921,18 +17990,18 @@
         </w:numPr>
         <w:spacing w:before="0" w:after="120"/>
       </w:pPr>
-      <w:bookmarkStart w:id="108" w:name="_Toc7719566"/>
-      <w:bookmarkStart w:id="109" w:name="_Toc10399354"/>
+      <w:bookmarkStart w:id="109" w:name="_Toc7719566"/>
+      <w:bookmarkStart w:id="110" w:name="_Toc10480920"/>
       <w:r>
         <w:t>Concluzi</w:t>
       </w:r>
-      <w:bookmarkEnd w:id="108"/>
+      <w:bookmarkEnd w:id="109"/>
       <w:r>
         <w:t>i</w:t>
       </w:r>
-      <w:bookmarkStart w:id="110" w:name="_Toc7719565"/>
-      <w:bookmarkEnd w:id="109"/>
+      <w:bookmarkStart w:id="111" w:name="_Toc7719565"/>
       <w:bookmarkEnd w:id="110"/>
+      <w:bookmarkEnd w:id="111"/>
     </w:p>
     <w:p>
       <w:pPr>
@@ -18023,12 +18092,12 @@
         </w:numPr>
         <w:spacing w:before="0" w:after="120"/>
       </w:pPr>
-      <w:bookmarkStart w:id="111" w:name="_Toc10399355"/>
+      <w:bookmarkStart w:id="112" w:name="_Toc10480921"/>
       <w:r>
         <w:lastRenderedPageBreak/>
         <w:t>Index figuri</w:t>
       </w:r>
-      <w:bookmarkEnd w:id="111"/>
+      <w:bookmarkEnd w:id="112"/>
     </w:p>
     <w:p>
       <w:pPr>
@@ -18057,7 +18126,7 @@
       <w:r>
         <w:fldChar w:fldCharType="separate"/>
       </w:r>
-      <w:hyperlink w:anchor="_Toc10402613" w:history="1">
+      <w:hyperlink w:anchor="_Toc10485562" w:history="1">
         <w:r>
           <w:rPr>
             <w:rStyle w:val="Hyperlink"/>
@@ -18081,71 +18150,7 @@
           <w:rPr>
             <w:webHidden/>
           </w:rPr>
-          <w:instrText xml:space="preserve"> PAGEREF _Toc10402613 \h </w:instrText>
-        </w:r>
-        <w:r>
-          <w:rPr>
-            <w:webHidden/>
-          </w:rPr>
-        </w:r>
-        <w:r>
-          <w:rPr>
-            <w:webHidden/>
-          </w:rPr>
-          <w:fldChar w:fldCharType="separate"/>
-        </w:r>
-        <w:r>
-          <w:rPr>
-            <w:webHidden/>
-          </w:rPr>
-          <w:t>8</w:t>
-        </w:r>
-        <w:r>
-          <w:rPr>
-            <w:webHidden/>
-          </w:rPr>
-          <w:fldChar w:fldCharType="end"/>
-        </w:r>
-      </w:hyperlink>
-    </w:p>
-    <w:p>
-      <w:pPr>
-        <w:pStyle w:val="TableofFigures"/>
-        <w:tabs>
-          <w:tab w:val="right" w:leader="dot" w:pos="9350"/>
-        </w:tabs>
-        <w:rPr>
-          <w:rFonts w:eastAsiaTheme="minorEastAsia" w:cstheme="minorBidi"/>
-          <w:sz w:val="22"/>
-          <w:szCs w:val="22"/>
-          <w:lang w:val="en-US"/>
-        </w:rPr>
-      </w:pPr>
-      <w:hyperlink w:anchor="_Toc10402614" w:history="1">
-        <w:r>
-          <w:rPr>
-            <w:rStyle w:val="Hyperlink"/>
-            <w:rFonts w:eastAsiaTheme="majorEastAsia"/>
-          </w:rPr>
-          <w:t>Figura 2 : Fereastră care se plimbă peste un semnal</w:t>
-        </w:r>
-        <w:r>
-          <w:rPr>
-            <w:webHidden/>
-          </w:rPr>
-          <w:tab/>
-        </w:r>
-        <w:r>
-          <w:rPr>
-            <w:webHidden/>
-          </w:rPr>
-          <w:fldChar w:fldCharType="begin"/>
-        </w:r>
-        <w:r>
-          <w:rPr>
-            <w:webHidden/>
-          </w:rPr>
-          <w:instrText xml:space="preserve"> PAGEREF _Toc10402614 \h </w:instrText>
+          <w:instrText xml:space="preserve"> PAGEREF _Toc10485562 \h </w:instrText>
         </w:r>
         <w:r>
           <w:rPr>
@@ -18185,7 +18190,71 @@
           <w:lang w:val="en-US"/>
         </w:rPr>
       </w:pPr>
-      <w:hyperlink w:anchor="_Toc10402615" w:history="1">
+      <w:hyperlink w:anchor="_Toc10485563" w:history="1">
+        <w:r>
+          <w:rPr>
+            <w:rStyle w:val="Hyperlink"/>
+            <w:rFonts w:eastAsiaTheme="majorEastAsia"/>
+          </w:rPr>
+          <w:t>Figura 2 : Fereastră care se plimbă peste un semnal</w:t>
+        </w:r>
+        <w:r>
+          <w:rPr>
+            <w:webHidden/>
+          </w:rPr>
+          <w:tab/>
+        </w:r>
+        <w:r>
+          <w:rPr>
+            <w:webHidden/>
+          </w:rPr>
+          <w:fldChar w:fldCharType="begin"/>
+        </w:r>
+        <w:r>
+          <w:rPr>
+            <w:webHidden/>
+          </w:rPr>
+          <w:instrText xml:space="preserve"> PAGEREF _Toc10485563 \h </w:instrText>
+        </w:r>
+        <w:r>
+          <w:rPr>
+            <w:webHidden/>
+          </w:rPr>
+        </w:r>
+        <w:r>
+          <w:rPr>
+            <w:webHidden/>
+          </w:rPr>
+          <w:fldChar w:fldCharType="separate"/>
+        </w:r>
+        <w:r>
+          <w:rPr>
+            <w:webHidden/>
+          </w:rPr>
+          <w:t>10</w:t>
+        </w:r>
+        <w:r>
+          <w:rPr>
+            <w:webHidden/>
+          </w:rPr>
+          <w:fldChar w:fldCharType="end"/>
+        </w:r>
+      </w:hyperlink>
+    </w:p>
+    <w:p>
+      <w:pPr>
+        <w:pStyle w:val="TableofFigures"/>
+        <w:tabs>
+          <w:tab w:val="right" w:leader="dot" w:pos="9350"/>
+        </w:tabs>
+        <w:rPr>
+          <w:rFonts w:eastAsiaTheme="minorEastAsia" w:cstheme="minorBidi"/>
+          <w:sz w:val="22"/>
+          <w:szCs w:val="22"/>
+          <w:lang w:val="en-US"/>
+        </w:rPr>
+      </w:pPr>
+      <w:hyperlink w:anchor="_Toc10485564" w:history="1">
         <w:r>
           <w:rPr>
             <w:rStyle w:val="Hyperlink"/>
@@ -18209,7 +18278,7 @@
           <w:rPr>
             <w:webHidden/>
           </w:rPr>
-          <w:instrText xml:space="preserve"> PAGEREF _Toc10402615 \h </w:instrText>
+          <w:instrText xml:space="preserve"> PAGEREF _Toc10485564 \h </w:instrText>
         </w:r>
         <w:r>
           <w:rPr>
@@ -18226,7 +18295,7 @@
           <w:rPr>
             <w:webHidden/>
           </w:rPr>
-          <w:t>9</w:t>
+          <w:t>10</w:t>
         </w:r>
         <w:r>
           <w:rPr>
@@ -18249,7 +18318,7 @@
           <w:lang w:val="en-US"/>
         </w:rPr>
       </w:pPr>
-      <w:hyperlink w:anchor="_Toc10402616" w:history="1">
+      <w:hyperlink w:anchor="_Toc10485565" w:history="1">
         <w:r>
           <w:rPr>
             <w:rStyle w:val="Hyperlink"/>
@@ -18273,71 +18342,7 @@
           <w:rPr>
             <w:webHidden/>
           </w:rPr>
-          <w:instrText xml:space="preserve"> PAGEREF _Toc10402616 \h </w:instrText>
-        </w:r>
-        <w:r>
-          <w:rPr>
-            <w:webHidden/>
-          </w:rPr>
-        </w:r>
-        <w:r>
-          <w:rPr>
-            <w:webHidden/>
-          </w:rPr>
-          <w:fldChar w:fldCharType="separate"/>
-        </w:r>
-        <w:r>
-          <w:rPr>
-            <w:webHidden/>
-          </w:rPr>
-          <w:t>11</w:t>
-        </w:r>
-        <w:r>
-          <w:rPr>
-            <w:webHidden/>
-          </w:rPr>
-          <w:fldChar w:fldCharType="end"/>
-        </w:r>
-      </w:hyperlink>
-    </w:p>
-    <w:p>
-      <w:pPr>
-        <w:pStyle w:val="TableofFigures"/>
-        <w:tabs>
-          <w:tab w:val="right" w:leader="dot" w:pos="9350"/>
-        </w:tabs>
-        <w:rPr>
-          <w:rFonts w:eastAsiaTheme="minorEastAsia" w:cstheme="minorBidi"/>
-          <w:sz w:val="22"/>
-          <w:szCs w:val="22"/>
-          <w:lang w:val="en-US"/>
-        </w:rPr>
-      </w:pPr>
-      <w:hyperlink r:id="rId35" w:anchor="_Toc10402617" w:history="1">
-        <w:r>
-          <w:rPr>
-            <w:rStyle w:val="Hyperlink"/>
-            <w:rFonts w:eastAsiaTheme="majorEastAsia"/>
-          </w:rPr>
-          <w:t>Figura 5 : Calcularea măștii de frecvență cu respect pentru prima sursă de semnal</w:t>
-        </w:r>
-        <w:r>
-          <w:rPr>
-            <w:webHidden/>
-          </w:rPr>
-          <w:tab/>
-        </w:r>
-        <w:r>
-          <w:rPr>
-            <w:webHidden/>
-          </w:rPr>
-          <w:fldChar w:fldCharType="begin"/>
-        </w:r>
-        <w:r>
-          <w:rPr>
-            <w:webHidden/>
-          </w:rPr>
-          <w:instrText xml:space="preserve"> PAGEREF _Toc10402617 \h </w:instrText>
+          <w:instrText xml:space="preserve"> PAGEREF _Toc10485565 \h </w:instrText>
         </w:r>
         <w:r>
           <w:rPr>
@@ -18377,13 +18382,13 @@
           <w:lang w:val="en-US"/>
         </w:rPr>
       </w:pPr>
-      <w:hyperlink r:id="rId36" w:anchor="_Toc10402618" w:history="1">
+      <w:hyperlink r:id="rId35" w:anchor="_Toc10485566" w:history="1">
         <w:r>
           <w:rPr>
             <w:rStyle w:val="Hyperlink"/>
             <w:rFonts w:eastAsiaTheme="majorEastAsia"/>
           </w:rPr>
-          <w:t>Figura 6 : Calcularea măștii de frecvență cu respect pentru ambele surse de semnal</w:t>
+          <w:t>Figura 5 : Calcularea măștii de frecvență cu respect pentru prima sursă de semnal</w:t>
         </w:r>
         <w:r>
           <w:rPr>
@@ -18401,7 +18406,7 @@
           <w:rPr>
             <w:webHidden/>
           </w:rPr>
-          <w:instrText xml:space="preserve"> PAGEREF _Toc10402618 \h </w:instrText>
+          <w:instrText xml:space="preserve"> PAGEREF _Toc10485566 \h </w:instrText>
         </w:r>
         <w:r>
           <w:rPr>
@@ -18441,7 +18446,71 @@
           <w:lang w:val="en-US"/>
         </w:rPr>
       </w:pPr>
-      <w:hyperlink w:anchor="_Toc10402619" w:history="1">
+      <w:hyperlink r:id="rId36" w:anchor="_Toc10485567" w:history="1">
+        <w:r>
+          <w:rPr>
+            <w:rStyle w:val="Hyperlink"/>
+            <w:rFonts w:eastAsiaTheme="majorEastAsia"/>
+          </w:rPr>
+          <w:t>Figura 6 : Calcularea măștii de frecvență cu respect pentru ambele surse de semnal</w:t>
+        </w:r>
+        <w:r>
+          <w:rPr>
+            <w:webHidden/>
+          </w:rPr>
+          <w:tab/>
+        </w:r>
+        <w:r>
+          <w:rPr>
+            <w:webHidden/>
+          </w:rPr>
+          <w:fldChar w:fldCharType="begin"/>
+        </w:r>
+        <w:r>
+          <w:rPr>
+            <w:webHidden/>
+          </w:rPr>
+          <w:instrText xml:space="preserve"> PAGEREF _Toc10485567 \h </w:instrText>
+        </w:r>
+        <w:r>
+          <w:rPr>
+            <w:webHidden/>
+          </w:rPr>
+        </w:r>
+        <w:r>
+          <w:rPr>
+            <w:webHidden/>
+          </w:rPr>
+          <w:fldChar w:fldCharType="separate"/>
+        </w:r>
+        <w:r>
+          <w:rPr>
+            <w:webHidden/>
+          </w:rPr>
+          <w:t>14</w:t>
+        </w:r>
+        <w:r>
+          <w:rPr>
+            <w:webHidden/>
+          </w:rPr>
+          <w:fldChar w:fldCharType="end"/>
+        </w:r>
+      </w:hyperlink>
+    </w:p>
+    <w:p>
+      <w:pPr>
+        <w:pStyle w:val="TableofFigures"/>
+        <w:tabs>
+          <w:tab w:val="right" w:leader="dot" w:pos="9350"/>
+        </w:tabs>
+        <w:rPr>
+          <w:rFonts w:eastAsiaTheme="minorEastAsia" w:cstheme="minorBidi"/>
+          <w:sz w:val="22"/>
+          <w:szCs w:val="22"/>
+          <w:lang w:val="en-US"/>
+        </w:rPr>
+      </w:pPr>
+      <w:hyperlink w:anchor="_Toc10485568" w:history="1">
         <w:r>
           <w:rPr>
             <w:rStyle w:val="Hyperlink"/>
@@ -18465,7 +18534,7 @@
           <w:rPr>
             <w:webHidden/>
           </w:rPr>
-          <w:instrText xml:space="preserve"> PAGEREF _Toc10402619 \h </w:instrText>
+          <w:instrText xml:space="preserve"> PAGEREF _Toc10485568 \h </w:instrText>
         </w:r>
         <w:r>
           <w:rPr>
@@ -18482,7 +18551,7 @@
           <w:rPr>
             <w:webHidden/>
           </w:rPr>
-          <w:t>15</w:t>
+          <w:t>16</w:t>
         </w:r>
         <w:r>
           <w:rPr>
@@ -18505,7 +18574,7 @@
           <w:lang w:val="en-US"/>
         </w:rPr>
       </w:pPr>
-      <w:hyperlink w:anchor="_Toc10402620" w:history="1">
+      <w:hyperlink w:anchor="_Toc10485569" w:history="1">
         <w:r>
           <w:rPr>
             <w:rStyle w:val="Hyperlink"/>
@@ -18529,71 +18598,7 @@
           <w:rPr>
             <w:webHidden/>
           </w:rPr>
-          <w:instrText xml:space="preserve"> PAGEREF _Toc10402620 \h </w:instrText>
-        </w:r>
-        <w:r>
-          <w:rPr>
-            <w:webHidden/>
-          </w:rPr>
-        </w:r>
-        <w:r>
-          <w:rPr>
-            <w:webHidden/>
-          </w:rPr>
-          <w:fldChar w:fldCharType="separate"/>
-        </w:r>
-        <w:r>
-          <w:rPr>
-            <w:webHidden/>
-          </w:rPr>
-          <w:t>18</w:t>
-        </w:r>
-        <w:r>
-          <w:rPr>
-            <w:webHidden/>
-          </w:rPr>
-          <w:fldChar w:fldCharType="end"/>
-        </w:r>
-      </w:hyperlink>
-    </w:p>
-    <w:p>
-      <w:pPr>
-        <w:pStyle w:val="TableofFigures"/>
-        <w:tabs>
-          <w:tab w:val="right" w:leader="dot" w:pos="9350"/>
-        </w:tabs>
-        <w:rPr>
-          <w:rFonts w:eastAsiaTheme="minorEastAsia" w:cstheme="minorBidi"/>
-          <w:sz w:val="22"/>
-          <w:szCs w:val="22"/>
-          <w:lang w:val="en-US"/>
-        </w:rPr>
-      </w:pPr>
-      <w:hyperlink w:anchor="_Toc10402621" w:history="1">
-        <w:r>
-          <w:rPr>
-            <w:rStyle w:val="Hyperlink"/>
-            <w:rFonts w:eastAsiaTheme="majorEastAsia"/>
-          </w:rPr>
-          <w:t>Figura 9 : Structura unei rețele neuronale</w:t>
-        </w:r>
-        <w:r>
-          <w:rPr>
-            <w:webHidden/>
-          </w:rPr>
-          <w:tab/>
-        </w:r>
-        <w:r>
-          <w:rPr>
-            <w:webHidden/>
-          </w:rPr>
-          <w:fldChar w:fldCharType="begin"/>
-        </w:r>
-        <w:r>
-          <w:rPr>
-            <w:webHidden/>
-          </w:rPr>
-          <w:instrText xml:space="preserve"> PAGEREF _Toc10402621 \h </w:instrText>
+          <w:instrText xml:space="preserve"> PAGEREF _Toc10485569 \h </w:instrText>
         </w:r>
         <w:r>
           <w:rPr>
@@ -18633,13 +18638,13 @@
           <w:lang w:val="en-US"/>
         </w:rPr>
       </w:pPr>
-      <w:hyperlink w:anchor="_Toc10402622" w:history="1">
+      <w:hyperlink w:anchor="_Toc10485570" w:history="1">
         <w:r>
           <w:rPr>
             <w:rStyle w:val="Hyperlink"/>
             <w:rFonts w:eastAsiaTheme="majorEastAsia"/>
           </w:rPr>
-          <w:t>Figura 10 : Funcția perceptronul</w:t>
+          <w:t>Figura 9 : Structura unei rețele neuronale</w:t>
         </w:r>
         <w:r>
           <w:rPr>
@@ -18657,7 +18662,7 @@
           <w:rPr>
             <w:webHidden/>
           </w:rPr>
-          <w:instrText xml:space="preserve"> PAGEREF _Toc10402622 \h </w:instrText>
+          <w:instrText xml:space="preserve"> PAGEREF _Toc10485570 \h </w:instrText>
         </w:r>
         <w:r>
           <w:rPr>
@@ -18697,13 +18702,13 @@
           <w:lang w:val="en-US"/>
         </w:rPr>
       </w:pPr>
-      <w:hyperlink w:anchor="_Toc10402623" w:history="1">
+      <w:hyperlink w:anchor="_Toc10485571" w:history="1">
         <w:r>
           <w:rPr>
             <w:rStyle w:val="Hyperlink"/>
             <w:rFonts w:eastAsiaTheme="majorEastAsia"/>
           </w:rPr>
-          <w:t>Figura 11 : Formula pentru aflarea valorii de ieșire</w:t>
+          <w:t>Figura 10 : Funcția perceptronul</w:t>
         </w:r>
         <w:r>
           <w:rPr>
@@ -18721,7 +18726,7 @@
           <w:rPr>
             <w:webHidden/>
           </w:rPr>
-          <w:instrText xml:space="preserve"> PAGEREF _Toc10402623 \h </w:instrText>
+          <w:instrText xml:space="preserve"> PAGEREF _Toc10485571 \h </w:instrText>
         </w:r>
         <w:r>
           <w:rPr>
@@ -18761,13 +18766,13 @@
           <w:lang w:val="en-US"/>
         </w:rPr>
       </w:pPr>
-      <w:hyperlink w:anchor="_Toc10402624" w:history="1">
+      <w:hyperlink w:anchor="_Toc10485572" w:history="1">
         <w:r>
           <w:rPr>
             <w:rStyle w:val="Hyperlink"/>
             <w:rFonts w:eastAsiaTheme="majorEastAsia"/>
           </w:rPr>
-          <w:t>Figura 12 : Formula de calcul al erorii</w:t>
+          <w:t>Figura 11 : Formula pentru aflarea valorii de ieșire</w:t>
         </w:r>
         <w:r>
           <w:rPr>
@@ -18785,7 +18790,7 @@
           <w:rPr>
             <w:webHidden/>
           </w:rPr>
-          <w:instrText xml:space="preserve"> PAGEREF _Toc10402624 \h </w:instrText>
+          <w:instrText xml:space="preserve"> PAGEREF _Toc10485572 \h </w:instrText>
         </w:r>
         <w:r>
           <w:rPr>
@@ -18825,7 +18830,71 @@
           <w:lang w:val="en-US"/>
         </w:rPr>
       </w:pPr>
-      <w:hyperlink w:anchor="_Toc10402625" w:history="1">
+      <w:hyperlink w:anchor="_Toc10485573" w:history="1">
+        <w:r>
+          <w:rPr>
+            <w:rStyle w:val="Hyperlink"/>
+            <w:rFonts w:eastAsiaTheme="majorEastAsia"/>
+          </w:rPr>
+          <w:t>Figura 12 : Formula de calcul al erorii</w:t>
+        </w:r>
+        <w:r>
+          <w:rPr>
+            <w:webHidden/>
+          </w:rPr>
+          <w:tab/>
+        </w:r>
+        <w:r>
+          <w:rPr>
+            <w:webHidden/>
+          </w:rPr>
+          <w:fldChar w:fldCharType="begin"/>
+        </w:r>
+        <w:r>
+          <w:rPr>
+            <w:webHidden/>
+          </w:rPr>
+          <w:instrText xml:space="preserve"> PAGEREF _Toc10485573 \h </w:instrText>
+        </w:r>
+        <w:r>
+          <w:rPr>
+            <w:webHidden/>
+          </w:rPr>
+        </w:r>
+        <w:r>
+          <w:rPr>
+            <w:webHidden/>
+          </w:rPr>
+          <w:fldChar w:fldCharType="separate"/>
+        </w:r>
+        <w:r>
+          <w:rPr>
+            <w:webHidden/>
+          </w:rPr>
+          <w:t>23</w:t>
+        </w:r>
+        <w:r>
+          <w:rPr>
+            <w:webHidden/>
+          </w:rPr>
+          <w:fldChar w:fldCharType="end"/>
+        </w:r>
+      </w:hyperlink>
+    </w:p>
+    <w:p>
+      <w:pPr>
+        <w:pStyle w:val="TableofFigures"/>
+        <w:tabs>
+          <w:tab w:val="right" w:leader="dot" w:pos="9350"/>
+        </w:tabs>
+        <w:rPr>
+          <w:rFonts w:eastAsiaTheme="minorEastAsia" w:cstheme="minorBidi"/>
+          <w:sz w:val="22"/>
+          <w:szCs w:val="22"/>
+          <w:lang w:val="en-US"/>
+        </w:rPr>
+      </w:pPr>
+      <w:hyperlink w:anchor="_Toc10485574" w:history="1">
         <w:r>
           <w:rPr>
             <w:rStyle w:val="Hyperlink"/>
@@ -18849,7 +18918,7 @@
           <w:rPr>
             <w:webHidden/>
           </w:rPr>
-          <w:instrText xml:space="preserve"> PAGEREF _Toc10402625 \h </w:instrText>
+          <w:instrText xml:space="preserve"> PAGEREF _Toc10485574 \h </w:instrText>
         </w:r>
         <w:r>
           <w:rPr>
@@ -18866,7 +18935,7 @@
           <w:rPr>
             <w:webHidden/>
           </w:rPr>
-          <w:t>22</w:t>
+          <w:t>23</w:t>
         </w:r>
         <w:r>
           <w:rPr>
@@ -18889,7 +18958,7 @@
           <w:lang w:val="en-US"/>
         </w:rPr>
       </w:pPr>
-      <w:hyperlink w:anchor="_Toc10402626" w:history="1">
+      <w:hyperlink w:anchor="_Toc10485575" w:history="1">
         <w:r>
           <w:rPr>
             <w:rStyle w:val="Hyperlink"/>
@@ -18913,7 +18982,7 @@
           <w:rPr>
             <w:webHidden/>
           </w:rPr>
-          <w:instrText xml:space="preserve"> PAGEREF _Toc10402626 \h </w:instrText>
+          <w:instrText xml:space="preserve"> PAGEREF _Toc10485575 \h </w:instrText>
         </w:r>
         <w:r>
           <w:rPr>
@@ -18930,7 +18999,7 @@
           <w:rPr>
             <w:webHidden/>
           </w:rPr>
-          <w:t>22</w:t>
+          <w:t>23</w:t>
         </w:r>
         <w:r>
           <w:rPr>
@@ -18953,7 +19022,7 @@
           <w:lang w:val="en-US"/>
         </w:rPr>
       </w:pPr>
-      <w:hyperlink w:anchor="_Toc10402627" w:history="1">
+      <w:hyperlink w:anchor="_Toc10485576" w:history="1">
         <w:r>
           <w:rPr>
             <w:rStyle w:val="Hyperlink"/>
@@ -18977,135 +19046,7 @@
           <w:rPr>
             <w:webHidden/>
           </w:rPr>
-          <w:instrText xml:space="preserve"> PAGEREF _Toc10402627 \h </w:instrText>
-        </w:r>
-        <w:r>
-          <w:rPr>
-            <w:webHidden/>
-          </w:rPr>
-        </w:r>
-        <w:r>
-          <w:rPr>
-            <w:webHidden/>
-          </w:rPr>
-          <w:fldChar w:fldCharType="separate"/>
-        </w:r>
-        <w:r>
-          <w:rPr>
-            <w:webHidden/>
-          </w:rPr>
-          <w:t>28</w:t>
-        </w:r>
-        <w:r>
-          <w:rPr>
-            <w:webHidden/>
-          </w:rPr>
-          <w:fldChar w:fldCharType="end"/>
-        </w:r>
-      </w:hyperlink>
-    </w:p>
-    <w:p>
-      <w:pPr>
-        <w:pStyle w:val="TableofFigures"/>
-        <w:tabs>
-          <w:tab w:val="right" w:leader="dot" w:pos="9350"/>
-        </w:tabs>
-        <w:rPr>
-          <w:rFonts w:eastAsiaTheme="minorEastAsia" w:cstheme="minorBidi"/>
-          <w:sz w:val="22"/>
-          <w:szCs w:val="22"/>
-          <w:lang w:val="en-US"/>
-        </w:rPr>
-      </w:pPr>
-      <w:hyperlink w:anchor="_Toc10402628" w:history="1">
-        <w:r>
-          <w:rPr>
-            <w:rStyle w:val="Hyperlink"/>
-            <w:rFonts w:eastAsiaTheme="majorEastAsia"/>
-          </w:rPr>
-          <w:t>Figura 16 : Modul de calcul al măștii de frecvență pentru fereastra de procesare curentă</w:t>
-        </w:r>
-        <w:r>
-          <w:rPr>
-            <w:webHidden/>
-          </w:rPr>
-          <w:tab/>
-        </w:r>
-        <w:r>
-          <w:rPr>
-            <w:webHidden/>
-          </w:rPr>
-          <w:fldChar w:fldCharType="begin"/>
-        </w:r>
-        <w:r>
-          <w:rPr>
-            <w:webHidden/>
-          </w:rPr>
-          <w:instrText xml:space="preserve"> PAGEREF _Toc10402628 \h </w:instrText>
-        </w:r>
-        <w:r>
-          <w:rPr>
-            <w:webHidden/>
-          </w:rPr>
-        </w:r>
-        <w:r>
-          <w:rPr>
-            <w:webHidden/>
-          </w:rPr>
-          <w:fldChar w:fldCharType="separate"/>
-        </w:r>
-        <w:r>
-          <w:rPr>
-            <w:webHidden/>
-          </w:rPr>
-          <w:t>28</w:t>
-        </w:r>
-        <w:r>
-          <w:rPr>
-            <w:webHidden/>
-          </w:rPr>
-          <w:fldChar w:fldCharType="end"/>
-        </w:r>
-      </w:hyperlink>
-    </w:p>
-    <w:p>
-      <w:pPr>
-        <w:pStyle w:val="TableofFigures"/>
-        <w:tabs>
-          <w:tab w:val="right" w:leader="dot" w:pos="9350"/>
-        </w:tabs>
-        <w:rPr>
-          <w:rFonts w:eastAsiaTheme="minorEastAsia" w:cstheme="minorBidi"/>
-          <w:sz w:val="22"/>
-          <w:szCs w:val="22"/>
-          <w:lang w:val="en-US"/>
-        </w:rPr>
-      </w:pPr>
-      <w:hyperlink w:anchor="_Toc10402629" w:history="1">
-        <w:r>
-          <w:rPr>
-            <w:rStyle w:val="Hyperlink"/>
-            <w:rFonts w:eastAsiaTheme="majorEastAsia"/>
-          </w:rPr>
-          <w:t>Figura 17 : Încărcarea semnalelor și mixarea lor</w:t>
-        </w:r>
-        <w:r>
-          <w:rPr>
-            <w:webHidden/>
-          </w:rPr>
-          <w:tab/>
-        </w:r>
-        <w:r>
-          <w:rPr>
-            <w:webHidden/>
-          </w:rPr>
-          <w:fldChar w:fldCharType="begin"/>
-        </w:r>
-        <w:r>
-          <w:rPr>
-            <w:webHidden/>
-          </w:rPr>
-          <w:instrText xml:space="preserve"> PAGEREF _Toc10402629 \h </w:instrText>
+          <w:instrText xml:space="preserve"> PAGEREF _Toc10485576 \h </w:instrText>
         </w:r>
         <w:r>
           <w:rPr>
@@ -19145,13 +19086,13 @@
           <w:lang w:val="en-US"/>
         </w:rPr>
       </w:pPr>
-      <w:hyperlink w:anchor="_Toc10402630" w:history="1">
+      <w:hyperlink w:anchor="_Toc10485577" w:history="1">
         <w:r>
           <w:rPr>
             <w:rStyle w:val="Hyperlink"/>
             <w:rFonts w:eastAsiaTheme="majorEastAsia"/>
           </w:rPr>
-          <w:t>Figura 18 : Spectrogramele calculate pentru cele două surse de semnal și mixul format din ele</w:t>
+          <w:t>Figura 16 : Modul de calcul al măștii de frecvență pentru fereastra de procesare curentă</w:t>
         </w:r>
         <w:r>
           <w:rPr>
@@ -19169,7 +19110,71 @@
           <w:rPr>
             <w:webHidden/>
           </w:rPr>
-          <w:instrText xml:space="preserve"> PAGEREF _Toc10402630 \h </w:instrText>
+          <w:instrText xml:space="preserve"> PAGEREF _Toc10485577 \h </w:instrText>
+        </w:r>
+        <w:r>
+          <w:rPr>
+            <w:webHidden/>
+          </w:rPr>
+        </w:r>
+        <w:r>
+          <w:rPr>
+            <w:webHidden/>
+          </w:rPr>
+          <w:fldChar w:fldCharType="separate"/>
+        </w:r>
+        <w:r>
+          <w:rPr>
+            <w:webHidden/>
+          </w:rPr>
+          <w:t>29</w:t>
+        </w:r>
+        <w:r>
+          <w:rPr>
+            <w:webHidden/>
+          </w:rPr>
+          <w:fldChar w:fldCharType="end"/>
+        </w:r>
+      </w:hyperlink>
+    </w:p>
+    <w:p>
+      <w:pPr>
+        <w:pStyle w:val="TableofFigures"/>
+        <w:tabs>
+          <w:tab w:val="right" w:leader="dot" w:pos="9350"/>
+        </w:tabs>
+        <w:rPr>
+          <w:rFonts w:eastAsiaTheme="minorEastAsia" w:cstheme="minorBidi"/>
+          <w:sz w:val="22"/>
+          <w:szCs w:val="22"/>
+          <w:lang w:val="en-US"/>
+        </w:rPr>
+      </w:pPr>
+      <w:hyperlink w:anchor="_Toc10485578" w:history="1">
+        <w:r>
+          <w:rPr>
+            <w:rStyle w:val="Hyperlink"/>
+            <w:rFonts w:eastAsiaTheme="majorEastAsia"/>
+          </w:rPr>
+          <w:t>Figura 17 : Încărcarea semnalelor și mixarea lor</w:t>
+        </w:r>
+        <w:r>
+          <w:rPr>
+            <w:webHidden/>
+          </w:rPr>
+          <w:tab/>
+        </w:r>
+        <w:r>
+          <w:rPr>
+            <w:webHidden/>
+          </w:rPr>
+          <w:fldChar w:fldCharType="begin"/>
+        </w:r>
+        <w:r>
+          <w:rPr>
+            <w:webHidden/>
+          </w:rPr>
+          <w:instrText xml:space="preserve"> PAGEREF _Toc10485578 \h </w:instrText>
         </w:r>
         <w:r>
           <w:rPr>
@@ -19209,13 +19214,13 @@
           <w:lang w:val="en-US"/>
         </w:rPr>
       </w:pPr>
-      <w:hyperlink w:anchor="_Toc10402631" w:history="1">
+      <w:hyperlink w:anchor="_Toc10485579" w:history="1">
         <w:r>
           <w:rPr>
             <w:rStyle w:val="Hyperlink"/>
             <w:rFonts w:eastAsiaTheme="majorEastAsia"/>
           </w:rPr>
-          <w:t>Figura 19 : Structura rețelei neuronale pe straturi</w:t>
+          <w:t>Figura 18 : Spectrogramele calculate pentru cele două surse de semnal și mixul format din ele</w:t>
         </w:r>
         <w:r>
           <w:rPr>
@@ -19233,7 +19238,7 @@
           <w:rPr>
             <w:webHidden/>
           </w:rPr>
-          <w:instrText xml:space="preserve"> PAGEREF _Toc10402631 \h </w:instrText>
+          <w:instrText xml:space="preserve"> PAGEREF _Toc10485579 \h </w:instrText>
         </w:r>
         <w:r>
           <w:rPr>
@@ -19273,13 +19278,13 @@
           <w:lang w:val="en-US"/>
         </w:rPr>
       </w:pPr>
-      <w:hyperlink w:anchor="_Toc10402632" w:history="1">
+      <w:hyperlink w:anchor="_Toc10485580" w:history="1">
         <w:r>
           <w:rPr>
             <w:rStyle w:val="Hyperlink"/>
             <w:rFonts w:eastAsiaTheme="majorEastAsia"/>
           </w:rPr>
-          <w:t>Figura 20 : Structrura unui strat dens conectat</w:t>
+          <w:t>Figura 19 : Structura rețelei neuronale pe straturi</w:t>
         </w:r>
         <w:r>
           <w:rPr>
@@ -19297,7 +19302,7 @@
           <w:rPr>
             <w:webHidden/>
           </w:rPr>
-          <w:instrText xml:space="preserve"> PAGEREF _Toc10402632 \h </w:instrText>
+          <w:instrText xml:space="preserve"> PAGEREF _Toc10485580 \h </w:instrText>
         </w:r>
         <w:r>
           <w:rPr>
@@ -19337,13 +19342,13 @@
           <w:lang w:val="en-US"/>
         </w:rPr>
       </w:pPr>
-      <w:hyperlink w:anchor="_Toc10402633" w:history="1">
+      <w:hyperlink w:anchor="_Toc10485581" w:history="1">
         <w:r>
           <w:rPr>
             <w:rStyle w:val="Hyperlink"/>
             <w:rFonts w:eastAsiaTheme="majorEastAsia"/>
           </w:rPr>
-          <w:t>Figura 21 : Rețea neuronală profundă cu rețele dens conectate</w:t>
+          <w:t>Figura 20 : Structrura unui strat dens conectat</w:t>
         </w:r>
         <w:r>
           <w:rPr>
@@ -19361,7 +19366,7 @@
           <w:rPr>
             <w:webHidden/>
           </w:rPr>
-          <w:instrText xml:space="preserve"> PAGEREF _Toc10402633 \h </w:instrText>
+          <w:instrText xml:space="preserve"> PAGEREF _Toc10485581 \h </w:instrText>
         </w:r>
         <w:r>
           <w:rPr>
@@ -19401,13 +19406,13 @@
           <w:lang w:val="en-US"/>
         </w:rPr>
       </w:pPr>
-      <w:hyperlink w:anchor="_Toc10402634" w:history="1">
+      <w:hyperlink w:anchor="_Toc10485582" w:history="1">
         <w:r>
           <w:rPr>
             <w:rStyle w:val="Hyperlink"/>
             <w:rFonts w:eastAsiaTheme="majorEastAsia"/>
           </w:rPr>
-          <w:t>Figura 22 : Structura unei rețele neuronale profunde cu 3 straturi ascunse</w:t>
+          <w:t>Figura 21 : Rețea neuronală profundă cu rețele dens conectate</w:t>
         </w:r>
         <w:r>
           <w:rPr>
@@ -19425,7 +19430,7 @@
           <w:rPr>
             <w:webHidden/>
           </w:rPr>
-          <w:instrText xml:space="preserve"> PAGEREF _Toc10402634 \h </w:instrText>
+          <w:instrText xml:space="preserve"> PAGEREF _Toc10485582 \h </w:instrText>
         </w:r>
         <w:r>
           <w:rPr>
@@ -19465,13 +19470,13 @@
           <w:lang w:val="en-US"/>
         </w:rPr>
       </w:pPr>
-      <w:hyperlink w:anchor="_Toc10402635" w:history="1">
+      <w:hyperlink w:anchor="_Toc10485583" w:history="1">
         <w:r>
           <w:rPr>
             <w:rStyle w:val="Hyperlink"/>
             <w:rFonts w:eastAsiaTheme="majorEastAsia"/>
           </w:rPr>
-          <w:t>Figura 23 : Formula de normalizare a unei unități din stratul ascuns „d”</w:t>
+          <w:t>Figura 22 : Structura unei rețele neuronale profunde cu 3 straturi ascunse</w:t>
         </w:r>
         <w:r>
           <w:rPr>
@@ -19489,7 +19494,7 @@
           <w:rPr>
             <w:webHidden/>
           </w:rPr>
-          <w:instrText xml:space="preserve"> PAGEREF _Toc10402635 \h </w:instrText>
+          <w:instrText xml:space="preserve"> PAGEREF _Toc10485583 \h </w:instrText>
         </w:r>
         <w:r>
           <w:rPr>
@@ -19529,7 +19534,71 @@
           <w:lang w:val="en-US"/>
         </w:rPr>
       </w:pPr>
-      <w:hyperlink w:anchor="_Toc10402636" w:history="1">
+      <w:hyperlink w:anchor="_Toc10485584" w:history="1">
+        <w:r>
+          <w:rPr>
+            <w:rStyle w:val="Hyperlink"/>
+            <w:rFonts w:eastAsiaTheme="majorEastAsia"/>
+          </w:rPr>
+          <w:t>Figura 23 : Formula de normalizare a unei unități din stratul ascuns „d”</w:t>
+        </w:r>
+        <w:r>
+          <w:rPr>
+            <w:webHidden/>
+          </w:rPr>
+          <w:tab/>
+        </w:r>
+        <w:r>
+          <w:rPr>
+            <w:webHidden/>
+          </w:rPr>
+          <w:fldChar w:fldCharType="begin"/>
+        </w:r>
+        <w:r>
+          <w:rPr>
+            <w:webHidden/>
+          </w:rPr>
+          <w:instrText xml:space="preserve"> PAGEREF _Toc10485584 \h </w:instrText>
+        </w:r>
+        <w:r>
+          <w:rPr>
+            <w:webHidden/>
+          </w:rPr>
+        </w:r>
+        <w:r>
+          <w:rPr>
+            <w:webHidden/>
+          </w:rPr>
+          <w:fldChar w:fldCharType="separate"/>
+        </w:r>
+        <w:r>
+          <w:rPr>
+            <w:webHidden/>
+          </w:rPr>
+          <w:t>36</w:t>
+        </w:r>
+        <w:r>
+          <w:rPr>
+            <w:webHidden/>
+          </w:rPr>
+          <w:fldChar w:fldCharType="end"/>
+        </w:r>
+      </w:hyperlink>
+    </w:p>
+    <w:p>
+      <w:pPr>
+        <w:pStyle w:val="TableofFigures"/>
+        <w:tabs>
+          <w:tab w:val="right" w:leader="dot" w:pos="9350"/>
+        </w:tabs>
+        <w:rPr>
+          <w:rFonts w:eastAsiaTheme="minorEastAsia" w:cstheme="minorBidi"/>
+          <w:sz w:val="22"/>
+          <w:szCs w:val="22"/>
+          <w:lang w:val="en-US"/>
+        </w:rPr>
+      </w:pPr>
+      <w:hyperlink w:anchor="_Toc10485585" w:history="1">
         <w:r>
           <w:rPr>
             <w:rStyle w:val="Hyperlink"/>
@@ -19553,7 +19622,7 @@
           <w:rPr>
             <w:webHidden/>
           </w:rPr>
-          <w:instrText xml:space="preserve"> PAGEREF _Toc10402636 \h </w:instrText>
+          <w:instrText xml:space="preserve"> PAGEREF _Toc10485585 \h </w:instrText>
         </w:r>
         <w:r>
           <w:rPr>
@@ -19570,7 +19639,7 @@
           <w:rPr>
             <w:webHidden/>
           </w:rPr>
-          <w:t>35</w:t>
+          <w:t>36</w:t>
         </w:r>
         <w:r>
           <w:rPr>
@@ -19593,7 +19662,7 @@
           <w:lang w:val="en-US"/>
         </w:rPr>
       </w:pPr>
-      <w:hyperlink w:anchor="_Toc10402637" w:history="1">
+      <w:hyperlink w:anchor="_Toc10485586" w:history="1">
         <w:r>
           <w:rPr>
             <w:rStyle w:val="Hyperlink"/>
@@ -19617,71 +19686,7 @@
           <w:rPr>
             <w:webHidden/>
           </w:rPr>
-          <w:instrText xml:space="preserve"> PAGEREF _Toc10402637 \h </w:instrText>
-        </w:r>
-        <w:r>
-          <w:rPr>
-            <w:webHidden/>
-          </w:rPr>
-        </w:r>
-        <w:r>
-          <w:rPr>
-            <w:webHidden/>
-          </w:rPr>
-          <w:fldChar w:fldCharType="separate"/>
-        </w:r>
-        <w:r>
-          <w:rPr>
-            <w:webHidden/>
-          </w:rPr>
-          <w:t>37</w:t>
-        </w:r>
-        <w:r>
-          <w:rPr>
-            <w:webHidden/>
-          </w:rPr>
-          <w:fldChar w:fldCharType="end"/>
-        </w:r>
-      </w:hyperlink>
-    </w:p>
-    <w:p>
-      <w:pPr>
-        <w:pStyle w:val="TableofFigures"/>
-        <w:tabs>
-          <w:tab w:val="right" w:leader="dot" w:pos="9350"/>
-        </w:tabs>
-        <w:rPr>
-          <w:rFonts w:eastAsiaTheme="minorEastAsia" w:cstheme="minorBidi"/>
-          <w:sz w:val="22"/>
-          <w:szCs w:val="22"/>
-          <w:lang w:val="en-US"/>
-        </w:rPr>
-      </w:pPr>
-      <w:hyperlink w:anchor="_Toc10402638" w:history="1">
-        <w:r>
-          <w:rPr>
-            <w:rStyle w:val="Hyperlink"/>
-            <w:rFonts w:eastAsiaTheme="majorEastAsia"/>
-          </w:rPr>
-          <w:t>Figura 26 : Reprezentarea funcției sigmoide</w:t>
-        </w:r>
-        <w:r>
-          <w:rPr>
-            <w:webHidden/>
-          </w:rPr>
-          <w:tab/>
-        </w:r>
-        <w:r>
-          <w:rPr>
-            <w:webHidden/>
-          </w:rPr>
-          <w:fldChar w:fldCharType="begin"/>
-        </w:r>
-        <w:r>
-          <w:rPr>
-            <w:webHidden/>
-          </w:rPr>
-          <w:instrText xml:space="preserve"> PAGEREF _Toc10402638 \h </w:instrText>
+          <w:instrText xml:space="preserve"> PAGEREF _Toc10485586 \h </w:instrText>
         </w:r>
         <w:r>
           <w:rPr>
@@ -19721,13 +19726,13 @@
           <w:lang w:val="en-US"/>
         </w:rPr>
       </w:pPr>
-      <w:hyperlink w:anchor="_Toc10402639" w:history="1">
+      <w:hyperlink w:anchor="_Toc10485587" w:history="1">
         <w:r>
           <w:rPr>
             <w:rStyle w:val="Hyperlink"/>
             <w:rFonts w:eastAsiaTheme="majorEastAsia"/>
           </w:rPr>
-          <w:t>Figura 27 : Reprezentarea funcției ReLU</w:t>
+          <w:t>Figura 26 : Reprezentarea funcției sigmoide</w:t>
         </w:r>
         <w:r>
           <w:rPr>
@@ -19745,7 +19750,7 @@
           <w:rPr>
             <w:webHidden/>
           </w:rPr>
-          <w:instrText xml:space="preserve"> PAGEREF _Toc10402639 \h </w:instrText>
+          <w:instrText xml:space="preserve"> PAGEREF _Toc10485587 \h </w:instrText>
         </w:r>
         <w:r>
           <w:rPr>
@@ -19785,13 +19790,13 @@
           <w:lang w:val="en-US"/>
         </w:rPr>
       </w:pPr>
-      <w:hyperlink w:anchor="_Toc10402640" w:history="1">
+      <w:hyperlink w:anchor="_Toc10485588" w:history="1">
         <w:r>
           <w:rPr>
             <w:rStyle w:val="Hyperlink"/>
             <w:rFonts w:eastAsiaTheme="majorEastAsia"/>
           </w:rPr>
-          <w:t>Figura 28 : Reprezentarea sigmoidă vs ReLU</w:t>
+          <w:t>Figura 27 : Reprezentarea funcției ReLU</w:t>
         </w:r>
         <w:r>
           <w:rPr>
@@ -19809,7 +19814,7 @@
           <w:rPr>
             <w:webHidden/>
           </w:rPr>
-          <w:instrText xml:space="preserve"> PAGEREF _Toc10402640 \h </w:instrText>
+          <w:instrText xml:space="preserve"> PAGEREF _Toc10485588 \h </w:instrText>
         </w:r>
         <w:r>
           <w:rPr>
@@ -19838,6 +19843,70 @@
     </w:p>
     <w:p>
       <w:pPr>
+        <w:pStyle w:val="TableofFigures"/>
+        <w:tabs>
+          <w:tab w:val="right" w:leader="dot" w:pos="9350"/>
+        </w:tabs>
+        <w:rPr>
+          <w:rFonts w:eastAsiaTheme="minorEastAsia" w:cstheme="minorBidi"/>
+          <w:sz w:val="22"/>
+          <w:szCs w:val="22"/>
+          <w:lang w:val="en-US"/>
+        </w:rPr>
+      </w:pPr>
+      <w:hyperlink w:anchor="_Toc10485589" w:history="1">
+        <w:r>
+          <w:rPr>
+            <w:rStyle w:val="Hyperlink"/>
+            <w:rFonts w:eastAsiaTheme="majorEastAsia"/>
+          </w:rPr>
+          <w:t>Figura 28 : Reprezentarea sigmoidă vs ReLU</w:t>
+        </w:r>
+        <w:r>
+          <w:rPr>
+            <w:webHidden/>
+          </w:rPr>
+          <w:tab/>
+        </w:r>
+        <w:r>
+          <w:rPr>
+            <w:webHidden/>
+          </w:rPr>
+          <w:fldChar w:fldCharType="begin"/>
+        </w:r>
+        <w:r>
+          <w:rPr>
+            <w:webHidden/>
+          </w:rPr>
+          <w:instrText xml:space="preserve"> PAGEREF _Toc10485589 \h </w:instrText>
+        </w:r>
+        <w:r>
+          <w:rPr>
+            <w:webHidden/>
+          </w:rPr>
+        </w:r>
+        <w:r>
+          <w:rPr>
+            <w:webHidden/>
+          </w:rPr>
+          <w:fldChar w:fldCharType="separate"/>
+        </w:r>
+        <w:r>
+          <w:rPr>
+            <w:webHidden/>
+          </w:rPr>
+          <w:t>41</w:t>
+        </w:r>
+        <w:r>
+          <w:rPr>
+            <w:webHidden/>
+          </w:rPr>
+          <w:fldChar w:fldCharType="end"/>
+        </w:r>
+      </w:hyperlink>
+    </w:p>
+    <w:p>
+      <w:pPr>
         <w:spacing w:after="120"/>
       </w:pPr>
       <w:r>
@@ -19889,18 +19958,18 @@
         <w:pStyle w:val="Heading1"/>
         <w:numPr>
           <w:ilvl w:val="0"/>
-          <w:numId w:val="16"/>
+          <w:numId w:val="1"/>
         </w:numPr>
         <w:spacing w:before="0" w:after="120"/>
       </w:pPr>
-      <w:bookmarkStart w:id="112" w:name="_Toc7719567"/>
-      <w:bookmarkStart w:id="113" w:name="_Toc10399356"/>
+      <w:bookmarkStart w:id="113" w:name="_Toc7719567"/>
+      <w:bookmarkStart w:id="114" w:name="_Toc10480922"/>
       <w:r>
         <w:lastRenderedPageBreak/>
         <w:t>Bibliografie și webografie</w:t>
       </w:r>
-      <w:bookmarkEnd w:id="112"/>
       <w:bookmarkEnd w:id="113"/>
+      <w:bookmarkEnd w:id="114"/>
     </w:p>
     <w:p>
       <w:pPr>
@@ -20107,8 +20176,6 @@
         </w:numPr>
         <w:spacing w:after="120"/>
       </w:pPr>
-      <w:bookmarkStart w:id="114" w:name="_GoBack"/>
-      <w:bookmarkEnd w:id="114"/>
     </w:p>
     <w:p>
       <w:pPr>
@@ -20188,7 +20255,7 @@
           <w:fldChar w:fldCharType="separate"/>
         </w:r>
         <w:r>
-          <w:t>43</w:t>
+          <w:t>40</w:t>
         </w:r>
         <w:r>
           <w:fldChar w:fldCharType="end"/>
@@ -20800,6 +20867,119 @@
     </w:lvl>
   </w:abstractNum>
   <w:abstractNum w:abstractNumId="4">
+    <w:nsid w:val="0D774E3B"/>
+    <w:multiLevelType w:val="hybridMultilevel"/>
+    <w:tmpl w:val="DBB2D10C"/>
+    <w:lvl w:ilvl="0" w:tplc="04090001">
+      <w:start w:val="1"/>
+      <w:numFmt w:val="bullet"/>
+      <w:lvlText w:val=""/>
+      <w:lvlJc w:val="left"/>
+      <w:pPr>
+        <w:ind w:left="1440" w:hanging="360"/>
+      </w:pPr>
+      <w:rPr>
+        <w:rFonts w:ascii="Symbol" w:hAnsi="Symbol" w:hint="default"/>
+      </w:rPr>
+    </w:lvl>
+    <w:lvl w:ilvl="1" w:tplc="04090003" w:tentative="1">
+      <w:start w:val="1"/>
+      <w:numFmt w:val="bullet"/>
+      <w:lvlText w:val="o"/>
+      <w:lvlJc w:val="left"/>
+      <w:pPr>
+        <w:ind w:left="2160" w:hanging="360"/>
+      </w:pPr>
+      <w:rPr>
+        <w:rFonts w:ascii="Courier New" w:hAnsi="Courier New" w:cs="Courier New" w:hint="default"/>
+      </w:rPr>
+    </w:lvl>
+    <w:lvl w:ilvl="2" w:tplc="04090005" w:tentative="1">
+      <w:start w:val="1"/>
+      <w:numFmt w:val="bullet"/>
+      <w:lvlText w:val=""/>
+      <w:lvlJc w:val="left"/>
+      <w:pPr>
+        <w:ind w:left="2880" w:hanging="360"/>
+      </w:pPr>
+      <w:rPr>
+        <w:rFonts w:ascii="Wingdings" w:hAnsi="Wingdings" w:hint="default"/>
+      </w:rPr>
+    </w:lvl>
+    <w:lvl w:ilvl="3" w:tplc="04090001" w:tentative="1">
+      <w:start w:val="1"/>
+      <w:numFmt w:val="bullet"/>
+      <w:lvlText w:val=""/>
+      <w:lvlJc w:val="left"/>
+      <w:pPr>
+        <w:ind w:left="3600" w:hanging="360"/>
+      </w:pPr>
+      <w:rPr>
+        <w:rFonts w:ascii="Symbol" w:hAnsi="Symbol" w:hint="default"/>
+      </w:rPr>
+    </w:lvl>
+    <w:lvl w:ilvl="4" w:tplc="04090003" w:tentative="1">
+      <w:start w:val="1"/>
+      <w:numFmt w:val="bullet"/>
+      <w:lvlText w:val="o"/>
+      <w:lvlJc w:val="left"/>
+      <w:pPr>
+        <w:ind w:left="4320" w:hanging="360"/>
+      </w:pPr>
+      <w:rPr>
+        <w:rFonts w:ascii="Courier New" w:hAnsi="Courier New" w:cs="Courier New" w:hint="default"/>
+      </w:rPr>
+    </w:lvl>
+    <w:lvl w:ilvl="5" w:tplc="04090005" w:tentative="1">
+      <w:start w:val="1"/>
+      <w:numFmt w:val="bullet"/>
+      <w:lvlText w:val=""/>
+      <w:lvlJc w:val="left"/>
+      <w:pPr>
+        <w:ind w:left="5040" w:hanging="360"/>
+      </w:pPr>
+      <w:rPr>
+        <w:rFonts w:ascii="Wingdings" w:hAnsi="Wingdings" w:hint="default"/>
+      </w:rPr>
+    </w:lvl>
+    <w:lvl w:ilvl="6" w:tplc="04090001" w:tentative="1">
+      <w:start w:val="1"/>
+      <w:numFmt w:val="bullet"/>
+      <w:lvlText w:val=""/>
+      <w:lvlJc w:val="left"/>
+      <w:pPr>
+        <w:ind w:left="5760" w:hanging="360"/>
+      </w:pPr>
+      <w:rPr>
+        <w:rFonts w:ascii="Symbol" w:hAnsi="Symbol" w:hint="default"/>
+      </w:rPr>
+    </w:lvl>
+    <w:lvl w:ilvl="7" w:tplc="04090003" w:tentative="1">
+      <w:start w:val="1"/>
+      <w:numFmt w:val="bullet"/>
+      <w:lvlText w:val="o"/>
+      <w:lvlJc w:val="left"/>
+      <w:pPr>
+        <w:ind w:left="6480" w:hanging="360"/>
+      </w:pPr>
+      <w:rPr>
+        <w:rFonts w:ascii="Courier New" w:hAnsi="Courier New" w:cs="Courier New" w:hint="default"/>
+      </w:rPr>
+    </w:lvl>
+    <w:lvl w:ilvl="8" w:tplc="04090005" w:tentative="1">
+      <w:start w:val="1"/>
+      <w:numFmt w:val="bullet"/>
+      <w:lvlText w:val=""/>
+      <w:lvlJc w:val="left"/>
+      <w:pPr>
+        <w:ind w:left="7200" w:hanging="360"/>
+      </w:pPr>
+      <w:rPr>
+        <w:rFonts w:ascii="Wingdings" w:hAnsi="Wingdings" w:hint="default"/>
+      </w:rPr>
+    </w:lvl>
+  </w:abstractNum>
+  <w:abstractNum w:abstractNumId="5">
     <w:nsid w:val="0FCB0847"/>
     <w:multiLevelType w:val="multilevel"/>
     <w:tmpl w:val="99EC92F2"/>
@@ -20939,7 +21119,7 @@
       </w:rPr>
     </w:lvl>
   </w:abstractNum>
-  <w:abstractNum w:abstractNumId="5">
+  <w:abstractNum w:abstractNumId="6">
     <w:nsid w:val="11692079"/>
     <w:multiLevelType w:val="hybridMultilevel"/>
     <w:tmpl w:val="131EAF6E"/>
@@ -21052,7 +21232,7 @@
       </w:rPr>
     </w:lvl>
   </w:abstractNum>
-  <w:abstractNum w:abstractNumId="6">
+  <w:abstractNum w:abstractNumId="7">
     <w:nsid w:val="1E196C8B"/>
     <w:multiLevelType w:val="multilevel"/>
     <w:tmpl w:val="AC2EFEFC"/>
@@ -21192,10 +21372,123 @@
       </w:rPr>
     </w:lvl>
   </w:abstractNum>
-  <w:abstractNum w:abstractNumId="7">
+  <w:abstractNum w:abstractNumId="8">
     <w:nsid w:val="1F872618"/>
     <w:multiLevelType w:val="hybridMultilevel"/>
-    <w:tmpl w:val="F5009C90"/>
+    <w:tmpl w:val="5596C880"/>
+    <w:lvl w:ilvl="0" w:tplc="04090001">
+      <w:start w:val="1"/>
+      <w:numFmt w:val="bullet"/>
+      <w:lvlText w:val=""/>
+      <w:lvlJc w:val="left"/>
+      <w:pPr>
+        <w:ind w:left="1440" w:hanging="360"/>
+      </w:pPr>
+      <w:rPr>
+        <w:rFonts w:ascii="Symbol" w:hAnsi="Symbol" w:hint="default"/>
+      </w:rPr>
+    </w:lvl>
+    <w:lvl w:ilvl="1" w:tplc="04090003">
+      <w:start w:val="1"/>
+      <w:numFmt w:val="bullet"/>
+      <w:lvlText w:val="o"/>
+      <w:lvlJc w:val="left"/>
+      <w:pPr>
+        <w:ind w:left="2160" w:hanging="360"/>
+      </w:pPr>
+      <w:rPr>
+        <w:rFonts w:ascii="Courier New" w:hAnsi="Courier New" w:cs="Courier New" w:hint="default"/>
+      </w:rPr>
+    </w:lvl>
+    <w:lvl w:ilvl="2" w:tplc="04090005" w:tentative="1">
+      <w:start w:val="1"/>
+      <w:numFmt w:val="bullet"/>
+      <w:lvlText w:val=""/>
+      <w:lvlJc w:val="left"/>
+      <w:pPr>
+        <w:ind w:left="2880" w:hanging="360"/>
+      </w:pPr>
+      <w:rPr>
+        <w:rFonts w:ascii="Wingdings" w:hAnsi="Wingdings" w:hint="default"/>
+      </w:rPr>
+    </w:lvl>
+    <w:lvl w:ilvl="3" w:tplc="04090001" w:tentative="1">
+      <w:start w:val="1"/>
+      <w:numFmt w:val="bullet"/>
+      <w:lvlText w:val=""/>
+      <w:lvlJc w:val="left"/>
+      <w:pPr>
+        <w:ind w:left="3600" w:hanging="360"/>
+      </w:pPr>
+      <w:rPr>
+        <w:rFonts w:ascii="Symbol" w:hAnsi="Symbol" w:hint="default"/>
+      </w:rPr>
+    </w:lvl>
+    <w:lvl w:ilvl="4" w:tplc="04090003" w:tentative="1">
+      <w:start w:val="1"/>
+      <w:numFmt w:val="bullet"/>
+      <w:lvlText w:val="o"/>
+      <w:lvlJc w:val="left"/>
+      <w:pPr>
+        <w:ind w:left="4320" w:hanging="360"/>
+      </w:pPr>
+      <w:rPr>
+        <w:rFonts w:ascii="Courier New" w:hAnsi="Courier New" w:cs="Courier New" w:hint="default"/>
+      </w:rPr>
+    </w:lvl>
+    <w:lvl w:ilvl="5" w:tplc="04090005" w:tentative="1">
+      <w:start w:val="1"/>
+      <w:numFmt w:val="bullet"/>
+      <w:lvlText w:val=""/>
+      <w:lvlJc w:val="left"/>
+      <w:pPr>
+        <w:ind w:left="5040" w:hanging="360"/>
+      </w:pPr>
+      <w:rPr>
+        <w:rFonts w:ascii="Wingdings" w:hAnsi="Wingdings" w:hint="default"/>
+      </w:rPr>
+    </w:lvl>
+    <w:lvl w:ilvl="6" w:tplc="04090001" w:tentative="1">
+      <w:start w:val="1"/>
+      <w:numFmt w:val="bullet"/>
+      <w:lvlText w:val=""/>
+      <w:lvlJc w:val="left"/>
+      <w:pPr>
+        <w:ind w:left="5760" w:hanging="360"/>
+      </w:pPr>
+      <w:rPr>
+        <w:rFonts w:ascii="Symbol" w:hAnsi="Symbol" w:hint="default"/>
+      </w:rPr>
+    </w:lvl>
+    <w:lvl w:ilvl="7" w:tplc="04090003" w:tentative="1">
+      <w:start w:val="1"/>
+      <w:numFmt w:val="bullet"/>
+      <w:lvlText w:val="o"/>
+      <w:lvlJc w:val="left"/>
+      <w:pPr>
+        <w:ind w:left="6480" w:hanging="360"/>
+      </w:pPr>
+      <w:rPr>
+        <w:rFonts w:ascii="Courier New" w:hAnsi="Courier New" w:cs="Courier New" w:hint="default"/>
+      </w:rPr>
+    </w:lvl>
+    <w:lvl w:ilvl="8" w:tplc="04090005" w:tentative="1">
+      <w:start w:val="1"/>
+      <w:numFmt w:val="bullet"/>
+      <w:lvlText w:val=""/>
+      <w:lvlJc w:val="left"/>
+      <w:pPr>
+        <w:ind w:left="7200" w:hanging="360"/>
+      </w:pPr>
+      <w:rPr>
+        <w:rFonts w:ascii="Wingdings" w:hAnsi="Wingdings" w:hint="default"/>
+      </w:rPr>
+    </w:lvl>
+  </w:abstractNum>
+  <w:abstractNum w:abstractNumId="9">
+    <w:nsid w:val="213E1169"/>
+    <w:multiLevelType w:val="hybridMultilevel"/>
+    <w:tmpl w:val="250ED5FC"/>
     <w:lvl w:ilvl="0" w:tplc="04090001">
       <w:start w:val="1"/>
       <w:numFmt w:val="bullet"/>
@@ -21305,7 +21598,7 @@
       </w:rPr>
     </w:lvl>
   </w:abstractNum>
-  <w:abstractNum w:abstractNumId="8">
+  <w:abstractNum w:abstractNumId="10">
     <w:nsid w:val="27F055E4"/>
     <w:multiLevelType w:val="multilevel"/>
     <w:tmpl w:val="905A6B00"/>
@@ -21418,7 +21711,7 @@
       </w:pPr>
     </w:lvl>
   </w:abstractNum>
-  <w:abstractNum w:abstractNumId="9">
+  <w:abstractNum w:abstractNumId="11">
     <w:nsid w:val="28BF5516"/>
     <w:multiLevelType w:val="hybridMultilevel"/>
     <w:tmpl w:val="0D4A5434"/>
@@ -21531,7 +21824,7 @@
       </w:rPr>
     </w:lvl>
   </w:abstractNum>
-  <w:abstractNum w:abstractNumId="10">
+  <w:abstractNum w:abstractNumId="12">
     <w:nsid w:val="2C3938B8"/>
     <w:multiLevelType w:val="multilevel"/>
     <w:tmpl w:val="6F825844"/>
@@ -21644,7 +21937,120 @@
       </w:rPr>
     </w:lvl>
   </w:abstractNum>
-  <w:abstractNum w:abstractNumId="11">
+  <w:abstractNum w:abstractNumId="13">
+    <w:nsid w:val="3A871E73"/>
+    <w:multiLevelType w:val="hybridMultilevel"/>
+    <w:tmpl w:val="9FD8A680"/>
+    <w:lvl w:ilvl="0" w:tplc="04090001">
+      <w:start w:val="1"/>
+      <w:numFmt w:val="bullet"/>
+      <w:lvlText w:val=""/>
+      <w:lvlJc w:val="left"/>
+      <w:pPr>
+        <w:ind w:left="1080" w:hanging="360"/>
+      </w:pPr>
+      <w:rPr>
+        <w:rFonts w:ascii="Symbol" w:hAnsi="Symbol" w:hint="default"/>
+      </w:rPr>
+    </w:lvl>
+    <w:lvl w:ilvl="1" w:tplc="04090003" w:tentative="1">
+      <w:start w:val="1"/>
+      <w:numFmt w:val="bullet"/>
+      <w:lvlText w:val="o"/>
+      <w:lvlJc w:val="left"/>
+      <w:pPr>
+        <w:ind w:left="1800" w:hanging="360"/>
+      </w:pPr>
+      <w:rPr>
+        <w:rFonts w:ascii="Courier New" w:hAnsi="Courier New" w:cs="Courier New" w:hint="default"/>
+      </w:rPr>
+    </w:lvl>
+    <w:lvl w:ilvl="2" w:tplc="04090005" w:tentative="1">
+      <w:start w:val="1"/>
+      <w:numFmt w:val="bullet"/>
+      <w:lvlText w:val=""/>
+      <w:lvlJc w:val="left"/>
+      <w:pPr>
+        <w:ind w:left="2520" w:hanging="360"/>
+      </w:pPr>
+      <w:rPr>
+        <w:rFonts w:ascii="Wingdings" w:hAnsi="Wingdings" w:hint="default"/>
+      </w:rPr>
+    </w:lvl>
+    <w:lvl w:ilvl="3" w:tplc="04090001" w:tentative="1">
+      <w:start w:val="1"/>
+      <w:numFmt w:val="bullet"/>
+      <w:lvlText w:val=""/>
+      <w:lvlJc w:val="left"/>
+      <w:pPr>
+        <w:ind w:left="3240" w:hanging="360"/>
+      </w:pPr>
+      <w:rPr>
+        <w:rFonts w:ascii="Symbol" w:hAnsi="Symbol" w:hint="default"/>
+      </w:rPr>
+    </w:lvl>
+    <w:lvl w:ilvl="4" w:tplc="04090003" w:tentative="1">
+      <w:start w:val="1"/>
+      <w:numFmt w:val="bullet"/>
+      <w:lvlText w:val="o"/>
+      <w:lvlJc w:val="left"/>
+      <w:pPr>
+        <w:ind w:left="3960" w:hanging="360"/>
+      </w:pPr>
+      <w:rPr>
+        <w:rFonts w:ascii="Courier New" w:hAnsi="Courier New" w:cs="Courier New" w:hint="default"/>
+      </w:rPr>
+    </w:lvl>
+    <w:lvl w:ilvl="5" w:tplc="04090005" w:tentative="1">
+      <w:start w:val="1"/>
+      <w:numFmt w:val="bullet"/>
+      <w:lvlText w:val=""/>
+      <w:lvlJc w:val="left"/>
+      <w:pPr>
+        <w:ind w:left="4680" w:hanging="360"/>
+      </w:pPr>
+      <w:rPr>
+        <w:rFonts w:ascii="Wingdings" w:hAnsi="Wingdings" w:hint="default"/>
+      </w:rPr>
+    </w:lvl>
+    <w:lvl w:ilvl="6" w:tplc="04090001" w:tentative="1">
+      <w:start w:val="1"/>
+      <w:numFmt w:val="bullet"/>
+      <w:lvlText w:val=""/>
+      <w:lvlJc w:val="left"/>
+      <w:pPr>
+        <w:ind w:left="5400" w:hanging="360"/>
+      </w:pPr>
+      <w:rPr>
+        <w:rFonts w:ascii="Symbol" w:hAnsi="Symbol" w:hint="default"/>
+      </w:rPr>
+    </w:lvl>
+    <w:lvl w:ilvl="7" w:tplc="04090003" w:tentative="1">
+      <w:start w:val="1"/>
+      <w:numFmt w:val="bullet"/>
+      <w:lvlText w:val="o"/>
+      <w:lvlJc w:val="left"/>
+      <w:pPr>
+        <w:ind w:left="6120" w:hanging="360"/>
+      </w:pPr>
+      <w:rPr>
+        <w:rFonts w:ascii="Courier New" w:hAnsi="Courier New" w:cs="Courier New" w:hint="default"/>
+      </w:rPr>
+    </w:lvl>
+    <w:lvl w:ilvl="8" w:tplc="04090005" w:tentative="1">
+      <w:start w:val="1"/>
+      <w:numFmt w:val="bullet"/>
+      <w:lvlText w:val=""/>
+      <w:lvlJc w:val="left"/>
+      <w:pPr>
+        <w:ind w:left="6840" w:hanging="360"/>
+      </w:pPr>
+      <w:rPr>
+        <w:rFonts w:ascii="Wingdings" w:hAnsi="Wingdings" w:hint="default"/>
+      </w:rPr>
+    </w:lvl>
+  </w:abstractNum>
+  <w:abstractNum w:abstractNumId="14">
     <w:nsid w:val="3D9C41AE"/>
     <w:multiLevelType w:val="multilevel"/>
     <w:tmpl w:val="D8E2D472"/>
@@ -21757,17 +22163,17 @@
       </w:rPr>
     </w:lvl>
   </w:abstractNum>
-  <w:abstractNum w:abstractNumId="12">
-    <w:nsid w:val="488D1963"/>
+  <w:abstractNum w:abstractNumId="15">
+    <w:nsid w:val="468526F0"/>
     <w:multiLevelType w:val="hybridMultilevel"/>
-    <w:tmpl w:val="4B7659DE"/>
+    <w:tmpl w:val="E7EAA338"/>
     <w:lvl w:ilvl="0" w:tplc="04090001">
       <w:start w:val="1"/>
       <w:numFmt w:val="bullet"/>
       <w:lvlText w:val=""/>
       <w:lvlJc w:val="left"/>
       <w:pPr>
-        <w:ind w:left="720" w:hanging="360"/>
+        <w:ind w:left="1440" w:hanging="360"/>
       </w:pPr>
       <w:rPr>
         <w:rFonts w:ascii="Symbol" w:hAnsi="Symbol" w:hint="default"/>
@@ -21779,7 +22185,7 @@
       <w:lvlText w:val="o"/>
       <w:lvlJc w:val="left"/>
       <w:pPr>
-        <w:ind w:left="1440" w:hanging="360"/>
+        <w:ind w:left="2160" w:hanging="360"/>
       </w:pPr>
       <w:rPr>
         <w:rFonts w:ascii="Courier New" w:hAnsi="Courier New" w:cs="Courier New" w:hint="default"/>
@@ -21791,7 +22197,7 @@
       <w:lvlText w:val=""/>
       <w:lvlJc w:val="left"/>
       <w:pPr>
-        <w:ind w:left="2160" w:hanging="360"/>
+        <w:ind w:left="2880" w:hanging="360"/>
       </w:pPr>
       <w:rPr>
         <w:rFonts w:ascii="Wingdings" w:hAnsi="Wingdings" w:hint="default"/>
@@ -21803,7 +22209,7 @@
       <w:lvlText w:val=""/>
       <w:lvlJc w:val="left"/>
       <w:pPr>
-        <w:ind w:left="2880" w:hanging="360"/>
+        <w:ind w:left="3600" w:hanging="360"/>
       </w:pPr>
       <w:rPr>
         <w:rFonts w:ascii="Symbol" w:hAnsi="Symbol" w:hint="default"/>
@@ -21815,7 +22221,7 @@
       <w:lvlText w:val="o"/>
       <w:lvlJc w:val="left"/>
       <w:pPr>
-        <w:ind w:left="3600" w:hanging="360"/>
+        <w:ind w:left="4320" w:hanging="360"/>
       </w:pPr>
       <w:rPr>
         <w:rFonts w:ascii="Courier New" w:hAnsi="Courier New" w:cs="Courier New" w:hint="default"/>
@@ -21827,7 +22233,7 @@
       <w:lvlText w:val=""/>
       <w:lvlJc w:val="left"/>
       <w:pPr>
-        <w:ind w:left="4320" w:hanging="360"/>
+        <w:ind w:left="5040" w:hanging="360"/>
       </w:pPr>
       <w:rPr>
         <w:rFonts w:ascii="Wingdings" w:hAnsi="Wingdings" w:hint="default"/>
@@ -21839,7 +22245,7 @@
       <w:lvlText w:val=""/>
       <w:lvlJc w:val="left"/>
       <w:pPr>
-        <w:ind w:left="5040" w:hanging="360"/>
+        <w:ind w:left="5760" w:hanging="360"/>
       </w:pPr>
       <w:rPr>
         <w:rFonts w:ascii="Symbol" w:hAnsi="Symbol" w:hint="default"/>
@@ -21851,7 +22257,7 @@
       <w:lvlText w:val="o"/>
       <w:lvlJc w:val="left"/>
       <w:pPr>
-        <w:ind w:left="5760" w:hanging="360"/>
+        <w:ind w:left="6480" w:hanging="360"/>
       </w:pPr>
       <w:rPr>
         <w:rFonts w:ascii="Courier New" w:hAnsi="Courier New" w:cs="Courier New" w:hint="default"/>
@@ -21863,14 +22269,127 @@
       <w:lvlText w:val=""/>
       <w:lvlJc w:val="left"/>
       <w:pPr>
-        <w:ind w:left="6480" w:hanging="360"/>
+        <w:ind w:left="7200" w:hanging="360"/>
       </w:pPr>
       <w:rPr>
         <w:rFonts w:ascii="Wingdings" w:hAnsi="Wingdings" w:hint="default"/>
       </w:rPr>
     </w:lvl>
   </w:abstractNum>
-  <w:abstractNum w:abstractNumId="13">
+  <w:abstractNum w:abstractNumId="16">
+    <w:nsid w:val="488D1963"/>
+    <w:multiLevelType w:val="hybridMultilevel"/>
+    <w:tmpl w:val="4B7659DE"/>
+    <w:lvl w:ilvl="0" w:tplc="04090001">
+      <w:start w:val="1"/>
+      <w:numFmt w:val="bullet"/>
+      <w:lvlText w:val=""/>
+      <w:lvlJc w:val="left"/>
+      <w:pPr>
+        <w:ind w:left="720" w:hanging="360"/>
+      </w:pPr>
+      <w:rPr>
+        <w:rFonts w:ascii="Symbol" w:hAnsi="Symbol" w:hint="default"/>
+      </w:rPr>
+    </w:lvl>
+    <w:lvl w:ilvl="1" w:tplc="04090003" w:tentative="1">
+      <w:start w:val="1"/>
+      <w:numFmt w:val="bullet"/>
+      <w:lvlText w:val="o"/>
+      <w:lvlJc w:val="left"/>
+      <w:pPr>
+        <w:ind w:left="1440" w:hanging="360"/>
+      </w:pPr>
+      <w:rPr>
+        <w:rFonts w:ascii="Courier New" w:hAnsi="Courier New" w:cs="Courier New" w:hint="default"/>
+      </w:rPr>
+    </w:lvl>
+    <w:lvl w:ilvl="2" w:tplc="04090005" w:tentative="1">
+      <w:start w:val="1"/>
+      <w:numFmt w:val="bullet"/>
+      <w:lvlText w:val=""/>
+      <w:lvlJc w:val="left"/>
+      <w:pPr>
+        <w:ind w:left="2160" w:hanging="360"/>
+      </w:pPr>
+      <w:rPr>
+        <w:rFonts w:ascii="Wingdings" w:hAnsi="Wingdings" w:hint="default"/>
+      </w:rPr>
+    </w:lvl>
+    <w:lvl w:ilvl="3" w:tplc="04090001" w:tentative="1">
+      <w:start w:val="1"/>
+      <w:numFmt w:val="bullet"/>
+      <w:lvlText w:val=""/>
+      <w:lvlJc w:val="left"/>
+      <w:pPr>
+        <w:ind w:left="2880" w:hanging="360"/>
+      </w:pPr>
+      <w:rPr>
+        <w:rFonts w:ascii="Symbol" w:hAnsi="Symbol" w:hint="default"/>
+      </w:rPr>
+    </w:lvl>
+    <w:lvl w:ilvl="4" w:tplc="04090003" w:tentative="1">
+      <w:start w:val="1"/>
+      <w:numFmt w:val="bullet"/>
+      <w:lvlText w:val="o"/>
+      <w:lvlJc w:val="left"/>
+      <w:pPr>
+        <w:ind w:left="3600" w:hanging="360"/>
+      </w:pPr>
+      <w:rPr>
+        <w:rFonts w:ascii="Courier New" w:hAnsi="Courier New" w:cs="Courier New" w:hint="default"/>
+      </w:rPr>
+    </w:lvl>
+    <w:lvl w:ilvl="5" w:tplc="04090005" w:tentative="1">
+      <w:start w:val="1"/>
+      <w:numFmt w:val="bullet"/>
+      <w:lvlText w:val=""/>
+      <w:lvlJc w:val="left"/>
+      <w:pPr>
+        <w:ind w:left="4320" w:hanging="360"/>
+      </w:pPr>
+      <w:rPr>
+        <w:rFonts w:ascii="Wingdings" w:hAnsi="Wingdings" w:hint="default"/>
+      </w:rPr>
+    </w:lvl>
+    <w:lvl w:ilvl="6" w:tplc="04090001" w:tentative="1">
+      <w:start w:val="1"/>
+      <w:numFmt w:val="bullet"/>
+      <w:lvlText w:val=""/>
+      <w:lvlJc w:val="left"/>
+      <w:pPr>
+        <w:ind w:left="5040" w:hanging="360"/>
+      </w:pPr>
+      <w:rPr>
+        <w:rFonts w:ascii="Symbol" w:hAnsi="Symbol" w:hint="default"/>
+      </w:rPr>
+    </w:lvl>
+    <w:lvl w:ilvl="7" w:tplc="04090003" w:tentative="1">
+      <w:start w:val="1"/>
+      <w:numFmt w:val="bullet"/>
+      <w:lvlText w:val="o"/>
+      <w:lvlJc w:val="left"/>
+      <w:pPr>
+        <w:ind w:left="5760" w:hanging="360"/>
+      </w:pPr>
+      <w:rPr>
+        <w:rFonts w:ascii="Courier New" w:hAnsi="Courier New" w:cs="Courier New" w:hint="default"/>
+      </w:rPr>
+    </w:lvl>
+    <w:lvl w:ilvl="8" w:tplc="04090005" w:tentative="1">
+      <w:start w:val="1"/>
+      <w:numFmt w:val="bullet"/>
+      <w:lvlText w:val=""/>
+      <w:lvlJc w:val="left"/>
+      <w:pPr>
+        <w:ind w:left="6480" w:hanging="360"/>
+      </w:pPr>
+      <w:rPr>
+        <w:rFonts w:ascii="Wingdings" w:hAnsi="Wingdings" w:hint="default"/>
+      </w:rPr>
+    </w:lvl>
+  </w:abstractNum>
+  <w:abstractNum w:abstractNumId="17">
     <w:nsid w:val="533C5CBB"/>
     <w:multiLevelType w:val="multilevel"/>
     <w:tmpl w:val="8BEC6C36"/>
@@ -22010,7 +22529,7 @@
       </w:rPr>
     </w:lvl>
   </w:abstractNum>
-  <w:abstractNum w:abstractNumId="14">
+  <w:abstractNum w:abstractNumId="18">
     <w:nsid w:val="53860B0F"/>
     <w:multiLevelType w:val="hybridMultilevel"/>
     <w:tmpl w:val="FE12A5AA"/>
@@ -22096,7 +22615,93 @@
       </w:pPr>
     </w:lvl>
   </w:abstractNum>
-  <w:abstractNum w:abstractNumId="15">
+  <w:abstractNum w:abstractNumId="19">
+    <w:nsid w:val="54004A8D"/>
+    <w:multiLevelType w:val="multilevel"/>
+    <w:tmpl w:val="0409001F"/>
+    <w:lvl w:ilvl="0">
+      <w:start w:val="1"/>
+      <w:numFmt w:val="decimal"/>
+      <w:lvlText w:val="%1."/>
+      <w:lvlJc w:val="left"/>
+      <w:pPr>
+        <w:ind w:left="360" w:hanging="360"/>
+      </w:pPr>
+    </w:lvl>
+    <w:lvl w:ilvl="1">
+      <w:start w:val="1"/>
+      <w:numFmt w:val="decimal"/>
+      <w:lvlText w:val="%1.%2."/>
+      <w:lvlJc w:val="left"/>
+      <w:pPr>
+        <w:ind w:left="792" w:hanging="432"/>
+      </w:pPr>
+    </w:lvl>
+    <w:lvl w:ilvl="2">
+      <w:start w:val="1"/>
+      <w:numFmt w:val="decimal"/>
+      <w:lvlText w:val="%1.%2.%3."/>
+      <w:lvlJc w:val="left"/>
+      <w:pPr>
+        <w:ind w:left="1224" w:hanging="504"/>
+      </w:pPr>
+    </w:lvl>
+    <w:lvl w:ilvl="3">
+      <w:start w:val="1"/>
+      <w:numFmt w:val="decimal"/>
+      <w:lvlText w:val="%1.%2.%3.%4."/>
+      <w:lvlJc w:val="left"/>
+      <w:pPr>
+        <w:ind w:left="1728" w:hanging="648"/>
+      </w:pPr>
+    </w:lvl>
+    <w:lvl w:ilvl="4">
+      <w:start w:val="1"/>
+      <w:numFmt w:val="decimal"/>
+      <w:lvlText w:val="%1.%2.%3.%4.%5."/>
+      <w:lvlJc w:val="left"/>
+      <w:pPr>
+        <w:ind w:left="2232" w:hanging="792"/>
+      </w:pPr>
+    </w:lvl>
+    <w:lvl w:ilvl="5">
+      <w:start w:val="1"/>
+      <w:numFmt w:val="decimal"/>
+      <w:lvlText w:val="%1.%2.%3.%4.%5.%6."/>
+      <w:lvlJc w:val="left"/>
+      <w:pPr>
+        <w:ind w:left="2736" w:hanging="936"/>
+      </w:pPr>
+    </w:lvl>
+    <w:lvl w:ilvl="6">
+      <w:start w:val="1"/>
+      <w:numFmt w:val="decimal"/>
+      <w:lvlText w:val="%1.%2.%3.%4.%5.%6.%7."/>
+      <w:lvlJc w:val="left"/>
+      <w:pPr>
+        <w:ind w:left="3240" w:hanging="1080"/>
+      </w:pPr>
+    </w:lvl>
+    <w:lvl w:ilvl="7">
+      <w:start w:val="1"/>
+      <w:numFmt w:val="decimal"/>
+      <w:lvlText w:val="%1.%2.%3.%4.%5.%6.%7.%8."/>
+      <w:lvlJc w:val="left"/>
+      <w:pPr>
+        <w:ind w:left="3744" w:hanging="1224"/>
+      </w:pPr>
+    </w:lvl>
+    <w:lvl w:ilvl="8">
+      <w:start w:val="1"/>
+      <w:numFmt w:val="decimal"/>
+      <w:lvlText w:val="%1.%2.%3.%4.%5.%6.%7.%8.%9."/>
+      <w:lvlJc w:val="left"/>
+      <w:pPr>
+        <w:ind w:left="4320" w:hanging="1440"/>
+      </w:pPr>
+    </w:lvl>
+  </w:abstractNum>
+  <w:abstractNum w:abstractNumId="20">
     <w:nsid w:val="57727BFE"/>
     <w:multiLevelType w:val="multilevel"/>
     <w:tmpl w:val="0C66EC56"/>
@@ -22236,7 +22841,7 @@
       </w:rPr>
     </w:lvl>
   </w:abstractNum>
-  <w:abstractNum w:abstractNumId="16">
+  <w:abstractNum w:abstractNumId="21">
     <w:nsid w:val="5A2745CE"/>
     <w:multiLevelType w:val="hybridMultilevel"/>
     <w:tmpl w:val="754A0E22"/>
@@ -22349,7 +22954,120 @@
       </w:rPr>
     </w:lvl>
   </w:abstractNum>
-  <w:abstractNum w:abstractNumId="17">
+  <w:abstractNum w:abstractNumId="22">
+    <w:nsid w:val="5A537DA7"/>
+    <w:multiLevelType w:val="hybridMultilevel"/>
+    <w:tmpl w:val="7ACA24A4"/>
+    <w:lvl w:ilvl="0" w:tplc="04090001">
+      <w:start w:val="1"/>
+      <w:numFmt w:val="bullet"/>
+      <w:lvlText w:val=""/>
+      <w:lvlJc w:val="left"/>
+      <w:pPr>
+        <w:ind w:left="1080" w:hanging="360"/>
+      </w:pPr>
+      <w:rPr>
+        <w:rFonts w:ascii="Symbol" w:hAnsi="Symbol" w:hint="default"/>
+      </w:rPr>
+    </w:lvl>
+    <w:lvl w:ilvl="1" w:tplc="04090003" w:tentative="1">
+      <w:start w:val="1"/>
+      <w:numFmt w:val="bullet"/>
+      <w:lvlText w:val="o"/>
+      <w:lvlJc w:val="left"/>
+      <w:pPr>
+        <w:ind w:left="1800" w:hanging="360"/>
+      </w:pPr>
+      <w:rPr>
+        <w:rFonts w:ascii="Courier New" w:hAnsi="Courier New" w:cs="Courier New" w:hint="default"/>
+      </w:rPr>
+    </w:lvl>
+    <w:lvl w:ilvl="2" w:tplc="04090005" w:tentative="1">
+      <w:start w:val="1"/>
+      <w:numFmt w:val="bullet"/>
+      <w:lvlText w:val=""/>
+      <w:lvlJc w:val="left"/>
+      <w:pPr>
+        <w:ind w:left="2520" w:hanging="360"/>
+      </w:pPr>
+      <w:rPr>
+        <w:rFonts w:ascii="Wingdings" w:hAnsi="Wingdings" w:hint="default"/>
+      </w:rPr>
+    </w:lvl>
+    <w:lvl w:ilvl="3" w:tplc="04090001" w:tentative="1">
+      <w:start w:val="1"/>
+      <w:numFmt w:val="bullet"/>
+      <w:lvlText w:val=""/>
+      <w:lvlJc w:val="left"/>
+      <w:pPr>
+        <w:ind w:left="3240" w:hanging="360"/>
+      </w:pPr>
+      <w:rPr>
+        <w:rFonts w:ascii="Symbol" w:hAnsi="Symbol" w:hint="default"/>
+      </w:rPr>
+    </w:lvl>
+    <w:lvl w:ilvl="4" w:tplc="04090003" w:tentative="1">
+      <w:start w:val="1"/>
+      <w:numFmt w:val="bullet"/>
+      <w:lvlText w:val="o"/>
+      <w:lvlJc w:val="left"/>
+      <w:pPr>
+        <w:ind w:left="3960" w:hanging="360"/>
+      </w:pPr>
+      <w:rPr>
+        <w:rFonts w:ascii="Courier New" w:hAnsi="Courier New" w:cs="Courier New" w:hint="default"/>
+      </w:rPr>
+    </w:lvl>
+    <w:lvl w:ilvl="5" w:tplc="04090005" w:tentative="1">
+      <w:start w:val="1"/>
+      <w:numFmt w:val="bullet"/>
+      <w:lvlText w:val=""/>
+      <w:lvlJc w:val="left"/>
+      <w:pPr>
+        <w:ind w:left="4680" w:hanging="360"/>
+      </w:pPr>
+      <w:rPr>
+        <w:rFonts w:ascii="Wingdings" w:hAnsi="Wingdings" w:hint="default"/>
+      </w:rPr>
+    </w:lvl>
+    <w:lvl w:ilvl="6" w:tplc="04090001" w:tentative="1">
+      <w:start w:val="1"/>
+      <w:numFmt w:val="bullet"/>
+      <w:lvlText w:val=""/>
+      <w:lvlJc w:val="left"/>
+      <w:pPr>
+        <w:ind w:left="5400" w:hanging="360"/>
+      </w:pPr>
+      <w:rPr>
+        <w:rFonts w:ascii="Symbol" w:hAnsi="Symbol" w:hint="default"/>
+      </w:rPr>
+    </w:lvl>
+    <w:lvl w:ilvl="7" w:tplc="04090003" w:tentative="1">
+      <w:start w:val="1"/>
+      <w:numFmt w:val="bullet"/>
+      <w:lvlText w:val="o"/>
+      <w:lvlJc w:val="left"/>
+      <w:pPr>
+        <w:ind w:left="6120" w:hanging="360"/>
+      </w:pPr>
+      <w:rPr>
+        <w:rFonts w:ascii="Courier New" w:hAnsi="Courier New" w:cs="Courier New" w:hint="default"/>
+      </w:rPr>
+    </w:lvl>
+    <w:lvl w:ilvl="8" w:tplc="04090005" w:tentative="1">
+      <w:start w:val="1"/>
+      <w:numFmt w:val="bullet"/>
+      <w:lvlText w:val=""/>
+      <w:lvlJc w:val="left"/>
+      <w:pPr>
+        <w:ind w:left="6840" w:hanging="360"/>
+      </w:pPr>
+      <w:rPr>
+        <w:rFonts w:ascii="Wingdings" w:hAnsi="Wingdings" w:hint="default"/>
+      </w:rPr>
+    </w:lvl>
+  </w:abstractNum>
+  <w:abstractNum w:abstractNumId="23">
     <w:nsid w:val="5C6D14D5"/>
     <w:multiLevelType w:val="multilevel"/>
     <w:tmpl w:val="C45ED110"/>
@@ -22489,7 +23207,7 @@
       </w:rPr>
     </w:lvl>
   </w:abstractNum>
-  <w:abstractNum w:abstractNumId="18">
+  <w:abstractNum w:abstractNumId="24">
     <w:nsid w:val="5E1477D3"/>
     <w:multiLevelType w:val="multilevel"/>
     <w:tmpl w:val="4CB8BA1E"/>
@@ -22629,7 +23347,7 @@
       </w:rPr>
     </w:lvl>
   </w:abstractNum>
-  <w:abstractNum w:abstractNumId="19">
+  <w:abstractNum w:abstractNumId="25">
     <w:nsid w:val="7046765A"/>
     <w:multiLevelType w:val="multilevel"/>
     <w:tmpl w:val="33301F6E"/>
@@ -22769,7 +23487,7 @@
       </w:rPr>
     </w:lvl>
   </w:abstractNum>
-  <w:abstractNum w:abstractNumId="20">
+  <w:abstractNum w:abstractNumId="26">
     <w:nsid w:val="75592593"/>
     <w:multiLevelType w:val="multilevel"/>
     <w:tmpl w:val="5AF0077E"/>
@@ -22909,7 +23627,7 @@
       </w:rPr>
     </w:lvl>
   </w:abstractNum>
-  <w:abstractNum w:abstractNumId="21">
+  <w:abstractNum w:abstractNumId="27">
     <w:nsid w:val="77526765"/>
     <w:multiLevelType w:val="hybridMultilevel"/>
     <w:tmpl w:val="97BC808C"/>
@@ -23022,7 +23740,7 @@
       </w:rPr>
     </w:lvl>
   </w:abstractNum>
-  <w:abstractNum w:abstractNumId="22">
+  <w:abstractNum w:abstractNumId="28">
     <w:nsid w:val="7D4933F9"/>
     <w:multiLevelType w:val="multilevel"/>
     <w:tmpl w:val="0409001F"/>
@@ -23109,7 +23827,7 @@
     </w:lvl>
   </w:abstractNum>
   <w:num w:numId="1">
-    <w:abstractNumId w:val="22"/>
+    <w:abstractNumId w:val="28"/>
   </w:num>
   <w:num w:numId="2">
     <w:abstractNumId w:val="2"/>
@@ -23118,64 +23836,82 @@
     <w:abstractNumId w:val="0"/>
   </w:num>
   <w:num w:numId="4">
+    <w:abstractNumId w:val="12"/>
+  </w:num>
+  <w:num w:numId="5">
+    <w:abstractNumId w:val="14"/>
+  </w:num>
+  <w:num w:numId="6">
+    <w:abstractNumId w:val="17"/>
+  </w:num>
+  <w:num w:numId="7">
+    <w:abstractNumId w:val="20"/>
+  </w:num>
+  <w:num w:numId="8">
     <w:abstractNumId w:val="10"/>
   </w:num>
-  <w:num w:numId="5">
-    <w:abstractNumId w:val="11"/>
-  </w:num>
-  <w:num w:numId="6">
-    <w:abstractNumId w:val="13"/>
-  </w:num>
-  <w:num w:numId="7">
-    <w:abstractNumId w:val="15"/>
-  </w:num>
-  <w:num w:numId="8">
-    <w:abstractNumId w:val="8"/>
-  </w:num>
   <w:num w:numId="9">
-    <w:abstractNumId w:val="6"/>
+    <w:abstractNumId w:val="7"/>
   </w:num>
   <w:num w:numId="10">
-    <w:abstractNumId w:val="17"/>
+    <w:abstractNumId w:val="23"/>
   </w:num>
   <w:num w:numId="11">
-    <w:abstractNumId w:val="19"/>
+    <w:abstractNumId w:val="25"/>
   </w:num>
   <w:num w:numId="12">
-    <w:abstractNumId w:val="4"/>
+    <w:abstractNumId w:val="5"/>
   </w:num>
   <w:num w:numId="13">
-    <w:abstractNumId w:val="20"/>
+    <w:abstractNumId w:val="26"/>
   </w:num>
   <w:num w:numId="14">
-    <w:abstractNumId w:val="18"/>
+    <w:abstractNumId w:val="24"/>
   </w:num>
   <w:num w:numId="15">
-    <w:abstractNumId w:val="12"/>
+    <w:abstractNumId w:val="16"/>
   </w:num>
   <w:num w:numId="16">
     <w:abstractNumId w:val="3"/>
   </w:num>
   <w:num w:numId="17">
-    <w:abstractNumId w:val="7"/>
+    <w:abstractNumId w:val="8"/>
   </w:num>
   <w:num w:numId="18">
-    <w:abstractNumId w:val="16"/>
+    <w:abstractNumId w:val="21"/>
   </w:num>
   <w:num w:numId="19">
     <w:abstractNumId w:val="1"/>
   </w:num>
   <w:num w:numId="20">
-    <w:abstractNumId w:val="14"/>
+    <w:abstractNumId w:val="18"/>
   </w:num>
   <w:num w:numId="21">
+    <w:abstractNumId w:val="11"/>
+  </w:num>
+  <w:num w:numId="22">
+    <w:abstractNumId w:val="6"/>
+  </w:num>
+  <w:num w:numId="23">
+    <w:abstractNumId w:val="27"/>
+  </w:num>
+  <w:num w:numId="24">
     <w:abstractNumId w:val="9"/>
   </w:num>
-  <w:num w:numId="22">
-    <w:abstractNumId w:val="5"/>
+  <w:num w:numId="25">
+    <w:abstractNumId w:val="22"/>
   </w:num>
-  <w:num w:numId="23">
-    <w:abstractNumId w:val="21"/>
+  <w:num w:numId="26">
+    <w:abstractNumId w:val="19"/>
+  </w:num>
+  <w:num w:numId="27">
+    <w:abstractNumId w:val="4"/>
+  </w:num>
+  <w:num w:numId="28">
+    <w:abstractNumId w:val="15"/>
+  </w:num>
+  <w:num w:numId="29">
+    <w:abstractNumId w:val="13"/>
   </w:num>
   <w:numIdMacAtCleanup w:val="23"/>
 </w:numbering>
@@ -26610,561 +27346,6 @@
     <w:unhideWhenUsed/>
   </w:style>
 </w:styles>
-</file>
-
-<file path=word/glossary/document.xml><?xml version="1.0" encoding="utf-8"?>
-<w:glossaryDocument xmlns:wpc="http://schemas.microsoft.com/office/word/2010/wordprocessingCanvas" xmlns:mc="http://schemas.openxmlformats.org/markup-compatibility/2006" xmlns:o="urn:schemas-microsoft-com:office:office" xmlns:r="http://schemas.openxmlformats.org/officeDocument/2006/relationships" xmlns:m="http://schemas.openxmlformats.org/officeDocument/2006/math" xmlns:v="urn:schemas-microsoft-com:vml" xmlns:wp14="http://schemas.microsoft.com/office/word/2010/wordprocessingDrawing" xmlns:wp="http://schemas.openxmlformats.org/drawingml/2006/wordprocessingDrawing" xmlns:w10="urn:schemas-microsoft-com:office:word" xmlns:w="http://schemas.openxmlformats.org/wordprocessingml/2006/main" xmlns:w14="http://schemas.microsoft.com/office/word/2010/wordml" xmlns:wpg="http://schemas.microsoft.com/office/word/2010/wordprocessingGroup" xmlns:wpi="http://schemas.microsoft.com/office/word/2010/wordprocessingInk" xmlns:wne="http://schemas.microsoft.com/office/word/2006/wordml" xmlns:wps="http://schemas.microsoft.com/office/word/2010/wordprocessingShape" mc:Ignorable="w14 wp14"/>
-</file>
-
-<file path=word/glossary/fontTable.xml><?xml version="1.0" encoding="utf-8"?>
-<w:fonts xmlns:mc="http://schemas.openxmlformats.org/markup-compatibility/2006" xmlns:r="http://schemas.openxmlformats.org/officeDocument/2006/relationships" xmlns:w="http://schemas.openxmlformats.org/wordprocessingml/2006/main" xmlns:w14="http://schemas.microsoft.com/office/word/2010/wordml" mc:Ignorable="w14">
-  <w:font w:name="Symbol">
-    <w:panose1 w:val="05050102010706020507"/>
-    <w:charset w:val="02"/>
-    <w:family w:val="roman"/>
-    <w:pitch w:val="variable"/>
-    <w:sig w:usb0="00000000" w:usb1="10000000" w:usb2="00000000" w:usb3="00000000" w:csb0="80000000" w:csb1="00000000"/>
-  </w:font>
-  <w:font w:name="Times New Roman">
-    <w:panose1 w:val="02020603050405020304"/>
-    <w:charset w:val="00"/>
-    <w:family w:val="roman"/>
-    <w:pitch w:val="variable"/>
-    <w:sig w:usb0="E0002AFF" w:usb1="C0007841" w:usb2="00000009" w:usb3="00000000" w:csb0="000001FF" w:csb1="00000000"/>
-  </w:font>
-  <w:font w:name="Courier New">
-    <w:panose1 w:val="02070309020205020404"/>
-    <w:charset w:val="00"/>
-    <w:family w:val="modern"/>
-    <w:pitch w:val="fixed"/>
-    <w:sig w:usb0="E0002AFF" w:usb1="C0007843" w:usb2="00000009" w:usb3="00000000" w:csb0="000001FF" w:csb1="00000000"/>
-  </w:font>
-  <w:font w:name="Wingdings">
-    <w:panose1 w:val="05000000000000000000"/>
-    <w:charset w:val="02"/>
-    <w:family w:val="auto"/>
-    <w:pitch w:val="variable"/>
-    <w:sig w:usb0="00000000" w:usb1="10000000" w:usb2="00000000" w:usb3="00000000" w:csb0="80000000" w:csb1="00000000"/>
-  </w:font>
-  <w:font w:name="OpenSymbol">
-    <w:altName w:val="Arial Unicode MS"/>
-    <w:panose1 w:val="05010000000000000000"/>
-    <w:charset w:val="00"/>
-    <w:family w:val="auto"/>
-    <w:pitch w:val="variable"/>
-    <w:sig w:usb0="800000AF" w:usb1="1001ECEA" w:usb2="00000000" w:usb3="00000000" w:csb0="00000001" w:csb1="00000000"/>
-  </w:font>
-  <w:font w:name="Calibri">
-    <w:panose1 w:val="020F0502020204030204"/>
-    <w:charset w:val="00"/>
-    <w:family w:val="swiss"/>
-    <w:pitch w:val="variable"/>
-    <w:sig w:usb0="E00002FF" w:usb1="4000ACFF" w:usb2="00000001" w:usb3="00000000" w:csb0="0000019F" w:csb1="00000000"/>
-  </w:font>
-  <w:font w:name="Cambria">
-    <w:panose1 w:val="02040503050406030204"/>
-    <w:charset w:val="00"/>
-    <w:family w:val="roman"/>
-    <w:pitch w:val="variable"/>
-    <w:sig w:usb0="E00002FF" w:usb1="400004FF" w:usb2="00000000" w:usb3="00000000" w:csb0="0000019F" w:csb1="00000000"/>
-  </w:font>
-  <w:font w:name="UT Sans">
-    <w:panose1 w:val="00000500000000000000"/>
-    <w:charset w:val="00"/>
-    <w:family w:val="modern"/>
-    <w:notTrueType/>
-    <w:pitch w:val="variable"/>
-    <w:sig w:usb0="00000007" w:usb1="00000001" w:usb2="00000000" w:usb3="00000000" w:csb0="00000093" w:csb1="00000000"/>
-  </w:font>
-  <w:font w:name="Tahoma">
-    <w:panose1 w:val="020B0604030504040204"/>
-    <w:charset w:val="00"/>
-    <w:family w:val="swiss"/>
-    <w:pitch w:val="variable"/>
-    <w:sig w:usb0="E1002EFF" w:usb1="C000605B" w:usb2="00000029" w:usb3="00000000" w:csb0="000101FF" w:csb1="00000000"/>
-  </w:font>
-  <w:font w:name="Liberation Sans">
-    <w:altName w:val="Arial"/>
-    <w:panose1 w:val="020B0604020202020204"/>
-    <w:charset w:val="00"/>
-    <w:family w:val="swiss"/>
-    <w:pitch w:val="variable"/>
-    <w:sig w:usb0="E0000AFF" w:usb1="500078FF" w:usb2="00000021" w:usb3="00000000" w:csb0="000001BF" w:csb1="00000000"/>
-  </w:font>
-  <w:font w:name="Microsoft YaHei">
-    <w:panose1 w:val="020B0503020204020204"/>
-    <w:charset w:val="86"/>
-    <w:family w:val="swiss"/>
-    <w:pitch w:val="variable"/>
-    <w:sig w:usb0="80000287" w:usb1="280F3C52" w:usb2="00000016" w:usb3="00000000" w:csb0="0004001F" w:csb1="00000000"/>
-  </w:font>
-  <w:font w:name="Arial">
-    <w:panose1 w:val="020B0604020202020204"/>
-    <w:charset w:val="00"/>
-    <w:family w:val="swiss"/>
-    <w:pitch w:val="variable"/>
-    <w:sig w:usb0="E0002AFF" w:usb1="C0007843" w:usb2="00000009" w:usb3="00000000" w:csb0="000001FF" w:csb1="00000000"/>
-  </w:font>
-  <w:font w:name="Cambria Math">
-    <w:panose1 w:val="02040503050406030204"/>
-    <w:charset w:val="00"/>
-    <w:family w:val="roman"/>
-    <w:pitch w:val="variable"/>
-    <w:sig w:usb0="E00002FF" w:usb1="420024FF" w:usb2="00000000" w:usb3="00000000" w:csb0="0000019F" w:csb1="00000000"/>
-  </w:font>
-</w:fonts>
-</file>
-
-<file path=word/glossary/settings.xml><?xml version="1.0" encoding="utf-8"?>
-<w:settings xmlns:mc="http://schemas.openxmlformats.org/markup-compatibility/2006" xmlns:o="urn:schemas-microsoft-com:office:office" xmlns:r="http://schemas.openxmlformats.org/officeDocument/2006/relationships" xmlns:m="http://schemas.openxmlformats.org/officeDocument/2006/math" xmlns:v="urn:schemas-microsoft-com:vml" xmlns:w10="urn:schemas-microsoft-com:office:word" xmlns:w="http://schemas.openxmlformats.org/wordprocessingml/2006/main" xmlns:w14="http://schemas.microsoft.com/office/word/2010/wordml" xmlns:sl="http://schemas.openxmlformats.org/schemaLibrary/2006/main" mc:Ignorable="w14">
-  <w:view w:val="normal"/>
-  <w:defaultTabStop w:val="720"/>
-  <w:characterSpacingControl w:val="doNotCompress"/>
-  <w:compat>
-    <w:useFELayout/>
-    <w:compatSetting w:name="compatibilityMode" w:uri="http://schemas.microsoft.com/office/word" w:val="14"/>
-    <w:compatSetting w:name="overrideTableStyleFontSizeAndJustification" w:uri="http://schemas.microsoft.com/office/word" w:val="1"/>
-    <w:compatSetting w:name="enableOpenTypeFeatures" w:uri="http://schemas.microsoft.com/office/word" w:val="1"/>
-    <w:compatSetting w:name="doNotFlipMirrorIndents" w:uri="http://schemas.microsoft.com/office/word" w:val="1"/>
-  </w:compat>
-  <w:rsids>
-    <w:rsidRoot w:val="001A005F"/>
-    <w:rsid w:val="001A005F"/>
-    <w:rsid w:val="00A7726B"/>
-  </w:rsids>
-  <m:mathPr>
-    <m:mathFont m:val="Cambria Math"/>
-    <m:brkBin m:val="before"/>
-    <m:brkBinSub m:val="--"/>
-    <m:smallFrac m:val="0"/>
-    <m:dispDef/>
-    <m:lMargin m:val="0"/>
-    <m:rMargin m:val="0"/>
-    <m:defJc m:val="centerGroup"/>
-    <m:wrapIndent m:val="1440"/>
-    <m:intLim m:val="subSup"/>
-    <m:naryLim m:val="undOvr"/>
-  </m:mathPr>
-  <w:themeFontLang w:val="en-US"/>
-  <w:clrSchemeMapping w:bg1="light1" w:t1="dark1" w:bg2="light2" w:t2="dark2" w:accent1="accent1" w:accent2="accent2" w:accent3="accent3" w:accent4="accent4" w:accent5="accent5" w:accent6="accent6" w:hyperlink="hyperlink" w:followedHyperlink="followedHyperlink"/>
-  <w:decimalSymbol w:val="."/>
-  <w:listSeparator w:val=","/>
-</w:settings>
-</file>
-
-<file path=word/glossary/styles.xml><?xml version="1.0" encoding="utf-8"?>
-<w:styles xmlns:mc="http://schemas.openxmlformats.org/markup-compatibility/2006" xmlns:r="http://schemas.openxmlformats.org/officeDocument/2006/relationships" xmlns:w="http://schemas.openxmlformats.org/wordprocessingml/2006/main" xmlns:w14="http://schemas.microsoft.com/office/word/2010/wordml" mc:Ignorable="w14">
-  <w:docDefaults>
-    <w:rPrDefault>
-      <w:rPr>
-        <w:rFonts w:asciiTheme="minorHAnsi" w:eastAsiaTheme="minorEastAsia" w:hAnsiTheme="minorHAnsi" w:cstheme="minorBidi"/>
-        <w:sz w:val="22"/>
-        <w:szCs w:val="22"/>
-        <w:lang w:val="en-US" w:eastAsia="en-US" w:bidi="ar-SA"/>
-      </w:rPr>
-    </w:rPrDefault>
-    <w:pPrDefault>
-      <w:pPr>
-        <w:spacing w:after="200" w:line="276" w:lineRule="auto"/>
-      </w:pPr>
-    </w:pPrDefault>
-  </w:docDefaults>
-  <w:latentStyles w:defLockedState="0" w:defUIPriority="99" w:defSemiHidden="1" w:defUnhideWhenUsed="1" w:defQFormat="0" w:count="267">
-    <w:lsdException w:name="Normal" w:semiHidden="0" w:uiPriority="0" w:unhideWhenUsed="0" w:qFormat="1"/>
-    <w:lsdException w:name="heading 1" w:semiHidden="0" w:uiPriority="9" w:unhideWhenUsed="0" w:qFormat="1"/>
-    <w:lsdException w:name="heading 2" w:uiPriority="9" w:qFormat="1"/>
-    <w:lsdException w:name="heading 3" w:uiPriority="9" w:qFormat="1"/>
-    <w:lsdException w:name="heading 4" w:uiPriority="9" w:qFormat="1"/>
-    <w:lsdException w:name="heading 5" w:uiPriority="9" w:qFormat="1"/>
-    <w:lsdException w:name="heading 6" w:uiPriority="9" w:qFormat="1"/>
-    <w:lsdException w:name="heading 7" w:uiPriority="9" w:qFormat="1"/>
-    <w:lsdException w:name="heading 8" w:uiPriority="9" w:qFormat="1"/>
-    <w:lsdException w:name="heading 9" w:uiPriority="9" w:qFormat="1"/>
-    <w:lsdException w:name="toc 1" w:uiPriority="39"/>
-    <w:lsdException w:name="toc 2" w:uiPriority="39"/>
-    <w:lsdException w:name="toc 3" w:uiPriority="39"/>
-    <w:lsdException w:name="toc 4" w:uiPriority="39"/>
-    <w:lsdException w:name="toc 5" w:uiPriority="39"/>
-    <w:lsdException w:name="toc 6" w:uiPriority="39"/>
-    <w:lsdException w:name="toc 7" w:uiPriority="39"/>
-    <w:lsdException w:name="toc 8" w:uiPriority="39"/>
-    <w:lsdException w:name="toc 9" w:uiPriority="39"/>
-    <w:lsdException w:name="caption" w:uiPriority="35" w:qFormat="1"/>
-    <w:lsdException w:name="Title" w:semiHidden="0" w:uiPriority="10" w:unhideWhenUsed="0" w:qFormat="1"/>
-    <w:lsdException w:name="Default Paragraph Font" w:uiPriority="1"/>
-    <w:lsdException w:name="Subtitle" w:semiHidden="0" w:uiPriority="11" w:unhideWhenUsed="0" w:qFormat="1"/>
-    <w:lsdException w:name="Strong" w:semiHidden="0" w:uiPriority="22" w:unhideWhenUsed="0" w:qFormat="1"/>
-    <w:lsdException w:name="Emphasis" w:semiHidden="0" w:uiPriority="20" w:unhideWhenUsed="0" w:qFormat="1"/>
-    <w:lsdException w:name="Table Grid" w:semiHidden="0" w:uiPriority="59" w:unhideWhenUsed="0"/>
-    <w:lsdException w:name="Placeholder Text" w:unhideWhenUsed="0"/>
-    <w:lsdException w:name="No Spacing" w:semiHidden="0" w:uiPriority="1" w:unhideWhenUsed="0" w:qFormat="1"/>
-    <w:lsdException w:name="Light Shading" w:semiHidden="0" w:uiPriority="60" w:unhideWhenUsed="0"/>
-    <w:lsdException w:name="Light List" w:semiHidden="0" w:uiPriority="61" w:unhideWhenUsed="0"/>
-    <w:lsdException w:name="Light Grid" w:semiHidden="0" w:uiPriority="62" w:unhideWhenUsed="0"/>
-    <w:lsdException w:name="Medium Shading 1" w:semiHidden="0" w:uiPriority="63" w:unhideWhenUsed="0"/>
-    <w:lsdException w:name="Medium Shading 2" w:semiHidden="0" w:uiPriority="64" w:unhideWhenUsed="0"/>
-    <w:lsdException w:name="Medium List 1" w:semiHidden="0" w:uiPriority="65" w:unhideWhenUsed="0"/>
-    <w:lsdException w:name="Medium List 2" w:semiHidden="0" w:uiPriority="66" w:unhideWhenUsed="0"/>
-    <w:lsdException w:name="Medium Grid 1" w:semiHidden="0" w:uiPriority="67" w:unhideWhenUsed="0"/>
-    <w:lsdException w:name="Medium Grid 2" w:semiHidden="0" w:uiPriority="68" w:unhideWhenUsed="0"/>
-    <w:lsdException w:name="Medium Grid 3" w:semiHidden="0" w:uiPriority="69" w:unhideWhenUsed="0"/>
-    <w:lsdException w:name="Dark List" w:semiHidden="0" w:uiPriority="70" w:unhideWhenUsed="0"/>
-    <w:lsdException w:name="Colorful Shading" w:semiHidden="0" w:uiPriority="71" w:unhideWhenUsed="0"/>
-    <w:lsdException w:name="Colorful List" w:semiHidden="0" w:uiPriority="72" w:unhideWhenUsed="0"/>
-    <w:lsdException w:name="Colorful Grid" w:semiHidden="0" w:uiPriority="73" w:unhideWhenUsed="0"/>
-    <w:lsdException w:name="Light Shading Accent 1" w:semiHidden="0" w:uiPriority="60" w:unhideWhenUsed="0"/>
-    <w:lsdException w:name="Light List Accent 1" w:semiHidden="0" w:uiPriority="61" w:unhideWhenUsed="0"/>
-    <w:lsdException w:name="Light Grid Accent 1" w:semiHidden="0" w:uiPriority="62" w:unhideWhenUsed="0"/>
-    <w:lsdException w:name="Medium Shading 1 Accent 1" w:semiHidden="0" w:uiPriority="63" w:unhideWhenUsed="0"/>
-    <w:lsdException w:name="Medium Shading 2 Accent 1" w:semiHidden="0" w:uiPriority="64" w:unhideWhenUsed="0"/>
-    <w:lsdException w:name="Medium List 1 Accent 1" w:semiHidden="0" w:uiPriority="65" w:unhideWhenUsed="0"/>
-    <w:lsdException w:name="Revision" w:unhideWhenUsed="0"/>
-    <w:lsdException w:name="List Paragraph" w:semiHidden="0" w:uiPriority="34" w:unhideWhenUsed="0" w:qFormat="1"/>
-    <w:lsdException w:name="Quote" w:semiHidden="0" w:uiPriority="29" w:unhideWhenUsed="0" w:qFormat="1"/>
-    <w:lsdException w:name="Intense Quote" w:semiHidden="0" w:uiPriority="30" w:unhideWhenUsed="0" w:qFormat="1"/>
-    <w:lsdException w:name="Medium List 2 Accent 1" w:semiHidden="0" w:uiPriority="66" w:unhideWhenUsed="0"/>
-    <w:lsdException w:name="Medium Grid 1 Accent 1" w:semiHidden="0" w:uiPriority="67" w:unhideWhenUsed="0"/>
-    <w:lsdException w:name="Medium Grid 2 Accent 1" w:semiHidden="0" w:uiPriority="68" w:unhideWhenUsed="0"/>
-    <w:lsdException w:name="Medium Grid 3 Accent 1" w:semiHidden="0" w:uiPriority="69" w:unhideWhenUsed="0"/>
-    <w:lsdException w:name="Dark List Accent 1" w:semiHidden="0" w:uiPriority="70" w:unhideWhenUsed="0"/>
-    <w:lsdException w:name="Colorful Shading Accent 1" w:semiHidden="0" w:uiPriority="71" w:unhideWhenUsed="0"/>
-    <w:lsdException w:name="Colorful List Accent 1" w:semiHidden="0" w:uiPriority="72" w:unhideWhenUsed="0"/>
-    <w:lsdException w:name="Colorful Grid Accent 1" w:semiHidden="0" w:uiPriority="73" w:unhideWhenUsed="0"/>
-    <w:lsdException w:name="Light Shading Accent 2" w:semiHidden="0" w:uiPriority="60" w:unhideWhenUsed="0"/>
-    <w:lsdException w:name="Light List Accent 2" w:semiHidden="0" w:uiPriority="61" w:unhideWhenUsed="0"/>
-    <w:lsdException w:name="Light Grid Accent 2" w:semiHidden="0" w:uiPriority="62" w:unhideWhenUsed="0"/>
-    <w:lsdException w:name="Medium Shading 1 Accent 2" w:semiHidden="0" w:uiPriority="63" w:unhideWhenUsed="0"/>
-    <w:lsdException w:name="Medium Shading 2 Accent 2" w:semiHidden="0" w:uiPriority="64" w:unhideWhenUsed="0"/>
-    <w:lsdException w:name="Medium List 1 Accent 2" w:semiHidden="0" w:uiPriority="65" w:unhideWhenUsed="0"/>
-    <w:lsdException w:name="Medium List 2 Accent 2" w:semiHidden="0" w:uiPriority="66" w:unhideWhenUsed="0"/>
-    <w:lsdException w:name="Medium Grid 1 Accent 2" w:semiHidden="0" w:uiPriority="67" w:unhideWhenUsed="0"/>
-    <w:lsdException w:name="Medium Grid 2 Accent 2" w:semiHidden="0" w:uiPriority="68" w:unhideWhenUsed="0"/>
-    <w:lsdException w:name="Medium Grid 3 Accent 2" w:semiHidden="0" w:uiPriority="69" w:unhideWhenUsed="0"/>
-    <w:lsdException w:name="Dark List Accent 2" w:semiHidden="0" w:uiPriority="70" w:unhideWhenUsed="0"/>
-    <w:lsdException w:name="Colorful Shading Accent 2" w:semiHidden="0" w:uiPriority="71" w:unhideWhenUsed="0"/>
-    <w:lsdException w:name="Colorful List Accent 2" w:semiHidden="0" w:uiPriority="72" w:unhideWhenUsed="0"/>
-    <w:lsdException w:name="Colorful Grid Accent 2" w:semiHidden="0" w:uiPriority="73" w:unhideWhenUsed="0"/>
-    <w:lsdException w:name="Light Shading Accent 3" w:semiHidden="0" w:uiPriority="60" w:unhideWhenUsed="0"/>
-    <w:lsdException w:name="Light List Accent 3" w:semiHidden="0" w:uiPriority="61" w:unhideWhenUsed="0"/>
-    <w:lsdException w:name="Light Grid Accent 3" w:semiHidden="0" w:uiPriority="62" w:unhideWhenUsed="0"/>
-    <w:lsdException w:name="Medium Shading 1 Accent 3" w:semiHidden="0" w:uiPriority="63" w:unhideWhenUsed="0"/>
-    <w:lsdException w:name="Medium Shading 2 Accent 3" w:semiHidden="0" w:uiPriority="64" w:unhideWhenUsed="0"/>
-    <w:lsdException w:name="Medium List 1 Accent 3" w:semiHidden="0" w:uiPriority="65" w:unhideWhenUsed="0"/>
-    <w:lsdException w:name="Medium List 2 Accent 3" w:semiHidden="0" w:uiPriority="66" w:unhideWhenUsed="0"/>
-    <w:lsdException w:name="Medium Grid 1 Accent 3" w:semiHidden="0" w:uiPriority="67" w:unhideWhenUsed="0"/>
-    <w:lsdException w:name="Medium Grid 2 Accent 3" w:semiHidden="0" w:uiPriority="68" w:unhideWhenUsed="0"/>
-    <w:lsdException w:name="Medium Grid 3 Accent 3" w:semiHidden="0" w:uiPriority="69" w:unhideWhenUsed="0"/>
-    <w:lsdException w:name="Dark List Accent 3" w:semiHidden="0" w:uiPriority="70" w:unhideWhenUsed="0"/>
-    <w:lsdException w:name="Colorful Shading Accent 3" w:semiHidden="0" w:uiPriority="71" w:unhideWhenUsed="0"/>
-    <w:lsdException w:name="Colorful List Accent 3" w:semiHidden="0" w:uiPriority="72" w:unhideWhenUsed="0"/>
-    <w:lsdException w:name="Colorful Grid Accent 3" w:semiHidden="0" w:uiPriority="73" w:unhideWhenUsed="0"/>
-    <w:lsdException w:name="Light Shading Accent 4" w:semiHidden="0" w:uiPriority="60" w:unhideWhenUsed="0"/>
-    <w:lsdException w:name="Light List Accent 4" w:semiHidden="0" w:uiPriority="61" w:unhideWhenUsed="0"/>
-    <w:lsdException w:name="Light Grid Accent 4" w:semiHidden="0" w:uiPriority="62" w:unhideWhenUsed="0"/>
-    <w:lsdException w:name="Medium Shading 1 Accent 4" w:semiHidden="0" w:uiPriority="63" w:unhideWhenUsed="0"/>
-    <w:lsdException w:name="Medium Shading 2 Accent 4" w:semiHidden="0" w:uiPriority="64" w:unhideWhenUsed="0"/>
-    <w:lsdException w:name="Medium List 1 Accent 4" w:semiHidden="0" w:uiPriority="65" w:unhideWhenUsed="0"/>
-    <w:lsdException w:name="Medium List 2 Accent 4" w:semiHidden="0" w:uiPriority="66" w:unhideWhenUsed="0"/>
-    <w:lsdException w:name="Medium Grid 1 Accent 4" w:semiHidden="0" w:uiPriority="67" w:unhideWhenUsed="0"/>
-    <w:lsdException w:name="Medium Grid 2 Accent 4" w:semiHidden="0" w:uiPriority="68" w:unhideWhenUsed="0"/>
-    <w:lsdException w:name="Medium Grid 3 Accent 4" w:semiHidden="0" w:uiPriority="69" w:unhideWhenUsed="0"/>
-    <w:lsdException w:name="Dark List Accent 4" w:semiHidden="0" w:uiPriority="70" w:unhideWhenUsed="0"/>
-    <w:lsdException w:name="Colorful Shading Accent 4" w:semiHidden="0" w:uiPriority="71" w:unhideWhenUsed="0"/>
-    <w:lsdException w:name="Colorful List Accent 4" w:semiHidden="0" w:uiPriority="72" w:unhideWhenUsed="0"/>
-    <w:lsdException w:name="Colorful Grid Accent 4" w:semiHidden="0" w:uiPriority="73" w:unhideWhenUsed="0"/>
-    <w:lsdException w:name="Light Shading Accent 5" w:semiHidden="0" w:uiPriority="60" w:unhideWhenUsed="0"/>
-    <w:lsdException w:name="Light List Accent 5" w:semiHidden="0" w:uiPriority="61" w:unhideWhenUsed="0"/>
-    <w:lsdException w:name="Light Grid Accent 5" w:semiHidden="0" w:uiPriority="62" w:unhideWhenUsed="0"/>
-    <w:lsdException w:name="Medium Shading 1 Accent 5" w:semiHidden="0" w:uiPriority="63" w:unhideWhenUsed="0"/>
-    <w:lsdException w:name="Medium Shading 2 Accent 5" w:semiHidden="0" w:uiPriority="64" w:unhideWhenUsed="0"/>
-    <w:lsdException w:name="Medium List 1 Accent 5" w:semiHidden="0" w:uiPriority="65" w:unhideWhenUsed="0"/>
-    <w:lsdException w:name="Medium List 2 Accent 5" w:semiHidden="0" w:uiPriority="66" w:unhideWhenUsed="0"/>
-    <w:lsdException w:name="Medium Grid 1 Accent 5" w:semiHidden="0" w:uiPriority="67" w:unhideWhenUsed="0"/>
-    <w:lsdException w:name="Medium Grid 2 Accent 5" w:semiHidden="0" w:uiPriority="68" w:unhideWhenUsed="0"/>
-    <w:lsdException w:name="Medium Grid 3 Accent 5" w:semiHidden="0" w:uiPriority="69" w:unhideWhenUsed="0"/>
-    <w:lsdException w:name="Dark List Accent 5" w:semiHidden="0" w:uiPriority="70" w:unhideWhenUsed="0"/>
-    <w:lsdException w:name="Colorful Shading Accent 5" w:semiHidden="0" w:uiPriority="71" w:unhideWhenUsed="0"/>
-    <w:lsdException w:name="Colorful List Accent 5" w:semiHidden="0" w:uiPriority="72" w:unhideWhenUsed="0"/>
-    <w:lsdException w:name="Colorful Grid Accent 5" w:semiHidden="0" w:uiPriority="73" w:unhideWhenUsed="0"/>
-    <w:lsdException w:name="Light Shading Accent 6" w:semiHidden="0" w:uiPriority="60" w:unhideWhenUsed="0"/>
-    <w:lsdException w:name="Light List Accent 6" w:semiHidden="0" w:uiPriority="61" w:unhideWhenUsed="0"/>
-    <w:lsdException w:name="Light Grid Accent 6" w:semiHidden="0" w:uiPriority="62" w:unhideWhenUsed="0"/>
-    <w:lsdException w:name="Medium Shading 1 Accent 6" w:semiHidden="0" w:uiPriority="63" w:unhideWhenUsed="0"/>
-    <w:lsdException w:name="Medium Shading 2 Accent 6" w:semiHidden="0" w:uiPriority="64" w:unhideWhenUsed="0"/>
-    <w:lsdException w:name="Medium List 1 Accent 6" w:semiHidden="0" w:uiPriority="65" w:unhideWhenUsed="0"/>
-    <w:lsdException w:name="Medium List 2 Accent 6" w:semiHidden="0" w:uiPriority="66" w:unhideWhenUsed="0"/>
-    <w:lsdException w:name="Medium Grid 1 Accent 6" w:semiHidden="0" w:uiPriority="67" w:unhideWhenUsed="0"/>
-    <w:lsdException w:name="Medium Grid 2 Accent 6" w:semiHidden="0" w:uiPriority="68" w:unhideWhenUsed="0"/>
-    <w:lsdException w:name="Medium Grid 3 Accent 6" w:semiHidden="0" w:uiPriority="69" w:unhideWhenUsed="0"/>
-    <w:lsdException w:name="Dark List Accent 6" w:semiHidden="0" w:uiPriority="70" w:unhideWhenUsed="0"/>
-    <w:lsdException w:name="Colorful Shading Accent 6" w:semiHidden="0" w:uiPriority="71" w:unhideWhenUsed="0"/>
-    <w:lsdException w:name="Colorful List Accent 6" w:semiHidden="0" w:uiPriority="72" w:unhideWhenUsed="0"/>
-    <w:lsdException w:name="Colorful Grid Accent 6" w:semiHidden="0" w:uiPriority="73" w:unhideWhenUsed="0"/>
-    <w:lsdException w:name="Subtle Emphasis" w:semiHidden="0" w:uiPriority="19" w:unhideWhenUsed="0" w:qFormat="1"/>
-    <w:lsdException w:name="Intense Emphasis" w:semiHidden="0" w:uiPriority="21" w:unhideWhenUsed="0" w:qFormat="1"/>
-    <w:lsdException w:name="Subtle Reference" w:semiHidden="0" w:uiPriority="31" w:unhideWhenUsed="0" w:qFormat="1"/>
-    <w:lsdException w:name="Intense Reference" w:semiHidden="0" w:uiPriority="32" w:unhideWhenUsed="0" w:qFormat="1"/>
-    <w:lsdException w:name="Book Title" w:semiHidden="0" w:uiPriority="33" w:unhideWhenUsed="0" w:qFormat="1"/>
-    <w:lsdException w:name="Bibliography" w:uiPriority="37"/>
-    <w:lsdException w:name="TOC Heading" w:uiPriority="39" w:qFormat="1"/>
-  </w:latentStyles>
-  <w:style w:type="paragraph" w:default="1" w:styleId="Normal">
-    <w:name w:val="Normal"/>
-    <w:qFormat/>
-  </w:style>
-  <w:style w:type="character" w:default="1" w:styleId="DefaultParagraphFont">
-    <w:name w:val="Default Paragraph Font"/>
-    <w:uiPriority w:val="1"/>
-    <w:semiHidden/>
-    <w:unhideWhenUsed/>
-  </w:style>
-  <w:style w:type="table" w:default="1" w:styleId="TableNormal">
-    <w:name w:val="Normal Table"/>
-    <w:uiPriority w:val="99"/>
-    <w:semiHidden/>
-    <w:unhideWhenUsed/>
-    <w:tblPr>
-      <w:tblInd w:w="0" w:type="dxa"/>
-      <w:tblCellMar>
-        <w:top w:w="0" w:type="dxa"/>
-        <w:left w:w="108" w:type="dxa"/>
-        <w:bottom w:w="0" w:type="dxa"/>
-        <w:right w:w="108" w:type="dxa"/>
-      </w:tblCellMar>
-    </w:tblPr>
-  </w:style>
-  <w:style w:type="numbering" w:default="1" w:styleId="NoList">
-    <w:name w:val="No List"/>
-    <w:uiPriority w:val="99"/>
-    <w:semiHidden/>
-    <w:unhideWhenUsed/>
-  </w:style>
-  <w:style w:type="character" w:styleId="PlaceholderText">
-    <w:name w:val="Placeholder Text"/>
-    <w:basedOn w:val="DefaultParagraphFont"/>
-    <w:uiPriority w:val="99"/>
-    <w:semiHidden/>
-    <w:rsid w:val="00A7726B"/>
-    <w:rPr>
-      <w:color w:val="808080"/>
-    </w:rPr>
-  </w:style>
-  <w:style w:type="paragraph" w:customStyle="1" w:styleId="8B7A851102BA47C0BBC3354DC8A7B334">
-    <w:name w:val="8B7A851102BA47C0BBC3354DC8A7B334"/>
-    <w:rsid w:val="001A005F"/>
-  </w:style>
-</w:styles>
-</file>
-
-<file path=word/glossary/stylesWithEffects.xml><?xml version="1.0" encoding="utf-8"?>
-<w:styles xmlns:wpc="http://schemas.microsoft.com/office/word/2010/wordprocessingCanvas" xmlns:mc="http://schemas.openxmlformats.org/markup-compatibility/2006" xmlns:o="urn:schemas-microsoft-com:office:office" xmlns:r="http://schemas.openxmlformats.org/officeDocument/2006/relationships" xmlns:m="http://schemas.openxmlformats.org/officeDocument/2006/math" xmlns:v="urn:schemas-microsoft-com:vml" xmlns:wp14="http://schemas.microsoft.com/office/word/2010/wordprocessingDrawing" xmlns:wp="http://schemas.openxmlformats.org/drawingml/2006/wordprocessingDrawing" xmlns:w10="urn:schemas-microsoft-com:office:word" xmlns:w="http://schemas.openxmlformats.org/wordprocessingml/2006/main" xmlns:w14="http://schemas.microsoft.com/office/word/2010/wordml" xmlns:wpg="http://schemas.microsoft.com/office/word/2010/wordprocessingGroup" xmlns:wpi="http://schemas.microsoft.com/office/word/2010/wordprocessingInk" xmlns:wne="http://schemas.microsoft.com/office/word/2006/wordml" xmlns:wps="http://schemas.microsoft.com/office/word/2010/wordprocessingShape" mc:Ignorable="w14 wp14">
-  <w:docDefaults>
-    <w:rPrDefault>
-      <w:rPr>
-        <w:rFonts w:asciiTheme="minorHAnsi" w:eastAsiaTheme="minorEastAsia" w:hAnsiTheme="minorHAnsi" w:cstheme="minorBidi"/>
-        <w:sz w:val="22"/>
-        <w:szCs w:val="22"/>
-        <w:lang w:val="en-US" w:eastAsia="en-US" w:bidi="ar-SA"/>
-      </w:rPr>
-    </w:rPrDefault>
-    <w:pPrDefault>
-      <w:pPr>
-        <w:spacing w:after="200" w:line="276" w:lineRule="auto"/>
-      </w:pPr>
-    </w:pPrDefault>
-  </w:docDefaults>
-  <w:latentStyles w:defLockedState="0" w:defUIPriority="99" w:defSemiHidden="1" w:defUnhideWhenUsed="1" w:defQFormat="0" w:count="267">
-    <w:lsdException w:name="Normal" w:semiHidden="0" w:uiPriority="0" w:unhideWhenUsed="0" w:qFormat="1"/>
-    <w:lsdException w:name="heading 1" w:semiHidden="0" w:uiPriority="9" w:unhideWhenUsed="0" w:qFormat="1"/>
-    <w:lsdException w:name="heading 2" w:uiPriority="9" w:qFormat="1"/>
-    <w:lsdException w:name="heading 3" w:uiPriority="9" w:qFormat="1"/>
-    <w:lsdException w:name="heading 4" w:uiPriority="9" w:qFormat="1"/>
-    <w:lsdException w:name="heading 5" w:uiPriority="9" w:qFormat="1"/>
-    <w:lsdException w:name="heading 6" w:uiPriority="9" w:qFormat="1"/>
-    <w:lsdException w:name="heading 7" w:uiPriority="9" w:qFormat="1"/>
-    <w:lsdException w:name="heading 8" w:uiPriority="9" w:qFormat="1"/>
-    <w:lsdException w:name="heading 9" w:uiPriority="9" w:qFormat="1"/>
-    <w:lsdException w:name="toc 1" w:uiPriority="39"/>
-    <w:lsdException w:name="toc 2" w:uiPriority="39"/>
-    <w:lsdException w:name="toc 3" w:uiPriority="39"/>
-    <w:lsdException w:name="toc 4" w:uiPriority="39"/>
-    <w:lsdException w:name="toc 5" w:uiPriority="39"/>
-    <w:lsdException w:name="toc 6" w:uiPriority="39"/>
-    <w:lsdException w:name="toc 7" w:uiPriority="39"/>
-    <w:lsdException w:name="toc 8" w:uiPriority="39"/>
-    <w:lsdException w:name="toc 9" w:uiPriority="39"/>
-    <w:lsdException w:name="caption" w:uiPriority="35" w:qFormat="1"/>
-    <w:lsdException w:name="Title" w:semiHidden="0" w:uiPriority="10" w:unhideWhenUsed="0" w:qFormat="1"/>
-    <w:lsdException w:name="Default Paragraph Font" w:uiPriority="1"/>
-    <w:lsdException w:name="Subtitle" w:semiHidden="0" w:uiPriority="11" w:unhideWhenUsed="0" w:qFormat="1"/>
-    <w:lsdException w:name="Strong" w:semiHidden="0" w:uiPriority="22" w:unhideWhenUsed="0" w:qFormat="1"/>
-    <w:lsdException w:name="Emphasis" w:semiHidden="0" w:uiPriority="20" w:unhideWhenUsed="0" w:qFormat="1"/>
-    <w:lsdException w:name="Table Grid" w:semiHidden="0" w:uiPriority="59" w:unhideWhenUsed="0"/>
-    <w:lsdException w:name="Placeholder Text" w:unhideWhenUsed="0"/>
-    <w:lsdException w:name="No Spacing" w:semiHidden="0" w:uiPriority="1" w:unhideWhenUsed="0" w:qFormat="1"/>
-    <w:lsdException w:name="Light Shading" w:semiHidden="0" w:uiPriority="60" w:unhideWhenUsed="0"/>
-    <w:lsdException w:name="Light List" w:semiHidden="0" w:uiPriority="61" w:unhideWhenUsed="0"/>
-    <w:lsdException w:name="Light Grid" w:semiHidden="0" w:uiPriority="62" w:unhideWhenUsed="0"/>
-    <w:lsdException w:name="Medium Shading 1" w:semiHidden="0" w:uiPriority="63" w:unhideWhenUsed="0"/>
-    <w:lsdException w:name="Medium Shading 2" w:semiHidden="0" w:uiPriority="64" w:unhideWhenUsed="0"/>
-    <w:lsdException w:name="Medium List 1" w:semiHidden="0" w:uiPriority="65" w:unhideWhenUsed="0"/>
-    <w:lsdException w:name="Medium List 2" w:semiHidden="0" w:uiPriority="66" w:unhideWhenUsed="0"/>
-    <w:lsdException w:name="Medium Grid 1" w:semiHidden="0" w:uiPriority="67" w:unhideWhenUsed="0"/>
-    <w:lsdException w:name="Medium Grid 2" w:semiHidden="0" w:uiPriority="68" w:unhideWhenUsed="0"/>
-    <w:lsdException w:name="Medium Grid 3" w:semiHidden="0" w:uiPriority="69" w:unhideWhenUsed="0"/>
-    <w:lsdException w:name="Dark List" w:semiHidden="0" w:uiPriority="70" w:unhideWhenUsed="0"/>
-    <w:lsdException w:name="Colorful Shading" w:semiHidden="0" w:uiPriority="71" w:unhideWhenUsed="0"/>
-    <w:lsdException w:name="Colorful List" w:semiHidden="0" w:uiPriority="72" w:unhideWhenUsed="0"/>
-    <w:lsdException w:name="Colorful Grid" w:semiHidden="0" w:uiPriority="73" w:unhideWhenUsed="0"/>
-    <w:lsdException w:name="Light Shading Accent 1" w:semiHidden="0" w:uiPriority="60" w:unhideWhenUsed="0"/>
-    <w:lsdException w:name="Light List Accent 1" w:semiHidden="0" w:uiPriority="61" w:unhideWhenUsed="0"/>
-    <w:lsdException w:name="Light Grid Accent 1" w:semiHidden="0" w:uiPriority="62" w:unhideWhenUsed="0"/>
-    <w:lsdException w:name="Medium Shading 1 Accent 1" w:semiHidden="0" w:uiPriority="63" w:unhideWhenUsed="0"/>
-    <w:lsdException w:name="Medium Shading 2 Accent 1" w:semiHidden="0" w:uiPriority="64" w:unhideWhenUsed="0"/>
-    <w:lsdException w:name="Medium List 1 Accent 1" w:semiHidden="0" w:uiPriority="65" w:unhideWhenUsed="0"/>
-    <w:lsdException w:name="Revision" w:unhideWhenUsed="0"/>
-    <w:lsdException w:name="List Paragraph" w:semiHidden="0" w:uiPriority="34" w:unhideWhenUsed="0" w:qFormat="1"/>
-    <w:lsdException w:name="Quote" w:semiHidden="0" w:uiPriority="29" w:unhideWhenUsed="0" w:qFormat="1"/>
-    <w:lsdException w:name="Intense Quote" w:semiHidden="0" w:uiPriority="30" w:unhideWhenUsed="0" w:qFormat="1"/>
-    <w:lsdException w:name="Medium List 2 Accent 1" w:semiHidden="0" w:uiPriority="66" w:unhideWhenUsed="0"/>
-    <w:lsdException w:name="Medium Grid 1 Accent 1" w:semiHidden="0" w:uiPriority="67" w:unhideWhenUsed="0"/>
-    <w:lsdException w:name="Medium Grid 2 Accent 1" w:semiHidden="0" w:uiPriority="68" w:unhideWhenUsed="0"/>
-    <w:lsdException w:name="Medium Grid 3 Accent 1" w:semiHidden="0" w:uiPriority="69" w:unhideWhenUsed="0"/>
-    <w:lsdException w:name="Dark List Accent 1" w:semiHidden="0" w:uiPriority="70" w:unhideWhenUsed="0"/>
-    <w:lsdException w:name="Colorful Shading Accent 1" w:semiHidden="0" w:uiPriority="71" w:unhideWhenUsed="0"/>
-    <w:lsdException w:name="Colorful List Accent 1" w:semiHidden="0" w:uiPriority="72" w:unhideWhenUsed="0"/>
-    <w:lsdException w:name="Colorful Grid Accent 1" w:semiHidden="0" w:uiPriority="73" w:unhideWhenUsed="0"/>
-    <w:lsdException w:name="Light Shading Accent 2" w:semiHidden="0" w:uiPriority="60" w:unhideWhenUsed="0"/>
-    <w:lsdException w:name="Light List Accent 2" w:semiHidden="0" w:uiPriority="61" w:unhideWhenUsed="0"/>
-    <w:lsdException w:name="Light Grid Accent 2" w:semiHidden="0" w:uiPriority="62" w:unhideWhenUsed="0"/>
-    <w:lsdException w:name="Medium Shading 1 Accent 2" w:semiHidden="0" w:uiPriority="63" w:unhideWhenUsed="0"/>
-    <w:lsdException w:name="Medium Shading 2 Accent 2" w:semiHidden="0" w:uiPriority="64" w:unhideWhenUsed="0"/>
-    <w:lsdException w:name="Medium List 1 Accent 2" w:semiHidden="0" w:uiPriority="65" w:unhideWhenUsed="0"/>
-    <w:lsdException w:name="Medium List 2 Accent 2" w:semiHidden="0" w:uiPriority="66" w:unhideWhenUsed="0"/>
-    <w:lsdException w:name="Medium Grid 1 Accent 2" w:semiHidden="0" w:uiPriority="67" w:unhideWhenUsed="0"/>
-    <w:lsdException w:name="Medium Grid 2 Accent 2" w:semiHidden="0" w:uiPriority="68" w:unhideWhenUsed="0"/>
-    <w:lsdException w:name="Medium Grid 3 Accent 2" w:semiHidden="0" w:uiPriority="69" w:unhideWhenUsed="0"/>
-    <w:lsdException w:name="Dark List Accent 2" w:semiHidden="0" w:uiPriority="70" w:unhideWhenUsed="0"/>
-    <w:lsdException w:name="Colorful Shading Accent 2" w:semiHidden="0" w:uiPriority="71" w:unhideWhenUsed="0"/>
-    <w:lsdException w:name="Colorful List Accent 2" w:semiHidden="0" w:uiPriority="72" w:unhideWhenUsed="0"/>
-    <w:lsdException w:name="Colorful Grid Accent 2" w:semiHidden="0" w:uiPriority="73" w:unhideWhenUsed="0"/>
-    <w:lsdException w:name="Light Shading Accent 3" w:semiHidden="0" w:uiPriority="60" w:unhideWhenUsed="0"/>
-    <w:lsdException w:name="Light List Accent 3" w:semiHidden="0" w:uiPriority="61" w:unhideWhenUsed="0"/>
-    <w:lsdException w:name="Light Grid Accent 3" w:semiHidden="0" w:uiPriority="62" w:unhideWhenUsed="0"/>
-    <w:lsdException w:name="Medium Shading 1 Accent 3" w:semiHidden="0" w:uiPriority="63" w:unhideWhenUsed="0"/>
-    <w:lsdException w:name="Medium Shading 2 Accent 3" w:semiHidden="0" w:uiPriority="64" w:unhideWhenUsed="0"/>
-    <w:lsdException w:name="Medium List 1 Accent 3" w:semiHidden="0" w:uiPriority="65" w:unhideWhenUsed="0"/>
-    <w:lsdException w:name="Medium List 2 Accent 3" w:semiHidden="0" w:uiPriority="66" w:unhideWhenUsed="0"/>
-    <w:lsdException w:name="Medium Grid 1 Accent 3" w:semiHidden="0" w:uiPriority="67" w:unhideWhenUsed="0"/>
-    <w:lsdException w:name="Medium Grid 2 Accent 3" w:semiHidden="0" w:uiPriority="68" w:unhideWhenUsed="0"/>
-    <w:lsdException w:name="Medium Grid 3 Accent 3" w:semiHidden="0" w:uiPriority="69" w:unhideWhenUsed="0"/>
-    <w:lsdException w:name="Dark List Accent 3" w:semiHidden="0" w:uiPriority="70" w:unhideWhenUsed="0"/>
-    <w:lsdException w:name="Colorful Shading Accent 3" w:semiHidden="0" w:uiPriority="71" w:unhideWhenUsed="0"/>
-    <w:lsdException w:name="Colorful List Accent 3" w:semiHidden="0" w:uiPriority="72" w:unhideWhenUsed="0"/>
-    <w:lsdException w:name="Colorful Grid Accent 3" w:semiHidden="0" w:uiPriority="73" w:unhideWhenUsed="0"/>
-    <w:lsdException w:name="Light Shading Accent 4" w:semiHidden="0" w:uiPriority="60" w:unhideWhenUsed="0"/>
-    <w:lsdException w:name="Light List Accent 4" w:semiHidden="0" w:uiPriority="61" w:unhideWhenUsed="0"/>
-    <w:lsdException w:name="Light Grid Accent 4" w:semiHidden="0" w:uiPriority="62" w:unhideWhenUsed="0"/>
-    <w:lsdException w:name="Medium Shading 1 Accent 4" w:semiHidden="0" w:uiPriority="63" w:unhideWhenUsed="0"/>
-    <w:lsdException w:name="Medium Shading 2 Accent 4" w:semiHidden="0" w:uiPriority="64" w:unhideWhenUsed="0"/>
-    <w:lsdException w:name="Medium List 1 Accent 4" w:semiHidden="0" w:uiPriority="65" w:unhideWhenUsed="0"/>
-    <w:lsdException w:name="Medium List 2 Accent 4" w:semiHidden="0" w:uiPriority="66" w:unhideWhenUsed="0"/>
-    <w:lsdException w:name="Medium Grid 1 Accent 4" w:semiHidden="0" w:uiPriority="67" w:unhideWhenUsed="0"/>
-    <w:lsdException w:name="Medium Grid 2 Accent 4" w:semiHidden="0" w:uiPriority="68" w:unhideWhenUsed="0"/>
-    <w:lsdException w:name="Medium Grid 3 Accent 4" w:semiHidden="0" w:uiPriority="69" w:unhideWhenUsed="0"/>
-    <w:lsdException w:name="Dark List Accent 4" w:semiHidden="0" w:uiPriority="70" w:unhideWhenUsed="0"/>
-    <w:lsdException w:name="Colorful Shading Accent 4" w:semiHidden="0" w:uiPriority="71" w:unhideWhenUsed="0"/>
-    <w:lsdException w:name="Colorful List Accent 4" w:semiHidden="0" w:uiPriority="72" w:unhideWhenUsed="0"/>
-    <w:lsdException w:name="Colorful Grid Accent 4" w:semiHidden="0" w:uiPriority="73" w:unhideWhenUsed="0"/>
-    <w:lsdException w:name="Light Shading Accent 5" w:semiHidden="0" w:uiPriority="60" w:unhideWhenUsed="0"/>
-    <w:lsdException w:name="Light List Accent 5" w:semiHidden="0" w:uiPriority="61" w:unhideWhenUsed="0"/>
-    <w:lsdException w:name="Light Grid Accent 5" w:semiHidden="0" w:uiPriority="62" w:unhideWhenUsed="0"/>
-    <w:lsdException w:name="Medium Shading 1 Accent 5" w:semiHidden="0" w:uiPriority="63" w:unhideWhenUsed="0"/>
-    <w:lsdException w:name="Medium Shading 2 Accent 5" w:semiHidden="0" w:uiPriority="64" w:unhideWhenUsed="0"/>
-    <w:lsdException w:name="Medium List 1 Accent 5" w:semiHidden="0" w:uiPriority="65" w:unhideWhenUsed="0"/>
-    <w:lsdException w:name="Medium List 2 Accent 5" w:semiHidden="0" w:uiPriority="66" w:unhideWhenUsed="0"/>
-    <w:lsdException w:name="Medium Grid 1 Accent 5" w:semiHidden="0" w:uiPriority="67" w:unhideWhenUsed="0"/>
-    <w:lsdException w:name="Medium Grid 2 Accent 5" w:semiHidden="0" w:uiPriority="68" w:unhideWhenUsed="0"/>
-    <w:lsdException w:name="Medium Grid 3 Accent 5" w:semiHidden="0" w:uiPriority="69" w:unhideWhenUsed="0"/>
-    <w:lsdException w:name="Dark List Accent 5" w:semiHidden="0" w:uiPriority="70" w:unhideWhenUsed="0"/>
-    <w:lsdException w:name="Colorful Shading Accent 5" w:semiHidden="0" w:uiPriority="71" w:unhideWhenUsed="0"/>
-    <w:lsdException w:name="Colorful List Accent 5" w:semiHidden="0" w:uiPriority="72" w:unhideWhenUsed="0"/>
-    <w:lsdException w:name="Colorful Grid Accent 5" w:semiHidden="0" w:uiPriority="73" w:unhideWhenUsed="0"/>
-    <w:lsdException w:name="Light Shading Accent 6" w:semiHidden="0" w:uiPriority="60" w:unhideWhenUsed="0"/>
-    <w:lsdException w:name="Light List Accent 6" w:semiHidden="0" w:uiPriority="61" w:unhideWhenUsed="0"/>
-    <w:lsdException w:name="Light Grid Accent 6" w:semiHidden="0" w:uiPriority="62" w:unhideWhenUsed="0"/>
-    <w:lsdException w:name="Medium Shading 1 Accent 6" w:semiHidden="0" w:uiPriority="63" w:unhideWhenUsed="0"/>
-    <w:lsdException w:name="Medium Shading 2 Accent 6" w:semiHidden="0" w:uiPriority="64" w:unhideWhenUsed="0"/>
-    <w:lsdException w:name="Medium List 1 Accent 6" w:semiHidden="0" w:uiPriority="65" w:unhideWhenUsed="0"/>
-    <w:lsdException w:name="Medium List 2 Accent 6" w:semiHidden="0" w:uiPriority="66" w:unhideWhenUsed="0"/>
-    <w:lsdException w:name="Medium Grid 1 Accent 6" w:semiHidden="0" w:uiPriority="67" w:unhideWhenUsed="0"/>
-    <w:lsdException w:name="Medium Grid 2 Accent 6" w:semiHidden="0" w:uiPriority="68" w:unhideWhenUsed="0"/>
-    <w:lsdException w:name="Medium Grid 3 Accent 6" w:semiHidden="0" w:uiPriority="69" w:unhideWhenUsed="0"/>
-    <w:lsdException w:name="Dark List Accent 6" w:semiHidden="0" w:uiPriority="70" w:unhideWhenUsed="0"/>
-    <w:lsdException w:name="Colorful Shading Accent 6" w:semiHidden="0" w:uiPriority="71" w:unhideWhenUsed="0"/>
-    <w:lsdException w:name="Colorful List Accent 6" w:semiHidden="0" w:uiPriority="72" w:unhideWhenUsed="0"/>
-    <w:lsdException w:name="Colorful Grid Accent 6" w:semiHidden="0" w:uiPriority="73" w:unhideWhenUsed="0"/>
-    <w:lsdException w:name="Subtle Emphasis" w:semiHidden="0" w:uiPriority="19" w:unhideWhenUsed="0" w:qFormat="1"/>
-    <w:lsdException w:name="Intense Emphasis" w:semiHidden="0" w:uiPriority="21" w:unhideWhenUsed="0" w:qFormat="1"/>
-    <w:lsdException w:name="Subtle Reference" w:semiHidden="0" w:uiPriority="31" w:unhideWhenUsed="0" w:qFormat="1"/>
-    <w:lsdException w:name="Intense Reference" w:semiHidden="0" w:uiPriority="32" w:unhideWhenUsed="0" w:qFormat="1"/>
-    <w:lsdException w:name="Book Title" w:semiHidden="0" w:uiPriority="33" w:unhideWhenUsed="0" w:qFormat="1"/>
-    <w:lsdException w:name="Bibliography" w:uiPriority="37"/>
-    <w:lsdException w:name="TOC Heading" w:uiPriority="39" w:qFormat="1"/>
-  </w:latentStyles>
-  <w:style w:type="paragraph" w:default="1" w:styleId="Normal">
-    <w:name w:val="Normal"/>
-    <w:qFormat/>
-  </w:style>
-  <w:style w:type="character" w:default="1" w:styleId="DefaultParagraphFont">
-    <w:name w:val="Default Paragraph Font"/>
-    <w:uiPriority w:val="1"/>
-    <w:semiHidden/>
-    <w:unhideWhenUsed/>
-  </w:style>
-  <w:style w:type="table" w:default="1" w:styleId="TableNormal">
-    <w:name w:val="Normal Table"/>
-    <w:uiPriority w:val="99"/>
-    <w:semiHidden/>
-    <w:unhideWhenUsed/>
-    <w:tblPr>
-      <w:tblInd w:w="0" w:type="dxa"/>
-      <w:tblCellMar>
-        <w:top w:w="0" w:type="dxa"/>
-        <w:left w:w="108" w:type="dxa"/>
-        <w:bottom w:w="0" w:type="dxa"/>
-        <w:right w:w="108" w:type="dxa"/>
-      </w:tblCellMar>
-    </w:tblPr>
-  </w:style>
-  <w:style w:type="numbering" w:default="1" w:styleId="NoList">
-    <w:name w:val="No List"/>
-    <w:uiPriority w:val="99"/>
-    <w:semiHidden/>
-    <w:unhideWhenUsed/>
-  </w:style>
-  <w:style w:type="character" w:styleId="PlaceholderText">
-    <w:name w:val="Placeholder Text"/>
-    <w:basedOn w:val="DefaultParagraphFont"/>
-    <w:uiPriority w:val="99"/>
-    <w:semiHidden/>
-    <w:rsid w:val="00A7726B"/>
-    <w:rPr>
-      <w:color w:val="808080"/>
-    </w:rPr>
-  </w:style>
-  <w:style w:type="paragraph" w:customStyle="1" w:styleId="8B7A851102BA47C0BBC3354DC8A7B334">
-    <w:name w:val="8B7A851102BA47C0BBC3354DC8A7B334"/>
-    <w:rsid w:val="001A005F"/>
-  </w:style>
-</w:styles>
-</file>
-
-<file path=word/glossary/webSettings.xml><?xml version="1.0" encoding="utf-8"?>
-<w:webSettings xmlns:mc="http://schemas.openxmlformats.org/markup-compatibility/2006" xmlns:r="http://schemas.openxmlformats.org/officeDocument/2006/relationships" xmlns:w="http://schemas.openxmlformats.org/wordprocessingml/2006/main" xmlns:w14="http://schemas.microsoft.com/office/word/2010/wordml" mc:Ignorable="w14">
-  <w:optimizeForBrowser/>
-  <w:allowPNG/>
-</w:webSettings>
 </file>
 
 <file path=word/theme/theme1.xml><?xml version="1.0" encoding="utf-8"?>
@@ -27457,7 +27638,7 @@
 </file>
 
 <file path=customXml/itemProps1.xml><?xml version="1.0" encoding="utf-8"?>
-<ds:datastoreItem xmlns:ds="http://schemas.openxmlformats.org/officeDocument/2006/customXml" ds:itemID="{53EECAF6-C2D1-45C7-AEF0-E46B67021614}">
+<ds:datastoreItem xmlns:ds="http://schemas.openxmlformats.org/officeDocument/2006/customXml" ds:itemID="{753A5BCA-72F3-4BE9-B5E9-B948FD6035B3}">
   <ds:schemaRefs>
     <ds:schemaRef ds:uri="http://schemas.openxmlformats.org/officeDocument/2006/bibliography"/>
   </ds:schemaRefs>

--- a/Disertatie-doc.docx
+++ b/Disertatie-doc.docx
@@ -134,6 +134,7 @@
           <w:docPartUnique/>
         </w:docPartObj>
       </w:sdtPr>
+      <w:sdtEndPr/>
       <w:sdtContent>
         <w:p>
           <w:pPr>
@@ -10478,19 +10479,7 @@
           <w:rPr>
             <w:rStyle w:val="Hyperlink"/>
           </w:rPr>
-          <w:t>3.</w:t>
-        </w:r>
-        <w:r>
-          <w:rPr>
-            <w:rStyle w:val="Hyperlink"/>
-          </w:rPr>
-          <w:t>2</w:t>
-        </w:r>
-        <w:r>
-          <w:rPr>
-            <w:rStyle w:val="Hyperlink"/>
-          </w:rPr>
-          <w:t>.3</w:t>
+          <w:t>3.2.3</w:t>
         </w:r>
         <w:r>
           <w:rPr>
@@ -10510,19 +10499,7 @@
           <w:rPr>
             <w:rStyle w:val="Hyperlink"/>
           </w:rPr>
-          <w:t>3.</w:t>
-        </w:r>
-        <w:r>
-          <w:rPr>
-            <w:rStyle w:val="Hyperlink"/>
-          </w:rPr>
-          <w:t>2</w:t>
-        </w:r>
-        <w:r>
-          <w:rPr>
-            <w:rStyle w:val="Hyperlink"/>
-          </w:rPr>
-          <w:t>.4</w:t>
+          <w:t>3.2.4</w:t>
         </w:r>
         <w:r>
           <w:rPr>
@@ -14792,19 +14769,19 @@
         </w:numPr>
         <w:spacing w:before="0" w:after="120"/>
       </w:pPr>
-      <w:bookmarkStart w:id="67" w:name="_Toc7603298"/>
-      <w:bookmarkStart w:id="68" w:name="_Toc7603332"/>
-      <w:bookmarkStart w:id="69" w:name="_Toc7719562"/>
-      <w:bookmarkStart w:id="70" w:name="_Descrierea_soluției"/>
+      <w:bookmarkStart w:id="67" w:name="_Descrierea_soluției"/>
+      <w:bookmarkStart w:id="68" w:name="_Toc7603298"/>
+      <w:bookmarkStart w:id="69" w:name="_Toc7603332"/>
+      <w:bookmarkStart w:id="70" w:name="_Toc7719562"/>
       <w:bookmarkStart w:id="71" w:name="_Toc11505476"/>
-      <w:bookmarkEnd w:id="70"/>
+      <w:bookmarkEnd w:id="67"/>
       <w:r>
         <w:lastRenderedPageBreak/>
         <w:t>Descrierea soluției</w:t>
       </w:r>
-      <w:bookmarkEnd w:id="67"/>
       <w:bookmarkEnd w:id="68"/>
       <w:bookmarkEnd w:id="69"/>
+      <w:bookmarkEnd w:id="70"/>
       <w:bookmarkEnd w:id="71"/>
     </w:p>
     <w:p>
@@ -21688,7 +21665,7 @@
         <w:t>[0,1]</w:t>
       </w:r>
       <w:r>
-        <w:t>, la un moment dat, ea tindea să se plafoneze și acuratețea să crească ori foarte greu, ori mai deloc.</w:t>
+        <w:t>, la un moment dat, ea tindea să se plafoneze și acuratețea să crească ori foarte greu, ori deloc.</w:t>
       </w:r>
     </w:p>
     <w:p>
@@ -21700,7 +21677,13 @@
         </w:rPr>
       </w:pPr>
       <w:r>
-        <w:t xml:space="preserve">În schimb, reLU are domeniul de definire </w:t>
+        <w:t>În schimb, reLU</w:t>
+      </w:r>
+      <w:r>
+        <w:t>, care</w:t>
+      </w:r>
+      <w:r>
+        <w:t xml:space="preserve"> are domeniul de definire </w:t>
       </w:r>
       <w:r>
         <w:rPr>
@@ -21759,8 +21742,6 @@
       <w:pPr>
         <w:ind w:firstLine="720"/>
       </w:pPr>
-      <w:bookmarkStart w:id="116" w:name="_GoBack"/>
-      <w:bookmarkEnd w:id="116"/>
     </w:p>
     <w:p>
       <w:pPr>
@@ -21775,11 +21756,11 @@
           <w:numId w:val="1"/>
         </w:numPr>
       </w:pPr>
-      <w:bookmarkStart w:id="117" w:name="_Toc11505496"/>
+      <w:bookmarkStart w:id="116" w:name="_Toc11505496"/>
       <w:r>
         <w:t>Performanțe în funcție de împărțirea setului de date</w:t>
       </w:r>
-      <w:bookmarkEnd w:id="117"/>
+      <w:bookmarkEnd w:id="116"/>
     </w:p>
     <w:p/>
     <w:p>
@@ -21859,6 +21840,15 @@
     <w:p>
       <w:pPr>
         <w:pStyle w:val="ListParagraph"/>
+        <w:ind w:left="1440"/>
+        <w:rPr>
+          <w:lang w:val="en-US"/>
+        </w:rPr>
+      </w:pPr>
+    </w:p>
+    <w:p>
+      <w:pPr>
+        <w:pStyle w:val="ListParagraph"/>
         <w:numPr>
           <w:ilvl w:val="0"/>
           <w:numId w:val="41"/>
@@ -21950,9 +21940,10 @@
     <w:p/>
     <w:p/>
     <w:p/>
-    <w:p/>
-    <w:p/>
-    <w:p/>
+    <w:p>
+      <w:bookmarkStart w:id="117" w:name="_GoBack"/>
+      <w:bookmarkEnd w:id="117"/>
+    </w:p>
     <w:p>
       <w:pPr>
         <w:pStyle w:val="Heading1"/>
@@ -24625,7 +24616,7 @@
           <w:fldChar w:fldCharType="separate"/>
         </w:r>
         <w:r>
-          <w:t>52</w:t>
+          <w:t>55</w:t>
         </w:r>
         <w:r>
           <w:fldChar w:fldCharType="end"/>
@@ -33422,552 +33413,6 @@
 </w:styles>
 </file>
 
-<file path=word/glossary/document.xml><?xml version="1.0" encoding="utf-8"?>
-<w:glossaryDocument xmlns:wpc="http://schemas.microsoft.com/office/word/2010/wordprocessingCanvas" xmlns:mc="http://schemas.openxmlformats.org/markup-compatibility/2006" xmlns:o="urn:schemas-microsoft-com:office:office" xmlns:r="http://schemas.openxmlformats.org/officeDocument/2006/relationships" xmlns:m="http://schemas.openxmlformats.org/officeDocument/2006/math" xmlns:v="urn:schemas-microsoft-com:vml" xmlns:wp14="http://schemas.microsoft.com/office/word/2010/wordprocessingDrawing" xmlns:wp="http://schemas.openxmlformats.org/drawingml/2006/wordprocessingDrawing" xmlns:w10="urn:schemas-microsoft-com:office:word" xmlns:w="http://schemas.openxmlformats.org/wordprocessingml/2006/main" xmlns:w14="http://schemas.microsoft.com/office/word/2010/wordml" xmlns:wpg="http://schemas.microsoft.com/office/word/2010/wordprocessingGroup" xmlns:wpi="http://schemas.microsoft.com/office/word/2010/wordprocessingInk" xmlns:wne="http://schemas.microsoft.com/office/word/2006/wordml" xmlns:wps="http://schemas.microsoft.com/office/word/2010/wordprocessingShape" mc:Ignorable="w14 wp14"/>
-</file>
-
-<file path=word/glossary/fontTable.xml><?xml version="1.0" encoding="utf-8"?>
-<w:fonts xmlns:mc="http://schemas.openxmlformats.org/markup-compatibility/2006" xmlns:r="http://schemas.openxmlformats.org/officeDocument/2006/relationships" xmlns:w="http://schemas.openxmlformats.org/wordprocessingml/2006/main" xmlns:w14="http://schemas.microsoft.com/office/word/2010/wordml" mc:Ignorable="w14">
-  <w:font w:name="Symbol">
-    <w:panose1 w:val="05050102010706020507"/>
-    <w:charset w:val="02"/>
-    <w:family w:val="roman"/>
-    <w:pitch w:val="variable"/>
-    <w:sig w:usb0="00000000" w:usb1="10000000" w:usb2="00000000" w:usb3="00000000" w:csb0="80000000" w:csb1="00000000"/>
-  </w:font>
-  <w:font w:name="Times New Roman">
-    <w:panose1 w:val="02020603050405020304"/>
-    <w:charset w:val="00"/>
-    <w:family w:val="roman"/>
-    <w:pitch w:val="variable"/>
-    <w:sig w:usb0="E0002AFF" w:usb1="C0007841" w:usb2="00000009" w:usb3="00000000" w:csb0="000001FF" w:csb1="00000000"/>
-  </w:font>
-  <w:font w:name="Courier New">
-    <w:panose1 w:val="02070309020205020404"/>
-    <w:charset w:val="00"/>
-    <w:family w:val="modern"/>
-    <w:pitch w:val="fixed"/>
-    <w:sig w:usb0="E0002AFF" w:usb1="C0007843" w:usb2="00000009" w:usb3="00000000" w:csb0="000001FF" w:csb1="00000000"/>
-  </w:font>
-  <w:font w:name="Wingdings">
-    <w:panose1 w:val="05000000000000000000"/>
-    <w:charset w:val="02"/>
-    <w:family w:val="auto"/>
-    <w:pitch w:val="variable"/>
-    <w:sig w:usb0="00000000" w:usb1="10000000" w:usb2="00000000" w:usb3="00000000" w:csb0="80000000" w:csb1="00000000"/>
-  </w:font>
-  <w:font w:name="OpenSymbol">
-    <w:altName w:val="Arial Unicode MS"/>
-    <w:panose1 w:val="05010000000000000000"/>
-    <w:charset w:val="00"/>
-    <w:family w:val="auto"/>
-    <w:pitch w:val="variable"/>
-    <w:sig w:usb0="800000AF" w:usb1="1001ECEA" w:usb2="00000000" w:usb3="00000000" w:csb0="00000001" w:csb1="00000000"/>
-  </w:font>
-  <w:font w:name="Calibri">
-    <w:panose1 w:val="020F0502020204030204"/>
-    <w:charset w:val="00"/>
-    <w:family w:val="swiss"/>
-    <w:pitch w:val="variable"/>
-    <w:sig w:usb0="E00002FF" w:usb1="4000ACFF" w:usb2="00000001" w:usb3="00000000" w:csb0="0000019F" w:csb1="00000000"/>
-  </w:font>
-  <w:font w:name="Cambria">
-    <w:panose1 w:val="02040503050406030204"/>
-    <w:charset w:val="00"/>
-    <w:family w:val="roman"/>
-    <w:pitch w:val="variable"/>
-    <w:sig w:usb0="E00002FF" w:usb1="400004FF" w:usb2="00000000" w:usb3="00000000" w:csb0="0000019F" w:csb1="00000000"/>
-  </w:font>
-  <w:font w:name="UT Sans">
-    <w:panose1 w:val="00000500000000000000"/>
-    <w:charset w:val="00"/>
-    <w:family w:val="modern"/>
-    <w:notTrueType/>
-    <w:pitch w:val="variable"/>
-    <w:sig w:usb0="00000007" w:usb1="00000001" w:usb2="00000000" w:usb3="00000000" w:csb0="00000093" w:csb1="00000000"/>
-  </w:font>
-  <w:font w:name="Tahoma">
-    <w:panose1 w:val="020B0604030504040204"/>
-    <w:charset w:val="00"/>
-    <w:family w:val="swiss"/>
-    <w:pitch w:val="variable"/>
-    <w:sig w:usb0="E1002EFF" w:usb1="C000605B" w:usb2="00000029" w:usb3="00000000" w:csb0="000101FF" w:csb1="00000000"/>
-  </w:font>
-  <w:font w:name="Liberation Sans">
-    <w:altName w:val="Arial"/>
-    <w:panose1 w:val="020B0604020202020204"/>
-    <w:charset w:val="00"/>
-    <w:family w:val="swiss"/>
-    <w:pitch w:val="variable"/>
-    <w:sig w:usb0="E0000AFF" w:usb1="500078FF" w:usb2="00000021" w:usb3="00000000" w:csb0="000001BF" w:csb1="00000000"/>
-  </w:font>
-  <w:font w:name="Microsoft YaHei">
-    <w:panose1 w:val="020B0503020204020204"/>
-    <w:charset w:val="86"/>
-    <w:family w:val="swiss"/>
-    <w:pitch w:val="variable"/>
-    <w:sig w:usb0="80000287" w:usb1="280F3C52" w:usb2="00000016" w:usb3="00000000" w:csb0="0004001F" w:csb1="00000000"/>
-  </w:font>
-  <w:font w:name="Arial">
-    <w:panose1 w:val="020B0604020202020204"/>
-    <w:charset w:val="00"/>
-    <w:family w:val="swiss"/>
-    <w:pitch w:val="variable"/>
-    <w:sig w:usb0="E0002AFF" w:usb1="C0007843" w:usb2="00000009" w:usb3="00000000" w:csb0="000001FF" w:csb1="00000000"/>
-  </w:font>
-  <w:font w:name="Cambria Math">
-    <w:panose1 w:val="02040503050406030204"/>
-    <w:charset w:val="00"/>
-    <w:family w:val="roman"/>
-    <w:pitch w:val="variable"/>
-    <w:sig w:usb0="E00002FF" w:usb1="420024FF" w:usb2="00000000" w:usb3="00000000" w:csb0="0000019F" w:csb1="00000000"/>
-  </w:font>
-</w:fonts>
-</file>
-
-<file path=word/glossary/settings.xml><?xml version="1.0" encoding="utf-8"?>
-<w:settings xmlns:mc="http://schemas.openxmlformats.org/markup-compatibility/2006" xmlns:o="urn:schemas-microsoft-com:office:office" xmlns:r="http://schemas.openxmlformats.org/officeDocument/2006/relationships" xmlns:m="http://schemas.openxmlformats.org/officeDocument/2006/math" xmlns:v="urn:schemas-microsoft-com:vml" xmlns:w10="urn:schemas-microsoft-com:office:word" xmlns:w="http://schemas.openxmlformats.org/wordprocessingml/2006/main" xmlns:w14="http://schemas.microsoft.com/office/word/2010/wordml" xmlns:sl="http://schemas.openxmlformats.org/schemaLibrary/2006/main" mc:Ignorable="w14">
-  <w:view w:val="normal"/>
-  <w:defaultTabStop w:val="720"/>
-  <w:characterSpacingControl w:val="doNotCompress"/>
-  <w:compat>
-    <w:useFELayout/>
-    <w:compatSetting w:name="compatibilityMode" w:uri="http://schemas.microsoft.com/office/word" w:val="14"/>
-    <w:compatSetting w:name="overrideTableStyleFontSizeAndJustification" w:uri="http://schemas.microsoft.com/office/word" w:val="1"/>
-    <w:compatSetting w:name="enableOpenTypeFeatures" w:uri="http://schemas.microsoft.com/office/word" w:val="1"/>
-    <w:compatSetting w:name="doNotFlipMirrorIndents" w:uri="http://schemas.microsoft.com/office/word" w:val="1"/>
-  </w:compat>
-  <w:rsids>
-    <w:rsidRoot w:val="004D1DB1"/>
-    <w:rsid w:val="004D1DB1"/>
-  </w:rsids>
-  <m:mathPr>
-    <m:mathFont m:val="Cambria Math"/>
-    <m:brkBin m:val="before"/>
-    <m:brkBinSub m:val="--"/>
-    <m:smallFrac m:val="0"/>
-    <m:dispDef/>
-    <m:lMargin m:val="0"/>
-    <m:rMargin m:val="0"/>
-    <m:defJc m:val="centerGroup"/>
-    <m:wrapIndent m:val="1440"/>
-    <m:intLim m:val="subSup"/>
-    <m:naryLim m:val="undOvr"/>
-  </m:mathPr>
-  <w:themeFontLang w:val="en-US"/>
-  <w:clrSchemeMapping w:bg1="light1" w:t1="dark1" w:bg2="light2" w:t2="dark2" w:accent1="accent1" w:accent2="accent2" w:accent3="accent3" w:accent4="accent4" w:accent5="accent5" w:accent6="accent6" w:hyperlink="hyperlink" w:followedHyperlink="followedHyperlink"/>
-  <w:decimalSymbol w:val="."/>
-  <w:listSeparator w:val=","/>
-</w:settings>
-</file>
-
-<file path=word/glossary/styles.xml><?xml version="1.0" encoding="utf-8"?>
-<w:styles xmlns:mc="http://schemas.openxmlformats.org/markup-compatibility/2006" xmlns:r="http://schemas.openxmlformats.org/officeDocument/2006/relationships" xmlns:w="http://schemas.openxmlformats.org/wordprocessingml/2006/main" xmlns:w14="http://schemas.microsoft.com/office/word/2010/wordml" mc:Ignorable="w14">
-  <w:docDefaults>
-    <w:rPrDefault>
-      <w:rPr>
-        <w:rFonts w:asciiTheme="minorHAnsi" w:eastAsiaTheme="minorEastAsia" w:hAnsiTheme="minorHAnsi" w:cstheme="minorBidi"/>
-        <w:sz w:val="22"/>
-        <w:szCs w:val="22"/>
-        <w:lang w:val="en-US" w:eastAsia="en-US" w:bidi="ar-SA"/>
-      </w:rPr>
-    </w:rPrDefault>
-    <w:pPrDefault>
-      <w:pPr>
-        <w:spacing w:after="200" w:line="276" w:lineRule="auto"/>
-      </w:pPr>
-    </w:pPrDefault>
-  </w:docDefaults>
-  <w:latentStyles w:defLockedState="0" w:defUIPriority="99" w:defSemiHidden="1" w:defUnhideWhenUsed="1" w:defQFormat="0" w:count="267">
-    <w:lsdException w:name="Normal" w:semiHidden="0" w:uiPriority="0" w:unhideWhenUsed="0" w:qFormat="1"/>
-    <w:lsdException w:name="heading 1" w:semiHidden="0" w:uiPriority="9" w:unhideWhenUsed="0" w:qFormat="1"/>
-    <w:lsdException w:name="heading 2" w:uiPriority="9" w:qFormat="1"/>
-    <w:lsdException w:name="heading 3" w:uiPriority="9" w:qFormat="1"/>
-    <w:lsdException w:name="heading 4" w:uiPriority="9" w:qFormat="1"/>
-    <w:lsdException w:name="heading 5" w:uiPriority="9" w:qFormat="1"/>
-    <w:lsdException w:name="heading 6" w:uiPriority="9" w:qFormat="1"/>
-    <w:lsdException w:name="heading 7" w:uiPriority="9" w:qFormat="1"/>
-    <w:lsdException w:name="heading 8" w:uiPriority="9" w:qFormat="1"/>
-    <w:lsdException w:name="heading 9" w:uiPriority="9" w:qFormat="1"/>
-    <w:lsdException w:name="toc 1" w:uiPriority="39"/>
-    <w:lsdException w:name="toc 2" w:uiPriority="39"/>
-    <w:lsdException w:name="toc 3" w:uiPriority="39"/>
-    <w:lsdException w:name="toc 4" w:uiPriority="39"/>
-    <w:lsdException w:name="toc 5" w:uiPriority="39"/>
-    <w:lsdException w:name="toc 6" w:uiPriority="39"/>
-    <w:lsdException w:name="toc 7" w:uiPriority="39"/>
-    <w:lsdException w:name="toc 8" w:uiPriority="39"/>
-    <w:lsdException w:name="toc 9" w:uiPriority="39"/>
-    <w:lsdException w:name="caption" w:uiPriority="35" w:qFormat="1"/>
-    <w:lsdException w:name="Title" w:semiHidden="0" w:uiPriority="10" w:unhideWhenUsed="0" w:qFormat="1"/>
-    <w:lsdException w:name="Default Paragraph Font" w:uiPriority="1"/>
-    <w:lsdException w:name="Subtitle" w:semiHidden="0" w:uiPriority="11" w:unhideWhenUsed="0" w:qFormat="1"/>
-    <w:lsdException w:name="Strong" w:semiHidden="0" w:uiPriority="22" w:unhideWhenUsed="0" w:qFormat="1"/>
-    <w:lsdException w:name="Emphasis" w:semiHidden="0" w:uiPriority="20" w:unhideWhenUsed="0" w:qFormat="1"/>
-    <w:lsdException w:name="Table Grid" w:semiHidden="0" w:uiPriority="59" w:unhideWhenUsed="0"/>
-    <w:lsdException w:name="Placeholder Text" w:unhideWhenUsed="0"/>
-    <w:lsdException w:name="No Spacing" w:semiHidden="0" w:uiPriority="1" w:unhideWhenUsed="0" w:qFormat="1"/>
-    <w:lsdException w:name="Light Shading" w:semiHidden="0" w:uiPriority="60" w:unhideWhenUsed="0"/>
-    <w:lsdException w:name="Light List" w:semiHidden="0" w:uiPriority="61" w:unhideWhenUsed="0"/>
-    <w:lsdException w:name="Light Grid" w:semiHidden="0" w:uiPriority="62" w:unhideWhenUsed="0"/>
-    <w:lsdException w:name="Medium Shading 1" w:semiHidden="0" w:uiPriority="63" w:unhideWhenUsed="0"/>
-    <w:lsdException w:name="Medium Shading 2" w:semiHidden="0" w:uiPriority="64" w:unhideWhenUsed="0"/>
-    <w:lsdException w:name="Medium List 1" w:semiHidden="0" w:uiPriority="65" w:unhideWhenUsed="0"/>
-    <w:lsdException w:name="Medium List 2" w:semiHidden="0" w:uiPriority="66" w:unhideWhenUsed="0"/>
-    <w:lsdException w:name="Medium Grid 1" w:semiHidden="0" w:uiPriority="67" w:unhideWhenUsed="0"/>
-    <w:lsdException w:name="Medium Grid 2" w:semiHidden="0" w:uiPriority="68" w:unhideWhenUsed="0"/>
-    <w:lsdException w:name="Medium Grid 3" w:semiHidden="0" w:uiPriority="69" w:unhideWhenUsed="0"/>
-    <w:lsdException w:name="Dark List" w:semiHidden="0" w:uiPriority="70" w:unhideWhenUsed="0"/>
-    <w:lsdException w:name="Colorful Shading" w:semiHidden="0" w:uiPriority="71" w:unhideWhenUsed="0"/>
-    <w:lsdException w:name="Colorful List" w:semiHidden="0" w:uiPriority="72" w:unhideWhenUsed="0"/>
-    <w:lsdException w:name="Colorful Grid" w:semiHidden="0" w:uiPriority="73" w:unhideWhenUsed="0"/>
-    <w:lsdException w:name="Light Shading Accent 1" w:semiHidden="0" w:uiPriority="60" w:unhideWhenUsed="0"/>
-    <w:lsdException w:name="Light List Accent 1" w:semiHidden="0" w:uiPriority="61" w:unhideWhenUsed="0"/>
-    <w:lsdException w:name="Light Grid Accent 1" w:semiHidden="0" w:uiPriority="62" w:unhideWhenUsed="0"/>
-    <w:lsdException w:name="Medium Shading 1 Accent 1" w:semiHidden="0" w:uiPriority="63" w:unhideWhenUsed="0"/>
-    <w:lsdException w:name="Medium Shading 2 Accent 1" w:semiHidden="0" w:uiPriority="64" w:unhideWhenUsed="0"/>
-    <w:lsdException w:name="Medium List 1 Accent 1" w:semiHidden="0" w:uiPriority="65" w:unhideWhenUsed="0"/>
-    <w:lsdException w:name="Revision" w:unhideWhenUsed="0"/>
-    <w:lsdException w:name="List Paragraph" w:semiHidden="0" w:uiPriority="34" w:unhideWhenUsed="0" w:qFormat="1"/>
-    <w:lsdException w:name="Quote" w:semiHidden="0" w:uiPriority="29" w:unhideWhenUsed="0" w:qFormat="1"/>
-    <w:lsdException w:name="Intense Quote" w:semiHidden="0" w:uiPriority="30" w:unhideWhenUsed="0" w:qFormat="1"/>
-    <w:lsdException w:name="Medium List 2 Accent 1" w:semiHidden="0" w:uiPriority="66" w:unhideWhenUsed="0"/>
-    <w:lsdException w:name="Medium Grid 1 Accent 1" w:semiHidden="0" w:uiPriority="67" w:unhideWhenUsed="0"/>
-    <w:lsdException w:name="Medium Grid 2 Accent 1" w:semiHidden="0" w:uiPriority="68" w:unhideWhenUsed="0"/>
-    <w:lsdException w:name="Medium Grid 3 Accent 1" w:semiHidden="0" w:uiPriority="69" w:unhideWhenUsed="0"/>
-    <w:lsdException w:name="Dark List Accent 1" w:semiHidden="0" w:uiPriority="70" w:unhideWhenUsed="0"/>
-    <w:lsdException w:name="Colorful Shading Accent 1" w:semiHidden="0" w:uiPriority="71" w:unhideWhenUsed="0"/>
-    <w:lsdException w:name="Colorful List Accent 1" w:semiHidden="0" w:uiPriority="72" w:unhideWhenUsed="0"/>
-    <w:lsdException w:name="Colorful Grid Accent 1" w:semiHidden="0" w:uiPriority="73" w:unhideWhenUsed="0"/>
-    <w:lsdException w:name="Light Shading Accent 2" w:semiHidden="0" w:uiPriority="60" w:unhideWhenUsed="0"/>
-    <w:lsdException w:name="Light List Accent 2" w:semiHidden="0" w:uiPriority="61" w:unhideWhenUsed="0"/>
-    <w:lsdException w:name="Light Grid Accent 2" w:semiHidden="0" w:uiPriority="62" w:unhideWhenUsed="0"/>
-    <w:lsdException w:name="Medium Shading 1 Accent 2" w:semiHidden="0" w:uiPriority="63" w:unhideWhenUsed="0"/>
-    <w:lsdException w:name="Medium Shading 2 Accent 2" w:semiHidden="0" w:uiPriority="64" w:unhideWhenUsed="0"/>
-    <w:lsdException w:name="Medium List 1 Accent 2" w:semiHidden="0" w:uiPriority="65" w:unhideWhenUsed="0"/>
-    <w:lsdException w:name="Medium List 2 Accent 2" w:semiHidden="0" w:uiPriority="66" w:unhideWhenUsed="0"/>
-    <w:lsdException w:name="Medium Grid 1 Accent 2" w:semiHidden="0" w:uiPriority="67" w:unhideWhenUsed="0"/>
-    <w:lsdException w:name="Medium Grid 2 Accent 2" w:semiHidden="0" w:uiPriority="68" w:unhideWhenUsed="0"/>
-    <w:lsdException w:name="Medium Grid 3 Accent 2" w:semiHidden="0" w:uiPriority="69" w:unhideWhenUsed="0"/>
-    <w:lsdException w:name="Dark List Accent 2" w:semiHidden="0" w:uiPriority="70" w:unhideWhenUsed="0"/>
-    <w:lsdException w:name="Colorful Shading Accent 2" w:semiHidden="0" w:uiPriority="71" w:unhideWhenUsed="0"/>
-    <w:lsdException w:name="Colorful List Accent 2" w:semiHidden="0" w:uiPriority="72" w:unhideWhenUsed="0"/>
-    <w:lsdException w:name="Colorful Grid Accent 2" w:semiHidden="0" w:uiPriority="73" w:unhideWhenUsed="0"/>
-    <w:lsdException w:name="Light Shading Accent 3" w:semiHidden="0" w:uiPriority="60" w:unhideWhenUsed="0"/>
-    <w:lsdException w:name="Light List Accent 3" w:semiHidden="0" w:uiPriority="61" w:unhideWhenUsed="0"/>
-    <w:lsdException w:name="Light Grid Accent 3" w:semiHidden="0" w:uiPriority="62" w:unhideWhenUsed="0"/>
-    <w:lsdException w:name="Medium Shading 1 Accent 3" w:semiHidden="0" w:uiPriority="63" w:unhideWhenUsed="0"/>
-    <w:lsdException w:name="Medium Shading 2 Accent 3" w:semiHidden="0" w:uiPriority="64" w:unhideWhenUsed="0"/>
-    <w:lsdException w:name="Medium List 1 Accent 3" w:semiHidden="0" w:uiPriority="65" w:unhideWhenUsed="0"/>
-    <w:lsdException w:name="Medium List 2 Accent 3" w:semiHidden="0" w:uiPriority="66" w:unhideWhenUsed="0"/>
-    <w:lsdException w:name="Medium Grid 1 Accent 3" w:semiHidden="0" w:uiPriority="67" w:unhideWhenUsed="0"/>
-    <w:lsdException w:name="Medium Grid 2 Accent 3" w:semiHidden="0" w:uiPriority="68" w:unhideWhenUsed="0"/>
-    <w:lsdException w:name="Medium Grid 3 Accent 3" w:semiHidden="0" w:uiPriority="69" w:unhideWhenUsed="0"/>
-    <w:lsdException w:name="Dark List Accent 3" w:semiHidden="0" w:uiPriority="70" w:unhideWhenUsed="0"/>
-    <w:lsdException w:name="Colorful Shading Accent 3" w:semiHidden="0" w:uiPriority="71" w:unhideWhenUsed="0"/>
-    <w:lsdException w:name="Colorful List Accent 3" w:semiHidden="0" w:uiPriority="72" w:unhideWhenUsed="0"/>
-    <w:lsdException w:name="Colorful Grid Accent 3" w:semiHidden="0" w:uiPriority="73" w:unhideWhenUsed="0"/>
-    <w:lsdException w:name="Light Shading Accent 4" w:semiHidden="0" w:uiPriority="60" w:unhideWhenUsed="0"/>
-    <w:lsdException w:name="Light List Accent 4" w:semiHidden="0" w:uiPriority="61" w:unhideWhenUsed="0"/>
-    <w:lsdException w:name="Light Grid Accent 4" w:semiHidden="0" w:uiPriority="62" w:unhideWhenUsed="0"/>
-    <w:lsdException w:name="Medium Shading 1 Accent 4" w:semiHidden="0" w:uiPriority="63" w:unhideWhenUsed="0"/>
-    <w:lsdException w:name="Medium Shading 2 Accent 4" w:semiHidden="0" w:uiPriority="64" w:unhideWhenUsed="0"/>
-    <w:lsdException w:name="Medium List 1 Accent 4" w:semiHidden="0" w:uiPriority="65" w:unhideWhenUsed="0"/>
-    <w:lsdException w:name="Medium List 2 Accent 4" w:semiHidden="0" w:uiPriority="66" w:unhideWhenUsed="0"/>
-    <w:lsdException w:name="Medium Grid 1 Accent 4" w:semiHidden="0" w:uiPriority="67" w:unhideWhenUsed="0"/>
-    <w:lsdException w:name="Medium Grid 2 Accent 4" w:semiHidden="0" w:uiPriority="68" w:unhideWhenUsed="0"/>
-    <w:lsdException w:name="Medium Grid 3 Accent 4" w:semiHidden="0" w:uiPriority="69" w:unhideWhenUsed="0"/>
-    <w:lsdException w:name="Dark List Accent 4" w:semiHidden="0" w:uiPriority="70" w:unhideWhenUsed="0"/>
-    <w:lsdException w:name="Colorful Shading Accent 4" w:semiHidden="0" w:uiPriority="71" w:unhideWhenUsed="0"/>
-    <w:lsdException w:name="Colorful List Accent 4" w:semiHidden="0" w:uiPriority="72" w:unhideWhenUsed="0"/>
-    <w:lsdException w:name="Colorful Grid Accent 4" w:semiHidden="0" w:uiPriority="73" w:unhideWhenUsed="0"/>
-    <w:lsdException w:name="Light Shading Accent 5" w:semiHidden="0" w:uiPriority="60" w:unhideWhenUsed="0"/>
-    <w:lsdException w:name="Light List Accent 5" w:semiHidden="0" w:uiPriority="61" w:unhideWhenUsed="0"/>
-    <w:lsdException w:name="Light Grid Accent 5" w:semiHidden="0" w:uiPriority="62" w:unhideWhenUsed="0"/>
-    <w:lsdException w:name="Medium Shading 1 Accent 5" w:semiHidden="0" w:uiPriority="63" w:unhideWhenUsed="0"/>
-    <w:lsdException w:name="Medium Shading 2 Accent 5" w:semiHidden="0" w:uiPriority="64" w:unhideWhenUsed="0"/>
-    <w:lsdException w:name="Medium List 1 Accent 5" w:semiHidden="0" w:uiPriority="65" w:unhideWhenUsed="0"/>
-    <w:lsdException w:name="Medium List 2 Accent 5" w:semiHidden="0" w:uiPriority="66" w:unhideWhenUsed="0"/>
-    <w:lsdException w:name="Medium Grid 1 Accent 5" w:semiHidden="0" w:uiPriority="67" w:unhideWhenUsed="0"/>
-    <w:lsdException w:name="Medium Grid 2 Accent 5" w:semiHidden="0" w:uiPriority="68" w:unhideWhenUsed="0"/>
-    <w:lsdException w:name="Medium Grid 3 Accent 5" w:semiHidden="0" w:uiPriority="69" w:unhideWhenUsed="0"/>
-    <w:lsdException w:name="Dark List Accent 5" w:semiHidden="0" w:uiPriority="70" w:unhideWhenUsed="0"/>
-    <w:lsdException w:name="Colorful Shading Accent 5" w:semiHidden="0" w:uiPriority="71" w:unhideWhenUsed="0"/>
-    <w:lsdException w:name="Colorful List Accent 5" w:semiHidden="0" w:uiPriority="72" w:unhideWhenUsed="0"/>
-    <w:lsdException w:name="Colorful Grid Accent 5" w:semiHidden="0" w:uiPriority="73" w:unhideWhenUsed="0"/>
-    <w:lsdException w:name="Light Shading Accent 6" w:semiHidden="0" w:uiPriority="60" w:unhideWhenUsed="0"/>
-    <w:lsdException w:name="Light List Accent 6" w:semiHidden="0" w:uiPriority="61" w:unhideWhenUsed="0"/>
-    <w:lsdException w:name="Light Grid Accent 6" w:semiHidden="0" w:uiPriority="62" w:unhideWhenUsed="0"/>
-    <w:lsdException w:name="Medium Shading 1 Accent 6" w:semiHidden="0" w:uiPriority="63" w:unhideWhenUsed="0"/>
-    <w:lsdException w:name="Medium Shading 2 Accent 6" w:semiHidden="0" w:uiPriority="64" w:unhideWhenUsed="0"/>
-    <w:lsdException w:name="Medium List 1 Accent 6" w:semiHidden="0" w:uiPriority="65" w:unhideWhenUsed="0"/>
-    <w:lsdException w:name="Medium List 2 Accent 6" w:semiHidden="0" w:uiPriority="66" w:unhideWhenUsed="0"/>
-    <w:lsdException w:name="Medium Grid 1 Accent 6" w:semiHidden="0" w:uiPriority="67" w:unhideWhenUsed="0"/>
-    <w:lsdException w:name="Medium Grid 2 Accent 6" w:semiHidden="0" w:uiPriority="68" w:unhideWhenUsed="0"/>
-    <w:lsdException w:name="Medium Grid 3 Accent 6" w:semiHidden="0" w:uiPriority="69" w:unhideWhenUsed="0"/>
-    <w:lsdException w:name="Dark List Accent 6" w:semiHidden="0" w:uiPriority="70" w:unhideWhenUsed="0"/>
-    <w:lsdException w:name="Colorful Shading Accent 6" w:semiHidden="0" w:uiPriority="71" w:unhideWhenUsed="0"/>
-    <w:lsdException w:name="Colorful List Accent 6" w:semiHidden="0" w:uiPriority="72" w:unhideWhenUsed="0"/>
-    <w:lsdException w:name="Colorful Grid Accent 6" w:semiHidden="0" w:uiPriority="73" w:unhideWhenUsed="0"/>
-    <w:lsdException w:name="Subtle Emphasis" w:semiHidden="0" w:uiPriority="19" w:unhideWhenUsed="0" w:qFormat="1"/>
-    <w:lsdException w:name="Intense Emphasis" w:semiHidden="0" w:uiPriority="21" w:unhideWhenUsed="0" w:qFormat="1"/>
-    <w:lsdException w:name="Subtle Reference" w:semiHidden="0" w:uiPriority="31" w:unhideWhenUsed="0" w:qFormat="1"/>
-    <w:lsdException w:name="Intense Reference" w:semiHidden="0" w:uiPriority="32" w:unhideWhenUsed="0" w:qFormat="1"/>
-    <w:lsdException w:name="Book Title" w:semiHidden="0" w:uiPriority="33" w:unhideWhenUsed="0" w:qFormat="1"/>
-    <w:lsdException w:name="Bibliography" w:uiPriority="37"/>
-    <w:lsdException w:name="TOC Heading" w:uiPriority="39" w:qFormat="1"/>
-  </w:latentStyles>
-  <w:style w:type="paragraph" w:default="1" w:styleId="Normal">
-    <w:name w:val="Normal"/>
-    <w:qFormat/>
-  </w:style>
-  <w:style w:type="character" w:default="1" w:styleId="DefaultParagraphFont">
-    <w:name w:val="Default Paragraph Font"/>
-    <w:uiPriority w:val="1"/>
-    <w:semiHidden/>
-    <w:unhideWhenUsed/>
-  </w:style>
-  <w:style w:type="table" w:default="1" w:styleId="TableNormal">
-    <w:name w:val="Normal Table"/>
-    <w:uiPriority w:val="99"/>
-    <w:semiHidden/>
-    <w:unhideWhenUsed/>
-    <w:tblPr>
-      <w:tblInd w:w="0" w:type="dxa"/>
-      <w:tblCellMar>
-        <w:top w:w="0" w:type="dxa"/>
-        <w:left w:w="108" w:type="dxa"/>
-        <w:bottom w:w="0" w:type="dxa"/>
-        <w:right w:w="108" w:type="dxa"/>
-      </w:tblCellMar>
-    </w:tblPr>
-  </w:style>
-  <w:style w:type="numbering" w:default="1" w:styleId="NoList">
-    <w:name w:val="No List"/>
-    <w:uiPriority w:val="99"/>
-    <w:semiHidden/>
-    <w:unhideWhenUsed/>
-  </w:style>
-  <w:style w:type="character" w:styleId="PlaceholderText">
-    <w:name w:val="Placeholder Text"/>
-    <w:basedOn w:val="DefaultParagraphFont"/>
-    <w:uiPriority w:val="99"/>
-    <w:semiHidden/>
-    <w:rsid w:val="004D1DB1"/>
-    <w:rPr>
-      <w:color w:val="808080"/>
-    </w:rPr>
-  </w:style>
-</w:styles>
-</file>
-
-<file path=word/glossary/stylesWithEffects.xml><?xml version="1.0" encoding="utf-8"?>
-<w:styles xmlns:wpc="http://schemas.microsoft.com/office/word/2010/wordprocessingCanvas" xmlns:mc="http://schemas.openxmlformats.org/markup-compatibility/2006" xmlns:o="urn:schemas-microsoft-com:office:office" xmlns:r="http://schemas.openxmlformats.org/officeDocument/2006/relationships" xmlns:m="http://schemas.openxmlformats.org/officeDocument/2006/math" xmlns:v="urn:schemas-microsoft-com:vml" xmlns:wp14="http://schemas.microsoft.com/office/word/2010/wordprocessingDrawing" xmlns:wp="http://schemas.openxmlformats.org/drawingml/2006/wordprocessingDrawing" xmlns:w10="urn:schemas-microsoft-com:office:word" xmlns:w="http://schemas.openxmlformats.org/wordprocessingml/2006/main" xmlns:w14="http://schemas.microsoft.com/office/word/2010/wordml" xmlns:wpg="http://schemas.microsoft.com/office/word/2010/wordprocessingGroup" xmlns:wpi="http://schemas.microsoft.com/office/word/2010/wordprocessingInk" xmlns:wne="http://schemas.microsoft.com/office/word/2006/wordml" xmlns:wps="http://schemas.microsoft.com/office/word/2010/wordprocessingShape" mc:Ignorable="w14 wp14">
-  <w:docDefaults>
-    <w:rPrDefault>
-      <w:rPr>
-        <w:rFonts w:asciiTheme="minorHAnsi" w:eastAsiaTheme="minorEastAsia" w:hAnsiTheme="minorHAnsi" w:cstheme="minorBidi"/>
-        <w:sz w:val="22"/>
-        <w:szCs w:val="22"/>
-        <w:lang w:val="en-US" w:eastAsia="en-US" w:bidi="ar-SA"/>
-      </w:rPr>
-    </w:rPrDefault>
-    <w:pPrDefault>
-      <w:pPr>
-        <w:spacing w:after="200" w:line="276" w:lineRule="auto"/>
-      </w:pPr>
-    </w:pPrDefault>
-  </w:docDefaults>
-  <w:latentStyles w:defLockedState="0" w:defUIPriority="99" w:defSemiHidden="1" w:defUnhideWhenUsed="1" w:defQFormat="0" w:count="267">
-    <w:lsdException w:name="Normal" w:semiHidden="0" w:uiPriority="0" w:unhideWhenUsed="0" w:qFormat="1"/>
-    <w:lsdException w:name="heading 1" w:semiHidden="0" w:uiPriority="9" w:unhideWhenUsed="0" w:qFormat="1"/>
-    <w:lsdException w:name="heading 2" w:uiPriority="9" w:qFormat="1"/>
-    <w:lsdException w:name="heading 3" w:uiPriority="9" w:qFormat="1"/>
-    <w:lsdException w:name="heading 4" w:uiPriority="9" w:qFormat="1"/>
-    <w:lsdException w:name="heading 5" w:uiPriority="9" w:qFormat="1"/>
-    <w:lsdException w:name="heading 6" w:uiPriority="9" w:qFormat="1"/>
-    <w:lsdException w:name="heading 7" w:uiPriority="9" w:qFormat="1"/>
-    <w:lsdException w:name="heading 8" w:uiPriority="9" w:qFormat="1"/>
-    <w:lsdException w:name="heading 9" w:uiPriority="9" w:qFormat="1"/>
-    <w:lsdException w:name="toc 1" w:uiPriority="39"/>
-    <w:lsdException w:name="toc 2" w:uiPriority="39"/>
-    <w:lsdException w:name="toc 3" w:uiPriority="39"/>
-    <w:lsdException w:name="toc 4" w:uiPriority="39"/>
-    <w:lsdException w:name="toc 5" w:uiPriority="39"/>
-    <w:lsdException w:name="toc 6" w:uiPriority="39"/>
-    <w:lsdException w:name="toc 7" w:uiPriority="39"/>
-    <w:lsdException w:name="toc 8" w:uiPriority="39"/>
-    <w:lsdException w:name="toc 9" w:uiPriority="39"/>
-    <w:lsdException w:name="caption" w:uiPriority="35" w:qFormat="1"/>
-    <w:lsdException w:name="Title" w:semiHidden="0" w:uiPriority="10" w:unhideWhenUsed="0" w:qFormat="1"/>
-    <w:lsdException w:name="Default Paragraph Font" w:uiPriority="1"/>
-    <w:lsdException w:name="Subtitle" w:semiHidden="0" w:uiPriority="11" w:unhideWhenUsed="0" w:qFormat="1"/>
-    <w:lsdException w:name="Strong" w:semiHidden="0" w:uiPriority="22" w:unhideWhenUsed="0" w:qFormat="1"/>
-    <w:lsdException w:name="Emphasis" w:semiHidden="0" w:uiPriority="20" w:unhideWhenUsed="0" w:qFormat="1"/>
-    <w:lsdException w:name="Table Grid" w:semiHidden="0" w:uiPriority="59" w:unhideWhenUsed="0"/>
-    <w:lsdException w:name="Placeholder Text" w:unhideWhenUsed="0"/>
-    <w:lsdException w:name="No Spacing" w:semiHidden="0" w:uiPriority="1" w:unhideWhenUsed="0" w:qFormat="1"/>
-    <w:lsdException w:name="Light Shading" w:semiHidden="0" w:uiPriority="60" w:unhideWhenUsed="0"/>
-    <w:lsdException w:name="Light List" w:semiHidden="0" w:uiPriority="61" w:unhideWhenUsed="0"/>
-    <w:lsdException w:name="Light Grid" w:semiHidden="0" w:uiPriority="62" w:unhideWhenUsed="0"/>
-    <w:lsdException w:name="Medium Shading 1" w:semiHidden="0" w:uiPriority="63" w:unhideWhenUsed="0"/>
-    <w:lsdException w:name="Medium Shading 2" w:semiHidden="0" w:uiPriority="64" w:unhideWhenUsed="0"/>
-    <w:lsdException w:name="Medium List 1" w:semiHidden="0" w:uiPriority="65" w:unhideWhenUsed="0"/>
-    <w:lsdException w:name="Medium List 2" w:semiHidden="0" w:uiPriority="66" w:unhideWhenUsed="0"/>
-    <w:lsdException w:name="Medium Grid 1" w:semiHidden="0" w:uiPriority="67" w:unhideWhenUsed="0"/>
-    <w:lsdException w:name="Medium Grid 2" w:semiHidden="0" w:uiPriority="68" w:unhideWhenUsed="0"/>
-    <w:lsdException w:name="Medium Grid 3" w:semiHidden="0" w:uiPriority="69" w:unhideWhenUsed="0"/>
-    <w:lsdException w:name="Dark List" w:semiHidden="0" w:uiPriority="70" w:unhideWhenUsed="0"/>
-    <w:lsdException w:name="Colorful Shading" w:semiHidden="0" w:uiPriority="71" w:unhideWhenUsed="0"/>
-    <w:lsdException w:name="Colorful List" w:semiHidden="0" w:uiPriority="72" w:unhideWhenUsed="0"/>
-    <w:lsdException w:name="Colorful Grid" w:semiHidden="0" w:uiPriority="73" w:unhideWhenUsed="0"/>
-    <w:lsdException w:name="Light Shading Accent 1" w:semiHidden="0" w:uiPriority="60" w:unhideWhenUsed="0"/>
-    <w:lsdException w:name="Light List Accent 1" w:semiHidden="0" w:uiPriority="61" w:unhideWhenUsed="0"/>
-    <w:lsdException w:name="Light Grid Accent 1" w:semiHidden="0" w:uiPriority="62" w:unhideWhenUsed="0"/>
-    <w:lsdException w:name="Medium Shading 1 Accent 1" w:semiHidden="0" w:uiPriority="63" w:unhideWhenUsed="0"/>
-    <w:lsdException w:name="Medium Shading 2 Accent 1" w:semiHidden="0" w:uiPriority="64" w:unhideWhenUsed="0"/>
-    <w:lsdException w:name="Medium List 1 Accent 1" w:semiHidden="0" w:uiPriority="65" w:unhideWhenUsed="0"/>
-    <w:lsdException w:name="Revision" w:unhideWhenUsed="0"/>
-    <w:lsdException w:name="List Paragraph" w:semiHidden="0" w:uiPriority="34" w:unhideWhenUsed="0" w:qFormat="1"/>
-    <w:lsdException w:name="Quote" w:semiHidden="0" w:uiPriority="29" w:unhideWhenUsed="0" w:qFormat="1"/>
-    <w:lsdException w:name="Intense Quote" w:semiHidden="0" w:uiPriority="30" w:unhideWhenUsed="0" w:qFormat="1"/>
-    <w:lsdException w:name="Medium List 2 Accent 1" w:semiHidden="0" w:uiPriority="66" w:unhideWhenUsed="0"/>
-    <w:lsdException w:name="Medium Grid 1 Accent 1" w:semiHidden="0" w:uiPriority="67" w:unhideWhenUsed="0"/>
-    <w:lsdException w:name="Medium Grid 2 Accent 1" w:semiHidden="0" w:uiPriority="68" w:unhideWhenUsed="0"/>
-    <w:lsdException w:name="Medium Grid 3 Accent 1" w:semiHidden="0" w:uiPriority="69" w:unhideWhenUsed="0"/>
-    <w:lsdException w:name="Dark List Accent 1" w:semiHidden="0" w:uiPriority="70" w:unhideWhenUsed="0"/>
-    <w:lsdException w:name="Colorful Shading Accent 1" w:semiHidden="0" w:uiPriority="71" w:unhideWhenUsed="0"/>
-    <w:lsdException w:name="Colorful List Accent 1" w:semiHidden="0" w:uiPriority="72" w:unhideWhenUsed="0"/>
-    <w:lsdException w:name="Colorful Grid Accent 1" w:semiHidden="0" w:uiPriority="73" w:unhideWhenUsed="0"/>
-    <w:lsdException w:name="Light Shading Accent 2" w:semiHidden="0" w:uiPriority="60" w:unhideWhenUsed="0"/>
-    <w:lsdException w:name="Light List Accent 2" w:semiHidden="0" w:uiPriority="61" w:unhideWhenUsed="0"/>
-    <w:lsdException w:name="Light Grid Accent 2" w:semiHidden="0" w:uiPriority="62" w:unhideWhenUsed="0"/>
-    <w:lsdException w:name="Medium Shading 1 Accent 2" w:semiHidden="0" w:uiPriority="63" w:unhideWhenUsed="0"/>
-    <w:lsdException w:name="Medium Shading 2 Accent 2" w:semiHidden="0" w:uiPriority="64" w:unhideWhenUsed="0"/>
-    <w:lsdException w:name="Medium List 1 Accent 2" w:semiHidden="0" w:uiPriority="65" w:unhideWhenUsed="0"/>
-    <w:lsdException w:name="Medium List 2 Accent 2" w:semiHidden="0" w:uiPriority="66" w:unhideWhenUsed="0"/>
-    <w:lsdException w:name="Medium Grid 1 Accent 2" w:semiHidden="0" w:uiPriority="67" w:unhideWhenUsed="0"/>
-    <w:lsdException w:name="Medium Grid 2 Accent 2" w:semiHidden="0" w:uiPriority="68" w:unhideWhenUsed="0"/>
-    <w:lsdException w:name="Medium Grid 3 Accent 2" w:semiHidden="0" w:uiPriority="69" w:unhideWhenUsed="0"/>
-    <w:lsdException w:name="Dark List Accent 2" w:semiHidden="0" w:uiPriority="70" w:unhideWhenUsed="0"/>
-    <w:lsdException w:name="Colorful Shading Accent 2" w:semiHidden="0" w:uiPriority="71" w:unhideWhenUsed="0"/>
-    <w:lsdException w:name="Colorful List Accent 2" w:semiHidden="0" w:uiPriority="72" w:unhideWhenUsed="0"/>
-    <w:lsdException w:name="Colorful Grid Accent 2" w:semiHidden="0" w:uiPriority="73" w:unhideWhenUsed="0"/>
-    <w:lsdException w:name="Light Shading Accent 3" w:semiHidden="0" w:uiPriority="60" w:unhideWhenUsed="0"/>
-    <w:lsdException w:name="Light List Accent 3" w:semiHidden="0" w:uiPriority="61" w:unhideWhenUsed="0"/>
-    <w:lsdException w:name="Light Grid Accent 3" w:semiHidden="0" w:uiPriority="62" w:unhideWhenUsed="0"/>
-    <w:lsdException w:name="Medium Shading 1 Accent 3" w:semiHidden="0" w:uiPriority="63" w:unhideWhenUsed="0"/>
-    <w:lsdException w:name="Medium Shading 2 Accent 3" w:semiHidden="0" w:uiPriority="64" w:unhideWhenUsed="0"/>
-    <w:lsdException w:name="Medium List 1 Accent 3" w:semiHidden="0" w:uiPriority="65" w:unhideWhenUsed="0"/>
-    <w:lsdException w:name="Medium List 2 Accent 3" w:semiHidden="0" w:uiPriority="66" w:unhideWhenUsed="0"/>
-    <w:lsdException w:name="Medium Grid 1 Accent 3" w:semiHidden="0" w:uiPriority="67" w:unhideWhenUsed="0"/>
-    <w:lsdException w:name="Medium Grid 2 Accent 3" w:semiHidden="0" w:uiPriority="68" w:unhideWhenUsed="0"/>
-    <w:lsdException w:name="Medium Grid 3 Accent 3" w:semiHidden="0" w:uiPriority="69" w:unhideWhenUsed="0"/>
-    <w:lsdException w:name="Dark List Accent 3" w:semiHidden="0" w:uiPriority="70" w:unhideWhenUsed="0"/>
-    <w:lsdException w:name="Colorful Shading Accent 3" w:semiHidden="0" w:uiPriority="71" w:unhideWhenUsed="0"/>
-    <w:lsdException w:name="Colorful List Accent 3" w:semiHidden="0" w:uiPriority="72" w:unhideWhenUsed="0"/>
-    <w:lsdException w:name="Colorful Grid Accent 3" w:semiHidden="0" w:uiPriority="73" w:unhideWhenUsed="0"/>
-    <w:lsdException w:name="Light Shading Accent 4" w:semiHidden="0" w:uiPriority="60" w:unhideWhenUsed="0"/>
-    <w:lsdException w:name="Light List Accent 4" w:semiHidden="0" w:uiPriority="61" w:unhideWhenUsed="0"/>
-    <w:lsdException w:name="Light Grid Accent 4" w:semiHidden="0" w:uiPriority="62" w:unhideWhenUsed="0"/>
-    <w:lsdException w:name="Medium Shading 1 Accent 4" w:semiHidden="0" w:uiPriority="63" w:unhideWhenUsed="0"/>
-    <w:lsdException w:name="Medium Shading 2 Accent 4" w:semiHidden="0" w:uiPriority="64" w:unhideWhenUsed="0"/>
-    <w:lsdException w:name="Medium List 1 Accent 4" w:semiHidden="0" w:uiPriority="65" w:unhideWhenUsed="0"/>
-    <w:lsdException w:name="Medium List 2 Accent 4" w:semiHidden="0" w:uiPriority="66" w:unhideWhenUsed="0"/>
-    <w:lsdException w:name="Medium Grid 1 Accent 4" w:semiHidden="0" w:uiPriority="67" w:unhideWhenUsed="0"/>
-    <w:lsdException w:name="Medium Grid 2 Accent 4" w:semiHidden="0" w:uiPriority="68" w:unhideWhenUsed="0"/>
-    <w:lsdException w:name="Medium Grid 3 Accent 4" w:semiHidden="0" w:uiPriority="69" w:unhideWhenUsed="0"/>
-    <w:lsdException w:name="Dark List Accent 4" w:semiHidden="0" w:uiPriority="70" w:unhideWhenUsed="0"/>
-    <w:lsdException w:name="Colorful Shading Accent 4" w:semiHidden="0" w:uiPriority="71" w:unhideWhenUsed="0"/>
-    <w:lsdException w:name="Colorful List Accent 4" w:semiHidden="0" w:uiPriority="72" w:unhideWhenUsed="0"/>
-    <w:lsdException w:name="Colorful Grid Accent 4" w:semiHidden="0" w:uiPriority="73" w:unhideWhenUsed="0"/>
-    <w:lsdException w:name="Light Shading Accent 5" w:semiHidden="0" w:uiPriority="60" w:unhideWhenUsed="0"/>
-    <w:lsdException w:name="Light List Accent 5" w:semiHidden="0" w:uiPriority="61" w:unhideWhenUsed="0"/>
-    <w:lsdException w:name="Light Grid Accent 5" w:semiHidden="0" w:uiPriority="62" w:unhideWhenUsed="0"/>
-    <w:lsdException w:name="Medium Shading 1 Accent 5" w:semiHidden="0" w:uiPriority="63" w:unhideWhenUsed="0"/>
-    <w:lsdException w:name="Medium Shading 2 Accent 5" w:semiHidden="0" w:uiPriority="64" w:unhideWhenUsed="0"/>
-    <w:lsdException w:name="Medium List 1 Accent 5" w:semiHidden="0" w:uiPriority="65" w:unhideWhenUsed="0"/>
-    <w:lsdException w:name="Medium List 2 Accent 5" w:semiHidden="0" w:uiPriority="66" w:unhideWhenUsed="0"/>
-    <w:lsdException w:name="Medium Grid 1 Accent 5" w:semiHidden="0" w:uiPriority="67" w:unhideWhenUsed="0"/>
-    <w:lsdException w:name="Medium Grid 2 Accent 5" w:semiHidden="0" w:uiPriority="68" w:unhideWhenUsed="0"/>
-    <w:lsdException w:name="Medium Grid 3 Accent 5" w:semiHidden="0" w:uiPriority="69" w:unhideWhenUsed="0"/>
-    <w:lsdException w:name="Dark List Accent 5" w:semiHidden="0" w:uiPriority="70" w:unhideWhenUsed="0"/>
-    <w:lsdException w:name="Colorful Shading Accent 5" w:semiHidden="0" w:uiPriority="71" w:unhideWhenUsed="0"/>
-    <w:lsdException w:name="Colorful List Accent 5" w:semiHidden="0" w:uiPriority="72" w:unhideWhenUsed="0"/>
-    <w:lsdException w:name="Colorful Grid Accent 5" w:semiHidden="0" w:uiPriority="73" w:unhideWhenUsed="0"/>
-    <w:lsdException w:name="Light Shading Accent 6" w:semiHidden="0" w:uiPriority="60" w:unhideWhenUsed="0"/>
-    <w:lsdException w:name="Light List Accent 6" w:semiHidden="0" w:uiPriority="61" w:unhideWhenUsed="0"/>
-    <w:lsdException w:name="Light Grid Accent 6" w:semiHidden="0" w:uiPriority="62" w:unhideWhenUsed="0"/>
-    <w:lsdException w:name="Medium Shading 1 Accent 6" w:semiHidden="0" w:uiPriority="63" w:unhideWhenUsed="0"/>
-    <w:lsdException w:name="Medium Shading 2 Accent 6" w:semiHidden="0" w:uiPriority="64" w:unhideWhenUsed="0"/>
-    <w:lsdException w:name="Medium List 1 Accent 6" w:semiHidden="0" w:uiPriority="65" w:unhideWhenUsed="0"/>
-    <w:lsdException w:name="Medium List 2 Accent 6" w:semiHidden="0" w:uiPriority="66" w:unhideWhenUsed="0"/>
-    <w:lsdException w:name="Medium Grid 1 Accent 6" w:semiHidden="0" w:uiPriority="67" w:unhideWhenUsed="0"/>
-    <w:lsdException w:name="Medium Grid 2 Accent 6" w:semiHidden="0" w:uiPriority="68" w:unhideWhenUsed="0"/>
-    <w:lsdException w:name="Medium Grid 3 Accent 6" w:semiHidden="0" w:uiPriority="69" w:unhideWhenUsed="0"/>
-    <w:lsdException w:name="Dark List Accent 6" w:semiHidden="0" w:uiPriority="70" w:unhideWhenUsed="0"/>
-    <w:lsdException w:name="Colorful Shading Accent 6" w:semiHidden="0" w:uiPriority="71" w:unhideWhenUsed="0"/>
-    <w:lsdException w:name="Colorful List Accent 6" w:semiHidden="0" w:uiPriority="72" w:unhideWhenUsed="0"/>
-    <w:lsdException w:name="Colorful Grid Accent 6" w:semiHidden="0" w:uiPriority="73" w:unhideWhenUsed="0"/>
-    <w:lsdException w:name="Subtle Emphasis" w:semiHidden="0" w:uiPriority="19" w:unhideWhenUsed="0" w:qFormat="1"/>
-    <w:lsdException w:name="Intense Emphasis" w:semiHidden="0" w:uiPriority="21" w:unhideWhenUsed="0" w:qFormat="1"/>
-    <w:lsdException w:name="Subtle Reference" w:semiHidden="0" w:uiPriority="31" w:unhideWhenUsed="0" w:qFormat="1"/>
-    <w:lsdException w:name="Intense Reference" w:semiHidden="0" w:uiPriority="32" w:unhideWhenUsed="0" w:qFormat="1"/>
-    <w:lsdException w:name="Book Title" w:semiHidden="0" w:uiPriority="33" w:unhideWhenUsed="0" w:qFormat="1"/>
-    <w:lsdException w:name="Bibliography" w:uiPriority="37"/>
-    <w:lsdException w:name="TOC Heading" w:uiPriority="39" w:qFormat="1"/>
-  </w:latentStyles>
-  <w:style w:type="paragraph" w:default="1" w:styleId="Normal">
-    <w:name w:val="Normal"/>
-    <w:qFormat/>
-  </w:style>
-  <w:style w:type="character" w:default="1" w:styleId="DefaultParagraphFont">
-    <w:name w:val="Default Paragraph Font"/>
-    <w:uiPriority w:val="1"/>
-    <w:semiHidden/>
-    <w:unhideWhenUsed/>
-  </w:style>
-  <w:style w:type="table" w:default="1" w:styleId="TableNormal">
-    <w:name w:val="Normal Table"/>
-    <w:uiPriority w:val="99"/>
-    <w:semiHidden/>
-    <w:unhideWhenUsed/>
-    <w:tblPr>
-      <w:tblInd w:w="0" w:type="dxa"/>
-      <w:tblCellMar>
-        <w:top w:w="0" w:type="dxa"/>
-        <w:left w:w="108" w:type="dxa"/>
-        <w:bottom w:w="0" w:type="dxa"/>
-        <w:right w:w="108" w:type="dxa"/>
-      </w:tblCellMar>
-    </w:tblPr>
-  </w:style>
-  <w:style w:type="numbering" w:default="1" w:styleId="NoList">
-    <w:name w:val="No List"/>
-    <w:uiPriority w:val="99"/>
-    <w:semiHidden/>
-    <w:unhideWhenUsed/>
-  </w:style>
-  <w:style w:type="character" w:styleId="PlaceholderText">
-    <w:name w:val="Placeholder Text"/>
-    <w:basedOn w:val="DefaultParagraphFont"/>
-    <w:uiPriority w:val="99"/>
-    <w:semiHidden/>
-    <w:rsid w:val="004D1DB1"/>
-    <w:rPr>
-      <w:color w:val="808080"/>
-    </w:rPr>
-  </w:style>
-</w:styles>
-</file>
-
-<file path=word/glossary/webSettings.xml><?xml version="1.0" encoding="utf-8"?>
-<w:webSettings xmlns:mc="http://schemas.openxmlformats.org/markup-compatibility/2006" xmlns:r="http://schemas.openxmlformats.org/officeDocument/2006/relationships" xmlns:w="http://schemas.openxmlformats.org/wordprocessingml/2006/main" xmlns:w14="http://schemas.microsoft.com/office/word/2010/wordml" mc:Ignorable="w14">
-  <w:optimizeForBrowser/>
-  <w:allowPNG/>
-</w:webSettings>
-</file>
-
 <file path=word/theme/theme1.xml><?xml version="1.0" encoding="utf-8"?>
 <a:theme xmlns:a="http://schemas.openxmlformats.org/drawingml/2006/main" name="Office Theme">
   <a:themeElements>
@@ -34258,7 +33703,7 @@
 </file>
 
 <file path=customXml/itemProps1.xml><?xml version="1.0" encoding="utf-8"?>
-<ds:datastoreItem xmlns:ds="http://schemas.openxmlformats.org/officeDocument/2006/customXml" ds:itemID="{559FB2EB-5822-4432-850E-ED060F9CBC31}">
+<ds:datastoreItem xmlns:ds="http://schemas.openxmlformats.org/officeDocument/2006/customXml" ds:itemID="{B9DCE949-B148-437E-8276-CDAE35DC9511}">
   <ds:schemaRefs>
     <ds:schemaRef ds:uri="http://schemas.openxmlformats.org/officeDocument/2006/bibliography"/>
   </ds:schemaRefs>

--- a/Disertatie-doc.docx
+++ b/Disertatie-doc.docx
@@ -586,6 +586,7 @@
           <w:docPartUnique/>
         </w:docPartObj>
       </w:sdtPr>
+      <w:sdtEndPr/>
       <w:sdtContent>
         <w:p>
           <w:pPr>
@@ -11611,13 +11612,7 @@
               <w:rPr>
                 <w:rFonts w:ascii="Cambria Math" w:hAnsi="Cambria Math"/>
               </w:rPr>
-              <m:t>e</m:t>
-            </m:r>
-            <m:r>
-              <w:rPr>
-                <w:rFonts w:ascii="Cambria Math" w:hAnsi="Cambria Math"/>
-              </w:rPr>
-              <m:t>st1</m:t>
+              <m:t>est1</m:t>
             </m:r>
           </m:sub>
         </m:sSub>
@@ -14865,13 +14860,7 @@
               <w:rPr>
                 <w:rFonts w:ascii="Cambria Math" w:hAnsi="Cambria Math"/>
               </w:rPr>
-              <m:t>bet</m:t>
-            </m:r>
-            <m:r>
-              <w:rPr>
-                <w:rFonts w:ascii="Cambria Math" w:hAnsi="Cambria Math"/>
-              </w:rPr>
-              <m:t>a</m:t>
+              <m:t>beta</m:t>
             </m:r>
           </m:e>
           <m:sub>
@@ -19765,14 +19754,7 @@
             <w:rFonts w:ascii="Cambria Math" w:hAnsi="Cambria Math"/>
             <w:sz w:val="32"/>
           </w:rPr>
-          <m:t>M</m:t>
-        </m:r>
-        <m:r>
-          <w:rPr>
-            <w:rFonts w:ascii="Cambria Math" w:hAnsi="Cambria Math"/>
-            <w:sz w:val="32"/>
-          </w:rPr>
-          <m:t xml:space="preserve">SE= </m:t>
+          <m:t xml:space="preserve">MSE= </m:t>
         </m:r>
         <m:sSup>
           <m:sSupPr>
@@ -23287,7 +23269,15 @@
               <w:jc w:val="center"/>
             </w:pPr>
             <w:r>
-              <w:t>FC: (200, 513 x 21)</w:t>
+              <w:t>FC: (</w:t>
+            </w:r>
+            <w:r>
+              <w:t>3</w:t>
+            </w:r>
+            <w:bookmarkStart w:id="117" w:name="_GoBack"/>
+            <w:bookmarkEnd w:id="117"/>
+            <w:r>
+              <w:t>00, 513 x 21)</w:t>
             </w:r>
           </w:p>
         </w:tc>
@@ -23378,10 +23368,7 @@
               <w:jc w:val="center"/>
             </w:pPr>
             <w:r>
-              <w:t xml:space="preserve">FC x </w:t>
-            </w:r>
-            <w:r>
-              <w:t>3</w:t>
+              <w:t>FC x 3</w:t>
             </w:r>
           </w:p>
         </w:tc>
@@ -23496,10 +23483,7 @@
               <w:jc w:val="center"/>
             </w:pPr>
             <w:r>
-              <w:t xml:space="preserve">FC x </w:t>
-            </w:r>
-            <w:r>
-              <w:t>3</w:t>
+              <w:t>FC x 3</w:t>
             </w:r>
           </w:p>
         </w:tc>
@@ -23614,10 +23598,7 @@
               <w:jc w:val="center"/>
             </w:pPr>
             <w:r>
-              <w:t xml:space="preserve">FC x </w:t>
-            </w:r>
-            <w:r>
-              <w:t>3</w:t>
+              <w:t>FC x 3</w:t>
             </w:r>
           </w:p>
         </w:tc>
@@ -23705,7 +23686,7 @@
         <w:pStyle w:val="Caption"/>
         <w:jc w:val="center"/>
       </w:pPr>
-      <w:bookmarkStart w:id="117" w:name="_Toc11875301"/>
+      <w:bookmarkStart w:id="118" w:name="_Toc11875301"/>
       <w:r>
         <w:t xml:space="preserve">Figura </w:t>
       </w:r>
@@ -23727,7 +23708,7 @@
       <w:r>
         <w:t xml:space="preserve"> : Tabel cu performanțele rețelelor</w:t>
       </w:r>
-      <w:bookmarkEnd w:id="117"/>
+      <w:bookmarkEnd w:id="118"/>
     </w:p>
     <w:p>
       <w:pPr>
@@ -23745,19 +23726,19 @@
         </w:numPr>
         <w:spacing w:before="0" w:after="120"/>
       </w:pPr>
-      <w:bookmarkStart w:id="118" w:name="_Toc7719566"/>
-      <w:bookmarkStart w:id="119" w:name="_Toc11875265"/>
+      <w:bookmarkStart w:id="119" w:name="_Toc7719566"/>
+      <w:bookmarkStart w:id="120" w:name="_Toc11875265"/>
       <w:r>
         <w:lastRenderedPageBreak/>
         <w:t>Concluzi</w:t>
       </w:r>
-      <w:bookmarkEnd w:id="118"/>
+      <w:bookmarkEnd w:id="119"/>
       <w:r>
         <w:t>i</w:t>
       </w:r>
-      <w:bookmarkStart w:id="120" w:name="_Toc7719565"/>
-      <w:bookmarkEnd w:id="119"/>
+      <w:bookmarkStart w:id="121" w:name="_Toc7719565"/>
       <w:bookmarkEnd w:id="120"/>
+      <w:bookmarkEnd w:id="121"/>
     </w:p>
     <w:p>
       <w:pPr>
@@ -23925,20 +23906,18 @@
         </w:numPr>
         <w:spacing w:before="0" w:after="120"/>
       </w:pPr>
-      <w:bookmarkStart w:id="121" w:name="_Toc11875266"/>
+      <w:bookmarkStart w:id="122" w:name="_Toc11875266"/>
       <w:r>
         <w:lastRenderedPageBreak/>
         <w:t>Index figuri</w:t>
       </w:r>
-      <w:bookmarkEnd w:id="121"/>
+      <w:bookmarkEnd w:id="122"/>
     </w:p>
     <w:p>
       <w:pPr>
         <w:spacing w:after="120"/>
       </w:pPr>
     </w:p>
-    <w:bookmarkStart w:id="122" w:name="_GoBack"/>
-    <w:bookmarkEnd w:id="122"/>
     <w:p>
       <w:pPr>
         <w:pStyle w:val="TableofFigures"/>
@@ -26185,19 +26164,7 @@
         <w:t>”</w:t>
       </w:r>
       <w:r>
-        <w:t xml:space="preserve"> - Gaurav Naithani</w:t>
-      </w:r>
-      <w:r>
-        <w:t>, Giambat</w:t>
-      </w:r>
-      <w:r>
-        <w:t xml:space="preserve">tista Parascandolo, Tom Barker, </w:t>
-      </w:r>
-      <w:r>
-        <w:t>Niels Henrik Po</w:t>
-      </w:r>
-      <w:r>
-        <w:t>ntoppidan and Tuomas Virtanen</w:t>
+        <w:t xml:space="preserve"> - Gaurav Naithani, Giambattista Parascandolo, Tom Barker, Niels Henrik Pontoppidan and Tuomas Virtanen</w:t>
       </w:r>
     </w:p>
     <w:p>
@@ -26527,7 +26494,7 @@
           <w:fldChar w:fldCharType="separate"/>
         </w:r>
         <w:r>
-          <w:t>56</w:t>
+          <w:t>54</w:t>
         </w:r>
         <w:r>
           <w:fldChar w:fldCharType="end"/>
@@ -34403,7 +34370,7 @@
 </file>
 
 <file path=customXml/itemProps1.xml><?xml version="1.0" encoding="utf-8"?>
-<ds:datastoreItem xmlns:ds="http://schemas.openxmlformats.org/officeDocument/2006/customXml" ds:itemID="{79809371-477F-48B1-AD71-45FAC51C57A2}">
+<ds:datastoreItem xmlns:ds="http://schemas.openxmlformats.org/officeDocument/2006/customXml" ds:itemID="{B952A39E-CFD6-4399-81AC-F50E9D422786}">
   <ds:schemaRefs>
     <ds:schemaRef ds:uri="http://schemas.openxmlformats.org/officeDocument/2006/bibliography"/>
   </ds:schemaRefs>

--- a/Disertatie-doc.docx
+++ b/Disertatie-doc.docx
@@ -26494,7 +26494,7 @@
           <w:fldChar w:fldCharType="separate"/>
         </w:r>
         <w:r>
-          <w:t>54</w:t>
+          <w:t>53</w:t>
         </w:r>
         <w:r>
           <w:fldChar w:fldCharType="end"/>
@@ -34370,7 +34370,7 @@
 </file>
 
 <file path=customXml/itemProps1.xml><?xml version="1.0" encoding="utf-8"?>
-<ds:datastoreItem xmlns:ds="http://schemas.openxmlformats.org/officeDocument/2006/customXml" ds:itemID="{B952A39E-CFD6-4399-81AC-F50E9D422786}">
+<ds:datastoreItem xmlns:ds="http://schemas.openxmlformats.org/officeDocument/2006/customXml" ds:itemID="{6CCDCCF5-C53E-4997-A0D6-44E977F1E7BA}">
   <ds:schemaRefs>
     <ds:schemaRef ds:uri="http://schemas.openxmlformats.org/officeDocument/2006/bibliography"/>
   </ds:schemaRefs>
